--- a/documents/生存闯关游戏需求说明书.docx
+++ b/documents/生存闯关游戏需求说明书.docx
@@ -2065,204 +2065,81 @@
       <w:bookmarkEnd w:id="17"/>
     </w:p>
     <w:p>
+      <w:pPr>
+        <w:rPr>
+          <w:rFonts w:hint="eastAsia"/>
+        </w:rPr>
+      </w:pPr>
       <w:r>
         <w:t xml:space="preserve">    </w:t>
       </w:r>
       <w:r>
-        <w:t>挑战者：玩家在本游戏中所扮演的角色，本游戏中有多种角色可供玩家选择，每个角色有独特的数值加成。角色独自一人进入未知领域，以夺得更高分数为目标的挑战者。</w:t>
+        <w:rPr>
+          <w:rFonts w:hint="eastAsia"/>
+        </w:rPr>
+        <w:t>骑士：玩家在本游戏中所扮演的角色，本游戏中有多种武器可供玩家选择，每个武器都有独特的攻击特效。</w:t>
       </w:r>
     </w:p>
     <w:p>
-      <w:r>
+      <w:pPr>
+        <w:rPr>
+          <w:rFonts w:hint="eastAsia"/>
+        </w:rPr>
+      </w:pPr>
+      <w:r>
+        <w:rPr>
+          <w:rFonts w:hint="eastAsia"/>
+        </w:rPr>
         <w:t xml:space="preserve">    </w:t>
       </w:r>
       <w:r>
-        <w:t>普通木制围栏：玩家可以</w:t>
-      </w:r>
-      <w:r>
-        <w:t>完成挑战</w:t>
-      </w:r>
-      <w:r>
-        <w:t>进行数值的叠加提升战斗力。</w:t>
+        <w:rPr>
+          <w:rFonts w:hint="eastAsia"/>
+        </w:rPr>
+        <w:t>哥布林：</w:t>
+      </w:r>
+      <w:r>
+        <w:rPr>
+          <w:rFonts w:hint="eastAsia"/>
+        </w:rPr>
+        <w:t xml:space="preserve"> </w:t>
+      </w:r>
+      <w:r>
+        <w:rPr>
+          <w:rFonts w:hint="eastAsia"/>
+        </w:rPr>
+        <w:t>一种玩家需要击败的怪物</w:t>
       </w:r>
     </w:p>
     <w:p>
       <w:r>
+        <w:rPr>
+          <w:rFonts w:hint="eastAsia"/>
+        </w:rPr>
         <w:t xml:space="preserve">    </w:t>
       </w:r>
       <w:r>
-        <w:t>粗制石头围栏：玩家可</w:t>
-      </w:r>
-      <w:r>
-        <w:t>完成挑战</w:t>
-      </w:r>
-      <w:r>
-        <w:t>进行倍数提升战斗力。</w:t>
+        <w:rPr>
+          <w:rFonts w:hint="eastAsia"/>
+        </w:rPr>
+        <w:t>史莱姆：</w:t>
+      </w:r>
+      <w:r>
+        <w:rPr>
+          <w:rFonts w:hint="eastAsia"/>
+        </w:rPr>
+        <w:t xml:space="preserve"> </w:t>
+      </w:r>
+      <w:r>
+        <w:rPr>
+          <w:rFonts w:hint="eastAsia"/>
+        </w:rPr>
+        <w:t>一种玩家需要击败的怪物</w:t>
       </w:r>
     </w:p>
     <w:p>
       <w:r>
         <w:t xml:space="preserve">    </w:t>
-      </w:r>
-      <w:r>
-        <w:t>小石头瘦子：玩家需要达到一定数值才能通过。</w:t>
-      </w:r>
-      <w:r>
-        <w:t>完成挑战后</w:t>
-      </w:r>
-      <w:r>
-        <w:t>可获得</w:t>
-      </w:r>
-      <w:r>
-        <w:t>普通</w:t>
-      </w:r>
-      <w:r>
-        <w:t>道具。</w:t>
-      </w:r>
-    </w:p>
-    <w:p>
-      <w:r>
-        <w:t xml:space="preserve">    </w:t>
-      </w:r>
-      <w:r>
-        <w:t>大理石胖子：玩家需要达到一定数值才能通过。</w:t>
-      </w:r>
-      <w:r>
-        <w:t>完成挑战后</w:t>
-      </w:r>
-      <w:r>
-        <w:t>可获得</w:t>
-      </w:r>
-      <w:r>
-        <w:t>更高级的道具</w:t>
-      </w:r>
-      <w:r>
-        <w:t>。</w:t>
-      </w:r>
-    </w:p>
-    <w:p>
-      <w:r>
-        <w:t xml:space="preserve">    </w:t>
-      </w:r>
-      <w:r>
-        <w:t>钻石死</w:t>
-      </w:r>
-      <w:r>
-        <w:t>肥</w:t>
-      </w:r>
-      <w:r>
-        <w:t>宅：玩家需要达到一定数值才能通过。</w:t>
-      </w:r>
-      <w:r>
-        <w:t>成挑战后可获得</w:t>
-      </w:r>
-      <w:r>
-        <w:t>唯一</w:t>
-      </w:r>
-      <w:r>
-        <w:t>性</w:t>
-      </w:r>
-      <w:r>
-        <w:t>道具。</w:t>
-      </w:r>
-    </w:p>
-    <w:p>
-      <w:r>
-        <w:t xml:space="preserve">    </w:t>
-      </w:r>
-      <w:r>
-        <w:t>熊孩子：玩家</w:t>
-      </w:r>
-      <w:r>
-        <w:t>挑战时</w:t>
-      </w:r>
-      <w:r>
-        <w:t>会进行声波攻击，玩家会降低战斗力。</w:t>
-      </w:r>
-    </w:p>
-    <w:p>
-      <w:r>
-        <w:t xml:space="preserve">    </w:t>
-      </w:r>
-      <w:r>
-        <w:t>核变异生物（马赛克）：玩家</w:t>
-      </w:r>
-      <w:r>
-        <w:t>挑战失败</w:t>
-      </w:r>
-      <w:r>
-        <w:t>将会被全方面降低战斗力</w:t>
-      </w:r>
-      <w:r>
-        <w:t>和防御力</w:t>
-      </w:r>
-      <w:r>
-        <w:t>，并会进入持续掉血状态。</w:t>
-      </w:r>
-    </w:p>
-    <w:p>
-      <w:r>
-        <w:t xml:space="preserve">    </w:t>
-      </w:r>
-      <w:r>
-        <w:t>区域</w:t>
-      </w:r>
-      <w:r>
-        <w:t>boss</w:t>
-      </w:r>
-      <w:r>
-        <w:t>：玩家在每层最后需要挑战的</w:t>
-      </w:r>
-      <w:r>
-        <w:t>boss</w:t>
-      </w:r>
-      <w:r>
-        <w:t>，攻击方式</w:t>
-      </w:r>
-      <w:r>
-        <w:t>多种多样。</w:t>
-      </w:r>
-    </w:p>
-    <w:p>
-      <w:r>
-        <w:t xml:space="preserve">    </w:t>
-      </w:r>
-      <w:r>
-        <w:t>黄金镇魂曲：普通道具，玩家通过后立刻回复</w:t>
-      </w:r>
-      <w:r>
-        <w:t>20</w:t>
-      </w:r>
-      <w:r>
-        <w:t>。</w:t>
-      </w:r>
-    </w:p>
-    <w:p>
-      <w:r>
-        <w:t xml:space="preserve">    </w:t>
-      </w:r>
-      <w:r>
-        <w:t>败者食尘：唯一道具，玩家拾取后会立即获得同名道具，玩家死亡后会立即使用道具并原地复活，血量回复到满格。</w:t>
-      </w:r>
-    </w:p>
-    <w:p>
-      <w:r>
-        <w:t xml:space="preserve">    </w:t>
-      </w:r>
-      <w:r>
-        <w:t>天使羽毛：稀有道具，玩家拾取后可自行决定使用，玩家使用后立即回复</w:t>
-      </w:r>
-      <w:r>
-        <w:t>10</w:t>
-      </w:r>
-      <w:r>
-        <w:t>点血</w:t>
-      </w:r>
-      <w:r>
-        <w:t>并随机清除一个负面效果</w:t>
-      </w:r>
-      <w:r>
-        <w:t>。</w:t>
       </w:r>
     </w:p>
     <w:p>
@@ -2293,6 +2170,7 @@
         <w:rPr>
           <w:rFonts w:hint="eastAsia"/>
         </w:rPr>
+        <w:lastRenderedPageBreak/>
         <w:t>游戏介绍</w:t>
       </w:r>
       <w:bookmarkEnd w:id="18"/>
@@ -2313,6 +2191,9 @@
     <w:p>
       <w:pPr>
         <w:ind w:firstLine="210"/>
+        <w:rPr>
+          <w:rFonts w:hint="eastAsia"/>
+        </w:rPr>
       </w:pPr>
       <w:r>
         <w:rPr>
@@ -2370,102 +2251,73 @@
       </w:r>
     </w:p>
     <w:p>
-      <w:r>
-        <w:t xml:space="preserve">    </w:t>
-      </w:r>
-      <w:r>
-        <w:t>登陆</w:t>
+      <w:pPr>
+        <w:ind w:firstLineChars="200" w:firstLine="420"/>
+      </w:pPr>
+      <w:r>
+        <w:t>进入主页面，会显示开始游戏，设置，</w:t>
+      </w:r>
+      <w:r>
+        <w:rPr>
+          <w:rFonts w:hint="eastAsia"/>
+        </w:rPr>
+        <w:t>历史记录</w:t>
+      </w:r>
+      <w:r>
+        <w:t>，</w:t>
+      </w:r>
+      <w:r>
+        <w:rPr>
+          <w:rFonts w:hint="eastAsia"/>
+        </w:rPr>
+        <w:t>商城</w:t>
+      </w:r>
+      <w:r>
+        <w:t>，退出，帮助。</w:t>
       </w:r>
     </w:p>
     <w:p>
       <w:r>
-        <w:t>进入登陆，玩家需要创建</w:t>
-      </w:r>
-      <w:r>
-        <w:rPr>
-          <w:rFonts w:hint="eastAsia"/>
-        </w:rPr>
-        <w:t>账号</w:t>
-      </w:r>
-      <w:r>
-        <w:t>，得到专属于玩家自己的</w:t>
-      </w:r>
-      <w:r>
-        <w:t>ID</w:t>
-      </w:r>
-      <w:r>
-        <w:rPr>
-          <w:rFonts w:hint="eastAsia"/>
-        </w:rPr>
-        <w:t>账号</w:t>
-      </w:r>
-      <w:r>
-        <w:t>。登陆后进入主页面，会显示开始游戏，设置，</w:t>
-      </w:r>
-      <w:r>
-        <w:rPr>
-          <w:rFonts w:hint="eastAsia"/>
-        </w:rPr>
-        <w:t>历史记录</w:t>
-      </w:r>
-      <w:r>
-        <w:t>，</w:t>
-      </w:r>
-      <w:r>
-        <w:rPr>
-          <w:rFonts w:hint="eastAsia"/>
-        </w:rPr>
-        <w:t>商城</w:t>
-      </w:r>
-      <w:r>
-        <w:t>，退出，帮助。</w:t>
+        <w:t>进入游戏</w:t>
       </w:r>
     </w:p>
     <w:p>
       <w:r>
-        <w:t>进入游戏</w:t>
+        <w:t>会呈现人物，人物生命值，</w:t>
+      </w:r>
+      <w:r>
+        <w:rPr>
+          <w:rFonts w:hint="eastAsia"/>
+        </w:rPr>
+        <w:t>人物头像，</w:t>
+      </w:r>
+      <w:r>
+        <w:t>小怪等。</w:t>
       </w:r>
     </w:p>
     <w:p>
       <w:r>
-        <w:t>会呈现人物，人物生命值，小怪，地图，战利品，垃圾桶，</w:t>
-      </w:r>
-      <w:r>
-        <w:t>boss</w:t>
-      </w:r>
-      <w:r>
-        <w:t>，设置等。</w:t>
+        <w:t>在结算页面显示成功完成或失败，重新挑战，以及返回主页面。</w:t>
       </w:r>
     </w:p>
     <w:p>
-      <w:r>
-        <w:t>在结算页面显示成功完成或失败，进入下一关或重新挑战，以及返回主页面。</w:t>
-      </w:r>
+      <w:pPr>
+        <w:ind w:firstLineChars="200" w:firstLine="420"/>
+        <w:rPr>
+          <w:lang w:eastAsia="zh-Hans"/>
+        </w:rPr>
+      </w:pPr>
     </w:p>
     <w:p>
       <w:pPr>
-        <w:ind w:firstLineChars="200" w:firstLine="420"/>
-        <w:rPr>
-          <w:lang w:eastAsia="zh-Hans"/>
-        </w:rPr>
-      </w:pPr>
-    </w:p>
-    <w:p>
-      <w:pPr>
         <w:pStyle w:val="2"/>
       </w:pPr>
-      <w:bookmarkStart w:id="20" w:name="_Toc162559520"/>
+      <w:bookmarkStart w:id="20" w:name="_Toc162559521"/>
       <w:r>
         <w:rPr>
           <w:rFonts w:hint="eastAsia"/>
         </w:rPr>
-        <w:t>玩家角色</w:t>
-      </w:r>
-      <w:r>
-        <w:rPr>
-          <w:rFonts w:hint="eastAsia"/>
-        </w:rPr>
-        <w:t>选择</w:t>
+        <w:t>战斗</w:t>
       </w:r>
       <w:bookmarkEnd w:id="20"/>
     </w:p>
@@ -2474,171 +2326,100 @@
         <w:ind w:firstLine="425"/>
       </w:pPr>
       <w:r>
+        <w:t>在每层中，有四个小怪。从第一层开始</w:t>
+      </w:r>
+      <w:r>
         <w:rPr>
           <w:rFonts w:hint="eastAsia"/>
         </w:rPr>
-        <w:t>此游戏为单人游戏</w:t>
-      </w:r>
-      <w:r>
-        <w:rPr>
-          <w:rFonts w:hint="eastAsia"/>
-        </w:rPr>
-        <w:t>（暂定）</w:t>
-      </w:r>
-      <w:r>
-        <w:rPr>
-          <w:rFonts w:hint="eastAsia"/>
-        </w:rPr>
         <w:t>，</w:t>
       </w:r>
       <w:r>
-        <w:rPr>
-          <w:rFonts w:hint="eastAsia"/>
-        </w:rPr>
-        <w:t>玩家</w:t>
-      </w:r>
-      <w:r>
-        <w:rPr>
-          <w:rFonts w:hint="eastAsia"/>
-        </w:rPr>
-        <w:t>进入主界面后，</w:t>
-      </w:r>
-      <w:r>
-        <w:rPr>
-          <w:rFonts w:hint="eastAsia"/>
-        </w:rPr>
-        <w:t>可以选择自己心仪的游戏角色进行游玩。游戏还提供了</w:t>
-      </w:r>
-      <w:r>
-        <w:rPr>
-          <w:rFonts w:hint="eastAsia"/>
-        </w:rPr>
-        <w:t>角色不同的外观皮肤，在选择完角色后即可选择对应的皮肤。</w:t>
+        <w:t>玩家进入游戏，会有基础数值的攻击。</w:t>
       </w:r>
     </w:p>
     <w:p>
       <w:pPr>
         <w:ind w:firstLine="425"/>
       </w:pPr>
+      <w:r>
+        <w:t>每一层模式：</w:t>
+      </w:r>
+      <w:r>
+        <w:rPr>
+          <w:rFonts w:hint="eastAsia"/>
+        </w:rPr>
+        <w:t>小怪向玩家发动攻击</w:t>
+      </w:r>
+      <w:r>
+        <w:t>，若在小怪的</w:t>
+      </w:r>
+      <w:r>
+        <w:t>攻击</w:t>
+      </w:r>
+      <w:r>
+        <w:t>范围</w:t>
+      </w:r>
+      <w:r>
+        <w:rPr>
+          <w:rFonts w:hint="eastAsia"/>
+        </w:rPr>
+        <w:t>外</w:t>
+      </w:r>
+      <w:r>
+        <w:t>，小怪将</w:t>
+      </w:r>
+      <w:r>
+        <w:rPr>
+          <w:rFonts w:hint="eastAsia"/>
+        </w:rPr>
+        <w:t>不</w:t>
+      </w:r>
+      <w:r>
+        <w:t>主动袭击玩家。如果没有击败小怪，</w:t>
+      </w:r>
+      <w:r>
+        <w:t>小怪将主动攻击玩家，玩家</w:t>
+      </w:r>
+      <w:r>
+        <w:t>将失去</w:t>
+      </w:r>
+      <w:r>
+        <w:t>10</w:t>
+      </w:r>
+      <w:r>
+        <w:t>滴血。</w:t>
+      </w:r>
     </w:p>
     <w:p>
       <w:pPr>
-        <w:pStyle w:val="2"/>
-      </w:pPr>
-      <w:bookmarkStart w:id="21" w:name="_Toc162559521"/>
-      <w:r>
-        <w:rPr>
-          <w:rFonts w:hint="eastAsia"/>
-        </w:rPr>
-        <w:t>战斗</w:t>
-      </w:r>
-      <w:bookmarkEnd w:id="21"/>
+        <w:ind w:firstLine="425"/>
+      </w:pPr>
+      <w:r>
+        <w:t>在进入</w:t>
+      </w:r>
+      <w:r>
+        <w:t>每层关卡是随机刷怪</w:t>
+      </w:r>
+      <w:r>
+        <w:t>。</w:t>
+      </w:r>
     </w:p>
     <w:p>
       <w:pPr>
         <w:ind w:firstLine="425"/>
       </w:pPr>
       <w:r>
-        <w:t>在每层中，有四个小怪，一个小</w:t>
-      </w:r>
-      <w:r>
-        <w:t>boss</w:t>
-      </w:r>
-      <w:r>
-        <w:t>，五层为一组会有一个相应的大</w:t>
-      </w:r>
-      <w:r>
-        <w:t>boss</w:t>
-      </w:r>
-      <w:r>
-        <w:t>。在战斗开始之前，玩家选择你想要的角色进入游戏，并从第一层开始闯关跑酷。玩家进入游戏，会有基础数值的攻击，防御。</w:t>
-      </w:r>
-    </w:p>
-    <w:p>
-      <w:pPr>
-        <w:ind w:firstLine="425"/>
-      </w:pPr>
-      <w:r>
-        <w:t>每一层模式：玩家沿地图指示向第一个小怪出发，攻击第一个小怪，若在第一个小怪的范围内不主动攻击，小怪将主动袭击玩家，掉血。后面三个小怪一个</w:t>
-      </w:r>
-      <w:r>
-        <w:t>boss</w:t>
-      </w:r>
-      <w:r>
-        <w:t>都沿用这个模式。以及每一层的模式都是如此。如果没有击败小怪，</w:t>
-      </w:r>
-      <w:r>
-        <w:t>小怪将主动攻击玩家，玩家</w:t>
-      </w:r>
-      <w:r>
-        <w:t>将失去</w:t>
-      </w:r>
-      <w:r>
-        <w:t>10</w:t>
-      </w:r>
-      <w:r>
-        <w:t>滴血，</w:t>
-      </w:r>
-      <w:r>
-        <w:t>boss25</w:t>
-      </w:r>
-      <w:r>
-        <w:t>滴血。</w:t>
-      </w:r>
-    </w:p>
-    <w:p>
-      <w:pPr>
-        <w:ind w:firstLine="425"/>
-      </w:pPr>
-      <w:r>
-        <w:t>在进入</w:t>
-      </w:r>
-      <w:r>
-        <w:t>每层关卡是随机刷怪，随机获得</w:t>
-      </w:r>
-      <w:r>
-        <w:t>奖励，根据自身</w:t>
-      </w:r>
-      <w:r>
-        <w:t>强弱</w:t>
-      </w:r>
-      <w:r>
-        <w:t>以及怪物的</w:t>
-      </w:r>
-      <w:r>
-        <w:t>强弱选择适合的加成</w:t>
-      </w:r>
-      <w:r>
-        <w:t>。</w:t>
-      </w:r>
-    </w:p>
-    <w:p>
-      <w:pPr>
-        <w:ind w:firstLine="425"/>
-      </w:pPr>
-      <w:r>
-        <w:t>战斗开始，回合制模式，</w:t>
-      </w:r>
-      <w:r>
-        <w:t>一回合中，</w:t>
-      </w:r>
-      <w:r>
-        <w:t>玩家</w:t>
-      </w:r>
-      <w:r>
-        <w:t>可以选择攻击，防御或者使用道具，</w:t>
-      </w:r>
-      <w:r>
-        <w:t>下一回合轮到怪物</w:t>
-      </w:r>
-      <w:r>
-        <w:t>选择攻击或者防御。后面以此类推，如果玩家</w:t>
-      </w:r>
-      <w:r>
-        <w:t>获胜将得到奖励，若</w:t>
-      </w:r>
-      <w:r>
-        <w:t>失败可以选择重回第一层或该层第一关重新挑战</w:t>
+        <w:t>战斗开始，</w:t>
+      </w:r>
+      <w:r>
+        <w:rPr>
+          <w:rFonts w:hint="eastAsia"/>
+        </w:rPr>
+        <w:t>玩家使用三把不同的武器进行攻击，击杀所有小怪后将进入下一波怪。</w:t>
+      </w:r>
+      <w:r>
+        <w:t xml:space="preserve"> </w:t>
       </w:r>
     </w:p>
     <w:p>
@@ -2654,290 +2435,121 @@
     <w:p/>
     <w:p>
       <w:pPr>
-        <w:pStyle w:val="2"/>
-      </w:pPr>
-      <w:bookmarkStart w:id="22" w:name="_Toc162559522"/>
-      <w:r>
-        <w:rPr>
-          <w:rFonts w:hint="eastAsia"/>
-        </w:rPr>
-        <w:lastRenderedPageBreak/>
-        <w:t>战利品</w:t>
-      </w:r>
-      <w:bookmarkEnd w:id="22"/>
-    </w:p>
-    <w:p>
-      <w:pPr>
-        <w:ind w:firstLine="425"/>
-      </w:pPr>
-      <w:r>
-        <w:rPr>
-          <w:rFonts w:hint="eastAsia"/>
-        </w:rPr>
-        <w:t>击败小怪后</w:t>
-      </w:r>
-      <w:r>
-        <w:rPr>
-          <w:rFonts w:hint="eastAsia"/>
-        </w:rPr>
-        <w:t>会获得对应的</w:t>
-      </w:r>
-      <w:r>
-        <w:rPr>
-          <w:rFonts w:hint="eastAsia"/>
-        </w:rPr>
-        <w:t>属性</w:t>
-      </w:r>
-      <w:r>
-        <w:rPr>
-          <w:rFonts w:hint="eastAsia"/>
-        </w:rPr>
-        <w:t>加成，</w:t>
-      </w:r>
-      <w:r>
-        <w:rPr>
-          <w:rFonts w:hint="eastAsia"/>
-        </w:rPr>
-        <w:t>小怪的头顶会显示</w:t>
-      </w:r>
-      <w:r>
-        <w:rPr>
-          <w:rFonts w:hint="eastAsia"/>
-        </w:rPr>
-        <w:t>加成的数值</w:t>
-      </w:r>
-      <w:r>
-        <w:rPr>
-          <w:rFonts w:hint="eastAsia"/>
-        </w:rPr>
-        <w:t>，数值</w:t>
-      </w:r>
-      <w:r>
-        <w:rPr>
-          <w:rFonts w:hint="eastAsia"/>
-        </w:rPr>
-        <w:t>的加成只</w:t>
-      </w:r>
-      <w:r>
-        <w:rPr>
-          <w:rFonts w:hint="eastAsia"/>
-        </w:rPr>
-        <w:t>保留到这场游戏的结束，不会继承到下场游戏</w:t>
-      </w:r>
-      <w:r>
-        <w:rPr>
-          <w:rFonts w:hint="eastAsia"/>
-        </w:rPr>
-        <w:t>。</w:t>
-      </w:r>
-    </w:p>
-    <w:p>
-      <w:pPr>
-        <w:ind w:firstLine="425"/>
-      </w:pPr>
-      <w:r>
-        <w:rPr>
-          <w:rFonts w:hint="eastAsia"/>
-        </w:rPr>
-        <w:t>每一次战胜最终</w:t>
-      </w:r>
-      <w:r>
-        <w:t>BOSS</w:t>
-      </w:r>
-      <w:r>
-        <w:rPr>
-          <w:rFonts w:hint="eastAsia"/>
-        </w:rPr>
-        <w:t>，都能获得</w:t>
-      </w:r>
-      <w:r>
-        <w:rPr>
-          <w:rFonts w:hint="eastAsia"/>
-        </w:rPr>
-        <w:t>部分金币数额</w:t>
-      </w:r>
-      <w:r>
-        <w:rPr>
-          <w:rFonts w:hint="eastAsia"/>
-        </w:rPr>
-        <w:t>。金币的数额取决于当前层数和</w:t>
-      </w:r>
-      <w:r>
-        <w:rPr>
-          <w:rFonts w:hint="eastAsia"/>
-        </w:rPr>
-        <w:t>游戏</w:t>
-      </w:r>
-      <w:r>
-        <w:rPr>
-          <w:rFonts w:hint="eastAsia"/>
-        </w:rPr>
-        <w:t>人物</w:t>
-      </w:r>
-      <w:r>
-        <w:rPr>
-          <w:rFonts w:hint="eastAsia"/>
-        </w:rPr>
-        <w:t>的数值</w:t>
-      </w:r>
-      <w:r>
-        <w:rPr>
-          <w:rFonts w:hint="eastAsia"/>
-        </w:rPr>
-        <w:t>加成。</w:t>
-      </w:r>
-      <w:r>
-        <w:rPr>
-          <w:rFonts w:hint="eastAsia"/>
-        </w:rPr>
-        <w:t>每当击败一个</w:t>
-      </w:r>
-      <w:r>
-        <w:rPr>
-          <w:rFonts w:hint="eastAsia"/>
-        </w:rPr>
-        <w:t>B</w:t>
-      </w:r>
-      <w:r>
-        <w:t>OSS</w:t>
-      </w:r>
-      <w:r>
-        <w:rPr>
-          <w:rFonts w:hint="eastAsia"/>
-        </w:rPr>
-        <w:t>就会看到屏幕左侧看到对应的金币数值。</w:t>
-      </w:r>
-    </w:p>
-    <w:p>
-      <w:r>
-        <w:tab/>
-      </w:r>
-      <w:r>
-        <w:rPr>
-          <w:rFonts w:hint="eastAsia"/>
-        </w:rPr>
-        <w:t>加成</w:t>
-      </w:r>
-      <w:r>
-        <w:rPr>
-          <w:rFonts w:hint="eastAsia"/>
-        </w:rPr>
-        <w:t>选择画面如下：</w:t>
-      </w:r>
-    </w:p>
-    <w:p/>
-    <w:p>
-      <w:pPr>
-        <w:ind w:firstLine="425"/>
-      </w:pPr>
-      <w:r>
-        <w:rPr>
-          <w:rFonts w:hint="eastAsia"/>
-        </w:rPr>
-        <w:t>击败最终</w:t>
-      </w:r>
-      <w:r>
-        <w:t>BOSS</w:t>
-      </w:r>
-      <w:r>
-        <w:rPr>
-          <w:rFonts w:hint="eastAsia"/>
-        </w:rPr>
-        <w:t>后会回到开始页面，</w:t>
-      </w:r>
-      <w:r>
-        <w:rPr>
-          <w:rFonts w:hint="eastAsia"/>
-        </w:rPr>
-        <w:t>金币可以用于购买新的角色</w:t>
-      </w:r>
-      <w:r>
-        <w:rPr>
-          <w:rFonts w:hint="eastAsia"/>
-        </w:rPr>
-        <w:t>。</w:t>
-      </w:r>
-    </w:p>
-    <w:bookmarkEnd w:id="0"/>
-    <w:bookmarkEnd w:id="1"/>
-    <w:bookmarkEnd w:id="2"/>
-    <w:bookmarkEnd w:id="3"/>
-    <w:bookmarkEnd w:id="4"/>
-    <w:bookmarkEnd w:id="5"/>
-    <w:bookmarkEnd w:id="6"/>
-    <w:p/>
-    <w:p>
-      <w:pPr>
-        <w:rPr>
-          <w:b/>
-          <w:bCs/>
-        </w:rPr>
-      </w:pPr>
-      <w:bookmarkStart w:id="23" w:name="_附录B－表格格式2"/>
+        <w:pStyle w:val="1"/>
+      </w:pPr>
+      <w:bookmarkStart w:id="21" w:name="_Toc162559523"/>
+      <w:bookmarkEnd w:id="0"/>
+      <w:bookmarkEnd w:id="1"/>
+      <w:bookmarkEnd w:id="2"/>
+      <w:bookmarkEnd w:id="3"/>
+      <w:bookmarkEnd w:id="4"/>
+      <w:bookmarkEnd w:id="5"/>
+      <w:bookmarkEnd w:id="6"/>
       <w:bookmarkEnd w:id="7"/>
       <w:bookmarkEnd w:id="8"/>
       <w:bookmarkEnd w:id="9"/>
       <w:bookmarkEnd w:id="10"/>
+      <w:r>
+        <w:rPr>
+          <w:rFonts w:hint="eastAsia"/>
+        </w:rPr>
+        <w:t>系统通用性需求</w:t>
+      </w:r>
+      <w:bookmarkEnd w:id="21"/>
+    </w:p>
+    <w:p>
+      <w:pPr>
+        <w:pStyle w:val="2"/>
+      </w:pPr>
+      <w:bookmarkStart w:id="22" w:name="_Toc162559524"/>
+      <w:r>
+        <w:rPr>
+          <w:rFonts w:hint="eastAsia"/>
+        </w:rPr>
+        <w:t>性能需求</w:t>
+      </w:r>
+      <w:bookmarkEnd w:id="22"/>
+    </w:p>
+    <w:p>
+      <w:pPr>
+        <w:ind w:left="425"/>
+      </w:pPr>
+      <w:r>
+        <w:t>W</w:t>
+      </w:r>
+      <w:r>
+        <w:rPr>
+          <w:rFonts w:hint="eastAsia"/>
+        </w:rPr>
+        <w:t>indows</w:t>
+      </w:r>
+      <w:r>
+        <w:rPr>
+          <w:rFonts w:hint="eastAsia"/>
+        </w:rPr>
+        <w:t>平台（暂定）</w:t>
+      </w:r>
+    </w:p>
+    <w:p>
+      <w:pPr>
+        <w:pStyle w:val="2"/>
+      </w:pPr>
+      <w:bookmarkStart w:id="23" w:name="_Toc162559525"/>
+      <w:r>
+        <w:rPr>
+          <w:rFonts w:hint="eastAsia"/>
+        </w:rPr>
+        <w:t>操作性需求</w:t>
+      </w:r>
       <w:bookmarkEnd w:id="23"/>
+    </w:p>
+    <w:p>
+      <w:pPr>
+        <w:ind w:left="425"/>
+      </w:pPr>
       <w:r>
         <w:rPr>
           <w:rFonts w:hint="eastAsia"/>
+        </w:rPr>
+        <w:t>键盘的</w:t>
+      </w:r>
+      <w:r>
+        <w:rPr>
+          <w:rFonts w:hint="eastAsia"/>
+        </w:rPr>
+        <w:t>wasd</w:t>
+      </w:r>
+      <w:r>
+        <w:rPr>
+          <w:rFonts w:hint="eastAsia"/>
+        </w:rPr>
+        <w:t>、鼠标移动和鼠标左键</w:t>
+      </w:r>
+      <w:r>
+        <w:rPr>
+          <w:rFonts w:hint="eastAsia"/>
+        </w:rPr>
+        <w:t>键能正常使用</w:t>
+      </w:r>
+    </w:p>
+    <w:p>
+      <w:pPr>
+        <w:rPr>
           <w:b/>
           <w:bCs/>
         </w:rPr>
-        <w:t>2.</w:t>
-      </w:r>
-      <w:r>
-        <w:rPr>
-          <w:rFonts w:hint="eastAsia"/>
-          <w:b/>
-          <w:bCs/>
-        </w:rPr>
-        <w:t>5</w:t>
-      </w:r>
-      <w:r>
-        <w:rPr>
-          <w:rFonts w:hint="eastAsia"/>
-          <w:b/>
-          <w:bCs/>
-        </w:rPr>
-        <w:t>额外关卡</w:t>
-      </w:r>
-      <w:r>
-        <w:rPr>
-          <w:rFonts w:hint="eastAsia"/>
-          <w:b/>
-          <w:bCs/>
-        </w:rPr>
-        <w:t>（暂无）</w:t>
-      </w:r>
+      </w:pPr>
     </w:p>
     <w:p>
       <w:pPr>
-        <w:rPr>
-          <w:b/>
-          <w:bCs/>
-        </w:rPr>
-      </w:pPr>
-    </w:p>
-    <w:p>
-      <w:pPr>
-        <w:rPr>
-          <w:b/>
-          <w:bCs/>
-        </w:rPr>
-      </w:pPr>
-    </w:p>
-    <w:p>
-      <w:pPr>
         <w:pStyle w:val="1"/>
       </w:pPr>
-      <w:bookmarkStart w:id="24" w:name="_Toc162559523"/>
+      <w:bookmarkStart w:id="24" w:name="_Toc162559526"/>
       <w:r>
         <w:rPr>
           <w:rFonts w:hint="eastAsia"/>
         </w:rPr>
-        <w:t>系统通用性需求</w:t>
+        <w:t>游戏系统描述及系统功能</w:t>
       </w:r>
       <w:bookmarkEnd w:id="24"/>
     </w:p>
@@ -2945,163 +2557,72 @@
       <w:pPr>
         <w:pStyle w:val="2"/>
       </w:pPr>
-      <w:bookmarkStart w:id="25" w:name="_Toc162559524"/>
+      <w:bookmarkStart w:id="25" w:name="_Toc162559527"/>
       <w:r>
         <w:rPr>
           <w:rFonts w:hint="eastAsia"/>
         </w:rPr>
-        <w:t>性能需求</w:t>
+        <w:t>游戏系统描述</w:t>
       </w:r>
       <w:bookmarkEnd w:id="25"/>
     </w:p>
     <w:p>
       <w:pPr>
-        <w:ind w:left="425"/>
-      </w:pPr>
-      <w:r>
-        <w:t>W</w:t>
-      </w:r>
+        <w:ind w:firstLineChars="200" w:firstLine="420"/>
+      </w:pPr>
       <w:r>
         <w:rPr>
           <w:rFonts w:hint="eastAsia"/>
         </w:rPr>
-        <w:t>indows</w:t>
-      </w:r>
-      <w:r>
-        <w:rPr>
-          <w:rFonts w:hint="eastAsia"/>
-        </w:rPr>
-        <w:t>平台（暂定）</w:t>
+        <w:t>可以实现主页面停留，选择开始游戏的时机。</w:t>
       </w:r>
     </w:p>
     <w:p>
       <w:pPr>
-        <w:pStyle w:val="2"/>
-      </w:pPr>
-      <w:bookmarkStart w:id="26" w:name="_Toc162559525"/>
+        <w:ind w:firstLineChars="200" w:firstLine="420"/>
+      </w:pPr>
       <w:r>
         <w:rPr>
           <w:rFonts w:hint="eastAsia"/>
         </w:rPr>
-        <w:t>操作性需求</w:t>
-      </w:r>
-      <w:bookmarkEnd w:id="26"/>
+        <w:t>玩家可以正常游玩游戏，并且实现游戏所描述的所有功能</w:t>
+      </w:r>
+      <w:r>
+        <w:rPr>
+          <w:rFonts w:hint="eastAsia"/>
+        </w:rPr>
+        <w:t>。</w:t>
+      </w:r>
+      <w:r>
+        <w:t xml:space="preserve"> </w:t>
+      </w:r>
     </w:p>
     <w:p>
       <w:pPr>
         <w:ind w:left="425"/>
       </w:pPr>
-      <w:r>
-        <w:rPr>
-          <w:rFonts w:hint="eastAsia"/>
-        </w:rPr>
-        <w:t>键盘的上下左右键能正常使用</w:t>
-      </w:r>
     </w:p>
     <w:p>
       <w:pPr>
-        <w:rPr>
-          <w:b/>
-          <w:bCs/>
+        <w:ind w:left="425"/>
+        <w:rPr>
+          <w:rFonts w:hint="eastAsia"/>
         </w:rPr>
       </w:pPr>
     </w:p>
     <w:p>
       <w:pPr>
-        <w:pStyle w:val="1"/>
-      </w:pPr>
-      <w:bookmarkStart w:id="27" w:name="_Toc162559526"/>
+        <w:pStyle w:val="2"/>
+      </w:pPr>
+      <w:bookmarkStart w:id="26" w:name="_Toc162559528"/>
       <w:r>
         <w:rPr>
           <w:rFonts w:hint="eastAsia"/>
         </w:rPr>
-        <w:t>游戏系统描述及系统功能</w:t>
-      </w:r>
-      <w:bookmarkEnd w:id="27"/>
-    </w:p>
-    <w:p>
-      <w:pPr>
-        <w:pStyle w:val="2"/>
-      </w:pPr>
-      <w:bookmarkStart w:id="28" w:name="_Toc162559527"/>
-      <w:r>
-        <w:rPr>
-          <w:rFonts w:hint="eastAsia"/>
-        </w:rPr>
-        <w:t>游戏系统描述</w:t>
-      </w:r>
-      <w:bookmarkEnd w:id="28"/>
-    </w:p>
-    <w:p>
-      <w:pPr>
-        <w:ind w:firstLineChars="200" w:firstLine="420"/>
-      </w:pPr>
-      <w:r>
-        <w:rPr>
-          <w:rFonts w:hint="eastAsia"/>
-        </w:rPr>
-        <w:t>可以实现主页面停留，选择开始游戏的时机。</w:t>
-      </w:r>
-    </w:p>
-    <w:p>
-      <w:pPr>
-        <w:ind w:firstLineChars="200" w:firstLine="420"/>
-      </w:pPr>
-      <w:r>
-        <w:rPr>
-          <w:rFonts w:hint="eastAsia"/>
-        </w:rPr>
-        <w:t>玩家可以正常游玩游戏，并且实现游戏所描述的所有功能</w:t>
-      </w:r>
-      <w:r>
-        <w:rPr>
-          <w:rFonts w:hint="eastAsia"/>
-        </w:rPr>
-        <w:t>。</w:t>
-      </w:r>
-      <w:r>
-        <w:t xml:space="preserve"> </w:t>
-      </w:r>
-    </w:p>
-    <w:p>
-      <w:pPr>
-        <w:ind w:left="425"/>
-      </w:pPr>
-      <w:r>
-        <w:rPr>
-          <w:rFonts w:hint="eastAsia"/>
-        </w:rPr>
-        <w:t>主界面的选项处可以选择是否开启音效和声音，调整文本大小</w:t>
-      </w:r>
-    </w:p>
-    <w:p>
-      <w:pPr>
-        <w:ind w:left="425"/>
-      </w:pPr>
-      <w:r>
-        <w:rPr>
-          <w:rFonts w:hint="eastAsia"/>
-        </w:rPr>
-        <w:t>玩家在主界面可以查看历史最高记录。</w:t>
-      </w:r>
-    </w:p>
-    <w:p>
-      <w:pPr>
-        <w:ind w:left="425"/>
-      </w:pPr>
-    </w:p>
-    <w:p>
-      <w:pPr>
-        <w:pStyle w:val="2"/>
-      </w:pPr>
-      <w:bookmarkStart w:id="29" w:name="_Toc162559528"/>
-      <w:r>
-        <w:rPr>
-          <w:rFonts w:hint="eastAsia"/>
-        </w:rPr>
+        <w:lastRenderedPageBreak/>
         <w:t>系统角色划分</w:t>
       </w:r>
-      <w:bookmarkEnd w:id="29"/>
+      <w:bookmarkEnd w:id="26"/>
     </w:p>
     <w:tbl>
       <w:tblPr>
@@ -3210,91 +2731,58 @@
     <w:p>
       <w:pPr>
         <w:pStyle w:val="2"/>
-      </w:pPr>
-      <w:bookmarkStart w:id="30" w:name="_Toc162559529"/>
+        <w:ind w:left="635"/>
+      </w:pPr>
+      <w:bookmarkStart w:id="27" w:name="_Toc162559530"/>
       <w:r>
         <w:rPr>
           <w:rFonts w:hint="eastAsia"/>
         </w:rPr>
-        <w:lastRenderedPageBreak/>
-        <w:t>系统功能用例</w:t>
-      </w:r>
-      <w:bookmarkEnd w:id="30"/>
+        <w:t>系统功能用例分析</w:t>
+      </w:r>
+      <w:bookmarkEnd w:id="27"/>
     </w:p>
     <w:p>
       <w:pPr>
-        <w:pStyle w:val="3"/>
+        <w:pStyle w:val="4"/>
+        <w:numPr>
+          <w:ilvl w:val="0"/>
+          <w:numId w:val="0"/>
+        </w:numPr>
+        <w:ind w:left="142"/>
       </w:pPr>
       <w:r>
         <w:rPr>
           <w:rFonts w:hint="eastAsia"/>
         </w:rPr>
-        <w:t>玩家功能用例</w:t>
-      </w:r>
-    </w:p>
-    <w:p/>
-    <w:p/>
-    <w:p/>
-    <w:p/>
-    <w:p/>
-    <w:p/>
-    <w:p/>
-    <w:p/>
-    <w:p/>
-    <w:p/>
-    <w:p/>
-    <w:p/>
-    <w:p/>
-    <w:p/>
-    <w:p/>
-    <w:p/>
-    <w:p/>
-    <w:p>
-      <w:pPr>
-        <w:pStyle w:val="2"/>
-        <w:ind w:left="635"/>
-      </w:pPr>
-      <w:bookmarkStart w:id="31" w:name="_Toc162559530"/>
+        <w:t>4.3.1</w:t>
+      </w:r>
       <w:r>
         <w:rPr>
           <w:rFonts w:hint="eastAsia"/>
         </w:rPr>
-        <w:t>系统功能用例分析</w:t>
-      </w:r>
-      <w:bookmarkEnd w:id="31"/>
+        <w:t>玩家游玩</w:t>
+      </w:r>
     </w:p>
     <w:p>
       <w:pPr>
-        <w:pStyle w:val="3"/>
+        <w:pStyle w:val="5"/>
+        <w:numPr>
+          <w:ilvl w:val="0"/>
+          <w:numId w:val="0"/>
+        </w:numPr>
       </w:pPr>
       <w:r>
         <w:rPr>
           <w:rFonts w:hint="eastAsia"/>
         </w:rPr>
-        <w:t>玩家功能用例分析</w:t>
-      </w:r>
-    </w:p>
-    <w:p>
-      <w:pPr>
-        <w:pStyle w:val="4"/>
-        <w:ind w:left="1074"/>
-      </w:pPr>
+        <w:t>4.3.1.1</w:t>
+      </w:r>
       <w:r>
         <w:rPr>
           <w:rFonts w:hint="eastAsia"/>
         </w:rPr>
-        <w:t>查看纪录</w:t>
-      </w:r>
-    </w:p>
-    <w:p>
-      <w:pPr>
-        <w:pStyle w:val="5"/>
-      </w:pPr>
-      <w:r>
-        <w:rPr>
-          <w:rFonts w:hint="eastAsia"/>
-        </w:rPr>
-        <w:t>用例分析</w:t>
+        <w:t>开始游戏用例分析</w:t>
       </w:r>
     </w:p>
     <w:tbl>
@@ -3363,7 +2851,7 @@
                 <w:rFonts w:hint="eastAsia"/>
                 <w:szCs w:val="24"/>
               </w:rPr>
-              <w:t>玩家查看历史游玩纪录</w:t>
+              <w:t>玩家开始游戏</w:t>
             </w:r>
           </w:p>
         </w:tc>
@@ -3477,7 +2965,7 @@
                 <w:rFonts w:hint="eastAsia"/>
                 <w:szCs w:val="24"/>
               </w:rPr>
-              <w:t>曾进行过至少一次游戏</w:t>
+              <w:t>无</w:t>
             </w:r>
           </w:p>
         </w:tc>
@@ -3639,7 +3127,6 @@
               <w:rPr>
                 <w:szCs w:val="24"/>
               </w:rPr>
-              <w:lastRenderedPageBreak/>
               <w:fldChar w:fldCharType="begin" w:fldLock="1"/>
             </w:r>
             <w:r>
@@ -3680,160 +3167,22 @@
           <w:p>
             <w:pPr>
               <w:rPr>
-                <w:rFonts w:eastAsia="等线"/>
+                <w:rFonts w:eastAsia="等线" w:hint="eastAsia"/>
                 <w:szCs w:val="24"/>
               </w:rPr>
             </w:pPr>
             <w:r>
               <w:rPr>
-                <w:rFonts w:eastAsia="Times New Roman"/>
-                <w:szCs w:val="24"/>
-              </w:rPr>
-              <w:fldChar w:fldCharType="begin" w:fldLock="1"/>
-            </w:r>
-            <w:r>
-              <w:rPr>
-                <w:rFonts w:eastAsia="Times New Roman"/>
-                <w:szCs w:val="24"/>
-              </w:rPr>
-              <w:instrText>MERGEFIELD Scenario_Structured.Step</w:instrText>
-            </w:r>
-            <w:r>
-              <w:rPr>
-                <w:rFonts w:eastAsia="Times New Roman"/>
-                <w:szCs w:val="24"/>
-              </w:rPr>
-              <w:fldChar w:fldCharType="separate"/>
-            </w:r>
-            <w:r>
-              <w:rPr>
-                <w:rFonts w:eastAsia="Times New Roman"/>
-                <w:szCs w:val="24"/>
-              </w:rPr>
-              <w:t>1</w:t>
-            </w:r>
-            <w:r>
-              <w:rPr>
-                <w:rFonts w:eastAsia="Times New Roman"/>
-                <w:szCs w:val="24"/>
-              </w:rPr>
-              <w:fldChar w:fldCharType="end"/>
-            </w:r>
-            <w:r>
-              <w:rPr>
-                <w:rFonts w:eastAsia="Times New Roman"/>
-                <w:szCs w:val="24"/>
-              </w:rPr>
-              <w:t xml:space="preserve"> </w:t>
-            </w:r>
-            <w:r>
-              <w:rPr>
                 <w:rFonts w:ascii="宋体" w:hAnsi="宋体" w:cs="宋体" w:hint="eastAsia"/>
                 <w:szCs w:val="24"/>
               </w:rPr>
-              <w:t>玩家选择某位玩家作为查看对象。</w:t>
+              <w:t>1.开始游戏</w:t>
             </w:r>
           </w:p>
           <w:p>
             <w:pPr>
               <w:rPr>
                 <w:rFonts w:ascii="宋体" w:hAnsi="宋体" w:cs="宋体"/>
-                <w:szCs w:val="24"/>
-              </w:rPr>
-            </w:pPr>
-            <w:r>
-              <w:rPr>
-                <w:rFonts w:eastAsia="Times New Roman"/>
-                <w:szCs w:val="24"/>
-              </w:rPr>
-              <w:t xml:space="preserve">2 </w:t>
-            </w:r>
-            <w:r>
-              <w:rPr>
-                <w:rFonts w:ascii="宋体" w:hAnsi="宋体" w:cs="宋体" w:hint="eastAsia"/>
-                <w:szCs w:val="24"/>
-              </w:rPr>
-              <w:t>选择成功并展示历史游玩纪录。</w:t>
-            </w:r>
-          </w:p>
-          <w:p>
-            <w:pPr>
-              <w:rPr>
-                <w:rFonts w:ascii="宋体" w:hAnsi="宋体" w:cs="宋体"/>
-                <w:szCs w:val="24"/>
-              </w:rPr>
-            </w:pPr>
-          </w:p>
-          <w:p>
-            <w:pPr>
-              <w:rPr>
-                <w:rFonts w:ascii="宋体" w:hAnsi="宋体" w:cs="宋体"/>
-                <w:szCs w:val="24"/>
-              </w:rPr>
-            </w:pPr>
-            <w:r>
-              <w:rPr>
-                <w:rFonts w:ascii="宋体" w:hAnsi="宋体" w:cs="宋体" w:hint="eastAsia"/>
-                <w:b/>
-                <w:szCs w:val="24"/>
-              </w:rPr>
-              <w:t>异常路径</w:t>
-            </w:r>
-            <w:r>
-              <w:rPr>
-                <w:rFonts w:ascii="宋体" w:hAnsi="宋体" w:cs="宋体" w:hint="eastAsia"/>
-                <w:szCs w:val="24"/>
-              </w:rPr>
-              <w:t>:</w:t>
-            </w:r>
-            <w:r>
-              <w:rPr>
-                <w:rFonts w:ascii="宋体" w:hAnsi="宋体" w:cs="宋体"/>
-                <w:szCs w:val="24"/>
-              </w:rPr>
-              <w:t xml:space="preserve"> </w:t>
-            </w:r>
-            <w:r>
-              <w:rPr>
-                <w:rFonts w:ascii="宋体" w:hAnsi="宋体" w:cs="宋体" w:hint="eastAsia"/>
-                <w:szCs w:val="24"/>
-              </w:rPr>
-              <w:t>没有历史游玩纪录</w:t>
-            </w:r>
-          </w:p>
-          <w:p>
-            <w:pPr>
-              <w:rPr>
-                <w:rFonts w:ascii="宋体" w:hAnsi="宋体" w:cs="宋体"/>
-                <w:szCs w:val="24"/>
-              </w:rPr>
-            </w:pPr>
-            <w:r>
-              <w:rPr>
-                <w:rFonts w:ascii="宋体" w:hAnsi="宋体" w:cs="宋体" w:hint="eastAsia"/>
-                <w:szCs w:val="24"/>
-              </w:rPr>
-              <w:t>1</w:t>
-            </w:r>
-            <w:r>
-              <w:rPr>
-                <w:rFonts w:ascii="宋体" w:hAnsi="宋体" w:cs="宋体"/>
-                <w:szCs w:val="24"/>
-              </w:rPr>
-              <w:t xml:space="preserve"> </w:t>
-            </w:r>
-            <w:r>
-              <w:rPr>
-                <w:rFonts w:ascii="宋体" w:hAnsi="宋体" w:cs="宋体" w:hint="eastAsia"/>
-                <w:szCs w:val="24"/>
-              </w:rPr>
-              <w:t>返回提示从未进行过任何一场游戏</w:t>
-            </w:r>
-          </w:p>
-          <w:p>
-            <w:pPr>
-              <w:rPr>
-                <w:rFonts w:eastAsia="等线"/>
                 <w:szCs w:val="24"/>
               </w:rPr>
             </w:pPr>
@@ -3891,659 +3240,6 @@
           <w:p>
             <w:pPr>
               <w:rPr>
-                <w:b/>
-                <w:bCs/>
-                <w:szCs w:val="24"/>
-              </w:rPr>
-            </w:pPr>
-            <w:r>
-              <w:rPr>
-                <w:rFonts w:hint="eastAsia"/>
-                <w:b/>
-                <w:bCs/>
-                <w:szCs w:val="24"/>
-              </w:rPr>
-              <w:t>历史游玩纪录字段列表</w:t>
-            </w:r>
-          </w:p>
-          <w:p>
-            <w:pPr>
-              <w:rPr>
-                <w:rFonts w:eastAsia="Times New Roman"/>
-                <w:szCs w:val="24"/>
-                <w:u w:color="000000"/>
-              </w:rPr>
-            </w:pPr>
-            <w:r>
-              <w:rPr>
-                <w:rFonts w:ascii="宋体" w:hAnsi="宋体" w:cs="宋体" w:hint="eastAsia"/>
-                <w:szCs w:val="24"/>
-                <w:u w:color="000000"/>
-              </w:rPr>
-              <w:t>玩家姓名，职业，</w:t>
-            </w:r>
-            <w:r>
-              <w:rPr>
-                <w:rFonts w:ascii="宋体" w:hAnsi="宋体" w:cs="宋体" w:hint="eastAsia"/>
-                <w:szCs w:val="24"/>
-                <w:u w:color="000000"/>
-              </w:rPr>
-              <w:t>记录</w:t>
-            </w:r>
-            <w:r>
-              <w:rPr>
-                <w:rFonts w:eastAsia="Times New Roman"/>
-                <w:szCs w:val="24"/>
-                <w:u w:color="000000"/>
-              </w:rPr>
-              <w:t xml:space="preserve"> </w:t>
-            </w:r>
-          </w:p>
-        </w:tc>
-      </w:tr>
-    </w:tbl>
-    <w:p/>
-    <w:p/>
-    <w:p/>
-    <w:p>
-      <w:pPr>
-        <w:pStyle w:val="4"/>
-        <w:ind w:left="1074"/>
-      </w:pPr>
-      <w:r>
-        <w:rPr>
-          <w:rFonts w:hint="eastAsia"/>
-        </w:rPr>
-        <w:t>玩家游玩</w:t>
-      </w:r>
-    </w:p>
-    <w:p>
-      <w:pPr>
-        <w:pStyle w:val="5"/>
-      </w:pPr>
-      <w:r>
-        <w:rPr>
-          <w:rFonts w:hint="eastAsia"/>
-        </w:rPr>
-        <w:t>开始游戏用例分析</w:t>
-      </w:r>
-    </w:p>
-    <w:tbl>
-      <w:tblPr>
-        <w:tblW w:w="0" w:type="auto"/>
-        <w:tblInd w:w="60" w:type="dxa"/>
-        <w:tblLayout w:type="fixed"/>
-        <w:tblCellMar>
-          <w:left w:w="60" w:type="dxa"/>
-          <w:right w:w="60" w:type="dxa"/>
-        </w:tblCellMar>
-        <w:tblLook w:val="0000" w:firstRow="0" w:lastRow="0" w:firstColumn="0" w:lastColumn="0" w:noHBand="0" w:noVBand="0"/>
-      </w:tblPr>
-      <w:tblGrid>
-        <w:gridCol w:w="8640"/>
-      </w:tblGrid>
-      <w:tr>
-        <w:tc>
-          <w:tcPr>
-            <w:tcW w:w="8640" w:type="dxa"/>
-            <w:tcBorders>
-              <w:top w:val="single" w:sz="2" w:space="0" w:color="auto"/>
-              <w:left w:val="single" w:sz="2" w:space="0" w:color="auto"/>
-              <w:bottom w:val="nil"/>
-              <w:right w:val="single" w:sz="2" w:space="0" w:color="auto"/>
-            </w:tcBorders>
-          </w:tcPr>
-          <w:p>
-            <w:pPr>
-              <w:rPr>
-                <w:rFonts w:eastAsia="Times New Roman"/>
-                <w:szCs w:val="24"/>
-              </w:rPr>
-            </w:pPr>
-            <w:r>
-              <w:rPr>
-                <w:rFonts w:ascii="宋体" w:hAnsi="宋体" w:cs="宋体" w:hint="eastAsia"/>
-                <w:b/>
-                <w:szCs w:val="24"/>
-              </w:rPr>
-              <w:t>用例简介</w:t>
-            </w:r>
-          </w:p>
-        </w:tc>
-      </w:tr>
-      <w:tr>
-        <w:tc>
-          <w:tcPr>
-            <w:tcW w:w="8640" w:type="dxa"/>
-            <w:tcBorders>
-              <w:top w:val="single" w:sz="2" w:space="0" w:color="auto"/>
-              <w:left w:val="single" w:sz="2" w:space="0" w:color="auto"/>
-              <w:bottom w:val="nil"/>
-              <w:right w:val="single" w:sz="2" w:space="0" w:color="auto"/>
-            </w:tcBorders>
-          </w:tcPr>
-          <w:p>
-            <w:pPr>
-              <w:rPr>
-                <w:rFonts w:eastAsia="Times New Roman"/>
-                <w:szCs w:val="24"/>
-              </w:rPr>
-            </w:pPr>
-            <w:r>
-              <w:rPr>
-                <w:rFonts w:hint="eastAsia"/>
-                <w:szCs w:val="24"/>
-              </w:rPr>
-              <w:t>玩家开始游戏</w:t>
-            </w:r>
-          </w:p>
-        </w:tc>
-      </w:tr>
-      <w:tr>
-        <w:tc>
-          <w:tcPr>
-            <w:tcW w:w="8640" w:type="dxa"/>
-            <w:tcBorders>
-              <w:top w:val="single" w:sz="2" w:space="0" w:color="auto"/>
-              <w:left w:val="single" w:sz="2" w:space="0" w:color="auto"/>
-              <w:bottom w:val="single" w:sz="2" w:space="0" w:color="auto"/>
-              <w:right w:val="single" w:sz="2" w:space="0" w:color="auto"/>
-            </w:tcBorders>
-          </w:tcPr>
-          <w:p>
-            <w:pPr>
-              <w:rPr>
-                <w:rFonts w:eastAsia="Times New Roman"/>
-                <w:szCs w:val="24"/>
-              </w:rPr>
-            </w:pPr>
-            <w:r>
-              <w:rPr>
-                <w:rFonts w:ascii="宋体" w:hAnsi="宋体" w:cs="宋体" w:hint="eastAsia"/>
-                <w:b/>
-                <w:szCs w:val="24"/>
-              </w:rPr>
-              <w:t>执行者</w:t>
-            </w:r>
-          </w:p>
-        </w:tc>
-      </w:tr>
-      <w:tr>
-        <w:tc>
-          <w:tcPr>
-            <w:tcW w:w="8640" w:type="dxa"/>
-            <w:tcBorders>
-              <w:top w:val="single" w:sz="2" w:space="0" w:color="auto"/>
-              <w:left w:val="single" w:sz="2" w:space="0" w:color="auto"/>
-              <w:bottom w:val="single" w:sz="2" w:space="0" w:color="auto"/>
-              <w:right w:val="single" w:sz="2" w:space="0" w:color="auto"/>
-            </w:tcBorders>
-          </w:tcPr>
-          <w:p>
-            <w:pPr>
-              <w:rPr>
-                <w:rFonts w:eastAsia="Times New Roman"/>
-                <w:szCs w:val="24"/>
-              </w:rPr>
-            </w:pPr>
-            <w:r>
-              <w:rPr>
-                <w:rFonts w:hint="eastAsia"/>
-                <w:szCs w:val="24"/>
-              </w:rPr>
-              <w:t>玩家</w:t>
-            </w:r>
-          </w:p>
-        </w:tc>
-      </w:tr>
-      <w:tr>
-        <w:tc>
-          <w:tcPr>
-            <w:tcW w:w="8640" w:type="dxa"/>
-            <w:tcBorders>
-              <w:top w:val="single" w:sz="2" w:space="0" w:color="auto"/>
-              <w:left w:val="single" w:sz="2" w:space="0" w:color="auto"/>
-              <w:bottom w:val="single" w:sz="2" w:space="0" w:color="auto"/>
-              <w:right w:val="single" w:sz="2" w:space="0" w:color="auto"/>
-            </w:tcBorders>
-          </w:tcPr>
-          <w:p>
-            <w:pPr>
-              <w:rPr>
-                <w:rFonts w:eastAsia="Times New Roman"/>
-                <w:szCs w:val="24"/>
-              </w:rPr>
-            </w:pPr>
-            <w:r>
-              <w:rPr>
-                <w:rFonts w:ascii="宋体" w:hAnsi="宋体" w:cs="宋体" w:hint="eastAsia"/>
-                <w:b/>
-                <w:szCs w:val="24"/>
-              </w:rPr>
-              <w:t>前置条件</w:t>
-            </w:r>
-          </w:p>
-        </w:tc>
-      </w:tr>
-      <w:tr>
-        <w:tc>
-          <w:tcPr>
-            <w:tcW w:w="8640" w:type="dxa"/>
-            <w:tcBorders>
-              <w:top w:val="single" w:sz="2" w:space="0" w:color="auto"/>
-              <w:left w:val="single" w:sz="2" w:space="0" w:color="auto"/>
-              <w:bottom w:val="single" w:sz="2" w:space="0" w:color="auto"/>
-              <w:right w:val="single" w:sz="2" w:space="0" w:color="auto"/>
-            </w:tcBorders>
-          </w:tcPr>
-          <w:p>
-            <w:pPr>
-              <w:rPr>
-                <w:szCs w:val="24"/>
-                <w:u w:color="000000"/>
-              </w:rPr>
-            </w:pPr>
-            <w:r>
-              <w:rPr>
-                <w:rFonts w:hint="eastAsia"/>
-                <w:szCs w:val="24"/>
-              </w:rPr>
-              <w:t>无</w:t>
-            </w:r>
-          </w:p>
-        </w:tc>
-      </w:tr>
-      <w:tr>
-        <w:tc>
-          <w:tcPr>
-            <w:tcW w:w="8640" w:type="dxa"/>
-            <w:tcBorders>
-              <w:top w:val="single" w:sz="2" w:space="0" w:color="auto"/>
-              <w:left w:val="single" w:sz="2" w:space="0" w:color="auto"/>
-              <w:bottom w:val="single" w:sz="2" w:space="0" w:color="auto"/>
-              <w:right w:val="single" w:sz="2" w:space="0" w:color="auto"/>
-            </w:tcBorders>
-          </w:tcPr>
-          <w:p>
-            <w:pPr>
-              <w:rPr>
-                <w:rFonts w:eastAsia="Times New Roman"/>
-                <w:szCs w:val="24"/>
-              </w:rPr>
-            </w:pPr>
-            <w:r>
-              <w:rPr>
-                <w:rFonts w:ascii="宋体" w:hAnsi="宋体" w:cs="宋体" w:hint="eastAsia"/>
-                <w:b/>
-                <w:szCs w:val="24"/>
-              </w:rPr>
-              <w:t>后置条件</w:t>
-            </w:r>
-          </w:p>
-        </w:tc>
-      </w:tr>
-      <w:tr>
-        <w:trPr>
-          <w:trHeight w:val="677"/>
-        </w:trPr>
-        <w:tc>
-          <w:tcPr>
-            <w:tcW w:w="8640" w:type="dxa"/>
-            <w:tcBorders>
-              <w:top w:val="single" w:sz="2" w:space="0" w:color="auto"/>
-              <w:left w:val="single" w:sz="2" w:space="0" w:color="auto"/>
-              <w:bottom w:val="single" w:sz="2" w:space="0" w:color="auto"/>
-              <w:right w:val="single" w:sz="2" w:space="0" w:color="auto"/>
-            </w:tcBorders>
-          </w:tcPr>
-          <w:p>
-            <w:pPr>
-              <w:rPr>
-                <w:rFonts w:eastAsia="Times New Roman"/>
-                <w:szCs w:val="24"/>
-                <w:u w:color="000000"/>
-              </w:rPr>
-            </w:pPr>
-            <w:r>
-              <w:rPr>
-                <w:szCs w:val="24"/>
-              </w:rPr>
-              <w:fldChar w:fldCharType="begin" w:fldLock="1"/>
-            </w:r>
-            <w:r>
-              <w:rPr>
-                <w:szCs w:val="24"/>
-              </w:rPr>
-              <w:instrText xml:space="preserve">MERGEFIELD </w:instrText>
-            </w:r>
-            <w:r>
-              <w:rPr>
-                <w:rFonts w:eastAsia="Times New Roman"/>
-                <w:szCs w:val="24"/>
-                <w:u w:color="000000"/>
-              </w:rPr>
-              <w:instrText>ElemConstraintPost.Notes</w:instrText>
-            </w:r>
-            <w:r>
-              <w:rPr>
-                <w:szCs w:val="24"/>
-              </w:rPr>
-              <w:fldChar w:fldCharType="separate"/>
-            </w:r>
-            <w:r>
-              <w:rPr>
-                <w:rFonts w:ascii="宋体" w:hAnsi="宋体" w:cs="宋体" w:hint="eastAsia"/>
-                <w:szCs w:val="24"/>
-                <w:u w:color="000000"/>
-              </w:rPr>
-              <w:t>无</w:t>
-            </w:r>
-            <w:r>
-              <w:rPr>
-                <w:szCs w:val="24"/>
-              </w:rPr>
-              <w:fldChar w:fldCharType="end"/>
-            </w:r>
-          </w:p>
-          <w:p>
-            <w:pPr>
-              <w:rPr>
-                <w:rFonts w:eastAsia="Times New Roman"/>
-                <w:szCs w:val="24"/>
-                <w:u w:color="000000"/>
-              </w:rPr>
-            </w:pPr>
-          </w:p>
-        </w:tc>
-      </w:tr>
-      <w:tr>
-        <w:tc>
-          <w:tcPr>
-            <w:tcW w:w="8640" w:type="dxa"/>
-            <w:tcBorders>
-              <w:top w:val="single" w:sz="2" w:space="0" w:color="auto"/>
-              <w:left w:val="single" w:sz="2" w:space="0" w:color="auto"/>
-              <w:bottom w:val="single" w:sz="2" w:space="0" w:color="auto"/>
-              <w:right w:val="single" w:sz="2" w:space="0" w:color="auto"/>
-            </w:tcBorders>
-          </w:tcPr>
-          <w:p>
-            <w:pPr>
-              <w:rPr>
-                <w:rFonts w:eastAsia="Times New Roman"/>
-                <w:szCs w:val="24"/>
-              </w:rPr>
-            </w:pPr>
-            <w:r>
-              <w:rPr>
-                <w:rFonts w:ascii="宋体" w:hAnsi="宋体" w:cs="宋体" w:hint="eastAsia"/>
-                <w:b/>
-                <w:szCs w:val="24"/>
-              </w:rPr>
-              <w:t>路径</w:t>
-            </w:r>
-          </w:p>
-        </w:tc>
-      </w:tr>
-      <w:tr>
-        <w:trPr>
-          <w:trHeight w:val="2719"/>
-        </w:trPr>
-        <w:tc>
-          <w:tcPr>
-            <w:tcW w:w="8640" w:type="dxa"/>
-            <w:tcBorders>
-              <w:top w:val="single" w:sz="2" w:space="0" w:color="auto"/>
-              <w:left w:val="single" w:sz="2" w:space="0" w:color="auto"/>
-              <w:bottom w:val="single" w:sz="2" w:space="0" w:color="auto"/>
-              <w:right w:val="single" w:sz="2" w:space="0" w:color="auto"/>
-            </w:tcBorders>
-          </w:tcPr>
-          <w:p>
-            <w:pPr>
-              <w:rPr>
-                <w:rFonts w:eastAsia="Times New Roman"/>
-                <w:szCs w:val="24"/>
-              </w:rPr>
-            </w:pPr>
-            <w:r>
-              <w:rPr>
-                <w:szCs w:val="24"/>
-              </w:rPr>
-              <w:fldChar w:fldCharType="begin" w:fldLock="1"/>
-            </w:r>
-            <w:r>
-              <w:rPr>
-                <w:szCs w:val="24"/>
-              </w:rPr>
-              <w:instrText xml:space="preserve">MERGEFIELD </w:instrText>
-            </w:r>
-            <w:r>
-              <w:rPr>
-                <w:rFonts w:eastAsia="Times New Roman"/>
-                <w:b/>
-                <w:szCs w:val="24"/>
-              </w:rPr>
-              <w:instrText>ElemScenario.Type</w:instrText>
-            </w:r>
-            <w:r>
-              <w:rPr>
-                <w:szCs w:val="24"/>
-              </w:rPr>
-              <w:fldChar w:fldCharType="separate"/>
-            </w:r>
-            <w:r>
-              <w:rPr>
-                <w:rFonts w:eastAsia="Times New Roman" w:hint="eastAsia"/>
-                <w:b/>
-                <w:szCs w:val="24"/>
-              </w:rPr>
-              <w:t>基本路径</w:t>
-            </w:r>
-            <w:r>
-              <w:rPr>
-                <w:szCs w:val="24"/>
-              </w:rPr>
-              <w:fldChar w:fldCharType="end"/>
-            </w:r>
-          </w:p>
-          <w:p>
-            <w:pPr>
-              <w:rPr>
-                <w:rFonts w:eastAsia="Times New Roman"/>
-                <w:szCs w:val="24"/>
-              </w:rPr>
-            </w:pPr>
-            <w:r>
-              <w:rPr>
-                <w:rFonts w:eastAsia="Times New Roman"/>
-                <w:szCs w:val="24"/>
-              </w:rPr>
-              <w:fldChar w:fldCharType="begin" w:fldLock="1"/>
-            </w:r>
-            <w:r>
-              <w:rPr>
-                <w:rFonts w:eastAsia="Times New Roman"/>
-                <w:szCs w:val="24"/>
-              </w:rPr>
-              <w:instrText>MERGEFIELD Scenario_Structured.Step</w:instrText>
-            </w:r>
-            <w:r>
-              <w:rPr>
-                <w:rFonts w:eastAsia="Times New Roman"/>
-                <w:szCs w:val="24"/>
-              </w:rPr>
-              <w:fldChar w:fldCharType="separate"/>
-            </w:r>
-            <w:r>
-              <w:rPr>
-                <w:rFonts w:eastAsia="Times New Roman"/>
-                <w:szCs w:val="24"/>
-              </w:rPr>
-              <w:t>1</w:t>
-            </w:r>
-            <w:r>
-              <w:rPr>
-                <w:rFonts w:eastAsia="Times New Roman"/>
-                <w:szCs w:val="24"/>
-              </w:rPr>
-              <w:fldChar w:fldCharType="end"/>
-            </w:r>
-            <w:r>
-              <w:rPr>
-                <w:rFonts w:eastAsia="Times New Roman"/>
-                <w:szCs w:val="24"/>
-              </w:rPr>
-              <w:t xml:space="preserve"> </w:t>
-            </w:r>
-            <w:r>
-              <w:rPr>
-                <w:rFonts w:ascii="宋体" w:hAnsi="宋体" w:cs="宋体" w:hint="eastAsia"/>
-                <w:szCs w:val="24"/>
-              </w:rPr>
-              <w:t>选择游戏人物</w:t>
-            </w:r>
-          </w:p>
-          <w:p>
-            <w:pPr>
-              <w:rPr>
-                <w:rFonts w:ascii="宋体" w:hAnsi="宋体" w:cs="宋体"/>
-                <w:szCs w:val="24"/>
-              </w:rPr>
-            </w:pPr>
-            <w:r>
-              <w:rPr>
-                <w:rFonts w:eastAsia="Times New Roman"/>
-                <w:szCs w:val="24"/>
-              </w:rPr>
-              <w:fldChar w:fldCharType="begin" w:fldLock="1"/>
-            </w:r>
-            <w:r>
-              <w:rPr>
-                <w:rFonts w:eastAsia="Times New Roman"/>
-                <w:szCs w:val="24"/>
-              </w:rPr>
-              <w:instrText>MERGEFIELD Scenario_Structured.Step</w:instrText>
-            </w:r>
-            <w:r>
-              <w:rPr>
-                <w:rFonts w:eastAsia="Times New Roman"/>
-                <w:szCs w:val="24"/>
-              </w:rPr>
-              <w:fldChar w:fldCharType="separate"/>
-            </w:r>
-            <w:r>
-              <w:rPr>
-                <w:rFonts w:eastAsia="Times New Roman"/>
-                <w:szCs w:val="24"/>
-              </w:rPr>
-              <w:t>2</w:t>
-            </w:r>
-            <w:r>
-              <w:rPr>
-                <w:rFonts w:eastAsia="Times New Roman"/>
-                <w:szCs w:val="24"/>
-              </w:rPr>
-              <w:fldChar w:fldCharType="end"/>
-            </w:r>
-            <w:r>
-              <w:rPr>
-                <w:rFonts w:eastAsia="Times New Roman"/>
-                <w:szCs w:val="24"/>
-              </w:rPr>
-              <w:t xml:space="preserve"> </w:t>
-            </w:r>
-            <w:r>
-              <w:rPr>
-                <w:rFonts w:ascii="宋体" w:hAnsi="宋体" w:cs="宋体" w:hint="eastAsia"/>
-                <w:szCs w:val="24"/>
-              </w:rPr>
-              <w:t>选择对应皮肤</w:t>
-            </w:r>
-          </w:p>
-          <w:p>
-            <w:pPr>
-              <w:rPr>
-                <w:rFonts w:eastAsia="等线"/>
-                <w:szCs w:val="24"/>
-              </w:rPr>
-            </w:pPr>
-            <w:r>
-              <w:rPr>
-                <w:rFonts w:ascii="宋体" w:hAnsi="宋体" w:cs="宋体" w:hint="eastAsia"/>
-                <w:szCs w:val="24"/>
-              </w:rPr>
-              <w:t xml:space="preserve">3 </w:t>
-            </w:r>
-            <w:r>
-              <w:rPr>
-                <w:rFonts w:ascii="宋体" w:hAnsi="宋体" w:cs="宋体" w:hint="eastAsia"/>
-                <w:szCs w:val="24"/>
-              </w:rPr>
-              <w:t>游戏开始</w:t>
-            </w:r>
-          </w:p>
-          <w:p>
-            <w:pPr>
-              <w:rPr>
-                <w:rFonts w:ascii="宋体" w:hAnsi="宋体" w:cs="宋体"/>
-                <w:szCs w:val="24"/>
-              </w:rPr>
-            </w:pPr>
-          </w:p>
-          <w:p>
-            <w:pPr>
-              <w:rPr>
-                <w:rFonts w:eastAsia="等线"/>
-                <w:szCs w:val="24"/>
-              </w:rPr>
-            </w:pPr>
-          </w:p>
-        </w:tc>
-      </w:tr>
-      <w:tr>
-        <w:tc>
-          <w:tcPr>
-            <w:tcW w:w="8640" w:type="dxa"/>
-            <w:tcBorders>
-              <w:top w:val="single" w:sz="2" w:space="0" w:color="auto"/>
-              <w:left w:val="single" w:sz="2" w:space="0" w:color="auto"/>
-              <w:bottom w:val="single" w:sz="2" w:space="0" w:color="auto"/>
-              <w:right w:val="single" w:sz="2" w:space="0" w:color="auto"/>
-            </w:tcBorders>
-          </w:tcPr>
-          <w:p>
-            <w:pPr>
-              <w:rPr>
-                <w:rFonts w:eastAsia="Times New Roman"/>
-                <w:szCs w:val="24"/>
-              </w:rPr>
-            </w:pPr>
-            <w:r>
-              <w:rPr>
-                <w:rFonts w:ascii="宋体" w:hAnsi="宋体" w:cs="宋体" w:hint="eastAsia"/>
-                <w:b/>
-                <w:szCs w:val="24"/>
-              </w:rPr>
-              <w:t>补充说明</w:t>
-            </w:r>
-          </w:p>
-        </w:tc>
-      </w:tr>
-      <w:tr>
-        <w:tc>
-          <w:tcPr>
-            <w:tcW w:w="8640" w:type="dxa"/>
-            <w:tcBorders>
-              <w:top w:val="single" w:sz="2" w:space="0" w:color="auto"/>
-              <w:left w:val="single" w:sz="2" w:space="0" w:color="auto"/>
-              <w:bottom w:val="single" w:sz="2" w:space="0" w:color="auto"/>
-              <w:right w:val="single" w:sz="2" w:space="0" w:color="auto"/>
-            </w:tcBorders>
-          </w:tcPr>
-          <w:p>
-            <w:pPr>
-              <w:rPr>
                 <w:rFonts w:eastAsia="Times New Roman"/>
                 <w:szCs w:val="24"/>
                 <w:u w:color="000000"/>
@@ -4565,639 +3261,22 @@
     <w:p>
       <w:pPr>
         <w:pStyle w:val="5"/>
-      </w:pPr>
-      <w:r>
+        <w:numPr>
+          <w:ilvl w:val="0"/>
+          <w:numId w:val="0"/>
+        </w:numPr>
+        <w:ind w:left="1008"/>
         <w:rPr>
           <w:rFonts w:hint="eastAsia"/>
         </w:rPr>
-        <w:t>查看属性用例分析</w:t>
-      </w:r>
+      </w:pPr>
     </w:p>
-    <w:tbl>
-      <w:tblPr>
-        <w:tblW w:w="0" w:type="auto"/>
-        <w:tblInd w:w="60" w:type="dxa"/>
-        <w:tblLayout w:type="fixed"/>
-        <w:tblCellMar>
-          <w:left w:w="60" w:type="dxa"/>
-          <w:right w:w="60" w:type="dxa"/>
-        </w:tblCellMar>
-        <w:tblLook w:val="0000" w:firstRow="0" w:lastRow="0" w:firstColumn="0" w:lastColumn="0" w:noHBand="0" w:noVBand="0"/>
-      </w:tblPr>
-      <w:tblGrid>
-        <w:gridCol w:w="8640"/>
-      </w:tblGrid>
-      <w:tr>
-        <w:tc>
-          <w:tcPr>
-            <w:tcW w:w="8640" w:type="dxa"/>
-            <w:tcBorders>
-              <w:top w:val="single" w:sz="2" w:space="0" w:color="auto"/>
-              <w:left w:val="single" w:sz="2" w:space="0" w:color="auto"/>
-              <w:bottom w:val="nil"/>
-              <w:right w:val="single" w:sz="2" w:space="0" w:color="auto"/>
-            </w:tcBorders>
-          </w:tcPr>
-          <w:p>
-            <w:pPr>
-              <w:rPr>
-                <w:rFonts w:eastAsia="Times New Roman"/>
-                <w:szCs w:val="24"/>
-              </w:rPr>
-            </w:pPr>
-            <w:r>
-              <w:rPr>
-                <w:rFonts w:ascii="宋体" w:hAnsi="宋体" w:cs="宋体" w:hint="eastAsia"/>
-                <w:b/>
-                <w:szCs w:val="24"/>
-              </w:rPr>
-              <w:t>用例简介</w:t>
-            </w:r>
-          </w:p>
-        </w:tc>
-      </w:tr>
-      <w:tr>
-        <w:tc>
-          <w:tcPr>
-            <w:tcW w:w="8640" w:type="dxa"/>
-            <w:tcBorders>
-              <w:top w:val="single" w:sz="2" w:space="0" w:color="auto"/>
-              <w:left w:val="single" w:sz="2" w:space="0" w:color="auto"/>
-              <w:bottom w:val="nil"/>
-              <w:right w:val="single" w:sz="2" w:space="0" w:color="auto"/>
-            </w:tcBorders>
-          </w:tcPr>
-          <w:p>
-            <w:pPr>
-              <w:rPr>
-                <w:rFonts w:eastAsia="Times New Roman"/>
-                <w:szCs w:val="24"/>
-              </w:rPr>
-            </w:pPr>
-            <w:r>
-              <w:rPr>
-                <w:rFonts w:hint="eastAsia"/>
-                <w:szCs w:val="24"/>
-              </w:rPr>
-              <w:lastRenderedPageBreak/>
-              <w:t>屏幕左侧提供</w:t>
-            </w:r>
-            <w:r>
-              <w:rPr>
-                <w:rFonts w:hint="eastAsia"/>
-                <w:szCs w:val="24"/>
-              </w:rPr>
-              <w:t>当前拥有的所有属性，包括金币的数额和</w:t>
-            </w:r>
-            <w:r>
-              <w:rPr>
-                <w:rFonts w:hint="eastAsia"/>
-                <w:szCs w:val="24"/>
-              </w:rPr>
-              <w:t>人物</w:t>
-            </w:r>
-            <w:r>
-              <w:rPr>
-                <w:rFonts w:hint="eastAsia"/>
-                <w:szCs w:val="24"/>
-              </w:rPr>
-              <w:t>的数值</w:t>
-            </w:r>
-          </w:p>
-        </w:tc>
-      </w:tr>
-      <w:tr>
-        <w:tc>
-          <w:tcPr>
-            <w:tcW w:w="8640" w:type="dxa"/>
-            <w:tcBorders>
-              <w:top w:val="single" w:sz="2" w:space="0" w:color="auto"/>
-              <w:left w:val="single" w:sz="2" w:space="0" w:color="auto"/>
-              <w:bottom w:val="single" w:sz="2" w:space="0" w:color="auto"/>
-              <w:right w:val="single" w:sz="2" w:space="0" w:color="auto"/>
-            </w:tcBorders>
-          </w:tcPr>
-          <w:p>
-            <w:pPr>
-              <w:rPr>
-                <w:rFonts w:eastAsia="Times New Roman"/>
-                <w:szCs w:val="24"/>
-              </w:rPr>
-            </w:pPr>
-            <w:r>
-              <w:rPr>
-                <w:rFonts w:ascii="宋体" w:hAnsi="宋体" w:cs="宋体" w:hint="eastAsia"/>
-                <w:b/>
-                <w:szCs w:val="24"/>
-              </w:rPr>
-              <w:t>执行者</w:t>
-            </w:r>
-          </w:p>
-        </w:tc>
-      </w:tr>
-      <w:tr>
-        <w:tc>
-          <w:tcPr>
-            <w:tcW w:w="8640" w:type="dxa"/>
-            <w:tcBorders>
-              <w:top w:val="single" w:sz="2" w:space="0" w:color="auto"/>
-              <w:left w:val="single" w:sz="2" w:space="0" w:color="auto"/>
-              <w:bottom w:val="single" w:sz="2" w:space="0" w:color="auto"/>
-              <w:right w:val="single" w:sz="2" w:space="0" w:color="auto"/>
-            </w:tcBorders>
-          </w:tcPr>
-          <w:p>
-            <w:pPr>
-              <w:rPr>
-                <w:rFonts w:eastAsia="Times New Roman"/>
-                <w:szCs w:val="24"/>
-              </w:rPr>
-            </w:pPr>
-            <w:r>
-              <w:rPr>
-                <w:rFonts w:hint="eastAsia"/>
-                <w:szCs w:val="24"/>
-              </w:rPr>
-              <w:t>玩家</w:t>
-            </w:r>
-          </w:p>
-        </w:tc>
-      </w:tr>
-      <w:tr>
-        <w:tc>
-          <w:tcPr>
-            <w:tcW w:w="8640" w:type="dxa"/>
-            <w:tcBorders>
-              <w:top w:val="single" w:sz="2" w:space="0" w:color="auto"/>
-              <w:left w:val="single" w:sz="2" w:space="0" w:color="auto"/>
-              <w:bottom w:val="single" w:sz="2" w:space="0" w:color="auto"/>
-              <w:right w:val="single" w:sz="2" w:space="0" w:color="auto"/>
-            </w:tcBorders>
-          </w:tcPr>
-          <w:p>
-            <w:pPr>
-              <w:rPr>
-                <w:rFonts w:eastAsia="Times New Roman"/>
-                <w:szCs w:val="24"/>
-              </w:rPr>
-            </w:pPr>
-            <w:r>
-              <w:rPr>
-                <w:rFonts w:ascii="宋体" w:hAnsi="宋体" w:cs="宋体" w:hint="eastAsia"/>
-                <w:b/>
-                <w:szCs w:val="24"/>
-              </w:rPr>
-              <w:t>前置条件</w:t>
-            </w:r>
-          </w:p>
-        </w:tc>
-      </w:tr>
-      <w:tr>
-        <w:tc>
-          <w:tcPr>
-            <w:tcW w:w="8640" w:type="dxa"/>
-            <w:tcBorders>
-              <w:top w:val="single" w:sz="2" w:space="0" w:color="auto"/>
-              <w:left w:val="single" w:sz="2" w:space="0" w:color="auto"/>
-              <w:bottom w:val="single" w:sz="2" w:space="0" w:color="auto"/>
-              <w:right w:val="single" w:sz="2" w:space="0" w:color="auto"/>
-            </w:tcBorders>
-          </w:tcPr>
-          <w:p>
-            <w:pPr>
-              <w:rPr>
-                <w:szCs w:val="24"/>
-                <w:u w:color="000000"/>
-              </w:rPr>
-            </w:pPr>
-            <w:r>
-              <w:rPr>
-                <w:rFonts w:hint="eastAsia"/>
-                <w:szCs w:val="24"/>
-              </w:rPr>
-              <w:t>正式开始游戏后</w:t>
-            </w:r>
-          </w:p>
-        </w:tc>
-      </w:tr>
-      <w:tr>
-        <w:tc>
-          <w:tcPr>
-            <w:tcW w:w="8640" w:type="dxa"/>
-            <w:tcBorders>
-              <w:top w:val="single" w:sz="2" w:space="0" w:color="auto"/>
-              <w:left w:val="single" w:sz="2" w:space="0" w:color="auto"/>
-              <w:bottom w:val="single" w:sz="2" w:space="0" w:color="auto"/>
-              <w:right w:val="single" w:sz="2" w:space="0" w:color="auto"/>
-            </w:tcBorders>
-          </w:tcPr>
-          <w:p>
-            <w:pPr>
-              <w:rPr>
-                <w:rFonts w:eastAsia="Times New Roman"/>
-                <w:szCs w:val="24"/>
-              </w:rPr>
-            </w:pPr>
-            <w:r>
-              <w:rPr>
-                <w:rFonts w:ascii="宋体" w:hAnsi="宋体" w:cs="宋体" w:hint="eastAsia"/>
-                <w:b/>
-                <w:szCs w:val="24"/>
-              </w:rPr>
-              <w:t>后置条件</w:t>
-            </w:r>
-          </w:p>
-        </w:tc>
-      </w:tr>
-      <w:tr>
-        <w:trPr>
-          <w:trHeight w:val="677"/>
-        </w:trPr>
-        <w:tc>
-          <w:tcPr>
-            <w:tcW w:w="8640" w:type="dxa"/>
-            <w:tcBorders>
-              <w:top w:val="single" w:sz="2" w:space="0" w:color="auto"/>
-              <w:left w:val="single" w:sz="2" w:space="0" w:color="auto"/>
-              <w:bottom w:val="single" w:sz="2" w:space="0" w:color="auto"/>
-              <w:right w:val="single" w:sz="2" w:space="0" w:color="auto"/>
-            </w:tcBorders>
-          </w:tcPr>
-          <w:p>
-            <w:pPr>
-              <w:rPr>
-                <w:rFonts w:eastAsia="Times New Roman"/>
-                <w:szCs w:val="24"/>
-                <w:u w:color="000000"/>
-              </w:rPr>
-            </w:pPr>
-          </w:p>
-        </w:tc>
-      </w:tr>
-      <w:tr>
-        <w:tc>
-          <w:tcPr>
-            <w:tcW w:w="8640" w:type="dxa"/>
-            <w:tcBorders>
-              <w:top w:val="single" w:sz="2" w:space="0" w:color="auto"/>
-              <w:left w:val="single" w:sz="2" w:space="0" w:color="auto"/>
-              <w:bottom w:val="single" w:sz="2" w:space="0" w:color="auto"/>
-              <w:right w:val="single" w:sz="2" w:space="0" w:color="auto"/>
-            </w:tcBorders>
-          </w:tcPr>
-          <w:p>
-            <w:pPr>
-              <w:rPr>
-                <w:rFonts w:eastAsia="Times New Roman"/>
-                <w:szCs w:val="24"/>
-              </w:rPr>
-            </w:pPr>
-            <w:r>
-              <w:rPr>
-                <w:rFonts w:ascii="宋体" w:hAnsi="宋体" w:cs="宋体" w:hint="eastAsia"/>
-                <w:b/>
-                <w:szCs w:val="24"/>
-              </w:rPr>
-              <w:t>路径</w:t>
-            </w:r>
-          </w:p>
-        </w:tc>
-      </w:tr>
-      <w:tr>
-        <w:trPr>
-          <w:trHeight w:val="2719"/>
-        </w:trPr>
-        <w:tc>
-          <w:tcPr>
-            <w:tcW w:w="8640" w:type="dxa"/>
-            <w:tcBorders>
-              <w:top w:val="single" w:sz="2" w:space="0" w:color="auto"/>
-              <w:left w:val="single" w:sz="2" w:space="0" w:color="auto"/>
-              <w:bottom w:val="single" w:sz="2" w:space="0" w:color="auto"/>
-              <w:right w:val="single" w:sz="2" w:space="0" w:color="auto"/>
-            </w:tcBorders>
-          </w:tcPr>
-          <w:p>
-            <w:pPr>
-              <w:rPr>
-                <w:rFonts w:eastAsia="Times New Roman"/>
-                <w:szCs w:val="24"/>
-              </w:rPr>
-            </w:pPr>
-            <w:r>
-              <w:rPr>
-                <w:szCs w:val="24"/>
-              </w:rPr>
-              <w:fldChar w:fldCharType="begin" w:fldLock="1"/>
-            </w:r>
-            <w:r>
-              <w:rPr>
-                <w:szCs w:val="24"/>
-              </w:rPr>
-              <w:instrText xml:space="preserve">MERGEFIELD </w:instrText>
-            </w:r>
-            <w:r>
-              <w:rPr>
-                <w:rFonts w:eastAsia="Times New Roman"/>
-                <w:b/>
-                <w:szCs w:val="24"/>
-              </w:rPr>
-              <w:instrText>ElemScenario.Type</w:instrText>
-            </w:r>
-            <w:r>
-              <w:rPr>
-                <w:szCs w:val="24"/>
-              </w:rPr>
-              <w:fldChar w:fldCharType="separate"/>
-            </w:r>
-            <w:r>
-              <w:rPr>
-                <w:rFonts w:eastAsia="Times New Roman" w:hint="eastAsia"/>
-                <w:b/>
-                <w:szCs w:val="24"/>
-              </w:rPr>
-              <w:t>基本路径</w:t>
-            </w:r>
-            <w:r>
-              <w:rPr>
-                <w:szCs w:val="24"/>
-              </w:rPr>
-              <w:fldChar w:fldCharType="end"/>
-            </w:r>
-          </w:p>
-          <w:p>
-            <w:pPr>
-              <w:rPr>
-                <w:rFonts w:eastAsia="Times New Roman"/>
-                <w:szCs w:val="24"/>
-              </w:rPr>
-            </w:pPr>
-            <w:r>
-              <w:rPr>
-                <w:rFonts w:eastAsia="Times New Roman"/>
-                <w:szCs w:val="24"/>
-              </w:rPr>
-              <w:fldChar w:fldCharType="begin" w:fldLock="1"/>
-            </w:r>
-            <w:r>
-              <w:rPr>
-                <w:rFonts w:eastAsia="Times New Roman"/>
-                <w:szCs w:val="24"/>
-              </w:rPr>
-              <w:instrText>MERGEFIELD Scenario_Structured.Step</w:instrText>
-            </w:r>
-            <w:r>
-              <w:rPr>
-                <w:rFonts w:eastAsia="Times New Roman"/>
-                <w:szCs w:val="24"/>
-              </w:rPr>
-              <w:fldChar w:fldCharType="separate"/>
-            </w:r>
-            <w:r>
-              <w:rPr>
-                <w:rFonts w:eastAsia="Times New Roman"/>
-                <w:szCs w:val="24"/>
-              </w:rPr>
-              <w:t>1</w:t>
-            </w:r>
-            <w:r>
-              <w:rPr>
-                <w:rFonts w:eastAsia="Times New Roman"/>
-                <w:szCs w:val="24"/>
-              </w:rPr>
-              <w:fldChar w:fldCharType="end"/>
-            </w:r>
-            <w:r>
-              <w:rPr>
-                <w:rFonts w:eastAsia="Times New Roman"/>
-                <w:szCs w:val="24"/>
-              </w:rPr>
-              <w:t xml:space="preserve"> </w:t>
-            </w:r>
-            <w:r>
-              <w:rPr>
-                <w:rFonts w:ascii="宋体" w:hAnsi="宋体" w:cs="宋体" w:hint="eastAsia"/>
-                <w:szCs w:val="24"/>
-              </w:rPr>
-              <w:t>进入游戏后左侧</w:t>
-            </w:r>
-            <w:r>
-              <w:rPr>
-                <w:rFonts w:ascii="宋体" w:hAnsi="宋体" w:cs="宋体" w:hint="eastAsia"/>
-                <w:szCs w:val="24"/>
-              </w:rPr>
-              <w:t>给出属性值</w:t>
-            </w:r>
-          </w:p>
-          <w:p>
-            <w:pPr>
-              <w:rPr>
-                <w:rFonts w:ascii="宋体" w:hAnsi="宋体" w:cs="宋体"/>
-                <w:szCs w:val="24"/>
-              </w:rPr>
-            </w:pPr>
-            <w:r>
-              <w:rPr>
-                <w:rFonts w:eastAsia="Times New Roman"/>
-                <w:szCs w:val="24"/>
-              </w:rPr>
-              <w:fldChar w:fldCharType="begin" w:fldLock="1"/>
-            </w:r>
-            <w:r>
-              <w:rPr>
-                <w:rFonts w:eastAsia="Times New Roman"/>
-                <w:szCs w:val="24"/>
-              </w:rPr>
-              <w:instrText>MERGEFIELD Scenario_Structured.Step</w:instrText>
-            </w:r>
-            <w:r>
-              <w:rPr>
-                <w:rFonts w:eastAsia="Times New Roman"/>
-                <w:szCs w:val="24"/>
-              </w:rPr>
-              <w:fldChar w:fldCharType="separate"/>
-            </w:r>
-            <w:r>
-              <w:rPr>
-                <w:rFonts w:eastAsia="Times New Roman"/>
-                <w:szCs w:val="24"/>
-              </w:rPr>
-              <w:t>2</w:t>
-            </w:r>
-            <w:r>
-              <w:rPr>
-                <w:rFonts w:eastAsia="Times New Roman"/>
-                <w:szCs w:val="24"/>
-              </w:rPr>
-              <w:fldChar w:fldCharType="end"/>
-            </w:r>
-            <w:r>
-              <w:rPr>
-                <w:rFonts w:eastAsia="Times New Roman"/>
-                <w:szCs w:val="24"/>
-              </w:rPr>
-              <w:t xml:space="preserve"> </w:t>
-            </w:r>
-            <w:r>
-              <w:rPr>
-                <w:rFonts w:ascii="宋体" w:hAnsi="宋体" w:cs="宋体" w:hint="eastAsia"/>
-                <w:szCs w:val="24"/>
-              </w:rPr>
-              <w:t>获取</w:t>
-            </w:r>
-            <w:r>
-              <w:rPr>
-                <w:rFonts w:ascii="宋体" w:hAnsi="宋体" w:cs="宋体" w:hint="eastAsia"/>
-                <w:szCs w:val="24"/>
-              </w:rPr>
-              <w:t>或者失去</w:t>
-            </w:r>
-            <w:r>
-              <w:rPr>
-                <w:rFonts w:ascii="宋体" w:hAnsi="宋体" w:cs="宋体" w:hint="eastAsia"/>
-                <w:szCs w:val="24"/>
-              </w:rPr>
-              <w:t>数值后，左侧会给出对应的</w:t>
-            </w:r>
-            <w:r>
-              <w:rPr>
-                <w:rFonts w:ascii="宋体" w:hAnsi="宋体" w:cs="宋体" w:hint="eastAsia"/>
-                <w:szCs w:val="24"/>
-              </w:rPr>
-              <w:t>改变反馈</w:t>
-            </w:r>
-          </w:p>
-          <w:p>
-            <w:pPr>
-              <w:rPr>
-                <w:rFonts w:ascii="宋体" w:hAnsi="宋体" w:cs="宋体"/>
-                <w:szCs w:val="24"/>
-              </w:rPr>
-            </w:pPr>
-          </w:p>
-          <w:p>
-            <w:pPr>
-              <w:rPr>
-                <w:rFonts w:eastAsia="等线"/>
-                <w:szCs w:val="24"/>
-              </w:rPr>
-            </w:pPr>
-          </w:p>
-        </w:tc>
-      </w:tr>
-      <w:tr>
-        <w:tc>
-          <w:tcPr>
-            <w:tcW w:w="8640" w:type="dxa"/>
-            <w:tcBorders>
-              <w:top w:val="single" w:sz="2" w:space="0" w:color="auto"/>
-              <w:left w:val="single" w:sz="2" w:space="0" w:color="auto"/>
-              <w:bottom w:val="single" w:sz="2" w:space="0" w:color="auto"/>
-              <w:right w:val="single" w:sz="2" w:space="0" w:color="auto"/>
-            </w:tcBorders>
-          </w:tcPr>
-          <w:p>
-            <w:pPr>
-              <w:rPr>
-                <w:rFonts w:eastAsia="Times New Roman"/>
-                <w:szCs w:val="24"/>
-              </w:rPr>
-            </w:pPr>
-            <w:r>
-              <w:rPr>
-                <w:rFonts w:ascii="宋体" w:hAnsi="宋体" w:cs="宋体" w:hint="eastAsia"/>
-                <w:b/>
-                <w:szCs w:val="24"/>
-              </w:rPr>
-              <w:t>补充说明</w:t>
-            </w:r>
-          </w:p>
-        </w:tc>
-      </w:tr>
-      <w:tr>
-        <w:tc>
-          <w:tcPr>
-            <w:tcW w:w="8640" w:type="dxa"/>
-            <w:tcBorders>
-              <w:top w:val="single" w:sz="2" w:space="0" w:color="auto"/>
-              <w:left w:val="single" w:sz="2" w:space="0" w:color="auto"/>
-              <w:bottom w:val="single" w:sz="2" w:space="0" w:color="auto"/>
-              <w:right w:val="single" w:sz="2" w:space="0" w:color="auto"/>
-            </w:tcBorders>
-          </w:tcPr>
-          <w:p>
-            <w:pPr>
-              <w:rPr>
-                <w:rFonts w:ascii="宋体" w:hAnsi="宋体" w:cs="宋体"/>
-                <w:szCs w:val="24"/>
-              </w:rPr>
-            </w:pPr>
-            <w:r>
-              <w:rPr>
-                <w:rFonts w:ascii="宋体" w:hAnsi="宋体" w:cs="宋体" w:hint="eastAsia"/>
-                <w:szCs w:val="24"/>
-              </w:rPr>
-              <w:t>击败</w:t>
-            </w:r>
-            <w:r>
-              <w:rPr>
-                <w:rFonts w:ascii="宋体" w:hAnsi="宋体" w:cs="宋体" w:hint="eastAsia"/>
-                <w:szCs w:val="24"/>
-              </w:rPr>
-              <w:t>每层的BOSS</w:t>
-            </w:r>
-            <w:r>
-              <w:rPr>
-                <w:rFonts w:ascii="宋体" w:hAnsi="宋体" w:cs="宋体" w:hint="eastAsia"/>
-                <w:szCs w:val="24"/>
-              </w:rPr>
-              <w:t>后，</w:t>
-            </w:r>
-            <w:r>
-              <w:rPr>
-                <w:rFonts w:ascii="宋体" w:hAnsi="宋体" w:cs="宋体" w:hint="eastAsia"/>
-                <w:szCs w:val="24"/>
-              </w:rPr>
-              <w:t>从三种属性中选择一种加成</w:t>
-            </w:r>
-            <w:r>
-              <w:rPr>
-                <w:rFonts w:ascii="宋体" w:hAnsi="宋体" w:cs="宋体" w:hint="eastAsia"/>
-                <w:szCs w:val="24"/>
-              </w:rPr>
-              <w:t>，</w:t>
-            </w:r>
-            <w:r>
-              <w:rPr>
-                <w:rFonts w:ascii="宋体" w:hAnsi="宋体" w:cs="宋体" w:hint="eastAsia"/>
-                <w:szCs w:val="24"/>
-              </w:rPr>
-              <w:t>选择页面</w:t>
-            </w:r>
-            <w:r>
-              <w:rPr>
-                <w:rFonts w:ascii="宋体" w:hAnsi="宋体" w:cs="宋体" w:hint="eastAsia"/>
-                <w:szCs w:val="24"/>
-              </w:rPr>
-              <w:t>的介绍</w:t>
-            </w:r>
-            <w:r>
-              <w:rPr>
-                <w:rFonts w:ascii="宋体" w:hAnsi="宋体" w:cs="宋体" w:hint="eastAsia"/>
-                <w:szCs w:val="24"/>
-              </w:rPr>
-              <w:t>都为详细描述</w:t>
-            </w:r>
-          </w:p>
-        </w:tc>
-      </w:tr>
-    </w:tbl>
     <w:p>
       <w:pPr>
         <w:pStyle w:val="5"/>
         <w:numPr>
-          <w:ilvl w:val="5"/>
-          <w:numId w:val="1"/>
+          <w:ilvl w:val="0"/>
+          <w:numId w:val="0"/>
         </w:numPr>
         <w:tabs>
           <w:tab w:val="left" w:pos="1152"/>
@@ -5207,14 +3286,68 @@
         <w:rPr>
           <w:rFonts w:hint="eastAsia"/>
         </w:rPr>
+        <w:t>4.3.1.1.1</w:t>
+      </w:r>
+      <w:r>
+        <w:rPr>
+          <w:rFonts w:hint="eastAsia"/>
+        </w:rPr>
         <w:t>用例演示图</w:t>
       </w:r>
     </w:p>
-    <w:p/>
     <w:p>
+      <w:r>
+        <w:drawing>
+          <wp:inline distT="0" distB="0" distL="0" distR="0" wp14:anchorId="2341CD65" wp14:editId="720D2D43">
+            <wp:extent cx="5723255" cy="3267710"/>
+            <wp:effectExtent l="0" t="0" r="0" b="8890"/>
+            <wp:docPr id="1125854756" name="图片 1"/>
+            <wp:cNvGraphicFramePr>
+              <a:graphicFrameLocks xmlns:a="http://schemas.openxmlformats.org/drawingml/2006/main" noChangeAspect="1"/>
+            </wp:cNvGraphicFramePr>
+            <a:graphic xmlns:a="http://schemas.openxmlformats.org/drawingml/2006/main">
+              <a:graphicData uri="http://schemas.openxmlformats.org/drawingml/2006/picture">
+                <pic:pic xmlns:pic="http://schemas.openxmlformats.org/drawingml/2006/picture">
+                  <pic:nvPicPr>
+                    <pic:cNvPr id="1125854756" name=""/>
+                    <pic:cNvPicPr/>
+                  </pic:nvPicPr>
+                  <pic:blipFill>
+                    <a:blip r:embed="rId10"/>
+                    <a:stretch>
+                      <a:fillRect/>
+                    </a:stretch>
+                  </pic:blipFill>
+                  <pic:spPr>
+                    <a:xfrm>
+                      <a:off x="0" y="0"/>
+                      <a:ext cx="5723255" cy="3267710"/>
+                    </a:xfrm>
+                    <a:prstGeom prst="rect">
+                      <a:avLst/>
+                    </a:prstGeom>
+                  </pic:spPr>
+                </pic:pic>
+              </a:graphicData>
+            </a:graphic>
+          </wp:inline>
+        </w:drawing>
+      </w:r>
+    </w:p>
+    <w:p>
       <w:pPr>
         <w:pStyle w:val="5"/>
-      </w:pPr>
+        <w:numPr>
+          <w:ilvl w:val="0"/>
+          <w:numId w:val="0"/>
+        </w:numPr>
+      </w:pPr>
+      <w:r>
+        <w:rPr>
+          <w:rFonts w:hint="eastAsia"/>
+        </w:rPr>
+        <w:t>4.3.1.2</w:t>
+      </w:r>
       <w:r>
         <w:rPr>
           <w:rFonts w:hint="eastAsia"/>
@@ -5300,21 +3433,21 @@
                 <w:rFonts w:hint="eastAsia"/>
                 <w:szCs w:val="24"/>
               </w:rPr>
-              <w:t>系统</w:t>
+              <w:t>玩家</w:t>
             </w:r>
             <w:r>
               <w:rPr>
                 <w:rFonts w:hint="eastAsia"/>
                 <w:szCs w:val="24"/>
               </w:rPr>
-              <w:t>协助</w:t>
+              <w:t>自主</w:t>
             </w:r>
             <w:r>
               <w:rPr>
                 <w:rFonts w:hint="eastAsia"/>
                 <w:szCs w:val="24"/>
               </w:rPr>
-              <w:t>玩家自动攻击</w:t>
+              <w:t>攻击</w:t>
             </w:r>
             <w:r>
               <w:rPr>
@@ -5455,7 +3588,15 @@
                 <w:szCs w:val="24"/>
                 <w:u w:color="000000"/>
               </w:rPr>
-              <w:t>玩家拥有一定的攻击属性值</w:t>
+              <w:t>玩家</w:t>
+            </w:r>
+            <w:r>
+              <w:rPr>
+                <w:rFonts w:hint="eastAsia"/>
+                <w:szCs w:val="24"/>
+                <w:u w:color="000000"/>
+              </w:rPr>
+              <w:t>存活</w:t>
             </w:r>
           </w:p>
         </w:tc>
@@ -5658,42 +3799,42 @@
                 <w:rFonts w:ascii="宋体" w:hAnsi="宋体" w:cs="宋体" w:hint="eastAsia"/>
                 <w:szCs w:val="24"/>
               </w:rPr>
-              <w:t xml:space="preserve"> </w:t>
+              <w:t>玩家</w:t>
             </w:r>
             <w:r>
               <w:rPr>
                 <w:rFonts w:ascii="宋体" w:hAnsi="宋体" w:cs="宋体" w:hint="eastAsia"/>
                 <w:szCs w:val="24"/>
               </w:rPr>
-              <w:t>玩家自动向前行走，</w:t>
+              <w:t>通过左右方向键盘选择</w:t>
             </w:r>
             <w:r>
               <w:rPr>
                 <w:rFonts w:ascii="宋体" w:hAnsi="宋体" w:cs="宋体" w:hint="eastAsia"/>
                 <w:szCs w:val="24"/>
               </w:rPr>
-              <w:t>玩家</w:t>
+              <w:t>移动方向</w:t>
             </w:r>
             <w:r>
               <w:rPr>
                 <w:rFonts w:ascii="宋体" w:hAnsi="宋体" w:cs="宋体" w:hint="eastAsia"/>
                 <w:szCs w:val="24"/>
               </w:rPr>
-              <w:t>通过左右方向键盘选择攻击的目标</w:t>
+              <w:t>，</w:t>
             </w:r>
             <w:r>
               <w:rPr>
                 <w:rFonts w:ascii="宋体" w:hAnsi="宋体" w:cs="宋体" w:hint="eastAsia"/>
                 <w:szCs w:val="24"/>
               </w:rPr>
-              <w:t>，</w:t>
+              <w:t>玩家进行点击鼠标左键开枪进行</w:t>
             </w:r>
             <w:r>
               <w:rPr>
                 <w:rFonts w:ascii="宋体" w:hAnsi="宋体" w:cs="宋体" w:hint="eastAsia"/>
                 <w:szCs w:val="24"/>
               </w:rPr>
-              <w:t>系统会根据玩家当前的数值进行自动攻击</w:t>
+              <w:t>攻击</w:t>
             </w:r>
           </w:p>
           <w:p>
@@ -5716,21 +3857,6 @@
                 <w:szCs w:val="24"/>
               </w:rPr>
               <w:t>怪物受到伤害时，头上的血量数值会不断减少</w:t>
-            </w:r>
-          </w:p>
-          <w:p>
-            <w:pPr>
-              <w:rPr>
-                <w:rFonts w:ascii="宋体" w:hAnsi="宋体" w:cs="宋体"/>
-                <w:szCs w:val="24"/>
-              </w:rPr>
-            </w:pPr>
-            <w:r>
-              <w:rPr>
-                <w:rFonts w:ascii="宋体" w:hAnsi="宋体" w:cs="宋体" w:hint="eastAsia"/>
-                <w:szCs w:val="24"/>
-              </w:rPr>
-              <w:t>3 击败怪物获得属性加成或者道具</w:t>
             </w:r>
           </w:p>
           <w:p>
@@ -5804,566 +3930,39 @@
                 <w:bCs/>
                 <w:szCs w:val="24"/>
               </w:rPr>
-              <w:lastRenderedPageBreak/>
               <w:t>若是玩家未能在接触到怪物前击败怪物，则损失一定的血量。</w:t>
             </w:r>
           </w:p>
         </w:tc>
       </w:tr>
     </w:tbl>
-    <w:p/>
     <w:p>
       <w:pPr>
-        <w:pStyle w:val="5"/>
-      </w:pPr>
-      <w:r>
         <w:rPr>
           <w:rFonts w:hint="eastAsia"/>
         </w:rPr>
-        <w:t>道具使用</w:t>
-      </w:r>
-      <w:r>
-        <w:rPr>
-          <w:rFonts w:hint="eastAsia"/>
-        </w:rPr>
-        <w:t>用例分析</w:t>
-      </w:r>
-    </w:p>
-    <w:tbl>
-      <w:tblPr>
-        <w:tblW w:w="0" w:type="auto"/>
-        <w:tblInd w:w="60" w:type="dxa"/>
-        <w:tblLayout w:type="fixed"/>
-        <w:tblCellMar>
-          <w:left w:w="60" w:type="dxa"/>
-          <w:right w:w="60" w:type="dxa"/>
-        </w:tblCellMar>
-        <w:tblLook w:val="0000" w:firstRow="0" w:lastRow="0" w:firstColumn="0" w:lastColumn="0" w:noHBand="0" w:noVBand="0"/>
-      </w:tblPr>
-      <w:tblGrid>
-        <w:gridCol w:w="8711"/>
-      </w:tblGrid>
-      <w:tr>
-        <w:trPr>
-          <w:trHeight w:val="290"/>
-        </w:trPr>
-        <w:tc>
-          <w:tcPr>
-            <w:tcW w:w="8711" w:type="dxa"/>
-            <w:tcBorders>
-              <w:top w:val="single" w:sz="2" w:space="0" w:color="auto"/>
-              <w:left w:val="single" w:sz="2" w:space="0" w:color="auto"/>
-              <w:bottom w:val="nil"/>
-              <w:right w:val="single" w:sz="2" w:space="0" w:color="auto"/>
-            </w:tcBorders>
-          </w:tcPr>
-          <w:p>
-            <w:pPr>
-              <w:rPr>
-                <w:rFonts w:eastAsia="Times New Roman"/>
-                <w:szCs w:val="24"/>
-              </w:rPr>
-            </w:pPr>
-            <w:r>
-              <w:rPr>
-                <w:rFonts w:ascii="宋体" w:hAnsi="宋体" w:cs="宋体" w:hint="eastAsia"/>
-                <w:b/>
-                <w:szCs w:val="24"/>
-              </w:rPr>
-              <w:t>用例简介</w:t>
-            </w:r>
-          </w:p>
-        </w:tc>
-      </w:tr>
-      <w:tr>
-        <w:trPr>
-          <w:trHeight w:val="290"/>
-        </w:trPr>
-        <w:tc>
-          <w:tcPr>
-            <w:tcW w:w="8711" w:type="dxa"/>
-            <w:tcBorders>
-              <w:top w:val="single" w:sz="2" w:space="0" w:color="auto"/>
-              <w:left w:val="single" w:sz="2" w:space="0" w:color="auto"/>
-              <w:bottom w:val="nil"/>
-              <w:right w:val="single" w:sz="2" w:space="0" w:color="auto"/>
-            </w:tcBorders>
-          </w:tcPr>
-          <w:p>
-            <w:pPr>
-              <w:rPr>
-                <w:rFonts w:eastAsia="Times New Roman"/>
-                <w:szCs w:val="24"/>
-              </w:rPr>
-            </w:pPr>
-            <w:r>
-              <w:rPr>
-                <w:rFonts w:hint="eastAsia"/>
-                <w:szCs w:val="24"/>
-              </w:rPr>
-              <w:t>玩家</w:t>
-            </w:r>
-            <w:r>
-              <w:rPr>
-                <w:rFonts w:hint="eastAsia"/>
-                <w:szCs w:val="24"/>
-              </w:rPr>
-              <w:t>使用道具协助</w:t>
-            </w:r>
-          </w:p>
-        </w:tc>
-      </w:tr>
-      <w:tr>
-        <w:trPr>
-          <w:trHeight w:val="290"/>
-        </w:trPr>
-        <w:tc>
-          <w:tcPr>
-            <w:tcW w:w="8711" w:type="dxa"/>
-            <w:tcBorders>
-              <w:top w:val="single" w:sz="2" w:space="0" w:color="auto"/>
-              <w:left w:val="single" w:sz="2" w:space="0" w:color="auto"/>
-              <w:bottom w:val="single" w:sz="2" w:space="0" w:color="auto"/>
-              <w:right w:val="single" w:sz="2" w:space="0" w:color="auto"/>
-            </w:tcBorders>
-          </w:tcPr>
-          <w:p>
-            <w:pPr>
-              <w:rPr>
-                <w:rFonts w:eastAsia="Times New Roman"/>
-                <w:szCs w:val="24"/>
-              </w:rPr>
-            </w:pPr>
-            <w:r>
-              <w:rPr>
-                <w:rFonts w:ascii="宋体" w:hAnsi="宋体" w:cs="宋体" w:hint="eastAsia"/>
-                <w:b/>
-                <w:szCs w:val="24"/>
-              </w:rPr>
-              <w:t>执行者</w:t>
-            </w:r>
-          </w:p>
-        </w:tc>
-      </w:tr>
-      <w:tr>
-        <w:trPr>
-          <w:trHeight w:val="280"/>
-        </w:trPr>
-        <w:tc>
-          <w:tcPr>
-            <w:tcW w:w="8711" w:type="dxa"/>
-            <w:tcBorders>
-              <w:top w:val="single" w:sz="2" w:space="0" w:color="auto"/>
-              <w:left w:val="single" w:sz="2" w:space="0" w:color="auto"/>
-              <w:bottom w:val="single" w:sz="2" w:space="0" w:color="auto"/>
-              <w:right w:val="single" w:sz="2" w:space="0" w:color="auto"/>
-            </w:tcBorders>
-          </w:tcPr>
-          <w:p>
-            <w:pPr>
-              <w:rPr>
-                <w:rFonts w:eastAsia="Times New Roman"/>
-                <w:szCs w:val="24"/>
-              </w:rPr>
-            </w:pPr>
-            <w:r>
-              <w:rPr>
-                <w:rFonts w:hint="eastAsia"/>
-                <w:szCs w:val="24"/>
-              </w:rPr>
-              <w:t>玩家</w:t>
-            </w:r>
-          </w:p>
-        </w:tc>
-      </w:tr>
-      <w:tr>
-        <w:trPr>
-          <w:trHeight w:val="290"/>
-        </w:trPr>
-        <w:tc>
-          <w:tcPr>
-            <w:tcW w:w="8711" w:type="dxa"/>
-            <w:tcBorders>
-              <w:top w:val="single" w:sz="2" w:space="0" w:color="auto"/>
-              <w:left w:val="single" w:sz="2" w:space="0" w:color="auto"/>
-              <w:bottom w:val="single" w:sz="2" w:space="0" w:color="auto"/>
-              <w:right w:val="single" w:sz="2" w:space="0" w:color="auto"/>
-            </w:tcBorders>
-          </w:tcPr>
-          <w:p>
-            <w:pPr>
-              <w:rPr>
-                <w:rFonts w:eastAsia="Times New Roman"/>
-                <w:szCs w:val="24"/>
-              </w:rPr>
-            </w:pPr>
-            <w:r>
-              <w:rPr>
-                <w:rFonts w:ascii="宋体" w:hAnsi="宋体" w:cs="宋体" w:hint="eastAsia"/>
-                <w:b/>
-                <w:szCs w:val="24"/>
-              </w:rPr>
-              <w:t>前置条件</w:t>
-            </w:r>
-          </w:p>
-        </w:tc>
-      </w:tr>
-      <w:tr>
-        <w:trPr>
-          <w:trHeight w:val="290"/>
-        </w:trPr>
-        <w:tc>
-          <w:tcPr>
-            <w:tcW w:w="8711" w:type="dxa"/>
-            <w:tcBorders>
-              <w:top w:val="single" w:sz="2" w:space="0" w:color="auto"/>
-              <w:left w:val="single" w:sz="2" w:space="0" w:color="auto"/>
-              <w:bottom w:val="single" w:sz="2" w:space="0" w:color="auto"/>
-              <w:right w:val="single" w:sz="2" w:space="0" w:color="auto"/>
-            </w:tcBorders>
-          </w:tcPr>
-          <w:p>
-            <w:pPr>
-              <w:rPr>
-                <w:szCs w:val="24"/>
-                <w:u w:color="000000"/>
-              </w:rPr>
-            </w:pPr>
-            <w:r>
-              <w:rPr>
-                <w:rFonts w:hint="eastAsia"/>
-                <w:szCs w:val="24"/>
-              </w:rPr>
-              <w:t>使用道具需要拥有道具</w:t>
-            </w:r>
-          </w:p>
-        </w:tc>
-      </w:tr>
-      <w:tr>
-        <w:trPr>
-          <w:trHeight w:val="290"/>
-        </w:trPr>
-        <w:tc>
-          <w:tcPr>
-            <w:tcW w:w="8711" w:type="dxa"/>
-            <w:tcBorders>
-              <w:top w:val="single" w:sz="2" w:space="0" w:color="auto"/>
-              <w:left w:val="single" w:sz="2" w:space="0" w:color="auto"/>
-              <w:bottom w:val="single" w:sz="2" w:space="0" w:color="auto"/>
-              <w:right w:val="single" w:sz="2" w:space="0" w:color="auto"/>
-            </w:tcBorders>
-          </w:tcPr>
-          <w:p>
-            <w:pPr>
-              <w:rPr>
-                <w:rFonts w:eastAsia="Times New Roman"/>
-                <w:szCs w:val="24"/>
-              </w:rPr>
-            </w:pPr>
-            <w:r>
-              <w:rPr>
-                <w:rFonts w:ascii="宋体" w:hAnsi="宋体" w:cs="宋体" w:hint="eastAsia"/>
-                <w:b/>
-                <w:szCs w:val="24"/>
-              </w:rPr>
-              <w:t>后置条件</w:t>
-            </w:r>
-          </w:p>
-        </w:tc>
-      </w:tr>
-      <w:tr>
-        <w:trPr>
-          <w:trHeight w:val="564"/>
-        </w:trPr>
-        <w:tc>
-          <w:tcPr>
-            <w:tcW w:w="8711" w:type="dxa"/>
-            <w:tcBorders>
-              <w:top w:val="single" w:sz="2" w:space="0" w:color="auto"/>
-              <w:left w:val="single" w:sz="2" w:space="0" w:color="auto"/>
-              <w:bottom w:val="single" w:sz="2" w:space="0" w:color="auto"/>
-              <w:right w:val="single" w:sz="2" w:space="0" w:color="auto"/>
-            </w:tcBorders>
-          </w:tcPr>
-          <w:p>
-            <w:pPr>
-              <w:rPr>
-                <w:rFonts w:eastAsia="Times New Roman"/>
-                <w:szCs w:val="24"/>
-                <w:u w:color="000000"/>
-              </w:rPr>
-            </w:pPr>
-            <w:r>
-              <w:rPr>
-                <w:rFonts w:hint="eastAsia"/>
-                <w:szCs w:val="24"/>
-              </w:rPr>
-              <w:t>无</w:t>
-            </w:r>
-          </w:p>
-          <w:p>
-            <w:pPr>
-              <w:rPr>
-                <w:rFonts w:eastAsia="Times New Roman"/>
-                <w:szCs w:val="24"/>
-                <w:u w:color="000000"/>
-              </w:rPr>
-            </w:pPr>
-          </w:p>
-        </w:tc>
-      </w:tr>
-      <w:tr>
-        <w:trPr>
-          <w:trHeight w:val="290"/>
-        </w:trPr>
-        <w:tc>
-          <w:tcPr>
-            <w:tcW w:w="8711" w:type="dxa"/>
-            <w:tcBorders>
-              <w:top w:val="single" w:sz="2" w:space="0" w:color="auto"/>
-              <w:left w:val="single" w:sz="2" w:space="0" w:color="auto"/>
-              <w:bottom w:val="single" w:sz="2" w:space="0" w:color="auto"/>
-              <w:right w:val="single" w:sz="2" w:space="0" w:color="auto"/>
-            </w:tcBorders>
-          </w:tcPr>
-          <w:p>
-            <w:pPr>
-              <w:rPr>
-                <w:rFonts w:eastAsia="Times New Roman"/>
-                <w:szCs w:val="24"/>
-              </w:rPr>
-            </w:pPr>
-            <w:r>
-              <w:rPr>
-                <w:rFonts w:ascii="宋体" w:hAnsi="宋体" w:cs="宋体" w:hint="eastAsia"/>
-                <w:b/>
-                <w:szCs w:val="24"/>
-              </w:rPr>
-              <w:t>路径</w:t>
-            </w:r>
-          </w:p>
-        </w:tc>
-      </w:tr>
-      <w:tr>
-        <w:trPr>
-          <w:trHeight w:val="2265"/>
-        </w:trPr>
-        <w:tc>
-          <w:tcPr>
-            <w:tcW w:w="8711" w:type="dxa"/>
-            <w:tcBorders>
-              <w:top w:val="single" w:sz="2" w:space="0" w:color="auto"/>
-              <w:left w:val="single" w:sz="2" w:space="0" w:color="auto"/>
-              <w:bottom w:val="single" w:sz="2" w:space="0" w:color="auto"/>
-              <w:right w:val="single" w:sz="2" w:space="0" w:color="auto"/>
-            </w:tcBorders>
-          </w:tcPr>
-          <w:p>
-            <w:pPr>
-              <w:rPr>
-                <w:rFonts w:eastAsia="Times New Roman"/>
-                <w:szCs w:val="24"/>
-              </w:rPr>
-            </w:pPr>
-            <w:r>
-              <w:rPr>
-                <w:szCs w:val="24"/>
-              </w:rPr>
-              <w:fldChar w:fldCharType="begin" w:fldLock="1"/>
-            </w:r>
-            <w:r>
-              <w:rPr>
-                <w:szCs w:val="24"/>
-              </w:rPr>
-              <w:instrText xml:space="preserve">MERGEFIELD </w:instrText>
-            </w:r>
-            <w:r>
-              <w:rPr>
-                <w:rFonts w:eastAsia="Times New Roman"/>
-                <w:b/>
-                <w:szCs w:val="24"/>
-              </w:rPr>
-              <w:instrText>ElemScenario.Type</w:instrText>
-            </w:r>
-            <w:r>
-              <w:rPr>
-                <w:szCs w:val="24"/>
-              </w:rPr>
-              <w:fldChar w:fldCharType="separate"/>
-            </w:r>
-            <w:r>
-              <w:rPr>
-                <w:rFonts w:eastAsia="Times New Roman" w:hint="eastAsia"/>
-                <w:b/>
-                <w:szCs w:val="24"/>
-              </w:rPr>
-              <w:t>基本路径</w:t>
-            </w:r>
-            <w:r>
-              <w:rPr>
-                <w:szCs w:val="24"/>
-              </w:rPr>
-              <w:fldChar w:fldCharType="end"/>
-            </w:r>
-          </w:p>
-          <w:p>
-            <w:pPr>
-              <w:rPr>
-                <w:rFonts w:ascii="宋体" w:hAnsi="宋体" w:cs="宋体"/>
-                <w:szCs w:val="24"/>
-              </w:rPr>
-            </w:pPr>
-            <w:r>
-              <w:rPr>
-                <w:rFonts w:ascii="宋体" w:hAnsi="宋体" w:cs="宋体" w:hint="eastAsia"/>
-                <w:szCs w:val="24"/>
-              </w:rPr>
-              <w:t xml:space="preserve">1 </w:t>
-            </w:r>
-            <w:r>
-              <w:rPr>
-                <w:rFonts w:ascii="宋体" w:hAnsi="宋体" w:cs="宋体" w:hint="eastAsia"/>
-                <w:szCs w:val="24"/>
-              </w:rPr>
-              <w:t>击败怪物获得的道具会在下方</w:t>
-            </w:r>
-            <w:r>
-              <w:rPr>
-                <w:rFonts w:ascii="宋体" w:hAnsi="宋体" w:cs="宋体" w:hint="eastAsia"/>
-                <w:szCs w:val="24"/>
-              </w:rPr>
-              <w:t>道具栏展示</w:t>
-            </w:r>
-          </w:p>
-          <w:p>
-            <w:pPr>
-              <w:rPr>
-                <w:rFonts w:ascii="宋体" w:hAnsi="宋体" w:cs="宋体"/>
-                <w:szCs w:val="24"/>
-              </w:rPr>
-            </w:pPr>
-            <w:r>
-              <w:rPr>
-                <w:rFonts w:ascii="宋体" w:hAnsi="宋体" w:cs="宋体" w:hint="eastAsia"/>
-                <w:szCs w:val="24"/>
-              </w:rPr>
-              <w:t xml:space="preserve">2 </w:t>
-            </w:r>
-            <w:r>
-              <w:rPr>
-                <w:rFonts w:ascii="宋体" w:hAnsi="宋体" w:cs="宋体" w:hint="eastAsia"/>
-                <w:szCs w:val="24"/>
-              </w:rPr>
-              <w:t>点击道具获得描述上相对应的能力或者加成</w:t>
-            </w:r>
-          </w:p>
-          <w:p>
-            <w:pPr>
-              <w:rPr>
-                <w:rFonts w:eastAsia="等线"/>
-                <w:szCs w:val="24"/>
-              </w:rPr>
-            </w:pPr>
-          </w:p>
-        </w:tc>
-      </w:tr>
-      <w:tr>
-        <w:trPr>
-          <w:trHeight w:val="290"/>
-        </w:trPr>
-        <w:tc>
-          <w:tcPr>
-            <w:tcW w:w="8711" w:type="dxa"/>
-            <w:tcBorders>
-              <w:top w:val="single" w:sz="2" w:space="0" w:color="auto"/>
-              <w:left w:val="single" w:sz="2" w:space="0" w:color="auto"/>
-              <w:bottom w:val="single" w:sz="2" w:space="0" w:color="auto"/>
-              <w:right w:val="single" w:sz="2" w:space="0" w:color="auto"/>
-            </w:tcBorders>
-          </w:tcPr>
-          <w:p>
-            <w:pPr>
-              <w:rPr>
-                <w:rFonts w:eastAsia="Times New Roman"/>
-                <w:szCs w:val="24"/>
-              </w:rPr>
-            </w:pPr>
-            <w:r>
-              <w:rPr>
-                <w:rFonts w:ascii="宋体" w:hAnsi="宋体" w:cs="宋体" w:hint="eastAsia"/>
-                <w:b/>
-                <w:szCs w:val="24"/>
-              </w:rPr>
-              <w:t>补充说明</w:t>
-            </w:r>
-          </w:p>
-        </w:tc>
-      </w:tr>
-      <w:tr>
-        <w:trPr>
-          <w:trHeight w:val="290"/>
-        </w:trPr>
-        <w:tc>
-          <w:tcPr>
-            <w:tcW w:w="8711" w:type="dxa"/>
-            <w:tcBorders>
-              <w:top w:val="single" w:sz="2" w:space="0" w:color="auto"/>
-              <w:left w:val="single" w:sz="2" w:space="0" w:color="auto"/>
-              <w:bottom w:val="single" w:sz="2" w:space="0" w:color="auto"/>
-              <w:right w:val="single" w:sz="2" w:space="0" w:color="auto"/>
-            </w:tcBorders>
-          </w:tcPr>
-          <w:p>
-            <w:pPr>
-              <w:rPr>
-                <w:b/>
-                <w:bCs/>
-                <w:szCs w:val="24"/>
-              </w:rPr>
-            </w:pPr>
-            <w:r>
-              <w:rPr>
-                <w:rFonts w:hint="eastAsia"/>
-                <w:b/>
-                <w:bCs/>
-                <w:szCs w:val="24"/>
-              </w:rPr>
-              <w:t>鼠标移动到道具上时，道具上方会有简化的描述提示框，鼠标移开后会提示框消除</w:t>
-            </w:r>
-          </w:p>
-          <w:p>
-            <w:pPr>
-              <w:rPr>
-                <w:rFonts w:eastAsia="Times New Roman"/>
-                <w:szCs w:val="24"/>
-                <w:u w:color="000000"/>
-              </w:rPr>
-            </w:pPr>
-          </w:p>
-        </w:tc>
-      </w:tr>
-    </w:tbl>
-    <w:p/>
-    <w:p>
-      <w:r>
-        <w:br w:type="page"/>
-      </w:r>
+      </w:pPr>
     </w:p>
     <w:p>
       <w:pPr>
         <w:pStyle w:val="5"/>
+        <w:numPr>
+          <w:ilvl w:val="0"/>
+          <w:numId w:val="0"/>
+        </w:numPr>
       </w:pPr>
       <w:r>
         <w:rPr>
           <w:rFonts w:hint="eastAsia"/>
         </w:rPr>
-        <w:t>回血</w:t>
+        <w:lastRenderedPageBreak/>
+        <w:t>4.3.1.3</w:t>
       </w:r>
       <w:r>
         <w:rPr>
           <w:rFonts w:hint="eastAsia"/>
         </w:rPr>
-        <w:t>用例分析</w:t>
+        <w:t>重生用例分析</w:t>
       </w:r>
     </w:p>
     <w:tbl>
@@ -6421,6 +4020,11 @@
             </w:tcBorders>
           </w:tcPr>
           <w:p>
+            <w:pPr>
+              <w:rPr>
+                <w:rFonts w:eastAsia="Times New Roman"/>
+              </w:rPr>
+            </w:pPr>
             <w:r>
               <w:rPr>
                 <w:rFonts w:hint="eastAsia"/>
@@ -6428,16 +4032,13 @@
               <w:t>玩家</w:t>
             </w:r>
             <w:r>
+              <w:t>血量</w:t>
+            </w:r>
+            <w:r>
               <w:rPr>
                 <w:rFonts w:hint="eastAsia"/>
               </w:rPr>
-              <w:t>通过道具和增益效果</w:t>
-            </w:r>
-            <w:r>
-              <w:rPr>
-                <w:rFonts w:hint="eastAsia"/>
-              </w:rPr>
-              <w:t>回复血量</w:t>
+              <w:t>清零</w:t>
             </w:r>
           </w:p>
         </w:tc>
@@ -6541,22 +4142,13 @@
           </w:tcPr>
           <w:p>
             <w:r>
-              <w:t>玩家生命值</w:t>
-            </w:r>
-            <w:r>
-              <w:t>大于</w:t>
+              <w:t>血条</w:t>
             </w:r>
             <w:r>
               <w:rPr>
                 <w:rFonts w:hint="eastAsia"/>
               </w:rPr>
-              <w:t>0</w:t>
-            </w:r>
-            <w:r>
-              <w:t>低于</w:t>
-            </w:r>
-            <w:r>
-              <w:t>100</w:t>
+              <w:t>清零</w:t>
             </w:r>
           </w:p>
         </w:tc>
@@ -6607,7 +4199,7 @@
           <w:p>
             <w:pPr>
               <w:rPr>
-                <w:rFonts w:eastAsia="等线"/>
+                <w:rFonts w:eastAsia="Times New Roman"/>
                 <w:szCs w:val="24"/>
                 <w:u w:color="000000"/>
               </w:rPr>
@@ -6652,6 +4244,15 @@
               </w:rPr>
               <w:fldChar w:fldCharType="end"/>
             </w:r>
+          </w:p>
+          <w:p>
+            <w:pPr>
+              <w:rPr>
+                <w:rFonts w:eastAsia="Times New Roman"/>
+                <w:szCs w:val="24"/>
+                <w:u w:color="000000"/>
+              </w:rPr>
+            </w:pPr>
           </w:p>
         </w:tc>
       </w:tr>
@@ -6790,40 +4391,45 @@
             </w:r>
             <w:r>
               <w:rPr>
-                <w:rFonts w:eastAsia="Times New Roman"/>
-              </w:rPr>
-              <w:t>玩家使用道具回复血量</w:t>
+                <w:rFonts w:hint="eastAsia"/>
+              </w:rPr>
+              <w:t>玩家</w:t>
+            </w:r>
+            <w:r>
+              <w:t>死亡后会立即</w:t>
+            </w:r>
+            <w:r>
+              <w:rPr>
+                <w:rFonts w:hint="eastAsia"/>
+              </w:rPr>
+              <w:t>弹出游戏结束界面</w:t>
+            </w:r>
+            <w:r>
+              <w:t>，</w:t>
+            </w:r>
+            <w:r>
+              <w:rPr>
+                <w:rFonts w:hint="eastAsia"/>
+              </w:rPr>
+              <w:t>重新挑战将会使</w:t>
+            </w:r>
+            <w:r>
+              <w:t>血量回复到满格。</w:t>
             </w:r>
           </w:p>
           <w:p>
             <w:pPr>
               <w:rPr>
                 <w:rFonts w:ascii="宋体" w:hAnsi="宋体" w:cs="宋体"/>
+                <w:szCs w:val="24"/>
               </w:rPr>
             </w:pPr>
-            <w:r>
-              <w:rPr>
-                <w:rFonts w:ascii="宋体" w:hAnsi="宋体" w:cs="宋体" w:hint="eastAsia"/>
-              </w:rPr>
-              <w:t>2 获得对应血量上的加成会</w:t>
-            </w:r>
-            <w:r>
-              <w:rPr>
-                <w:rFonts w:ascii="宋体" w:hAnsi="宋体" w:cs="宋体" w:hint="eastAsia"/>
-              </w:rPr>
-              <w:t>按百分比</w:t>
-            </w:r>
-            <w:r>
-              <w:rPr>
-                <w:rFonts w:ascii="宋体" w:hAnsi="宋体" w:cs="宋体" w:hint="eastAsia"/>
-              </w:rPr>
-              <w:t>回复血量</w:t>
-            </w:r>
           </w:p>
           <w:p>
             <w:pPr>
               <w:rPr>
-                <w:rFonts w:ascii="宋体" w:hAnsi="宋体" w:cs="宋体"/>
+                <w:rFonts w:eastAsia="等线"/>
+                <w:szCs w:val="24"/>
               </w:rPr>
             </w:pPr>
           </w:p>
@@ -6872,106 +4478,81 @@
           <w:p>
             <w:pPr>
               <w:rPr>
-                <w:b/>
-                <w:bCs/>
-                <w:szCs w:val="24"/>
+                <w:szCs w:val="24"/>
+                <w:u w:color="000000"/>
               </w:rPr>
             </w:pPr>
-            <w:r>
-              <w:rPr>
-                <w:rFonts w:hint="eastAsia"/>
-                <w:b/>
-                <w:bCs/>
-                <w:szCs w:val="24"/>
-              </w:rPr>
-              <w:t>玩家的血条颜色从红色变为紫色</w:t>
-            </w:r>
-          </w:p>
-          <w:p>
-            <w:pPr>
-              <w:rPr>
-                <w:rFonts w:eastAsia="Times New Roman"/>
-                <w:szCs w:val="24"/>
-                <w:u w:color="000000"/>
-              </w:rPr>
-            </w:pPr>
-            <w:r>
-              <w:rPr>
-                <w:rFonts w:hint="eastAsia"/>
-                <w:b/>
-                <w:bCs/>
-                <w:szCs w:val="24"/>
-              </w:rPr>
-              <w:t>生命值大于等于</w:t>
-            </w:r>
-            <w:r>
-              <w:rPr>
-                <w:rFonts w:hint="eastAsia"/>
-                <w:b/>
-                <w:bCs/>
-                <w:szCs w:val="24"/>
-              </w:rPr>
-              <w:t>100</w:t>
-            </w:r>
-            <w:r>
-              <w:rPr>
-                <w:rFonts w:hint="eastAsia"/>
-                <w:b/>
-                <w:bCs/>
-                <w:szCs w:val="24"/>
-              </w:rPr>
-              <w:t>和</w:t>
-            </w:r>
-            <w:r>
-              <w:rPr>
-                <w:rFonts w:hint="eastAsia"/>
-                <w:b/>
-                <w:bCs/>
-                <w:szCs w:val="24"/>
-              </w:rPr>
-              <w:t>小于等于</w:t>
-            </w:r>
-            <w:r>
-              <w:rPr>
-                <w:rFonts w:hint="eastAsia"/>
-                <w:b/>
-                <w:bCs/>
-                <w:szCs w:val="24"/>
-              </w:rPr>
-              <w:t>0</w:t>
-            </w:r>
-            <w:r>
-              <w:rPr>
-                <w:rFonts w:hint="eastAsia"/>
-                <w:b/>
-                <w:bCs/>
-                <w:szCs w:val="24"/>
-              </w:rPr>
-              <w:t>时，回复道具呈现灰色</w:t>
-            </w:r>
-            <w:r>
-              <w:rPr>
-                <w:rFonts w:hint="eastAsia"/>
-                <w:b/>
-                <w:bCs/>
-                <w:szCs w:val="24"/>
-              </w:rPr>
-              <w:t>无法使用</w:t>
-            </w:r>
           </w:p>
         </w:tc>
       </w:tr>
     </w:tbl>
-    <w:p/>
     <w:p>
       <w:pPr>
+        <w:ind w:left="425"/>
+        <w:rPr>
+          <w:rFonts w:hint="eastAsia"/>
+        </w:rPr>
+      </w:pPr>
+    </w:p>
+    <w:p>
+      <w:pPr>
+        <w:ind w:left="425"/>
+      </w:pPr>
+    </w:p>
+    <w:p>
+      <w:pPr>
         <w:pStyle w:val="5"/>
+        <w:numPr>
+          <w:ilvl w:val="0"/>
+          <w:numId w:val="0"/>
+        </w:numPr>
       </w:pPr>
       <w:r>
         <w:rPr>
           <w:rFonts w:hint="eastAsia"/>
         </w:rPr>
-        <w:t>重生用例分析</w:t>
+        <w:t>4.3.1.3.1</w:t>
+      </w:r>
+      <w:r>
+        <w:rPr>
+          <w:rFonts w:hint="eastAsia"/>
+        </w:rPr>
+        <w:t>重生用例</w:t>
+      </w:r>
+      <w:r>
+        <w:rPr>
+          <w:rFonts w:hint="eastAsia"/>
+        </w:rPr>
+        <w:t>演示图</w:t>
+      </w:r>
+    </w:p>
+    <w:p>
+      <w:pPr>
+        <w:rPr>
+          <w:rFonts w:hint="eastAsia"/>
+        </w:rPr>
+      </w:pPr>
+    </w:p>
+    <w:p>
+      <w:pPr>
+        <w:pStyle w:val="4"/>
+        <w:numPr>
+          <w:ilvl w:val="0"/>
+          <w:numId w:val="0"/>
+        </w:numPr>
+        <w:ind w:left="142"/>
+      </w:pPr>
+      <w:r>
+        <w:rPr>
+          <w:rFonts w:hint="eastAsia"/>
+        </w:rPr>
+        <w:t xml:space="preserve">4.3.2 </w:t>
+      </w:r>
+      <w:r>
+        <w:rPr>
+          <w:rFonts w:hint="eastAsia"/>
+        </w:rPr>
+        <w:t>小怪攻击</w:t>
       </w:r>
     </w:p>
     <w:tbl>
@@ -7031,23 +4612,14 @@
           <w:p>
             <w:pPr>
               <w:rPr>
-                <w:rFonts w:eastAsia="Times New Roman"/>
+                <w:rFonts w:eastAsia="Times New Roman" w:hint="eastAsia"/>
               </w:rPr>
             </w:pPr>
             <w:r>
               <w:rPr>
                 <w:rFonts w:hint="eastAsia"/>
               </w:rPr>
-              <w:t>玩家</w:t>
-            </w:r>
-            <w:r>
-              <w:t>血量</w:t>
-            </w:r>
-            <w:r>
-              <w:rPr>
-                <w:rFonts w:hint="eastAsia"/>
-              </w:rPr>
-              <w:t>清零</w:t>
+              <w:t>玩家未死亡，小怪将攻击玩家</w:t>
             </w:r>
           </w:p>
         </w:tc>
@@ -7101,10 +4673,10 @@
             </w:pPr>
             <w:r>
               <w:rPr>
-                <w:rFonts w:hint="eastAsia"/>
-                <w:szCs w:val="24"/>
-              </w:rPr>
-              <w:t>玩家</w:t>
+                <w:rFonts w:ascii="宋体" w:hAnsi="宋体" w:cs="宋体" w:hint="eastAsia"/>
+                <w:szCs w:val="24"/>
+              </w:rPr>
+              <w:t>小怪</w:t>
             </w:r>
           </w:p>
         </w:tc>
@@ -7157,7 +4729,7 @@
               <w:rPr>
                 <w:rFonts w:hint="eastAsia"/>
               </w:rPr>
-              <w:t>清零</w:t>
+              <w:t>未清零</w:t>
             </w:r>
           </w:p>
         </w:tc>
@@ -7360,7 +4932,7 @@
           <w:p>
             <w:pPr>
               <w:rPr>
-                <w:rFonts w:ascii="宋体" w:hAnsi="宋体" w:cs="宋体"/>
+                <w:rFonts w:ascii="宋体" w:hAnsi="宋体" w:cs="宋体" w:hint="eastAsia"/>
               </w:rPr>
             </w:pPr>
             <w:r>
@@ -7403,232 +4975,7 @@
               <w:rPr>
                 <w:rFonts w:hint="eastAsia"/>
               </w:rPr>
-              <w:t>玩家</w:t>
-            </w:r>
-            <w:r>
-              <w:t>死亡后会立即使用道具并原地复活，血量回复到满格。</w:t>
-            </w:r>
-          </w:p>
-          <w:p>
-            <w:r>
-              <w:rPr>
-                <w:rFonts w:ascii="宋体" w:hAnsi="宋体" w:cs="宋体"/>
-              </w:rPr>
-              <w:t>2</w:t>
-            </w:r>
-            <w:r>
-              <w:rPr>
-                <w:rFonts w:ascii="宋体" w:hAnsi="宋体" w:cs="宋体"/>
-              </w:rPr>
-              <w:t xml:space="preserve"> </w:t>
-            </w:r>
-            <w:r>
-              <w:rPr>
-                <w:rFonts w:ascii="宋体" w:hAnsi="宋体" w:cs="宋体"/>
-              </w:rPr>
-              <w:t>没有道具</w:t>
-            </w:r>
-            <w:r>
-              <w:rPr>
-                <w:rFonts w:ascii="宋体" w:hAnsi="宋体" w:cs="宋体"/>
-              </w:rPr>
-              <w:t>可以选择</w:t>
-            </w:r>
-            <w:r>
-              <w:rPr>
-                <w:rFonts w:ascii="宋体" w:hAnsi="宋体" w:cs="宋体"/>
-              </w:rPr>
-              <w:t>付费</w:t>
-            </w:r>
-            <w:r>
-              <w:rPr>
-                <w:rFonts w:ascii="宋体" w:hAnsi="宋体" w:cs="宋体"/>
-              </w:rPr>
-              <w:t>复活</w:t>
-            </w:r>
-            <w:r>
-              <w:rPr>
-                <w:rFonts w:ascii="宋体" w:hAnsi="宋体" w:cs="宋体"/>
-              </w:rPr>
-              <w:t>，首次</w:t>
-            </w:r>
-            <w:r>
-              <w:rPr>
-                <w:rFonts w:ascii="宋体" w:hAnsi="宋体" w:cs="宋体"/>
-              </w:rPr>
-              <w:t>1</w:t>
-            </w:r>
-            <w:r>
-              <w:rPr>
-                <w:rFonts w:ascii="宋体" w:hAnsi="宋体" w:cs="宋体"/>
-              </w:rPr>
-              <w:t>元</w:t>
-            </w:r>
-            <w:r>
-              <w:rPr>
-                <w:rFonts w:ascii="宋体" w:hAnsi="宋体" w:cs="宋体"/>
-              </w:rPr>
-              <w:t>，</w:t>
-            </w:r>
-            <w:r>
-              <w:rPr>
-                <w:rFonts w:ascii="宋体" w:hAnsi="宋体" w:cs="宋体"/>
-              </w:rPr>
-              <w:t>第二次两元</w:t>
-            </w:r>
-            <w:r>
-              <w:rPr>
-                <w:rFonts w:ascii="宋体" w:hAnsi="宋体" w:cs="宋体"/>
-              </w:rPr>
-              <w:t>，</w:t>
-            </w:r>
-            <w:r>
-              <w:rPr>
-                <w:rFonts w:ascii="宋体" w:hAnsi="宋体" w:cs="宋体"/>
-              </w:rPr>
-              <w:t>第三次四元</w:t>
-            </w:r>
-            <w:r>
-              <w:rPr>
-                <w:rFonts w:ascii="宋体" w:hAnsi="宋体" w:cs="宋体"/>
-              </w:rPr>
-              <w:t>，</w:t>
-            </w:r>
-            <w:r>
-              <w:rPr>
-                <w:rFonts w:ascii="宋体" w:hAnsi="宋体" w:cs="宋体"/>
-              </w:rPr>
-              <w:t>每次</w:t>
-            </w:r>
-            <w:r>
-              <w:rPr>
-                <w:rFonts w:ascii="宋体" w:hAnsi="宋体" w:cs="宋体"/>
-              </w:rPr>
-              <w:t>乘</w:t>
-            </w:r>
-            <w:r>
-              <w:rPr>
-                <w:rFonts w:ascii="宋体" w:hAnsi="宋体" w:cs="宋体"/>
-              </w:rPr>
-              <w:t>2，</w:t>
-            </w:r>
-            <w:r>
-              <w:rPr>
-                <w:rFonts w:ascii="宋体" w:hAnsi="宋体" w:cs="宋体"/>
-              </w:rPr>
-              <w:t>以此类推，封顶</w:t>
-            </w:r>
-            <w:r>
-              <w:rPr>
-                <w:rFonts w:ascii="宋体" w:hAnsi="宋体" w:cs="宋体"/>
-              </w:rPr>
-              <w:t>32元</w:t>
-            </w:r>
-            <w:r>
-              <w:rPr>
-                <w:rFonts w:ascii="宋体" w:hAnsi="宋体" w:cs="宋体"/>
-              </w:rPr>
-              <w:t>。</w:t>
-            </w:r>
-          </w:p>
-          <w:p>
-            <w:r>
-              <w:rPr>
-                <w:rFonts w:ascii="宋体" w:hAnsi="宋体" w:cs="宋体"/>
-              </w:rPr>
-              <w:t>3若玩家上述都不选择</w:t>
-            </w:r>
-            <w:r>
-              <w:rPr>
-                <w:rFonts w:ascii="宋体" w:hAnsi="宋体" w:cs="宋体"/>
-              </w:rPr>
-              <w:t>，</w:t>
-            </w:r>
-            <w:r>
-              <w:rPr>
-                <w:rFonts w:ascii="宋体" w:hAnsi="宋体" w:cs="宋体"/>
-              </w:rPr>
-              <w:t>则玩家</w:t>
-            </w:r>
-            <w:r>
-              <w:rPr>
-                <w:rFonts w:ascii="宋体" w:hAnsi="宋体" w:cs="宋体"/>
-              </w:rPr>
-              <w:t>本次</w:t>
-            </w:r>
-            <w:r>
-              <w:rPr>
-                <w:rFonts w:ascii="宋体" w:hAnsi="宋体" w:cs="宋体"/>
-              </w:rPr>
-              <w:t>游戏奖励，重置后回到</w:t>
-            </w:r>
-            <w:r>
-              <w:rPr>
-                <w:rFonts w:ascii="宋体" w:hAnsi="宋体" w:cs="宋体"/>
-              </w:rPr>
-              <w:t>首页</w:t>
-            </w:r>
-            <w:r>
-              <w:rPr>
-                <w:rFonts w:ascii="宋体" w:hAnsi="宋体" w:cs="宋体"/>
-              </w:rPr>
-              <w:t>，</w:t>
-            </w:r>
-          </w:p>
-          <w:p>
-            <w:r>
-              <w:rPr>
-                <w:rFonts w:ascii="宋体" w:hAnsi="宋体" w:cs="宋体"/>
-              </w:rPr>
-              <w:t>4.回到首页</w:t>
-            </w:r>
-            <w:r>
-              <w:rPr>
-                <w:rFonts w:ascii="宋体" w:hAnsi="宋体" w:cs="宋体"/>
-              </w:rPr>
-              <w:t>系统弹出</w:t>
-            </w:r>
-            <w:r>
-              <w:rPr>
-                <w:rFonts w:ascii="宋体" w:hAnsi="宋体" w:cs="宋体"/>
-              </w:rPr>
-              <w:t>充值</w:t>
-            </w:r>
-            <w:r>
-              <w:rPr>
-                <w:rFonts w:ascii="宋体" w:hAnsi="宋体" w:cs="宋体"/>
-              </w:rPr>
-              <w:t>6元</w:t>
-            </w:r>
-            <w:r>
-              <w:rPr>
-                <w:rFonts w:ascii="宋体" w:hAnsi="宋体" w:cs="宋体"/>
-              </w:rPr>
-              <w:t>获得强</w:t>
-            </w:r>
-            <w:r>
-              <w:rPr>
-                <w:rFonts w:ascii="宋体" w:hAnsi="宋体" w:cs="宋体"/>
-              </w:rPr>
-              <w:t>力战力</w:t>
-            </w:r>
-            <w:r>
-              <w:rPr>
-                <w:rFonts w:ascii="宋体" w:hAnsi="宋体" w:cs="宋体"/>
-              </w:rPr>
-              <w:t>并</w:t>
-            </w:r>
-            <w:r>
-              <w:rPr>
-                <w:rFonts w:ascii="宋体" w:hAnsi="宋体" w:cs="宋体"/>
-              </w:rPr>
-              <w:t>返回上次</w:t>
-            </w:r>
-            <w:r>
-              <w:rPr>
-                <w:rFonts w:ascii="宋体" w:hAnsi="宋体" w:cs="宋体"/>
-              </w:rPr>
-              <w:t>重新挑战关卡</w:t>
+              <w:t>玩家未死亡时，小怪的目标始终为玩家，直到玩家血条清零</w:t>
             </w:r>
           </w:p>
           <w:p>
@@ -7696,15 +5043,568 @@
                 <w:u w:color="000000"/>
               </w:rPr>
             </w:pPr>
+          </w:p>
+        </w:tc>
+      </w:tr>
+    </w:tbl>
+    <w:p>
+      <w:pPr>
+        <w:rPr>
+          <w:rFonts w:hint="eastAsia"/>
+        </w:rPr>
+      </w:pPr>
+    </w:p>
+    <w:p/>
+    <w:p>
+      <w:pPr>
+        <w:pStyle w:val="5"/>
+        <w:numPr>
+          <w:ilvl w:val="0"/>
+          <w:numId w:val="0"/>
+        </w:numPr>
+      </w:pPr>
+      <w:r>
+        <w:rPr>
+          <w:rFonts w:hint="eastAsia"/>
+        </w:rPr>
+        <w:t>4.3.</w:t>
+      </w:r>
+      <w:r>
+        <w:rPr>
+          <w:rFonts w:hint="eastAsia"/>
+        </w:rPr>
+        <w:t>3</w:t>
+      </w:r>
+      <w:r>
+        <w:rPr>
+          <w:rFonts w:hint="eastAsia"/>
+        </w:rPr>
+        <w:t>小怪死亡</w:t>
+      </w:r>
+    </w:p>
+    <w:tbl>
+      <w:tblPr>
+        <w:tblW w:w="0" w:type="auto"/>
+        <w:tblInd w:w="60" w:type="dxa"/>
+        <w:tblLayout w:type="fixed"/>
+        <w:tblCellMar>
+          <w:left w:w="60" w:type="dxa"/>
+          <w:right w:w="60" w:type="dxa"/>
+        </w:tblCellMar>
+        <w:tblLook w:val="0000" w:firstRow="0" w:lastRow="0" w:firstColumn="0" w:lastColumn="0" w:noHBand="0" w:noVBand="0"/>
+      </w:tblPr>
+      <w:tblGrid>
+        <w:gridCol w:w="8640"/>
+      </w:tblGrid>
+      <w:tr>
+        <w:tc>
+          <w:tcPr>
+            <w:tcW w:w="8640" w:type="dxa"/>
+            <w:tcBorders>
+              <w:top w:val="single" w:sz="2" w:space="0" w:color="auto"/>
+              <w:left w:val="single" w:sz="2" w:space="0" w:color="auto"/>
+              <w:bottom w:val="nil"/>
+              <w:right w:val="single" w:sz="2" w:space="0" w:color="auto"/>
+            </w:tcBorders>
+          </w:tcPr>
+          <w:p>
+            <w:pPr>
+              <w:rPr>
+                <w:rFonts w:eastAsia="Times New Roman"/>
+                <w:szCs w:val="24"/>
+              </w:rPr>
+            </w:pPr>
+            <w:r>
+              <w:rPr>
+                <w:rFonts w:ascii="宋体" w:hAnsi="宋体" w:cs="宋体" w:hint="eastAsia"/>
+                <w:b/>
+                <w:szCs w:val="24"/>
+              </w:rPr>
+              <w:t>用例简介</w:t>
+            </w:r>
+          </w:p>
+        </w:tc>
+      </w:tr>
+      <w:tr>
+        <w:tc>
+          <w:tcPr>
+            <w:tcW w:w="8640" w:type="dxa"/>
+            <w:tcBorders>
+              <w:top w:val="single" w:sz="2" w:space="0" w:color="auto"/>
+              <w:left w:val="single" w:sz="2" w:space="0" w:color="auto"/>
+              <w:bottom w:val="nil"/>
+              <w:right w:val="single" w:sz="2" w:space="0" w:color="auto"/>
+            </w:tcBorders>
+          </w:tcPr>
+          <w:p>
+            <w:pPr>
+              <w:rPr>
+                <w:rFonts w:eastAsia="Times New Roman" w:hint="eastAsia"/>
+              </w:rPr>
+            </w:pPr>
             <w:r>
               <w:rPr>
                 <w:rFonts w:hint="eastAsia"/>
+              </w:rPr>
+              <w:t>玩家未死亡，玩家</w:t>
+            </w:r>
+            <w:r>
+              <w:rPr>
+                <w:rFonts w:hint="eastAsia"/>
+              </w:rPr>
+              <w:t>攻击小怪，清空小怪血条</w:t>
+            </w:r>
+          </w:p>
+        </w:tc>
+      </w:tr>
+      <w:tr>
+        <w:tc>
+          <w:tcPr>
+            <w:tcW w:w="8640" w:type="dxa"/>
+            <w:tcBorders>
+              <w:top w:val="single" w:sz="2" w:space="0" w:color="auto"/>
+              <w:left w:val="single" w:sz="2" w:space="0" w:color="auto"/>
+              <w:bottom w:val="single" w:sz="2" w:space="0" w:color="auto"/>
+              <w:right w:val="single" w:sz="2" w:space="0" w:color="auto"/>
+            </w:tcBorders>
+          </w:tcPr>
+          <w:p>
+            <w:pPr>
+              <w:rPr>
+                <w:rFonts w:eastAsia="Times New Roman"/>
+                <w:szCs w:val="24"/>
+              </w:rPr>
+            </w:pPr>
+            <w:r>
+              <w:rPr>
+                <w:rFonts w:ascii="宋体" w:hAnsi="宋体" w:cs="宋体" w:hint="eastAsia"/>
                 <w:b/>
-                <w:bCs/>
-                <w:szCs w:val="24"/>
-              </w:rPr>
-              <w:t>使用另一个游戏类型（横板通关游戏），通过在通关获得重生机会</w:t>
-            </w:r>
+                <w:szCs w:val="24"/>
+              </w:rPr>
+              <w:t>执行者</w:t>
+            </w:r>
+          </w:p>
+        </w:tc>
+      </w:tr>
+      <w:tr>
+        <w:tc>
+          <w:tcPr>
+            <w:tcW w:w="8640" w:type="dxa"/>
+            <w:tcBorders>
+              <w:top w:val="single" w:sz="2" w:space="0" w:color="auto"/>
+              <w:left w:val="single" w:sz="2" w:space="0" w:color="auto"/>
+              <w:bottom w:val="single" w:sz="2" w:space="0" w:color="auto"/>
+              <w:right w:val="single" w:sz="2" w:space="0" w:color="auto"/>
+            </w:tcBorders>
+          </w:tcPr>
+          <w:p>
+            <w:pPr>
+              <w:rPr>
+                <w:rFonts w:eastAsia="Times New Roman"/>
+                <w:szCs w:val="24"/>
+              </w:rPr>
+            </w:pPr>
+            <w:r>
+              <w:rPr>
+                <w:rFonts w:ascii="宋体" w:hAnsi="宋体" w:cs="宋体" w:hint="eastAsia"/>
+                <w:szCs w:val="24"/>
+              </w:rPr>
+              <w:t>系统</w:t>
+            </w:r>
+          </w:p>
+        </w:tc>
+      </w:tr>
+      <w:tr>
+        <w:tc>
+          <w:tcPr>
+            <w:tcW w:w="8640" w:type="dxa"/>
+            <w:tcBorders>
+              <w:top w:val="single" w:sz="2" w:space="0" w:color="auto"/>
+              <w:left w:val="single" w:sz="2" w:space="0" w:color="auto"/>
+              <w:bottom w:val="single" w:sz="2" w:space="0" w:color="auto"/>
+              <w:right w:val="single" w:sz="2" w:space="0" w:color="auto"/>
+            </w:tcBorders>
+          </w:tcPr>
+          <w:p>
+            <w:pPr>
+              <w:rPr>
+                <w:rFonts w:eastAsia="Times New Roman"/>
+                <w:szCs w:val="24"/>
+              </w:rPr>
+            </w:pPr>
+            <w:r>
+              <w:rPr>
+                <w:rFonts w:ascii="宋体" w:hAnsi="宋体" w:cs="宋体" w:hint="eastAsia"/>
+                <w:b/>
+                <w:szCs w:val="24"/>
+              </w:rPr>
+              <w:t>前置条件</w:t>
+            </w:r>
+          </w:p>
+        </w:tc>
+      </w:tr>
+      <w:tr>
+        <w:tc>
+          <w:tcPr>
+            <w:tcW w:w="8640" w:type="dxa"/>
+            <w:tcBorders>
+              <w:top w:val="single" w:sz="2" w:space="0" w:color="auto"/>
+              <w:left w:val="single" w:sz="2" w:space="0" w:color="auto"/>
+              <w:bottom w:val="single" w:sz="2" w:space="0" w:color="auto"/>
+              <w:right w:val="single" w:sz="2" w:space="0" w:color="auto"/>
+            </w:tcBorders>
+          </w:tcPr>
+          <w:p>
+            <w:r>
+              <w:rPr>
+                <w:rFonts w:hint="eastAsia"/>
+              </w:rPr>
+              <w:t>小怪</w:t>
+            </w:r>
+            <w:r>
+              <w:t>血条</w:t>
+            </w:r>
+            <w:r>
+              <w:rPr>
+                <w:rFonts w:hint="eastAsia"/>
+              </w:rPr>
+              <w:t>清零</w:t>
+            </w:r>
+          </w:p>
+        </w:tc>
+      </w:tr>
+      <w:tr>
+        <w:tc>
+          <w:tcPr>
+            <w:tcW w:w="8640" w:type="dxa"/>
+            <w:tcBorders>
+              <w:top w:val="single" w:sz="2" w:space="0" w:color="auto"/>
+              <w:left w:val="single" w:sz="2" w:space="0" w:color="auto"/>
+              <w:bottom w:val="single" w:sz="2" w:space="0" w:color="auto"/>
+              <w:right w:val="single" w:sz="2" w:space="0" w:color="auto"/>
+            </w:tcBorders>
+          </w:tcPr>
+          <w:p>
+            <w:pPr>
+              <w:rPr>
+                <w:rFonts w:eastAsia="Times New Roman"/>
+                <w:szCs w:val="24"/>
+              </w:rPr>
+            </w:pPr>
+            <w:r>
+              <w:rPr>
+                <w:rFonts w:ascii="宋体" w:hAnsi="宋体" w:cs="宋体" w:hint="eastAsia"/>
+                <w:b/>
+                <w:szCs w:val="24"/>
+              </w:rPr>
+              <w:t>后置条件</w:t>
+            </w:r>
+          </w:p>
+        </w:tc>
+      </w:tr>
+      <w:tr>
+        <w:trPr>
+          <w:trHeight w:val="677"/>
+        </w:trPr>
+        <w:tc>
+          <w:tcPr>
+            <w:tcW w:w="8640" w:type="dxa"/>
+            <w:tcBorders>
+              <w:top w:val="single" w:sz="2" w:space="0" w:color="auto"/>
+              <w:left w:val="single" w:sz="2" w:space="0" w:color="auto"/>
+              <w:bottom w:val="single" w:sz="2" w:space="0" w:color="auto"/>
+              <w:right w:val="single" w:sz="2" w:space="0" w:color="auto"/>
+            </w:tcBorders>
+          </w:tcPr>
+          <w:p>
+            <w:pPr>
+              <w:rPr>
+                <w:rFonts w:eastAsia="Times New Roman"/>
+                <w:szCs w:val="24"/>
+                <w:u w:color="000000"/>
+              </w:rPr>
+            </w:pPr>
+            <w:r>
+              <w:rPr>
+                <w:szCs w:val="24"/>
+              </w:rPr>
+              <w:fldChar w:fldCharType="begin" w:fldLock="1"/>
+            </w:r>
+            <w:r>
+              <w:rPr>
+                <w:szCs w:val="24"/>
+              </w:rPr>
+              <w:instrText xml:space="preserve">MERGEFIELD </w:instrText>
+            </w:r>
+            <w:r>
+              <w:rPr>
+                <w:rFonts w:eastAsia="Times New Roman"/>
+                <w:szCs w:val="24"/>
+                <w:u w:color="000000"/>
+              </w:rPr>
+              <w:instrText>ElemConstraintPost.Notes</w:instrText>
+            </w:r>
+            <w:r>
+              <w:rPr>
+                <w:szCs w:val="24"/>
+              </w:rPr>
+              <w:fldChar w:fldCharType="separate"/>
+            </w:r>
+            <w:r>
+              <w:rPr>
+                <w:rFonts w:ascii="宋体" w:hAnsi="宋体" w:cs="宋体" w:hint="eastAsia"/>
+                <w:szCs w:val="24"/>
+                <w:u w:color="000000"/>
+              </w:rPr>
+              <w:t>无</w:t>
+            </w:r>
+            <w:r>
+              <w:rPr>
+                <w:szCs w:val="24"/>
+              </w:rPr>
+              <w:fldChar w:fldCharType="end"/>
+            </w:r>
+          </w:p>
+          <w:p>
+            <w:pPr>
+              <w:rPr>
+                <w:rFonts w:eastAsia="Times New Roman"/>
+                <w:szCs w:val="24"/>
+                <w:u w:color="000000"/>
+              </w:rPr>
+            </w:pPr>
+          </w:p>
+        </w:tc>
+      </w:tr>
+      <w:tr>
+        <w:tc>
+          <w:tcPr>
+            <w:tcW w:w="8640" w:type="dxa"/>
+            <w:tcBorders>
+              <w:top w:val="single" w:sz="2" w:space="0" w:color="auto"/>
+              <w:left w:val="single" w:sz="2" w:space="0" w:color="auto"/>
+              <w:bottom w:val="single" w:sz="2" w:space="0" w:color="auto"/>
+              <w:right w:val="single" w:sz="2" w:space="0" w:color="auto"/>
+            </w:tcBorders>
+          </w:tcPr>
+          <w:p>
+            <w:pPr>
+              <w:rPr>
+                <w:rFonts w:eastAsia="Times New Roman"/>
+                <w:szCs w:val="24"/>
+              </w:rPr>
+            </w:pPr>
+            <w:r>
+              <w:rPr>
+                <w:rFonts w:ascii="宋体" w:hAnsi="宋体" w:cs="宋体" w:hint="eastAsia"/>
+                <w:b/>
+                <w:szCs w:val="24"/>
+              </w:rPr>
+              <w:t>路径</w:t>
+            </w:r>
+          </w:p>
+        </w:tc>
+      </w:tr>
+      <w:tr>
+        <w:trPr>
+          <w:trHeight w:val="2719"/>
+        </w:trPr>
+        <w:tc>
+          <w:tcPr>
+            <w:tcW w:w="8640" w:type="dxa"/>
+            <w:tcBorders>
+              <w:top w:val="single" w:sz="2" w:space="0" w:color="auto"/>
+              <w:left w:val="single" w:sz="2" w:space="0" w:color="auto"/>
+              <w:bottom w:val="single" w:sz="2" w:space="0" w:color="auto"/>
+              <w:right w:val="single" w:sz="2" w:space="0" w:color="auto"/>
+            </w:tcBorders>
+          </w:tcPr>
+          <w:p>
+            <w:pPr>
+              <w:rPr>
+                <w:rFonts w:eastAsia="Times New Roman"/>
+                <w:szCs w:val="24"/>
+              </w:rPr>
+            </w:pPr>
+            <w:r>
+              <w:rPr>
+                <w:szCs w:val="24"/>
+              </w:rPr>
+              <w:fldChar w:fldCharType="begin" w:fldLock="1"/>
+            </w:r>
+            <w:r>
+              <w:rPr>
+                <w:szCs w:val="24"/>
+              </w:rPr>
+              <w:instrText xml:space="preserve">MERGEFIELD </w:instrText>
+            </w:r>
+            <w:r>
+              <w:rPr>
+                <w:rFonts w:eastAsia="Times New Roman"/>
+                <w:b/>
+                <w:szCs w:val="24"/>
+              </w:rPr>
+              <w:instrText>ElemScenario.Type</w:instrText>
+            </w:r>
+            <w:r>
+              <w:rPr>
+                <w:szCs w:val="24"/>
+              </w:rPr>
+              <w:fldChar w:fldCharType="separate"/>
+            </w:r>
+            <w:r>
+              <w:rPr>
+                <w:rFonts w:eastAsia="Times New Roman" w:hint="eastAsia"/>
+                <w:b/>
+                <w:szCs w:val="24"/>
+              </w:rPr>
+              <w:t>基本路径</w:t>
+            </w:r>
+            <w:r>
+              <w:rPr>
+                <w:szCs w:val="24"/>
+              </w:rPr>
+              <w:fldChar w:fldCharType="end"/>
+            </w:r>
+          </w:p>
+          <w:p>
+            <w:pPr>
+              <w:rPr>
+                <w:rFonts w:ascii="宋体" w:hAnsi="宋体" w:cs="宋体" w:hint="eastAsia"/>
+              </w:rPr>
+            </w:pPr>
+            <w:r>
+              <w:rPr>
+                <w:rFonts w:eastAsia="Times New Roman"/>
+              </w:rPr>
+              <w:fldChar w:fldCharType="begin" w:fldLock="1"/>
+            </w:r>
+            <w:r>
+              <w:rPr>
+                <w:rFonts w:eastAsia="Times New Roman"/>
+              </w:rPr>
+              <w:instrText>MERGEFIELD Scenario_Structured.Step</w:instrText>
+            </w:r>
+            <w:r>
+              <w:rPr>
+                <w:rFonts w:eastAsia="Times New Roman"/>
+              </w:rPr>
+              <w:fldChar w:fldCharType="separate"/>
+            </w:r>
+            <w:r>
+              <w:rPr>
+                <w:rFonts w:eastAsia="Times New Roman"/>
+              </w:rPr>
+              <w:t>1</w:t>
+            </w:r>
+            <w:r>
+              <w:rPr>
+                <w:rFonts w:eastAsia="Times New Roman"/>
+              </w:rPr>
+              <w:fldChar w:fldCharType="end"/>
+            </w:r>
+            <w:r>
+              <w:rPr>
+                <w:rFonts w:eastAsia="Times New Roman"/>
+              </w:rPr>
+              <w:t xml:space="preserve"> </w:t>
+            </w:r>
+            <w:r>
+              <w:rPr>
+                <w:rFonts w:hint="eastAsia"/>
+              </w:rPr>
+              <w:t>玩家未死亡时，小怪的目标始终为玩家，</w:t>
+            </w:r>
+            <w:r>
+              <w:rPr>
+                <w:rFonts w:hint="eastAsia"/>
+              </w:rPr>
+              <w:t>玩家攻击小怪，</w:t>
+            </w:r>
+            <w:r>
+              <w:rPr>
+                <w:rFonts w:hint="eastAsia"/>
+              </w:rPr>
+              <w:t>直到</w:t>
+            </w:r>
+            <w:r>
+              <w:rPr>
+                <w:rFonts w:hint="eastAsia"/>
+              </w:rPr>
+              <w:t>小怪</w:t>
+            </w:r>
+            <w:r>
+              <w:rPr>
+                <w:rFonts w:hint="eastAsia"/>
+              </w:rPr>
+              <w:t>血条清零</w:t>
+            </w:r>
+          </w:p>
+          <w:p>
+            <w:pPr>
+              <w:rPr>
+                <w:rFonts w:ascii="宋体" w:hAnsi="宋体" w:cs="宋体"/>
+                <w:szCs w:val="24"/>
+              </w:rPr>
+            </w:pPr>
+          </w:p>
+          <w:p>
+            <w:pPr>
+              <w:rPr>
+                <w:rFonts w:eastAsia="等线"/>
+                <w:szCs w:val="24"/>
+              </w:rPr>
+            </w:pPr>
+          </w:p>
+        </w:tc>
+      </w:tr>
+      <w:tr>
+        <w:tc>
+          <w:tcPr>
+            <w:tcW w:w="8640" w:type="dxa"/>
+            <w:tcBorders>
+              <w:top w:val="single" w:sz="2" w:space="0" w:color="auto"/>
+              <w:left w:val="single" w:sz="2" w:space="0" w:color="auto"/>
+              <w:bottom w:val="single" w:sz="2" w:space="0" w:color="auto"/>
+              <w:right w:val="single" w:sz="2" w:space="0" w:color="auto"/>
+            </w:tcBorders>
+          </w:tcPr>
+          <w:p>
+            <w:pPr>
+              <w:rPr>
+                <w:rFonts w:eastAsia="Times New Roman"/>
+                <w:szCs w:val="24"/>
+              </w:rPr>
+            </w:pPr>
+            <w:r>
+              <w:rPr>
+                <w:rFonts w:ascii="宋体" w:hAnsi="宋体" w:cs="宋体" w:hint="eastAsia"/>
+                <w:b/>
+                <w:szCs w:val="24"/>
+              </w:rPr>
+              <w:t>补充说明</w:t>
+            </w:r>
+          </w:p>
+        </w:tc>
+      </w:tr>
+      <w:tr>
+        <w:tc>
+          <w:tcPr>
+            <w:tcW w:w="8640" w:type="dxa"/>
+            <w:tcBorders>
+              <w:top w:val="single" w:sz="2" w:space="0" w:color="auto"/>
+              <w:left w:val="single" w:sz="2" w:space="0" w:color="auto"/>
+              <w:bottom w:val="single" w:sz="2" w:space="0" w:color="auto"/>
+              <w:right w:val="single" w:sz="2" w:space="0" w:color="auto"/>
+            </w:tcBorders>
+          </w:tcPr>
+          <w:p>
+            <w:pPr>
+              <w:rPr>
+                <w:szCs w:val="24"/>
+                <w:u w:color="000000"/>
+              </w:rPr>
+            </w:pPr>
           </w:p>
         </w:tc>
       </w:tr>
@@ -7712,17 +5612,572 @@
     <w:p/>
     <w:p>
       <w:pPr>
-        <w:ind w:left="425"/>
-      </w:pPr>
+        <w:pStyle w:val="5"/>
+        <w:numPr>
+          <w:ilvl w:val="0"/>
+          <w:numId w:val="0"/>
+        </w:numPr>
+      </w:pPr>
+      <w:r>
+        <w:rPr>
+          <w:rFonts w:hint="eastAsia"/>
+        </w:rPr>
+        <w:t>4.3.</w:t>
+      </w:r>
+      <w:r>
+        <w:rPr>
+          <w:rFonts w:hint="eastAsia"/>
+        </w:rPr>
+        <w:t xml:space="preserve">4 </w:t>
+      </w:r>
+      <w:r>
+        <w:rPr>
+          <w:rFonts w:hint="eastAsia"/>
+        </w:rPr>
+        <w:t>玩家切换武器</w:t>
+      </w:r>
     </w:p>
+    <w:tbl>
+      <w:tblPr>
+        <w:tblW w:w="0" w:type="auto"/>
+        <w:tblInd w:w="60" w:type="dxa"/>
+        <w:tblLayout w:type="fixed"/>
+        <w:tblCellMar>
+          <w:left w:w="60" w:type="dxa"/>
+          <w:right w:w="60" w:type="dxa"/>
+        </w:tblCellMar>
+        <w:tblLook w:val="0000" w:firstRow="0" w:lastRow="0" w:firstColumn="0" w:lastColumn="0" w:noHBand="0" w:noVBand="0"/>
+      </w:tblPr>
+      <w:tblGrid>
+        <w:gridCol w:w="8640"/>
+      </w:tblGrid>
+      <w:tr>
+        <w:tc>
+          <w:tcPr>
+            <w:tcW w:w="8640" w:type="dxa"/>
+            <w:tcBorders>
+              <w:top w:val="single" w:sz="2" w:space="0" w:color="auto"/>
+              <w:left w:val="single" w:sz="2" w:space="0" w:color="auto"/>
+              <w:bottom w:val="nil"/>
+              <w:right w:val="single" w:sz="2" w:space="0" w:color="auto"/>
+            </w:tcBorders>
+          </w:tcPr>
+          <w:p>
+            <w:pPr>
+              <w:rPr>
+                <w:rFonts w:eastAsia="Times New Roman"/>
+                <w:szCs w:val="24"/>
+              </w:rPr>
+            </w:pPr>
+            <w:r>
+              <w:rPr>
+                <w:rFonts w:ascii="宋体" w:hAnsi="宋体" w:cs="宋体" w:hint="eastAsia"/>
+                <w:b/>
+                <w:szCs w:val="24"/>
+              </w:rPr>
+              <w:t>用例简介</w:t>
+            </w:r>
+          </w:p>
+        </w:tc>
+      </w:tr>
+      <w:tr>
+        <w:tc>
+          <w:tcPr>
+            <w:tcW w:w="8640" w:type="dxa"/>
+            <w:tcBorders>
+              <w:top w:val="single" w:sz="2" w:space="0" w:color="auto"/>
+              <w:left w:val="single" w:sz="2" w:space="0" w:color="auto"/>
+              <w:bottom w:val="nil"/>
+              <w:right w:val="single" w:sz="2" w:space="0" w:color="auto"/>
+            </w:tcBorders>
+          </w:tcPr>
+          <w:p>
+            <w:pPr>
+              <w:rPr>
+                <w:rFonts w:eastAsia="Times New Roman" w:hint="eastAsia"/>
+              </w:rPr>
+            </w:pPr>
+            <w:r>
+              <w:rPr>
+                <w:rFonts w:hint="eastAsia"/>
+              </w:rPr>
+              <w:t>玩家未死亡，玩家</w:t>
+            </w:r>
+            <w:r>
+              <w:rPr>
+                <w:rFonts w:hint="eastAsia"/>
+              </w:rPr>
+              <w:t>可切换三种不同武器</w:t>
+            </w:r>
+          </w:p>
+        </w:tc>
+      </w:tr>
+      <w:tr>
+        <w:tc>
+          <w:tcPr>
+            <w:tcW w:w="8640" w:type="dxa"/>
+            <w:tcBorders>
+              <w:top w:val="single" w:sz="2" w:space="0" w:color="auto"/>
+              <w:left w:val="single" w:sz="2" w:space="0" w:color="auto"/>
+              <w:bottom w:val="single" w:sz="2" w:space="0" w:color="auto"/>
+              <w:right w:val="single" w:sz="2" w:space="0" w:color="auto"/>
+            </w:tcBorders>
+          </w:tcPr>
+          <w:p>
+            <w:pPr>
+              <w:rPr>
+                <w:rFonts w:eastAsia="Times New Roman"/>
+                <w:szCs w:val="24"/>
+              </w:rPr>
+            </w:pPr>
+            <w:r>
+              <w:rPr>
+                <w:rFonts w:ascii="宋体" w:hAnsi="宋体" w:cs="宋体" w:hint="eastAsia"/>
+                <w:b/>
+                <w:szCs w:val="24"/>
+              </w:rPr>
+              <w:t>执行者</w:t>
+            </w:r>
+          </w:p>
+        </w:tc>
+      </w:tr>
+      <w:tr>
+        <w:tc>
+          <w:tcPr>
+            <w:tcW w:w="8640" w:type="dxa"/>
+            <w:tcBorders>
+              <w:top w:val="single" w:sz="2" w:space="0" w:color="auto"/>
+              <w:left w:val="single" w:sz="2" w:space="0" w:color="auto"/>
+              <w:bottom w:val="single" w:sz="2" w:space="0" w:color="auto"/>
+              <w:right w:val="single" w:sz="2" w:space="0" w:color="auto"/>
+            </w:tcBorders>
+          </w:tcPr>
+          <w:p>
+            <w:pPr>
+              <w:rPr>
+                <w:rFonts w:eastAsia="Times New Roman"/>
+                <w:szCs w:val="24"/>
+              </w:rPr>
+            </w:pPr>
+            <w:r>
+              <w:rPr>
+                <w:rFonts w:ascii="宋体" w:hAnsi="宋体" w:cs="宋体" w:hint="eastAsia"/>
+                <w:szCs w:val="24"/>
+              </w:rPr>
+              <w:t>玩家</w:t>
+            </w:r>
+          </w:p>
+        </w:tc>
+      </w:tr>
+      <w:tr>
+        <w:tc>
+          <w:tcPr>
+            <w:tcW w:w="8640" w:type="dxa"/>
+            <w:tcBorders>
+              <w:top w:val="single" w:sz="2" w:space="0" w:color="auto"/>
+              <w:left w:val="single" w:sz="2" w:space="0" w:color="auto"/>
+              <w:bottom w:val="single" w:sz="2" w:space="0" w:color="auto"/>
+              <w:right w:val="single" w:sz="2" w:space="0" w:color="auto"/>
+            </w:tcBorders>
+          </w:tcPr>
+          <w:p>
+            <w:pPr>
+              <w:rPr>
+                <w:rFonts w:eastAsia="Times New Roman"/>
+                <w:szCs w:val="24"/>
+              </w:rPr>
+            </w:pPr>
+            <w:r>
+              <w:rPr>
+                <w:rFonts w:ascii="宋体" w:hAnsi="宋体" w:cs="宋体" w:hint="eastAsia"/>
+                <w:b/>
+                <w:szCs w:val="24"/>
+              </w:rPr>
+              <w:lastRenderedPageBreak/>
+              <w:t>前置条件</w:t>
+            </w:r>
+          </w:p>
+        </w:tc>
+      </w:tr>
+      <w:tr>
+        <w:tc>
+          <w:tcPr>
+            <w:tcW w:w="8640" w:type="dxa"/>
+            <w:tcBorders>
+              <w:top w:val="single" w:sz="2" w:space="0" w:color="auto"/>
+              <w:left w:val="single" w:sz="2" w:space="0" w:color="auto"/>
+              <w:bottom w:val="single" w:sz="2" w:space="0" w:color="auto"/>
+              <w:right w:val="single" w:sz="2" w:space="0" w:color="auto"/>
+            </w:tcBorders>
+          </w:tcPr>
+          <w:p>
+            <w:r>
+              <w:rPr>
+                <w:rFonts w:hint="eastAsia"/>
+              </w:rPr>
+              <w:t>玩家存活</w:t>
+            </w:r>
+          </w:p>
+        </w:tc>
+      </w:tr>
+      <w:tr>
+        <w:tc>
+          <w:tcPr>
+            <w:tcW w:w="8640" w:type="dxa"/>
+            <w:tcBorders>
+              <w:top w:val="single" w:sz="2" w:space="0" w:color="auto"/>
+              <w:left w:val="single" w:sz="2" w:space="0" w:color="auto"/>
+              <w:bottom w:val="single" w:sz="2" w:space="0" w:color="auto"/>
+              <w:right w:val="single" w:sz="2" w:space="0" w:color="auto"/>
+            </w:tcBorders>
+          </w:tcPr>
+          <w:p>
+            <w:pPr>
+              <w:rPr>
+                <w:rFonts w:eastAsia="Times New Roman"/>
+                <w:szCs w:val="24"/>
+              </w:rPr>
+            </w:pPr>
+            <w:r>
+              <w:rPr>
+                <w:rFonts w:ascii="宋体" w:hAnsi="宋体" w:cs="宋体" w:hint="eastAsia"/>
+                <w:b/>
+                <w:szCs w:val="24"/>
+              </w:rPr>
+              <w:t>后置条件</w:t>
+            </w:r>
+          </w:p>
+        </w:tc>
+      </w:tr>
+      <w:tr>
+        <w:trPr>
+          <w:trHeight w:val="677"/>
+        </w:trPr>
+        <w:tc>
+          <w:tcPr>
+            <w:tcW w:w="8640" w:type="dxa"/>
+            <w:tcBorders>
+              <w:top w:val="single" w:sz="2" w:space="0" w:color="auto"/>
+              <w:left w:val="single" w:sz="2" w:space="0" w:color="auto"/>
+              <w:bottom w:val="single" w:sz="2" w:space="0" w:color="auto"/>
+              <w:right w:val="single" w:sz="2" w:space="0" w:color="auto"/>
+            </w:tcBorders>
+          </w:tcPr>
+          <w:p>
+            <w:pPr>
+              <w:rPr>
+                <w:rFonts w:eastAsia="Times New Roman"/>
+                <w:szCs w:val="24"/>
+                <w:u w:color="000000"/>
+              </w:rPr>
+            </w:pPr>
+            <w:r>
+              <w:rPr>
+                <w:szCs w:val="24"/>
+              </w:rPr>
+              <w:fldChar w:fldCharType="begin" w:fldLock="1"/>
+            </w:r>
+            <w:r>
+              <w:rPr>
+                <w:szCs w:val="24"/>
+              </w:rPr>
+              <w:instrText xml:space="preserve">MERGEFIELD </w:instrText>
+            </w:r>
+            <w:r>
+              <w:rPr>
+                <w:rFonts w:eastAsia="Times New Roman"/>
+                <w:szCs w:val="24"/>
+                <w:u w:color="000000"/>
+              </w:rPr>
+              <w:instrText>ElemConstraintPost.Notes</w:instrText>
+            </w:r>
+            <w:r>
+              <w:rPr>
+                <w:szCs w:val="24"/>
+              </w:rPr>
+              <w:fldChar w:fldCharType="separate"/>
+            </w:r>
+            <w:r>
+              <w:rPr>
+                <w:rFonts w:ascii="宋体" w:hAnsi="宋体" w:cs="宋体" w:hint="eastAsia"/>
+                <w:szCs w:val="24"/>
+                <w:u w:color="000000"/>
+              </w:rPr>
+              <w:t>无</w:t>
+            </w:r>
+            <w:r>
+              <w:rPr>
+                <w:szCs w:val="24"/>
+              </w:rPr>
+              <w:fldChar w:fldCharType="end"/>
+            </w:r>
+          </w:p>
+          <w:p>
+            <w:pPr>
+              <w:rPr>
+                <w:rFonts w:eastAsia="Times New Roman"/>
+                <w:szCs w:val="24"/>
+                <w:u w:color="000000"/>
+              </w:rPr>
+            </w:pPr>
+          </w:p>
+        </w:tc>
+      </w:tr>
+      <w:tr>
+        <w:tc>
+          <w:tcPr>
+            <w:tcW w:w="8640" w:type="dxa"/>
+            <w:tcBorders>
+              <w:top w:val="single" w:sz="2" w:space="0" w:color="auto"/>
+              <w:left w:val="single" w:sz="2" w:space="0" w:color="auto"/>
+              <w:bottom w:val="single" w:sz="2" w:space="0" w:color="auto"/>
+              <w:right w:val="single" w:sz="2" w:space="0" w:color="auto"/>
+            </w:tcBorders>
+          </w:tcPr>
+          <w:p>
+            <w:pPr>
+              <w:rPr>
+                <w:rFonts w:eastAsia="Times New Roman"/>
+                <w:szCs w:val="24"/>
+              </w:rPr>
+            </w:pPr>
+            <w:r>
+              <w:rPr>
+                <w:rFonts w:ascii="宋体" w:hAnsi="宋体" w:cs="宋体" w:hint="eastAsia"/>
+                <w:b/>
+                <w:szCs w:val="24"/>
+              </w:rPr>
+              <w:t>路径</w:t>
+            </w:r>
+          </w:p>
+        </w:tc>
+      </w:tr>
+      <w:tr>
+        <w:trPr>
+          <w:trHeight w:val="2719"/>
+        </w:trPr>
+        <w:tc>
+          <w:tcPr>
+            <w:tcW w:w="8640" w:type="dxa"/>
+            <w:tcBorders>
+              <w:top w:val="single" w:sz="2" w:space="0" w:color="auto"/>
+              <w:left w:val="single" w:sz="2" w:space="0" w:color="auto"/>
+              <w:bottom w:val="single" w:sz="2" w:space="0" w:color="auto"/>
+              <w:right w:val="single" w:sz="2" w:space="0" w:color="auto"/>
+            </w:tcBorders>
+          </w:tcPr>
+          <w:p>
+            <w:pPr>
+              <w:rPr>
+                <w:rFonts w:eastAsia="Times New Roman"/>
+                <w:szCs w:val="24"/>
+              </w:rPr>
+            </w:pPr>
+            <w:r>
+              <w:rPr>
+                <w:szCs w:val="24"/>
+              </w:rPr>
+              <w:fldChar w:fldCharType="begin" w:fldLock="1"/>
+            </w:r>
+            <w:r>
+              <w:rPr>
+                <w:szCs w:val="24"/>
+              </w:rPr>
+              <w:instrText xml:space="preserve">MERGEFIELD </w:instrText>
+            </w:r>
+            <w:r>
+              <w:rPr>
+                <w:rFonts w:eastAsia="Times New Roman"/>
+                <w:b/>
+                <w:szCs w:val="24"/>
+              </w:rPr>
+              <w:instrText>ElemScenario.Type</w:instrText>
+            </w:r>
+            <w:r>
+              <w:rPr>
+                <w:szCs w:val="24"/>
+              </w:rPr>
+              <w:fldChar w:fldCharType="separate"/>
+            </w:r>
+            <w:r>
+              <w:rPr>
+                <w:rFonts w:eastAsia="Times New Roman" w:hint="eastAsia"/>
+                <w:b/>
+                <w:szCs w:val="24"/>
+              </w:rPr>
+              <w:t>基本路径</w:t>
+            </w:r>
+            <w:r>
+              <w:rPr>
+                <w:szCs w:val="24"/>
+              </w:rPr>
+              <w:fldChar w:fldCharType="end"/>
+            </w:r>
+          </w:p>
+          <w:p>
+            <w:pPr>
+              <w:rPr>
+                <w:rFonts w:ascii="宋体" w:hAnsi="宋体" w:cs="宋体" w:hint="eastAsia"/>
+              </w:rPr>
+            </w:pPr>
+            <w:r>
+              <w:rPr>
+                <w:rFonts w:eastAsia="Times New Roman"/>
+              </w:rPr>
+              <w:fldChar w:fldCharType="begin" w:fldLock="1"/>
+            </w:r>
+            <w:r>
+              <w:rPr>
+                <w:rFonts w:eastAsia="Times New Roman"/>
+              </w:rPr>
+              <w:instrText>MERGEFIELD Scenario_Structured.Step</w:instrText>
+            </w:r>
+            <w:r>
+              <w:rPr>
+                <w:rFonts w:eastAsia="Times New Roman"/>
+              </w:rPr>
+              <w:fldChar w:fldCharType="separate"/>
+            </w:r>
+            <w:r>
+              <w:rPr>
+                <w:rFonts w:eastAsia="Times New Roman"/>
+              </w:rPr>
+              <w:t>1</w:t>
+            </w:r>
+            <w:r>
+              <w:rPr>
+                <w:rFonts w:eastAsia="Times New Roman"/>
+              </w:rPr>
+              <w:fldChar w:fldCharType="end"/>
+            </w:r>
+            <w:r>
+              <w:rPr>
+                <w:rFonts w:eastAsia="Times New Roman"/>
+              </w:rPr>
+              <w:t xml:space="preserve"> </w:t>
+            </w:r>
+            <w:r>
+              <w:rPr>
+                <w:rFonts w:hint="eastAsia"/>
+              </w:rPr>
+              <w:t>玩家未死亡时，玩家</w:t>
+            </w:r>
+            <w:r>
+              <w:rPr>
+                <w:rFonts w:hint="eastAsia"/>
+              </w:rPr>
+              <w:t>使用键盘</w:t>
+            </w:r>
+            <w:r>
+              <w:rPr>
+                <w:rFonts w:hint="eastAsia"/>
+              </w:rPr>
+              <w:t>Q</w:t>
+            </w:r>
+            <w:r>
+              <w:rPr>
+                <w:rFonts w:hint="eastAsia"/>
+              </w:rPr>
+              <w:t>和</w:t>
+            </w:r>
+            <w:r>
+              <w:rPr>
+                <w:rFonts w:hint="eastAsia"/>
+              </w:rPr>
+              <w:t>E</w:t>
+            </w:r>
+            <w:r>
+              <w:rPr>
+                <w:rFonts w:hint="eastAsia"/>
+              </w:rPr>
+              <w:t>切换武器</w:t>
+            </w:r>
+            <w:r>
+              <w:rPr>
+                <w:rFonts w:hint="eastAsia"/>
+              </w:rPr>
+              <w:t>攻击小怪</w:t>
+            </w:r>
+          </w:p>
+          <w:p>
+            <w:pPr>
+              <w:rPr>
+                <w:rFonts w:ascii="宋体" w:hAnsi="宋体" w:cs="宋体"/>
+                <w:szCs w:val="24"/>
+              </w:rPr>
+            </w:pPr>
+          </w:p>
+          <w:p>
+            <w:pPr>
+              <w:rPr>
+                <w:rFonts w:eastAsia="等线"/>
+                <w:szCs w:val="24"/>
+              </w:rPr>
+            </w:pPr>
+          </w:p>
+        </w:tc>
+      </w:tr>
+      <w:tr>
+        <w:tc>
+          <w:tcPr>
+            <w:tcW w:w="8640" w:type="dxa"/>
+            <w:tcBorders>
+              <w:top w:val="single" w:sz="2" w:space="0" w:color="auto"/>
+              <w:left w:val="single" w:sz="2" w:space="0" w:color="auto"/>
+              <w:bottom w:val="single" w:sz="2" w:space="0" w:color="auto"/>
+              <w:right w:val="single" w:sz="2" w:space="0" w:color="auto"/>
+            </w:tcBorders>
+          </w:tcPr>
+          <w:p>
+            <w:pPr>
+              <w:rPr>
+                <w:rFonts w:eastAsia="Times New Roman"/>
+                <w:szCs w:val="24"/>
+              </w:rPr>
+            </w:pPr>
+            <w:r>
+              <w:rPr>
+                <w:rFonts w:ascii="宋体" w:hAnsi="宋体" w:cs="宋体" w:hint="eastAsia"/>
+                <w:b/>
+                <w:szCs w:val="24"/>
+              </w:rPr>
+              <w:t>补充说明</w:t>
+            </w:r>
+          </w:p>
+        </w:tc>
+      </w:tr>
+      <w:tr>
+        <w:tc>
+          <w:tcPr>
+            <w:tcW w:w="8640" w:type="dxa"/>
+            <w:tcBorders>
+              <w:top w:val="single" w:sz="2" w:space="0" w:color="auto"/>
+              <w:left w:val="single" w:sz="2" w:space="0" w:color="auto"/>
+              <w:bottom w:val="single" w:sz="2" w:space="0" w:color="auto"/>
+              <w:right w:val="single" w:sz="2" w:space="0" w:color="auto"/>
+            </w:tcBorders>
+          </w:tcPr>
+          <w:p>
+            <w:pPr>
+              <w:rPr>
+                <w:szCs w:val="24"/>
+                <w:u w:color="000000"/>
+              </w:rPr>
+            </w:pPr>
+          </w:p>
+        </w:tc>
+      </w:tr>
+    </w:tbl>
     <w:p>
       <w:pPr>
-        <w:ind w:left="425"/>
+        <w:rPr>
+          <w:rFonts w:hint="eastAsia"/>
+        </w:rPr>
       </w:pPr>
     </w:p>
     <w:sectPr>
-      <w:headerReference w:type="first" r:id="rId10"/>
-      <w:footerReference w:type="first" r:id="rId11"/>
+      <w:headerReference w:type="first" r:id="rId11"/>
+      <w:footerReference w:type="first" r:id="rId12"/>
       <w:pgSz w:w="11906" w:h="16838"/>
       <w:pgMar w:top="1418" w:right="1191" w:bottom="1418" w:left="1418" w:header="851" w:footer="709" w:gutter="284"/>
       <w:cols w:space="720"/>
@@ -8445,6 +6900,96 @@
   </w:num>
   <w:num w:numId="4" w16cid:durableId="497111222">
     <w:abstractNumId w:val="3"/>
+  </w:num>
+  <w:num w:numId="5" w16cid:durableId="409348055">
+    <w:abstractNumId w:val="2"/>
+    <w:lvlOverride w:ilvl="0">
+      <w:startOverride w:val="1"/>
+    </w:lvlOverride>
+    <w:lvlOverride w:ilvl="1">
+      <w:startOverride w:val="1"/>
+    </w:lvlOverride>
+    <w:lvlOverride w:ilvl="2">
+      <w:startOverride w:val="1"/>
+    </w:lvlOverride>
+    <w:lvlOverride w:ilvl="3">
+      <w:startOverride w:val="1"/>
+    </w:lvlOverride>
+    <w:lvlOverride w:ilvl="4">
+      <w:startOverride w:val="1"/>
+    </w:lvlOverride>
+    <w:lvlOverride w:ilvl="5">
+      <w:startOverride w:val="1"/>
+    </w:lvlOverride>
+    <w:lvlOverride w:ilvl="6">
+      <w:startOverride w:val="1"/>
+    </w:lvlOverride>
+    <w:lvlOverride w:ilvl="7">
+      <w:startOverride w:val="1"/>
+    </w:lvlOverride>
+    <w:lvlOverride w:ilvl="8">
+      <w:startOverride w:val="1"/>
+    </w:lvlOverride>
+  </w:num>
+  <w:num w:numId="6" w16cid:durableId="699475945">
+    <w:abstractNumId w:val="2"/>
+    <w:lvlOverride w:ilvl="0">
+      <w:startOverride w:val="1"/>
+    </w:lvlOverride>
+    <w:lvlOverride w:ilvl="1">
+      <w:startOverride w:val="1"/>
+    </w:lvlOverride>
+    <w:lvlOverride w:ilvl="2">
+      <w:startOverride w:val="1"/>
+    </w:lvlOverride>
+    <w:lvlOverride w:ilvl="3">
+      <w:startOverride w:val="1"/>
+    </w:lvlOverride>
+    <w:lvlOverride w:ilvl="4">
+      <w:startOverride w:val="1"/>
+    </w:lvlOverride>
+    <w:lvlOverride w:ilvl="5">
+      <w:startOverride w:val="1"/>
+    </w:lvlOverride>
+    <w:lvlOverride w:ilvl="6">
+      <w:startOverride w:val="1"/>
+    </w:lvlOverride>
+    <w:lvlOverride w:ilvl="7">
+      <w:startOverride w:val="1"/>
+    </w:lvlOverride>
+    <w:lvlOverride w:ilvl="8">
+      <w:startOverride w:val="1"/>
+    </w:lvlOverride>
+  </w:num>
+  <w:num w:numId="7" w16cid:durableId="476799634">
+    <w:abstractNumId w:val="2"/>
+    <w:lvlOverride w:ilvl="0">
+      <w:startOverride w:val="1"/>
+    </w:lvlOverride>
+    <w:lvlOverride w:ilvl="1">
+      <w:startOverride w:val="1"/>
+    </w:lvlOverride>
+    <w:lvlOverride w:ilvl="2">
+      <w:startOverride w:val="1"/>
+    </w:lvlOverride>
+    <w:lvlOverride w:ilvl="3">
+      <w:startOverride w:val="1"/>
+    </w:lvlOverride>
+    <w:lvlOverride w:ilvl="4">
+      <w:startOverride w:val="1"/>
+    </w:lvlOverride>
+    <w:lvlOverride w:ilvl="5">
+      <w:startOverride w:val="1"/>
+    </w:lvlOverride>
+    <w:lvlOverride w:ilvl="6">
+      <w:startOverride w:val="1"/>
+    </w:lvlOverride>
+    <w:lvlOverride w:ilvl="7">
+      <w:startOverride w:val="1"/>
+    </w:lvlOverride>
+    <w:lvlOverride w:ilvl="8">
+      <w:startOverride w:val="1"/>
+    </w:lvlOverride>
   </w:num>
 </w:numbering>
 </file>
@@ -8774,9 +7319,6 @@
       <w:numPr>
         <w:numId w:val="1"/>
       </w:numPr>
-      <w:tabs>
-        <w:tab w:val="left" w:pos="432"/>
-      </w:tabs>
       <w:spacing w:line="360" w:lineRule="auto"/>
       <w:outlineLvl w:val="0"/>
     </w:pPr>
@@ -8854,7 +7396,7 @@
         <w:tab w:val="left" w:pos="1006"/>
       </w:tabs>
       <w:spacing w:line="360" w:lineRule="auto"/>
-      <w:ind w:leftChars="100" w:left="864" w:rightChars="100" w:right="210"/>
+      <w:ind w:rightChars="100" w:right="210"/>
       <w:outlineLvl w:val="3"/>
     </w:pPr>
     <w:rPr>
@@ -8958,7 +7500,7 @@
       <w:outlineLvl w:val="7"/>
     </w:pPr>
     <w:rPr>
-      <w:rFonts w:ascii="FangSong_GB2312" w:eastAsia="FangSong_GB2312"/>
+      <w:rFonts w:ascii="仿宋_GB2312" w:eastAsia="仿宋_GB2312"/>
       <w:b/>
       <w:sz w:val="24"/>
     </w:rPr>
@@ -9051,7 +7593,7 @@
       <w:spacing w:before="152" w:after="160"/>
     </w:pPr>
     <w:rPr>
-      <w:rFonts w:ascii="Arial" w:eastAsia="KaiTi_GB2312" w:hAnsi="Arial" w:cs="Arial"/>
+      <w:rFonts w:ascii="Arial" w:eastAsia="楷体_GB2312" w:hAnsi="Arial" w:cs="Arial"/>
     </w:rPr>
   </w:style>
   <w:style w:type="paragraph" w:styleId="a">
@@ -11666,7 +10208,7 @@
       <w:jc w:val="center"/>
     </w:pPr>
     <w:rPr>
-      <w:rFonts w:eastAsia="KaiTi_GB2312"/>
+      <w:rFonts w:eastAsia="楷体_GB2312"/>
       <w:smallCaps/>
     </w:rPr>
   </w:style>
@@ -12086,7 +10628,7 @@
       <w:jc w:val="center"/>
     </w:pPr>
     <w:rPr>
-      <w:rFonts w:ascii="FangSong_GB2312" w:eastAsia="隶书" w:hAnsi="Times New Roman"/>
+      <w:rFonts w:ascii="仿宋_GB2312" w:eastAsia="隶书" w:hAnsi="Times New Roman"/>
       <w:b w:val="0"/>
       <w:caps/>
       <w:color w:val="333399"/>
@@ -12717,23 +11259,6 @@
 </file>
 
 <file path=customXml/item1.xml><?xml version="1.0" encoding="utf-8"?>
-<?mso-contentType ?>
-<FormTemplates xmlns="http://schemas.microsoft.com/sharepoint/v3/contenttype/forms">
-  <Display>DocumentLibraryForm</Display>
-  <Edit>DocumentLibraryForm</Edit>
-  <New>DocumentLibraryForm</New>
-</FormTemplates>
-</file>
-
-<file path=customXml/item2.xml><?xml version="1.0" encoding="utf-8"?>
-<p:properties xmlns:p="http://schemas.microsoft.com/office/2006/metadata/properties" xmlns:xsi="http://www.w3.org/2001/XMLSchema-instance" xmlns:pc="http://schemas.microsoft.com/office/infopath/2007/PartnerControls">
-  <documentManagement>
-    <_activity xmlns="d174778e-c1ae-41b9-bc9b-2470df5ded50" xsi:nil="true"/>
-  </documentManagement>
-</p:properties>
-</file>
-
-<file path=customXml/item3.xml><?xml version="1.0" encoding="utf-8"?>
 <ct:contentTypeSchema xmlns:ct="http://schemas.microsoft.com/office/2006/metadata/contentType" xmlns:ma="http://schemas.microsoft.com/office/2006/metadata/properties/metaAttributes" ct:_="" ma:_="" ma:contentTypeName="文档" ma:contentTypeID="0x010100FB0610DF9EB10B4BAB184579F9A08339" ma:contentTypeVersion="8" ma:contentTypeDescription="新建文档。" ma:contentTypeScope="" ma:versionID="4080199464421c4968c3cad729892352">
   <xsd:schema xmlns:xsd="http://www.w3.org/2001/XMLSchema" xmlns:xs="http://www.w3.org/2001/XMLSchema" xmlns:p="http://schemas.microsoft.com/office/2006/metadata/properties" xmlns:ns3="d174778e-c1ae-41b9-bc9b-2470df5ded50" xmlns:ns4="5afecf3d-6f99-4740-bb74-30a5792c2909" targetNamespace="http://schemas.microsoft.com/office/2006/metadata/properties" ma:root="true" ma:fieldsID="940a8c92541a396f60909237d870c248" ns3:_="" ns4:_="">
     <xsd:import namespace="d174778e-c1ae-41b9-bc9b-2470df5ded50"/>
@@ -12922,32 +11447,24 @@
 </ct:contentTypeSchema>
 </file>
 
-<file path=customXml/itemProps1.xml><?xml version="1.0" encoding="utf-8"?>
-<ds:datastoreItem xmlns:ds="http://schemas.openxmlformats.org/officeDocument/2006/customXml" ds:itemID="{DA724BC3-4B88-44A2-97BA-0F872C77CBAE}">
-  <ds:schemaRefs>
-    <ds:schemaRef ds:uri="http://schemas.microsoft.com/sharepoint/v3/contenttype/forms"/>
-  </ds:schemaRefs>
-</ds:datastoreItem>
+<file path=customXml/item2.xml><?xml version="1.0" encoding="utf-8"?>
+<p:properties xmlns:p="http://schemas.microsoft.com/office/2006/metadata/properties" xmlns:xsi="http://www.w3.org/2001/XMLSchema-instance" xmlns:pc="http://schemas.microsoft.com/office/infopath/2007/PartnerControls">
+  <documentManagement>
+    <_activity xmlns="d174778e-c1ae-41b9-bc9b-2470df5ded50" xsi:nil="true"/>
+  </documentManagement>
+</p:properties>
 </file>
 
-<file path=customXml/itemProps2.xml><?xml version="1.0" encoding="utf-8"?>
-<ds:datastoreItem xmlns:ds="http://schemas.openxmlformats.org/officeDocument/2006/customXml" ds:itemID="{FF9C659C-4B34-4EAB-AFFB-2E9616BFDBF2}">
-  <ds:schemaRefs>
-    <ds:schemaRef ds:uri="http://schemas.openxmlformats.org/package/2006/metadata/core-properties"/>
-    <ds:schemaRef ds:uri="http://purl.org/dc/elements/1.1/"/>
-    <ds:schemaRef ds:uri="http://www.w3.org/XML/1998/namespace"/>
-    <ds:schemaRef ds:uri="http://schemas.microsoft.com/office/2006/metadata/properties"/>
-    <ds:schemaRef ds:uri="d174778e-c1ae-41b9-bc9b-2470df5ded50"/>
-    <ds:schemaRef ds:uri="http://schemas.microsoft.com/office/2006/documentManagement/types"/>
-    <ds:schemaRef ds:uri="http://purl.org/dc/terms/"/>
-    <ds:schemaRef ds:uri="http://schemas.microsoft.com/office/infopath/2007/PartnerControls"/>
-    <ds:schemaRef ds:uri="5afecf3d-6f99-4740-bb74-30a5792c2909"/>
-    <ds:schemaRef ds:uri="http://purl.org/dc/dcmitype/"/>
-  </ds:schemaRefs>
-</ds:datastoreItem>
+<file path=customXml/item3.xml><?xml version="1.0" encoding="utf-8"?>
+<?mso-contentType ?>
+<FormTemplates xmlns="http://schemas.microsoft.com/sharepoint/v3/contenttype/forms">
+  <Display>DocumentLibraryForm</Display>
+  <Edit>DocumentLibraryForm</Edit>
+  <New>DocumentLibraryForm</New>
+</FormTemplates>
 </file>
 
-<file path=customXml/itemProps3.xml><?xml version="1.0" encoding="utf-8"?>
+<file path=customXml/itemProps1.xml><?xml version="1.0" encoding="utf-8"?>
 <ds:datastoreItem xmlns:ds="http://schemas.openxmlformats.org/officeDocument/2006/customXml" ds:itemID="{8489538F-1BD1-4711-AD49-A6F959E1A56B}">
   <ds:schemaRefs>
     <ds:schemaRef ds:uri="http://schemas.microsoft.com/office/2006/metadata/contentType"/>
@@ -12964,4 +11481,22 @@
     <ds:schemaRef ds:uri="http://schemas.microsoft.com/internal/obd"/>
   </ds:schemaRefs>
 </ds:datastoreItem>
+</file>
+
+<file path=customXml/itemProps2.xml><?xml version="1.0" encoding="utf-8"?>
+<ds:datastoreItem xmlns:ds="http://schemas.openxmlformats.org/officeDocument/2006/customXml" ds:itemID="{FF9C659C-4B34-4EAB-AFFB-2E9616BFDBF2}">
+  <ds:schemaRefs>
+    <ds:schemaRef ds:uri="http://schemas.microsoft.com/office/2006/metadata/properties"/>
+    <ds:schemaRef ds:uri="http://schemas.microsoft.com/office/infopath/2007/PartnerControls"/>
+    <ds:schemaRef ds:uri="d174778e-c1ae-41b9-bc9b-2470df5ded50"/>
+  </ds:schemaRefs>
+</ds:datastoreItem>
+</file>
+
+<file path=customXml/itemProps3.xml><?xml version="1.0" encoding="utf-8"?>
+<ds:datastoreItem xmlns:ds="http://schemas.openxmlformats.org/officeDocument/2006/customXml" ds:itemID="{DA724BC3-4B88-44A2-97BA-0F872C77CBAE}">
+  <ds:schemaRefs>
+    <ds:schemaRef ds:uri="http://schemas.microsoft.com/sharepoint/v3/contenttype/forms"/>
+  </ds:schemaRefs>
+</ds:datastoreItem>
 </file>
--- a/documents/生存闯关游戏需求说明书.docx
+++ b/documents/生存闯关游戏需求说明书.docx
@@ -341,12 +341,12 @@
           <w:tab w:val="right" w:leader="dot" w:pos="9003"/>
         </w:tabs>
         <w:rPr>
-          <w:rFonts w:ascii="等线" w:eastAsia="等线" w:hAnsi="等线"/>
+          <w:rFonts w:asciiTheme="minorHAnsi" w:eastAsiaTheme="minorEastAsia" w:hAnsiTheme="minorHAnsi" w:cstheme="minorBidi"/>
           <w:bCs w:val="0"/>
           <w:caps w:val="0"/>
           <w:noProof/>
-          <w:sz w:val="22"/>
-          <w:szCs w:val="24"/>
+          <w:szCs w:val="22"/>
+          <w14:ligatures w14:val="standardContextual"/>
         </w:rPr>
       </w:pPr>
       <w:r>
@@ -367,7 +367,7 @@
       <w:r>
         <w:fldChar w:fldCharType="separate"/>
       </w:r>
-      <w:hyperlink w:anchor="_Toc162559514" w:history="1">
+      <w:hyperlink w:anchor="_Toc169906987" w:history="1">
         <w:r>
           <w:rPr>
             <w:rStyle w:val="af8"/>
@@ -377,12 +377,12 @@
         </w:r>
         <w:r>
           <w:rPr>
-            <w:rFonts w:ascii="等线" w:eastAsia="等线" w:hAnsi="等线"/>
+            <w:rFonts w:asciiTheme="minorHAnsi" w:eastAsiaTheme="minorEastAsia" w:hAnsiTheme="minorHAnsi" w:cstheme="minorBidi"/>
             <w:bCs w:val="0"/>
             <w:caps w:val="0"/>
             <w:noProof/>
-            <w:sz w:val="22"/>
-            <w:szCs w:val="24"/>
+            <w:szCs w:val="22"/>
+            <w14:ligatures w14:val="standardContextual"/>
           </w:rPr>
           <w:tab/>
         </w:r>
@@ -412,7 +412,7 @@
             <w:noProof/>
             <w:webHidden/>
           </w:rPr>
-          <w:instrText xml:space="preserve"> PAGEREF _Toc162559514 \h </w:instrText>
+          <w:instrText xml:space="preserve"> PAGEREF _Toc169906987 \h </w:instrText>
         </w:r>
         <w:r>
           <w:rPr>
@@ -451,13 +451,13 @@
           <w:tab w:val="right" w:leader="dot" w:pos="9003"/>
         </w:tabs>
         <w:rPr>
-          <w:rFonts w:ascii="等线" w:eastAsia="等线" w:hAnsi="等线"/>
+          <w:rFonts w:asciiTheme="minorHAnsi" w:eastAsiaTheme="minorEastAsia" w:hAnsiTheme="minorHAnsi" w:cstheme="minorBidi"/>
           <w:noProof/>
-          <w:sz w:val="22"/>
-          <w:szCs w:val="24"/>
+          <w:szCs w:val="22"/>
+          <w14:ligatures w14:val="standardContextual"/>
         </w:rPr>
       </w:pPr>
-      <w:hyperlink w:anchor="_Toc162559515" w:history="1">
+      <w:hyperlink w:anchor="_Toc169906988" w:history="1">
         <w:r>
           <w:rPr>
             <w:rStyle w:val="af8"/>
@@ -467,10 +467,10 @@
         </w:r>
         <w:r>
           <w:rPr>
-            <w:rFonts w:ascii="等线" w:eastAsia="等线" w:hAnsi="等线"/>
-            <w:noProof/>
-            <w:sz w:val="22"/>
-            <w:szCs w:val="24"/>
+            <w:rFonts w:asciiTheme="minorHAnsi" w:eastAsiaTheme="minorEastAsia" w:hAnsiTheme="minorHAnsi" w:cstheme="minorBidi"/>
+            <w:noProof/>
+            <w:szCs w:val="22"/>
+            <w14:ligatures w14:val="standardContextual"/>
           </w:rPr>
           <w:tab/>
         </w:r>
@@ -500,7 +500,7 @@
             <w:noProof/>
             <w:webHidden/>
           </w:rPr>
-          <w:instrText xml:space="preserve"> PAGEREF _Toc162559515 \h </w:instrText>
+          <w:instrText xml:space="preserve"> PAGEREF _Toc169906988 \h </w:instrText>
         </w:r>
         <w:r>
           <w:rPr>
@@ -539,13 +539,13 @@
           <w:tab w:val="right" w:leader="dot" w:pos="9003"/>
         </w:tabs>
         <w:rPr>
-          <w:rFonts w:ascii="等线" w:eastAsia="等线" w:hAnsi="等线"/>
+          <w:rFonts w:asciiTheme="minorHAnsi" w:eastAsiaTheme="minorEastAsia" w:hAnsiTheme="minorHAnsi" w:cstheme="minorBidi"/>
           <w:noProof/>
-          <w:sz w:val="22"/>
-          <w:szCs w:val="24"/>
+          <w:szCs w:val="22"/>
+          <w14:ligatures w14:val="standardContextual"/>
         </w:rPr>
       </w:pPr>
-      <w:hyperlink w:anchor="_Toc162559516" w:history="1">
+      <w:hyperlink w:anchor="_Toc169906989" w:history="1">
         <w:r>
           <w:rPr>
             <w:rStyle w:val="af8"/>
@@ -555,10 +555,10 @@
         </w:r>
         <w:r>
           <w:rPr>
-            <w:rFonts w:ascii="等线" w:eastAsia="等线" w:hAnsi="等线"/>
-            <w:noProof/>
-            <w:sz w:val="22"/>
-            <w:szCs w:val="24"/>
+            <w:rFonts w:asciiTheme="minorHAnsi" w:eastAsiaTheme="minorEastAsia" w:hAnsiTheme="minorHAnsi" w:cstheme="minorBidi"/>
+            <w:noProof/>
+            <w:szCs w:val="22"/>
+            <w14:ligatures w14:val="standardContextual"/>
           </w:rPr>
           <w:tab/>
         </w:r>
@@ -588,7 +588,7 @@
             <w:noProof/>
             <w:webHidden/>
           </w:rPr>
-          <w:instrText xml:space="preserve"> PAGEREF _Toc162559516 \h </w:instrText>
+          <w:instrText xml:space="preserve"> PAGEREF _Toc169906989 \h </w:instrText>
         </w:r>
         <w:r>
           <w:rPr>
@@ -627,13 +627,13 @@
           <w:tab w:val="right" w:leader="dot" w:pos="9003"/>
         </w:tabs>
         <w:rPr>
-          <w:rFonts w:ascii="等线" w:eastAsia="等线" w:hAnsi="等线"/>
+          <w:rFonts w:asciiTheme="minorHAnsi" w:eastAsiaTheme="minorEastAsia" w:hAnsiTheme="minorHAnsi" w:cstheme="minorBidi"/>
           <w:noProof/>
-          <w:sz w:val="22"/>
-          <w:szCs w:val="24"/>
+          <w:szCs w:val="22"/>
+          <w14:ligatures w14:val="standardContextual"/>
         </w:rPr>
       </w:pPr>
-      <w:hyperlink w:anchor="_Toc162559517" w:history="1">
+      <w:hyperlink w:anchor="_Toc169906990" w:history="1">
         <w:r>
           <w:rPr>
             <w:rStyle w:val="af8"/>
@@ -643,10 +643,10 @@
         </w:r>
         <w:r>
           <w:rPr>
-            <w:rFonts w:ascii="等线" w:eastAsia="等线" w:hAnsi="等线"/>
-            <w:noProof/>
-            <w:sz w:val="22"/>
-            <w:szCs w:val="24"/>
+            <w:rFonts w:asciiTheme="minorHAnsi" w:eastAsiaTheme="minorEastAsia" w:hAnsiTheme="minorHAnsi" w:cstheme="minorBidi"/>
+            <w:noProof/>
+            <w:szCs w:val="22"/>
+            <w14:ligatures w14:val="standardContextual"/>
           </w:rPr>
           <w:tab/>
         </w:r>
@@ -676,7 +676,7 @@
             <w:noProof/>
             <w:webHidden/>
           </w:rPr>
-          <w:instrText xml:space="preserve"> PAGEREF _Toc162559517 \h </w:instrText>
+          <w:instrText xml:space="preserve"> PAGEREF _Toc169906990 \h </w:instrText>
         </w:r>
         <w:r>
           <w:rPr>
@@ -715,15 +715,15 @@
           <w:tab w:val="right" w:leader="dot" w:pos="9003"/>
         </w:tabs>
         <w:rPr>
-          <w:rFonts w:ascii="等线" w:eastAsia="等线" w:hAnsi="等线"/>
+          <w:rFonts w:asciiTheme="minorHAnsi" w:eastAsiaTheme="minorEastAsia" w:hAnsiTheme="minorHAnsi" w:cstheme="minorBidi"/>
           <w:bCs w:val="0"/>
           <w:caps w:val="0"/>
           <w:noProof/>
-          <w:sz w:val="22"/>
-          <w:szCs w:val="24"/>
+          <w:szCs w:val="22"/>
+          <w14:ligatures w14:val="standardContextual"/>
         </w:rPr>
       </w:pPr>
-      <w:hyperlink w:anchor="_Toc162559518" w:history="1">
+      <w:hyperlink w:anchor="_Toc169906991" w:history="1">
         <w:r>
           <w:rPr>
             <w:rStyle w:val="af8"/>
@@ -733,12 +733,12 @@
         </w:r>
         <w:r>
           <w:rPr>
-            <w:rFonts w:ascii="等线" w:eastAsia="等线" w:hAnsi="等线"/>
+            <w:rFonts w:asciiTheme="minorHAnsi" w:eastAsiaTheme="minorEastAsia" w:hAnsiTheme="minorHAnsi" w:cstheme="minorBidi"/>
             <w:bCs w:val="0"/>
             <w:caps w:val="0"/>
             <w:noProof/>
-            <w:sz w:val="22"/>
-            <w:szCs w:val="24"/>
+            <w:szCs w:val="22"/>
+            <w14:ligatures w14:val="standardContextual"/>
           </w:rPr>
           <w:tab/>
         </w:r>
@@ -768,7 +768,7 @@
             <w:noProof/>
             <w:webHidden/>
           </w:rPr>
-          <w:instrText xml:space="preserve"> PAGEREF _Toc162559518 \h </w:instrText>
+          <w:instrText xml:space="preserve"> PAGEREF _Toc169906991 \h </w:instrText>
         </w:r>
         <w:r>
           <w:rPr>
@@ -807,13 +807,13 @@
           <w:tab w:val="right" w:leader="dot" w:pos="9003"/>
         </w:tabs>
         <w:rPr>
-          <w:rFonts w:ascii="等线" w:eastAsia="等线" w:hAnsi="等线"/>
+          <w:rFonts w:asciiTheme="minorHAnsi" w:eastAsiaTheme="minorEastAsia" w:hAnsiTheme="minorHAnsi" w:cstheme="minorBidi"/>
           <w:noProof/>
-          <w:sz w:val="22"/>
-          <w:szCs w:val="24"/>
+          <w:szCs w:val="22"/>
+          <w14:ligatures w14:val="standardContextual"/>
         </w:rPr>
       </w:pPr>
-      <w:hyperlink w:anchor="_Toc162559519" w:history="1">
+      <w:hyperlink w:anchor="_Toc169906992" w:history="1">
         <w:r>
           <w:rPr>
             <w:rStyle w:val="af8"/>
@@ -823,10 +823,10 @@
         </w:r>
         <w:r>
           <w:rPr>
-            <w:rFonts w:ascii="等线" w:eastAsia="等线" w:hAnsi="等线"/>
-            <w:noProof/>
-            <w:sz w:val="22"/>
-            <w:szCs w:val="24"/>
+            <w:rFonts w:asciiTheme="minorHAnsi" w:eastAsiaTheme="minorEastAsia" w:hAnsiTheme="minorHAnsi" w:cstheme="minorBidi"/>
+            <w:noProof/>
+            <w:szCs w:val="22"/>
+            <w14:ligatures w14:val="standardContextual"/>
           </w:rPr>
           <w:tab/>
         </w:r>
@@ -856,7 +856,7 @@
             <w:noProof/>
             <w:webHidden/>
           </w:rPr>
-          <w:instrText xml:space="preserve"> PAGEREF _Toc162559519 \h </w:instrText>
+          <w:instrText xml:space="preserve"> PAGEREF _Toc169906992 \h </w:instrText>
         </w:r>
         <w:r>
           <w:rPr>
@@ -895,13 +895,13 @@
           <w:tab w:val="right" w:leader="dot" w:pos="9003"/>
         </w:tabs>
         <w:rPr>
-          <w:rFonts w:ascii="等线" w:eastAsia="等线" w:hAnsi="等线"/>
+          <w:rFonts w:asciiTheme="minorHAnsi" w:eastAsiaTheme="minorEastAsia" w:hAnsiTheme="minorHAnsi" w:cstheme="minorBidi"/>
           <w:noProof/>
-          <w:sz w:val="22"/>
-          <w:szCs w:val="24"/>
+          <w:szCs w:val="22"/>
+          <w14:ligatures w14:val="standardContextual"/>
         </w:rPr>
       </w:pPr>
-      <w:hyperlink w:anchor="_Toc162559520" w:history="1">
+      <w:hyperlink w:anchor="_Toc169906993" w:history="1">
         <w:r>
           <w:rPr>
             <w:rStyle w:val="af8"/>
@@ -911,10 +911,10 @@
         </w:r>
         <w:r>
           <w:rPr>
-            <w:rFonts w:ascii="等线" w:eastAsia="等线" w:hAnsi="等线"/>
-            <w:noProof/>
-            <w:sz w:val="22"/>
-            <w:szCs w:val="24"/>
+            <w:rFonts w:asciiTheme="minorHAnsi" w:eastAsiaTheme="minorEastAsia" w:hAnsiTheme="minorHAnsi" w:cstheme="minorBidi"/>
+            <w:noProof/>
+            <w:szCs w:val="22"/>
+            <w14:ligatures w14:val="standardContextual"/>
           </w:rPr>
           <w:tab/>
         </w:r>
@@ -923,7 +923,7 @@
             <w:rStyle w:val="af8"/>
             <w:noProof/>
           </w:rPr>
-          <w:t>玩家角色选择</w:t>
+          <w:t>战斗</w:t>
         </w:r>
         <w:r>
           <w:rPr>
@@ -944,7 +944,99 @@
             <w:noProof/>
             <w:webHidden/>
           </w:rPr>
-          <w:instrText xml:space="preserve"> PAGEREF _Toc162559520 \h </w:instrText>
+          <w:instrText xml:space="preserve"> PAGEREF _Toc169906993 \h </w:instrText>
+        </w:r>
+        <w:r>
+          <w:rPr>
+            <w:noProof/>
+            <w:webHidden/>
+          </w:rPr>
+        </w:r>
+        <w:r>
+          <w:rPr>
+            <w:noProof/>
+            <w:webHidden/>
+          </w:rPr>
+          <w:fldChar w:fldCharType="separate"/>
+        </w:r>
+        <w:r>
+          <w:rPr>
+            <w:noProof/>
+            <w:webHidden/>
+          </w:rPr>
+          <w:t>4</w:t>
+        </w:r>
+        <w:r>
+          <w:rPr>
+            <w:noProof/>
+            <w:webHidden/>
+          </w:rPr>
+          <w:fldChar w:fldCharType="end"/>
+        </w:r>
+      </w:hyperlink>
+    </w:p>
+    <w:p>
+      <w:pPr>
+        <w:pStyle w:val="TOC1"/>
+        <w:tabs>
+          <w:tab w:val="left" w:pos="420"/>
+          <w:tab w:val="right" w:leader="dot" w:pos="9003"/>
+        </w:tabs>
+        <w:rPr>
+          <w:rFonts w:asciiTheme="minorHAnsi" w:eastAsiaTheme="minorEastAsia" w:hAnsiTheme="minorHAnsi" w:cstheme="minorBidi"/>
+          <w:bCs w:val="0"/>
+          <w:caps w:val="0"/>
+          <w:noProof/>
+          <w:szCs w:val="22"/>
+          <w14:ligatures w14:val="standardContextual"/>
+        </w:rPr>
+      </w:pPr>
+      <w:hyperlink w:anchor="_Toc169906994" w:history="1">
+        <w:r>
+          <w:rPr>
+            <w:rStyle w:val="af8"/>
+            <w:noProof/>
+          </w:rPr>
+          <w:t>3</w:t>
+        </w:r>
+        <w:r>
+          <w:rPr>
+            <w:rFonts w:asciiTheme="minorHAnsi" w:eastAsiaTheme="minorEastAsia" w:hAnsiTheme="minorHAnsi" w:cstheme="minorBidi"/>
+            <w:bCs w:val="0"/>
+            <w:caps w:val="0"/>
+            <w:noProof/>
+            <w:szCs w:val="22"/>
+            <w14:ligatures w14:val="standardContextual"/>
+          </w:rPr>
+          <w:tab/>
+        </w:r>
+        <w:r>
+          <w:rPr>
+            <w:rStyle w:val="af8"/>
+            <w:noProof/>
+          </w:rPr>
+          <w:t>系统通用性需求</w:t>
+        </w:r>
+        <w:r>
+          <w:rPr>
+            <w:noProof/>
+            <w:webHidden/>
+          </w:rPr>
+          <w:tab/>
+        </w:r>
+        <w:r>
+          <w:rPr>
+            <w:noProof/>
+            <w:webHidden/>
+          </w:rPr>
+          <w:fldChar w:fldCharType="begin"/>
+        </w:r>
+        <w:r>
+          <w:rPr>
+            <w:noProof/>
+            <w:webHidden/>
+          </w:rPr>
+          <w:instrText xml:space="preserve"> PAGEREF _Toc169906994 \h </w:instrText>
         </w:r>
         <w:r>
           <w:rPr>
@@ -983,26 +1075,26 @@
           <w:tab w:val="right" w:leader="dot" w:pos="9003"/>
         </w:tabs>
         <w:rPr>
-          <w:rFonts w:ascii="等线" w:eastAsia="等线" w:hAnsi="等线"/>
+          <w:rFonts w:asciiTheme="minorHAnsi" w:eastAsiaTheme="minorEastAsia" w:hAnsiTheme="minorHAnsi" w:cstheme="minorBidi"/>
           <w:noProof/>
-          <w:sz w:val="22"/>
-          <w:szCs w:val="24"/>
+          <w:szCs w:val="22"/>
+          <w14:ligatures w14:val="standardContextual"/>
         </w:rPr>
       </w:pPr>
-      <w:hyperlink w:anchor="_Toc162559521" w:history="1">
+      <w:hyperlink w:anchor="_Toc169906995" w:history="1">
         <w:r>
           <w:rPr>
             <w:rStyle w:val="af8"/>
             <w:noProof/>
           </w:rPr>
-          <w:t>2.3</w:t>
-        </w:r>
-        <w:r>
-          <w:rPr>
-            <w:rFonts w:ascii="等线" w:eastAsia="等线" w:hAnsi="等线"/>
-            <w:noProof/>
-            <w:sz w:val="22"/>
-            <w:szCs w:val="24"/>
+          <w:t>3.1</w:t>
+        </w:r>
+        <w:r>
+          <w:rPr>
+            <w:rFonts w:asciiTheme="minorHAnsi" w:eastAsiaTheme="minorEastAsia" w:hAnsiTheme="minorHAnsi" w:cstheme="minorBidi"/>
+            <w:noProof/>
+            <w:szCs w:val="22"/>
+            <w14:ligatures w14:val="standardContextual"/>
           </w:rPr>
           <w:tab/>
         </w:r>
@@ -1011,7 +1103,7 @@
             <w:rStyle w:val="af8"/>
             <w:noProof/>
           </w:rPr>
-          <w:t>战斗</w:t>
+          <w:t>性能需求</w:t>
         </w:r>
         <w:r>
           <w:rPr>
@@ -1032,7 +1124,7 @@
             <w:noProof/>
             <w:webHidden/>
           </w:rPr>
-          <w:instrText xml:space="preserve"> PAGEREF _Toc162559521 \h </w:instrText>
+          <w:instrText xml:space="preserve"> PAGEREF _Toc169906995 \h </w:instrText>
         </w:r>
         <w:r>
           <w:rPr>
@@ -1071,26 +1163,26 @@
           <w:tab w:val="right" w:leader="dot" w:pos="9003"/>
         </w:tabs>
         <w:rPr>
-          <w:rFonts w:ascii="等线" w:eastAsia="等线" w:hAnsi="等线"/>
+          <w:rFonts w:asciiTheme="minorHAnsi" w:eastAsiaTheme="minorEastAsia" w:hAnsiTheme="minorHAnsi" w:cstheme="minorBidi"/>
           <w:noProof/>
-          <w:sz w:val="22"/>
-          <w:szCs w:val="24"/>
+          <w:szCs w:val="22"/>
+          <w14:ligatures w14:val="standardContextual"/>
         </w:rPr>
       </w:pPr>
-      <w:hyperlink w:anchor="_Toc162559522" w:history="1">
+      <w:hyperlink w:anchor="_Toc169906996" w:history="1">
         <w:r>
           <w:rPr>
             <w:rStyle w:val="af8"/>
             <w:noProof/>
           </w:rPr>
-          <w:t>2.4</w:t>
-        </w:r>
-        <w:r>
-          <w:rPr>
-            <w:rFonts w:ascii="等线" w:eastAsia="等线" w:hAnsi="等线"/>
-            <w:noProof/>
-            <w:sz w:val="22"/>
-            <w:szCs w:val="24"/>
+          <w:t>3.2</w:t>
+        </w:r>
+        <w:r>
+          <w:rPr>
+            <w:rFonts w:asciiTheme="minorHAnsi" w:eastAsiaTheme="minorEastAsia" w:hAnsiTheme="minorHAnsi" w:cstheme="minorBidi"/>
+            <w:noProof/>
+            <w:szCs w:val="22"/>
+            <w14:ligatures w14:val="standardContextual"/>
           </w:rPr>
           <w:tab/>
         </w:r>
@@ -1099,7 +1191,7 @@
             <w:rStyle w:val="af8"/>
             <w:noProof/>
           </w:rPr>
-          <w:t>战利品</w:t>
+          <w:t>操作性需求</w:t>
         </w:r>
         <w:r>
           <w:rPr>
@@ -1120,7 +1212,7 @@
             <w:noProof/>
             <w:webHidden/>
           </w:rPr>
-          <w:instrText xml:space="preserve"> PAGEREF _Toc162559522 \h </w:instrText>
+          <w:instrText xml:space="preserve"> PAGEREF _Toc169906996 \h </w:instrText>
         </w:r>
         <w:r>
           <w:rPr>
@@ -1140,7 +1232,7 @@
             <w:noProof/>
             <w:webHidden/>
           </w:rPr>
-          <w:t>5</w:t>
+          <w:t>4</w:t>
         </w:r>
         <w:r>
           <w:rPr>
@@ -1159,30 +1251,30 @@
           <w:tab w:val="right" w:leader="dot" w:pos="9003"/>
         </w:tabs>
         <w:rPr>
-          <w:rFonts w:ascii="等线" w:eastAsia="等线" w:hAnsi="等线"/>
+          <w:rFonts w:asciiTheme="minorHAnsi" w:eastAsiaTheme="minorEastAsia" w:hAnsiTheme="minorHAnsi" w:cstheme="minorBidi"/>
           <w:bCs w:val="0"/>
           <w:caps w:val="0"/>
           <w:noProof/>
-          <w:sz w:val="22"/>
-          <w:szCs w:val="24"/>
+          <w:szCs w:val="22"/>
+          <w14:ligatures w14:val="standardContextual"/>
         </w:rPr>
       </w:pPr>
-      <w:hyperlink w:anchor="_Toc162559523" w:history="1">
+      <w:hyperlink w:anchor="_Toc169906997" w:history="1">
         <w:r>
           <w:rPr>
             <w:rStyle w:val="af8"/>
             <w:noProof/>
           </w:rPr>
-          <w:t>3</w:t>
-        </w:r>
-        <w:r>
-          <w:rPr>
-            <w:rFonts w:ascii="等线" w:eastAsia="等线" w:hAnsi="等线"/>
+          <w:t>4</w:t>
+        </w:r>
+        <w:r>
+          <w:rPr>
+            <w:rFonts w:asciiTheme="minorHAnsi" w:eastAsiaTheme="minorEastAsia" w:hAnsiTheme="minorHAnsi" w:cstheme="minorBidi"/>
             <w:bCs w:val="0"/>
             <w:caps w:val="0"/>
             <w:noProof/>
-            <w:sz w:val="22"/>
-            <w:szCs w:val="24"/>
+            <w:szCs w:val="22"/>
+            <w14:ligatures w14:val="standardContextual"/>
           </w:rPr>
           <w:tab/>
         </w:r>
@@ -1191,7 +1283,7 @@
             <w:rStyle w:val="af8"/>
             <w:noProof/>
           </w:rPr>
-          <w:t>系统通用性需求</w:t>
+          <w:t>游戏系统描述及系统功能</w:t>
         </w:r>
         <w:r>
           <w:rPr>
@@ -1212,7 +1304,7 @@
             <w:noProof/>
             <w:webHidden/>
           </w:rPr>
-          <w:instrText xml:space="preserve"> PAGEREF _Toc162559523 \h </w:instrText>
+          <w:instrText xml:space="preserve"> PAGEREF _Toc169906997 \h </w:instrText>
         </w:r>
         <w:r>
           <w:rPr>
@@ -1232,7 +1324,7 @@
             <w:noProof/>
             <w:webHidden/>
           </w:rPr>
-          <w:t>5</w:t>
+          <w:t>4</w:t>
         </w:r>
         <w:r>
           <w:rPr>
@@ -1251,26 +1343,26 @@
           <w:tab w:val="right" w:leader="dot" w:pos="9003"/>
         </w:tabs>
         <w:rPr>
-          <w:rFonts w:ascii="等线" w:eastAsia="等线" w:hAnsi="等线"/>
+          <w:rFonts w:asciiTheme="minorHAnsi" w:eastAsiaTheme="minorEastAsia" w:hAnsiTheme="minorHAnsi" w:cstheme="minorBidi"/>
           <w:noProof/>
-          <w:sz w:val="22"/>
-          <w:szCs w:val="24"/>
+          <w:szCs w:val="22"/>
+          <w14:ligatures w14:val="standardContextual"/>
         </w:rPr>
       </w:pPr>
-      <w:hyperlink w:anchor="_Toc162559524" w:history="1">
+      <w:hyperlink w:anchor="_Toc169906998" w:history="1">
         <w:r>
           <w:rPr>
             <w:rStyle w:val="af8"/>
             <w:noProof/>
           </w:rPr>
-          <w:t>3.1</w:t>
-        </w:r>
-        <w:r>
-          <w:rPr>
-            <w:rFonts w:ascii="等线" w:eastAsia="等线" w:hAnsi="等线"/>
-            <w:noProof/>
-            <w:sz w:val="22"/>
-            <w:szCs w:val="24"/>
+          <w:t>4.1</w:t>
+        </w:r>
+        <w:r>
+          <w:rPr>
+            <w:rFonts w:asciiTheme="minorHAnsi" w:eastAsiaTheme="minorEastAsia" w:hAnsiTheme="minorHAnsi" w:cstheme="minorBidi"/>
+            <w:noProof/>
+            <w:szCs w:val="22"/>
+            <w14:ligatures w14:val="standardContextual"/>
           </w:rPr>
           <w:tab/>
         </w:r>
@@ -1279,7 +1371,7 @@
             <w:rStyle w:val="af8"/>
             <w:noProof/>
           </w:rPr>
-          <w:t>性能需求</w:t>
+          <w:t>游戏系统描述</w:t>
         </w:r>
         <w:r>
           <w:rPr>
@@ -1300,7 +1392,7 @@
             <w:noProof/>
             <w:webHidden/>
           </w:rPr>
-          <w:instrText xml:space="preserve"> PAGEREF _Toc162559524 \h </w:instrText>
+          <w:instrText xml:space="preserve"> PAGEREF _Toc169906998 \h </w:instrText>
         </w:r>
         <w:r>
           <w:rPr>
@@ -1320,7 +1412,7 @@
             <w:noProof/>
             <w:webHidden/>
           </w:rPr>
-          <w:t>5</w:t>
+          <w:t>4</w:t>
         </w:r>
         <w:r>
           <w:rPr>
@@ -1339,26 +1431,26 @@
           <w:tab w:val="right" w:leader="dot" w:pos="9003"/>
         </w:tabs>
         <w:rPr>
-          <w:rFonts w:ascii="等线" w:eastAsia="等线" w:hAnsi="等线"/>
+          <w:rFonts w:asciiTheme="minorHAnsi" w:eastAsiaTheme="minorEastAsia" w:hAnsiTheme="minorHAnsi" w:cstheme="minorBidi"/>
           <w:noProof/>
-          <w:sz w:val="22"/>
-          <w:szCs w:val="24"/>
+          <w:szCs w:val="22"/>
+          <w14:ligatures w14:val="standardContextual"/>
         </w:rPr>
       </w:pPr>
-      <w:hyperlink w:anchor="_Toc162559525" w:history="1">
+      <w:hyperlink w:anchor="_Toc169906999" w:history="1">
         <w:r>
           <w:rPr>
             <w:rStyle w:val="af8"/>
             <w:noProof/>
           </w:rPr>
-          <w:t>3.2</w:t>
-        </w:r>
-        <w:r>
-          <w:rPr>
-            <w:rFonts w:ascii="等线" w:eastAsia="等线" w:hAnsi="等线"/>
-            <w:noProof/>
-            <w:sz w:val="22"/>
-            <w:szCs w:val="24"/>
+          <w:t>4.2</w:t>
+        </w:r>
+        <w:r>
+          <w:rPr>
+            <w:rFonts w:asciiTheme="minorHAnsi" w:eastAsiaTheme="minorEastAsia" w:hAnsiTheme="minorHAnsi" w:cstheme="minorBidi"/>
+            <w:noProof/>
+            <w:szCs w:val="22"/>
+            <w14:ligatures w14:val="standardContextual"/>
           </w:rPr>
           <w:tab/>
         </w:r>
@@ -1367,7 +1459,7 @@
             <w:rStyle w:val="af8"/>
             <w:noProof/>
           </w:rPr>
-          <w:t>操作性需求</w:t>
+          <w:t>系统角色划分</w:t>
         </w:r>
         <w:r>
           <w:rPr>
@@ -1388,99 +1480,7 @@
             <w:noProof/>
             <w:webHidden/>
           </w:rPr>
-          <w:instrText xml:space="preserve"> PAGEREF _Toc162559525 \h </w:instrText>
-        </w:r>
-        <w:r>
-          <w:rPr>
-            <w:noProof/>
-            <w:webHidden/>
-          </w:rPr>
-        </w:r>
-        <w:r>
-          <w:rPr>
-            <w:noProof/>
-            <w:webHidden/>
-          </w:rPr>
-          <w:fldChar w:fldCharType="separate"/>
-        </w:r>
-        <w:r>
-          <w:rPr>
-            <w:noProof/>
-            <w:webHidden/>
-          </w:rPr>
-          <w:t>5</w:t>
-        </w:r>
-        <w:r>
-          <w:rPr>
-            <w:noProof/>
-            <w:webHidden/>
-          </w:rPr>
-          <w:fldChar w:fldCharType="end"/>
-        </w:r>
-      </w:hyperlink>
-    </w:p>
-    <w:p>
-      <w:pPr>
-        <w:pStyle w:val="TOC1"/>
-        <w:tabs>
-          <w:tab w:val="left" w:pos="420"/>
-          <w:tab w:val="right" w:leader="dot" w:pos="9003"/>
-        </w:tabs>
-        <w:rPr>
-          <w:rFonts w:ascii="等线" w:eastAsia="等线" w:hAnsi="等线"/>
-          <w:bCs w:val="0"/>
-          <w:caps w:val="0"/>
-          <w:noProof/>
-          <w:sz w:val="22"/>
-          <w:szCs w:val="24"/>
-        </w:rPr>
-      </w:pPr>
-      <w:hyperlink w:anchor="_Toc162559526" w:history="1">
-        <w:r>
-          <w:rPr>
-            <w:rStyle w:val="af8"/>
-            <w:noProof/>
-          </w:rPr>
-          <w:t>4</w:t>
-        </w:r>
-        <w:r>
-          <w:rPr>
-            <w:rFonts w:ascii="等线" w:eastAsia="等线" w:hAnsi="等线"/>
-            <w:bCs w:val="0"/>
-            <w:caps w:val="0"/>
-            <w:noProof/>
-            <w:sz w:val="22"/>
-            <w:szCs w:val="24"/>
-          </w:rPr>
-          <w:tab/>
-        </w:r>
-        <w:r>
-          <w:rPr>
-            <w:rStyle w:val="af8"/>
-            <w:noProof/>
-          </w:rPr>
-          <w:t>游戏系统描述及系统功能</w:t>
-        </w:r>
-        <w:r>
-          <w:rPr>
-            <w:noProof/>
-            <w:webHidden/>
-          </w:rPr>
-          <w:tab/>
-        </w:r>
-        <w:r>
-          <w:rPr>
-            <w:noProof/>
-            <w:webHidden/>
-          </w:rPr>
-          <w:fldChar w:fldCharType="begin"/>
-        </w:r>
-        <w:r>
-          <w:rPr>
-            <w:noProof/>
-            <w:webHidden/>
-          </w:rPr>
-          <w:instrText xml:space="preserve"> PAGEREF _Toc162559526 \h </w:instrText>
+          <w:instrText xml:space="preserve"> PAGEREF _Toc169906999 \h </w:instrText>
         </w:r>
         <w:r>
           <w:rPr>
@@ -1519,26 +1519,26 @@
           <w:tab w:val="right" w:leader="dot" w:pos="9003"/>
         </w:tabs>
         <w:rPr>
-          <w:rFonts w:ascii="等线" w:eastAsia="等线" w:hAnsi="等线"/>
+          <w:rFonts w:asciiTheme="minorHAnsi" w:eastAsiaTheme="minorEastAsia" w:hAnsiTheme="minorHAnsi" w:cstheme="minorBidi"/>
           <w:noProof/>
-          <w:sz w:val="22"/>
-          <w:szCs w:val="24"/>
+          <w:szCs w:val="22"/>
+          <w14:ligatures w14:val="standardContextual"/>
         </w:rPr>
       </w:pPr>
-      <w:hyperlink w:anchor="_Toc162559527" w:history="1">
+      <w:hyperlink w:anchor="_Toc169907000" w:history="1">
         <w:r>
           <w:rPr>
             <w:rStyle w:val="af8"/>
             <w:noProof/>
           </w:rPr>
-          <w:t>4.1</w:t>
-        </w:r>
-        <w:r>
-          <w:rPr>
-            <w:rFonts w:ascii="等线" w:eastAsia="等线" w:hAnsi="等线"/>
-            <w:noProof/>
-            <w:sz w:val="22"/>
-            <w:szCs w:val="24"/>
+          <w:t>4.3</w:t>
+        </w:r>
+        <w:r>
+          <w:rPr>
+            <w:rFonts w:asciiTheme="minorHAnsi" w:eastAsiaTheme="minorEastAsia" w:hAnsiTheme="minorHAnsi" w:cstheme="minorBidi"/>
+            <w:noProof/>
+            <w:szCs w:val="22"/>
+            <w14:ligatures w14:val="standardContextual"/>
           </w:rPr>
           <w:tab/>
         </w:r>
@@ -1547,7 +1547,7 @@
             <w:rStyle w:val="af8"/>
             <w:noProof/>
           </w:rPr>
-          <w:t>游戏系统描述</w:t>
+          <w:t>系统功能用例分析</w:t>
         </w:r>
         <w:r>
           <w:rPr>
@@ -1568,7 +1568,7 @@
             <w:noProof/>
             <w:webHidden/>
           </w:rPr>
-          <w:instrText xml:space="preserve"> PAGEREF _Toc162559527 \h </w:instrText>
+          <w:instrText xml:space="preserve"> PAGEREF _Toc169907000 \h </w:instrText>
         </w:r>
         <w:r>
           <w:rPr>
@@ -1589,270 +1589,6 @@
             <w:webHidden/>
           </w:rPr>
           <w:t>5</w:t>
-        </w:r>
-        <w:r>
-          <w:rPr>
-            <w:noProof/>
-            <w:webHidden/>
-          </w:rPr>
-          <w:fldChar w:fldCharType="end"/>
-        </w:r>
-      </w:hyperlink>
-    </w:p>
-    <w:p>
-      <w:pPr>
-        <w:pStyle w:val="TOC2"/>
-        <w:tabs>
-          <w:tab w:val="left" w:pos="1260"/>
-          <w:tab w:val="right" w:leader="dot" w:pos="9003"/>
-        </w:tabs>
-        <w:rPr>
-          <w:rFonts w:ascii="等线" w:eastAsia="等线" w:hAnsi="等线"/>
-          <w:noProof/>
-          <w:sz w:val="22"/>
-          <w:szCs w:val="24"/>
-        </w:rPr>
-      </w:pPr>
-      <w:hyperlink w:anchor="_Toc162559528" w:history="1">
-        <w:r>
-          <w:rPr>
-            <w:rStyle w:val="af8"/>
-            <w:noProof/>
-          </w:rPr>
-          <w:t>4.2</w:t>
-        </w:r>
-        <w:r>
-          <w:rPr>
-            <w:rFonts w:ascii="等线" w:eastAsia="等线" w:hAnsi="等线"/>
-            <w:noProof/>
-            <w:sz w:val="22"/>
-            <w:szCs w:val="24"/>
-          </w:rPr>
-          <w:tab/>
-        </w:r>
-        <w:r>
-          <w:rPr>
-            <w:rStyle w:val="af8"/>
-            <w:noProof/>
-          </w:rPr>
-          <w:t>系统角色划分</w:t>
-        </w:r>
-        <w:r>
-          <w:rPr>
-            <w:noProof/>
-            <w:webHidden/>
-          </w:rPr>
-          <w:tab/>
-        </w:r>
-        <w:r>
-          <w:rPr>
-            <w:noProof/>
-            <w:webHidden/>
-          </w:rPr>
-          <w:fldChar w:fldCharType="begin"/>
-        </w:r>
-        <w:r>
-          <w:rPr>
-            <w:noProof/>
-            <w:webHidden/>
-          </w:rPr>
-          <w:instrText xml:space="preserve"> PAGEREF _Toc162559528 \h </w:instrText>
-        </w:r>
-        <w:r>
-          <w:rPr>
-            <w:noProof/>
-            <w:webHidden/>
-          </w:rPr>
-        </w:r>
-        <w:r>
-          <w:rPr>
-            <w:noProof/>
-            <w:webHidden/>
-          </w:rPr>
-          <w:fldChar w:fldCharType="separate"/>
-        </w:r>
-        <w:r>
-          <w:rPr>
-            <w:noProof/>
-            <w:webHidden/>
-          </w:rPr>
-          <w:t>5</w:t>
-        </w:r>
-        <w:r>
-          <w:rPr>
-            <w:noProof/>
-            <w:webHidden/>
-          </w:rPr>
-          <w:fldChar w:fldCharType="end"/>
-        </w:r>
-      </w:hyperlink>
-    </w:p>
-    <w:p>
-      <w:pPr>
-        <w:pStyle w:val="TOC2"/>
-        <w:tabs>
-          <w:tab w:val="left" w:pos="1260"/>
-          <w:tab w:val="right" w:leader="dot" w:pos="9003"/>
-        </w:tabs>
-        <w:rPr>
-          <w:rFonts w:ascii="等线" w:eastAsia="等线" w:hAnsi="等线"/>
-          <w:noProof/>
-          <w:sz w:val="22"/>
-          <w:szCs w:val="24"/>
-        </w:rPr>
-      </w:pPr>
-      <w:hyperlink w:anchor="_Toc162559529" w:history="1">
-        <w:r>
-          <w:rPr>
-            <w:rStyle w:val="af8"/>
-            <w:noProof/>
-          </w:rPr>
-          <w:t>4.3</w:t>
-        </w:r>
-        <w:r>
-          <w:rPr>
-            <w:rFonts w:ascii="等线" w:eastAsia="等线" w:hAnsi="等线"/>
-            <w:noProof/>
-            <w:sz w:val="22"/>
-            <w:szCs w:val="24"/>
-          </w:rPr>
-          <w:tab/>
-        </w:r>
-        <w:r>
-          <w:rPr>
-            <w:rStyle w:val="af8"/>
-            <w:noProof/>
-          </w:rPr>
-          <w:t>系统功能用例</w:t>
-        </w:r>
-        <w:r>
-          <w:rPr>
-            <w:noProof/>
-            <w:webHidden/>
-          </w:rPr>
-          <w:tab/>
-        </w:r>
-        <w:r>
-          <w:rPr>
-            <w:noProof/>
-            <w:webHidden/>
-          </w:rPr>
-          <w:fldChar w:fldCharType="begin"/>
-        </w:r>
-        <w:r>
-          <w:rPr>
-            <w:noProof/>
-            <w:webHidden/>
-          </w:rPr>
-          <w:instrText xml:space="preserve"> PAGEREF _Toc162559529 \h </w:instrText>
-        </w:r>
-        <w:r>
-          <w:rPr>
-            <w:noProof/>
-            <w:webHidden/>
-          </w:rPr>
-        </w:r>
-        <w:r>
-          <w:rPr>
-            <w:noProof/>
-            <w:webHidden/>
-          </w:rPr>
-          <w:fldChar w:fldCharType="separate"/>
-        </w:r>
-        <w:r>
-          <w:rPr>
-            <w:noProof/>
-            <w:webHidden/>
-          </w:rPr>
-          <w:t>6</w:t>
-        </w:r>
-        <w:r>
-          <w:rPr>
-            <w:noProof/>
-            <w:webHidden/>
-          </w:rPr>
-          <w:fldChar w:fldCharType="end"/>
-        </w:r>
-      </w:hyperlink>
-    </w:p>
-    <w:p>
-      <w:pPr>
-        <w:pStyle w:val="TOC2"/>
-        <w:tabs>
-          <w:tab w:val="left" w:pos="1260"/>
-          <w:tab w:val="right" w:leader="dot" w:pos="9003"/>
-        </w:tabs>
-        <w:rPr>
-          <w:rFonts w:ascii="等线" w:eastAsia="等线" w:hAnsi="等线"/>
-          <w:noProof/>
-          <w:sz w:val="22"/>
-          <w:szCs w:val="24"/>
-        </w:rPr>
-      </w:pPr>
-      <w:hyperlink w:anchor="_Toc162559530" w:history="1">
-        <w:r>
-          <w:rPr>
-            <w:rStyle w:val="af8"/>
-            <w:noProof/>
-          </w:rPr>
-          <w:t>4.4</w:t>
-        </w:r>
-        <w:r>
-          <w:rPr>
-            <w:rFonts w:ascii="等线" w:eastAsia="等线" w:hAnsi="等线"/>
-            <w:noProof/>
-            <w:sz w:val="22"/>
-            <w:szCs w:val="24"/>
-          </w:rPr>
-          <w:tab/>
-        </w:r>
-        <w:r>
-          <w:rPr>
-            <w:rStyle w:val="af8"/>
-            <w:noProof/>
-          </w:rPr>
-          <w:t>系统功能用例分析</w:t>
-        </w:r>
-        <w:r>
-          <w:rPr>
-            <w:noProof/>
-            <w:webHidden/>
-          </w:rPr>
-          <w:tab/>
-        </w:r>
-        <w:r>
-          <w:rPr>
-            <w:noProof/>
-            <w:webHidden/>
-          </w:rPr>
-          <w:fldChar w:fldCharType="begin"/>
-        </w:r>
-        <w:r>
-          <w:rPr>
-            <w:noProof/>
-            <w:webHidden/>
-          </w:rPr>
-          <w:instrText xml:space="preserve"> PAGEREF _Toc162559530 \h </w:instrText>
-        </w:r>
-        <w:r>
-          <w:rPr>
-            <w:noProof/>
-            <w:webHidden/>
-          </w:rPr>
-        </w:r>
-        <w:r>
-          <w:rPr>
-            <w:noProof/>
-            <w:webHidden/>
-          </w:rPr>
-          <w:fldChar w:fldCharType="separate"/>
-        </w:r>
-        <w:r>
-          <w:rPr>
-            <w:noProof/>
-            <w:webHidden/>
-          </w:rPr>
-          <w:t>6</w:t>
         </w:r>
         <w:r>
           <w:rPr>
@@ -1889,7 +1625,7 @@
       <w:pPr>
         <w:pStyle w:val="1"/>
       </w:pPr>
-      <w:bookmarkStart w:id="11" w:name="_Toc162559514"/>
+      <w:bookmarkStart w:id="11" w:name="_Toc169906987"/>
       <w:r>
         <w:rPr>
           <w:rFonts w:hint="eastAsia"/>
@@ -1904,7 +1640,7 @@
         <w:pStyle w:val="2"/>
       </w:pPr>
       <w:bookmarkStart w:id="12" w:name="_Toc47432029"/>
-      <w:bookmarkStart w:id="13" w:name="_Toc162559515"/>
+      <w:bookmarkStart w:id="13" w:name="_Toc169906988"/>
       <w:r>
         <w:rPr>
           <w:rFonts w:hint="eastAsia"/>
@@ -1989,7 +1725,7 @@
         <w:pStyle w:val="2"/>
       </w:pPr>
       <w:bookmarkStart w:id="14" w:name="_Toc47432030"/>
-      <w:bookmarkStart w:id="15" w:name="_Toc162559516"/>
+      <w:bookmarkStart w:id="15" w:name="_Toc169906989"/>
       <w:r>
         <w:rPr>
           <w:rFonts w:hint="eastAsia"/>
@@ -2019,13 +1755,27 @@
         <w:rPr>
           <w:rFonts w:hint="eastAsia"/>
         </w:rPr>
-        <w:t>视频中的内容大多数是动画做成的。我们打算将</w:t>
-      </w:r>
+        <w:t>视频中的内容大多数是动画做成的。我们打算</w:t>
+      </w:r>
+      <w:proofErr w:type="gramStart"/>
       <w:r>
         <w:rPr>
           <w:rFonts w:hint="eastAsia"/>
         </w:rPr>
-        <w:t>其实现</w:t>
+        <w:t>将</w:t>
+      </w:r>
+      <w:r>
+        <w:rPr>
+          <w:rFonts w:hint="eastAsia"/>
+        </w:rPr>
+        <w:t>其实</w:t>
+      </w:r>
+      <w:proofErr w:type="gramEnd"/>
+      <w:r>
+        <w:rPr>
+          <w:rFonts w:hint="eastAsia"/>
+        </w:rPr>
+        <w:t>现</w:t>
       </w:r>
       <w:r>
         <w:rPr>
@@ -2051,7 +1801,7 @@
         <w:pStyle w:val="2PIM2H2Heading2HiddenHeadTimesNewRoman"/>
       </w:pPr>
       <w:bookmarkStart w:id="16" w:name="_Toc47432031"/>
-      <w:bookmarkStart w:id="17" w:name="_Toc162559517"/>
+      <w:bookmarkStart w:id="17" w:name="_Toc169906990"/>
       <w:r>
         <w:rPr>
           <w:rFonts w:hint="eastAsia"/>
@@ -2065,11 +1815,6 @@
       <w:bookmarkEnd w:id="17"/>
     </w:p>
     <w:p>
-      <w:pPr>
-        <w:rPr>
-          <w:rFonts w:hint="eastAsia"/>
-        </w:rPr>
-      </w:pPr>
       <w:r>
         <w:t xml:space="preserve">    </w:t>
       </w:r>
@@ -2081,11 +1826,6 @@
       </w:r>
     </w:p>
     <w:p>
-      <w:pPr>
-        <w:rPr>
-          <w:rFonts w:hint="eastAsia"/>
-        </w:rPr>
-      </w:pPr>
       <w:r>
         <w:rPr>
           <w:rFonts w:hint="eastAsia"/>
@@ -2122,7 +1862,21 @@
         <w:rPr>
           <w:rFonts w:hint="eastAsia"/>
         </w:rPr>
-        <w:t>史莱姆：</w:t>
+        <w:t>史莱</w:t>
+      </w:r>
+      <w:proofErr w:type="gramStart"/>
+      <w:r>
+        <w:rPr>
+          <w:rFonts w:hint="eastAsia"/>
+        </w:rPr>
+        <w:t>姆</w:t>
+      </w:r>
+      <w:proofErr w:type="gramEnd"/>
+      <w:r>
+        <w:rPr>
+          <w:rFonts w:hint="eastAsia"/>
+        </w:rPr>
+        <w:t>：</w:t>
       </w:r>
       <w:r>
         <w:rPr>
@@ -2165,7 +1919,7 @@
       <w:pPr>
         <w:pStyle w:val="1"/>
       </w:pPr>
-      <w:bookmarkStart w:id="18" w:name="_Toc162559518"/>
+      <w:bookmarkStart w:id="18" w:name="_Toc169906991"/>
       <w:r>
         <w:rPr>
           <w:rFonts w:hint="eastAsia"/>
@@ -2179,7 +1933,7 @@
       <w:pPr>
         <w:pStyle w:val="2"/>
       </w:pPr>
-      <w:bookmarkStart w:id="19" w:name="_Toc162559519"/>
+      <w:bookmarkStart w:id="19" w:name="_Toc169906992"/>
       <w:r>
         <w:rPr>
           <w:rFonts w:hint="eastAsia"/>
@@ -2191,9 +1945,6 @@
     <w:p>
       <w:pPr>
         <w:ind w:firstLine="210"/>
-        <w:rPr>
-          <w:rFonts w:hint="eastAsia"/>
-        </w:rPr>
       </w:pPr>
       <w:r>
         <w:rPr>
@@ -2312,7 +2063,7 @@
       <w:pPr>
         <w:pStyle w:val="2"/>
       </w:pPr>
-      <w:bookmarkStart w:id="20" w:name="_Toc162559521"/>
+      <w:bookmarkStart w:id="20" w:name="_Toc169906993"/>
       <w:r>
         <w:rPr>
           <w:rFonts w:hint="eastAsia"/>
@@ -2345,11 +2096,19 @@
       <w:r>
         <w:t>每一层模式：</w:t>
       </w:r>
+      <w:proofErr w:type="gramStart"/>
       <w:r>
         <w:rPr>
           <w:rFonts w:hint="eastAsia"/>
         </w:rPr>
-        <w:t>小怪向玩家发动攻击</w:t>
+        <w:t>小怪向玩家</w:t>
+      </w:r>
+      <w:proofErr w:type="gramEnd"/>
+      <w:r>
+        <w:rPr>
+          <w:rFonts w:hint="eastAsia"/>
+        </w:rPr>
+        <w:t>发动攻击</w:t>
       </w:r>
       <w:r>
         <w:t>，若在小怪的</w:t>
@@ -2367,7 +2126,11 @@
         <w:t>外</w:t>
       </w:r>
       <w:r>
-        <w:t>，小怪将</w:t>
+        <w:t>，</w:t>
+      </w:r>
+      <w:proofErr w:type="gramStart"/>
+      <w:r>
+        <w:t>小怪将</w:t>
       </w:r>
       <w:r>
         <w:rPr>
@@ -2375,11 +2138,17 @@
         </w:rPr>
         <w:t>不</w:t>
       </w:r>
+      <w:proofErr w:type="gramEnd"/>
       <w:r>
         <w:t>主动袭击玩家。如果没有击败小怪，</w:t>
       </w:r>
-      <w:r>
-        <w:t>小怪将主动攻击玩家，玩家</w:t>
+      <w:proofErr w:type="gramStart"/>
+      <w:r>
+        <w:t>小怪将主动攻击</w:t>
+      </w:r>
+      <w:proofErr w:type="gramEnd"/>
+      <w:r>
+        <w:t>玩家，玩家</w:t>
       </w:r>
       <w:r>
         <w:t>将失去</w:t>
@@ -2416,7 +2185,21 @@
         <w:rPr>
           <w:rFonts w:hint="eastAsia"/>
         </w:rPr>
-        <w:t>玩家使用三把不同的武器进行攻击，击杀所有小怪后将进入下一波怪。</w:t>
+        <w:t>玩家使用三把不同的武器进行攻击，击杀所有</w:t>
+      </w:r>
+      <w:proofErr w:type="gramStart"/>
+      <w:r>
+        <w:rPr>
+          <w:rFonts w:hint="eastAsia"/>
+        </w:rPr>
+        <w:t>小怪后将</w:t>
+      </w:r>
+      <w:proofErr w:type="gramEnd"/>
+      <w:r>
+        <w:rPr>
+          <w:rFonts w:hint="eastAsia"/>
+        </w:rPr>
+        <w:t>进入下一波怪。</w:t>
       </w:r>
       <w:r>
         <w:t xml:space="preserve"> </w:t>
@@ -2437,7 +2220,7 @@
       <w:pPr>
         <w:pStyle w:val="1"/>
       </w:pPr>
-      <w:bookmarkStart w:id="21" w:name="_Toc162559523"/>
+      <w:bookmarkStart w:id="21" w:name="_Toc169906994"/>
       <w:bookmarkEnd w:id="0"/>
       <w:bookmarkEnd w:id="1"/>
       <w:bookmarkEnd w:id="2"/>
@@ -2461,7 +2244,7 @@
       <w:pPr>
         <w:pStyle w:val="2"/>
       </w:pPr>
-      <w:bookmarkStart w:id="22" w:name="_Toc162559524"/>
+      <w:bookmarkStart w:id="22" w:name="_Toc169906995"/>
       <w:r>
         <w:rPr>
           <w:rFonts w:hint="eastAsia"/>
@@ -2494,7 +2277,7 @@
       <w:pPr>
         <w:pStyle w:val="2"/>
       </w:pPr>
-      <w:bookmarkStart w:id="23" w:name="_Toc162559525"/>
+      <w:bookmarkStart w:id="23" w:name="_Toc169906996"/>
       <w:r>
         <w:rPr>
           <w:rFonts w:hint="eastAsia"/>
@@ -2513,12 +2296,14 @@
         </w:rPr>
         <w:t>键盘的</w:t>
       </w:r>
+      <w:proofErr w:type="spellStart"/>
       <w:r>
         <w:rPr>
           <w:rFonts w:hint="eastAsia"/>
         </w:rPr>
         <w:t>wasd</w:t>
       </w:r>
+      <w:proofErr w:type="spellEnd"/>
       <w:r>
         <w:rPr>
           <w:rFonts w:hint="eastAsia"/>
@@ -2544,7 +2329,7 @@
       <w:pPr>
         <w:pStyle w:val="1"/>
       </w:pPr>
-      <w:bookmarkStart w:id="24" w:name="_Toc162559526"/>
+      <w:bookmarkStart w:id="24" w:name="_Toc169906997"/>
       <w:r>
         <w:rPr>
           <w:rFonts w:hint="eastAsia"/>
@@ -2557,7 +2342,7 @@
       <w:pPr>
         <w:pStyle w:val="2"/>
       </w:pPr>
-      <w:bookmarkStart w:id="25" w:name="_Toc162559527"/>
+      <w:bookmarkStart w:id="25" w:name="_Toc169906998"/>
       <w:r>
         <w:rPr>
           <w:rFonts w:hint="eastAsia"/>
@@ -2605,16 +2390,13 @@
     <w:p>
       <w:pPr>
         <w:ind w:left="425"/>
-        <w:rPr>
-          <w:rFonts w:hint="eastAsia"/>
-        </w:rPr>
       </w:pPr>
     </w:p>
     <w:p>
       <w:pPr>
         <w:pStyle w:val="2"/>
       </w:pPr>
-      <w:bookmarkStart w:id="26" w:name="_Toc162559528"/>
+      <w:bookmarkStart w:id="26" w:name="_Toc169906999"/>
       <w:r>
         <w:rPr>
           <w:rFonts w:hint="eastAsia"/>
@@ -2733,7 +2515,7 @@
         <w:pStyle w:val="2"/>
         <w:ind w:left="635"/>
       </w:pPr>
-      <w:bookmarkStart w:id="27" w:name="_Toc162559530"/>
+      <w:bookmarkStart w:id="27" w:name="_Toc169907000"/>
       <w:r>
         <w:rPr>
           <w:rFonts w:hint="eastAsia"/>
@@ -3167,7 +2949,7 @@
           <w:p>
             <w:pPr>
               <w:rPr>
-                <w:rFonts w:eastAsia="等线" w:hint="eastAsia"/>
+                <w:rFonts w:eastAsia="等线"/>
                 <w:szCs w:val="24"/>
               </w:rPr>
             </w:pPr>
@@ -3266,9 +3048,6 @@
           <w:numId w:val="0"/>
         </w:numPr>
         <w:ind w:left="1008"/>
-        <w:rPr>
-          <w:rFonts w:hint="eastAsia"/>
-        </w:rPr>
       </w:pPr>
     </w:p>
     <w:p>
@@ -3297,6 +3076,9 @@
     </w:p>
     <w:p>
       <w:r>
+        <w:rPr>
+          <w:noProof/>
+        </w:rPr>
         <w:drawing>
           <wp:inline distT="0" distB="0" distL="0" distR="0" wp14:anchorId="2341CD65" wp14:editId="720D2D43">
             <wp:extent cx="5723255" cy="3267710"/>
@@ -3936,13 +3718,7 @@
         </w:tc>
       </w:tr>
     </w:tbl>
-    <w:p>
-      <w:pPr>
-        <w:rPr>
-          <w:rFonts w:hint="eastAsia"/>
-        </w:rPr>
-      </w:pPr>
-    </w:p>
+    <w:p/>
     <w:p>
       <w:pPr>
         <w:pStyle w:val="5"/>
@@ -4141,6 +3917,7 @@
             </w:tcBorders>
           </w:tcPr>
           <w:p>
+            <w:proofErr w:type="gramStart"/>
             <w:r>
               <w:t>血条</w:t>
             </w:r>
@@ -4150,6 +3927,7 @@
               </w:rPr>
               <w:t>清零</w:t>
             </w:r>
+            <w:proofErr w:type="gramEnd"/>
           </w:p>
         </w:tc>
       </w:tr>
@@ -4489,9 +4267,6 @@
     <w:p>
       <w:pPr>
         <w:ind w:left="425"/>
-        <w:rPr>
-          <w:rFonts w:hint="eastAsia"/>
-        </w:rPr>
       </w:pPr>
     </w:p>
     <w:p>
@@ -4517,22 +4292,10 @@
         <w:rPr>
           <w:rFonts w:hint="eastAsia"/>
         </w:rPr>
-        <w:t>重生用例</w:t>
-      </w:r>
-      <w:r>
-        <w:rPr>
-          <w:rFonts w:hint="eastAsia"/>
-        </w:rPr>
-        <w:t>演示图</w:t>
+        <w:t>重生用例演示图</w:t>
       </w:r>
     </w:p>
-    <w:p>
-      <w:pPr>
-        <w:rPr>
-          <w:rFonts w:hint="eastAsia"/>
-        </w:rPr>
-      </w:pPr>
-    </w:p>
+    <w:p/>
     <w:p>
       <w:pPr>
         <w:pStyle w:val="4"/>
@@ -4612,14 +4375,36 @@
           <w:p>
             <w:pPr>
               <w:rPr>
-                <w:rFonts w:eastAsia="Times New Roman" w:hint="eastAsia"/>
+                <w:rFonts w:eastAsia="Times New Roman"/>
               </w:rPr>
             </w:pPr>
+            <w:proofErr w:type="gramStart"/>
             <w:r>
               <w:rPr>
                 <w:rFonts w:hint="eastAsia"/>
               </w:rPr>
-              <w:t>玩家未死亡，小怪将攻击玩家</w:t>
+              <w:t>玩家未</w:t>
+            </w:r>
+            <w:proofErr w:type="gramEnd"/>
+            <w:r>
+              <w:rPr>
+                <w:rFonts w:hint="eastAsia"/>
+              </w:rPr>
+              <w:t>死亡，</w:t>
+            </w:r>
+            <w:proofErr w:type="gramStart"/>
+            <w:r>
+              <w:rPr>
+                <w:rFonts w:hint="eastAsia"/>
+              </w:rPr>
+              <w:t>小怪将攻击</w:t>
+            </w:r>
+            <w:proofErr w:type="gramEnd"/>
+            <w:r>
+              <w:rPr>
+                <w:rFonts w:hint="eastAsia"/>
+              </w:rPr>
+              <w:t>玩家</w:t>
             </w:r>
           </w:p>
         </w:tc>
@@ -4722,6 +4507,7 @@
             </w:tcBorders>
           </w:tcPr>
           <w:p>
+            <w:proofErr w:type="gramStart"/>
             <w:r>
               <w:t>血条</w:t>
             </w:r>
@@ -4731,6 +4517,7 @@
               </w:rPr>
               <w:t>未清零</w:t>
             </w:r>
+            <w:proofErr w:type="gramEnd"/>
           </w:p>
         </w:tc>
       </w:tr>
@@ -4932,7 +4719,7 @@
           <w:p>
             <w:pPr>
               <w:rPr>
-                <w:rFonts w:ascii="宋体" w:hAnsi="宋体" w:cs="宋体" w:hint="eastAsia"/>
+                <w:rFonts w:ascii="宋体" w:hAnsi="宋体" w:cs="宋体"/>
               </w:rPr>
             </w:pPr>
             <w:r>
@@ -4971,11 +4758,33 @@
               </w:rPr>
               <w:t xml:space="preserve"> </w:t>
             </w:r>
+            <w:proofErr w:type="gramStart"/>
             <w:r>
               <w:rPr>
                 <w:rFonts w:hint="eastAsia"/>
               </w:rPr>
-              <w:t>玩家未死亡时，小怪的目标始终为玩家，直到玩家血条清零</w:t>
+              <w:t>玩家未</w:t>
+            </w:r>
+            <w:proofErr w:type="gramEnd"/>
+            <w:r>
+              <w:rPr>
+                <w:rFonts w:hint="eastAsia"/>
+              </w:rPr>
+              <w:t>死亡时，小怪的目标始终为玩家，直到</w:t>
+            </w:r>
+            <w:proofErr w:type="gramStart"/>
+            <w:r>
+              <w:rPr>
+                <w:rFonts w:hint="eastAsia"/>
+              </w:rPr>
+              <w:t>玩家血条</w:t>
+            </w:r>
+            <w:proofErr w:type="gramEnd"/>
+            <w:r>
+              <w:rPr>
+                <w:rFonts w:hint="eastAsia"/>
+              </w:rPr>
+              <w:t>清零</w:t>
             </w:r>
           </w:p>
           <w:p>
@@ -5047,13 +4856,7 @@
         </w:tc>
       </w:tr>
     </w:tbl>
-    <w:p>
-      <w:pPr>
-        <w:rPr>
-          <w:rFonts w:hint="eastAsia"/>
-        </w:rPr>
-      </w:pPr>
-    </w:p>
+    <w:p/>
     <w:p/>
     <w:p>
       <w:pPr>
@@ -5067,13 +4870,7 @@
         <w:rPr>
           <w:rFonts w:hint="eastAsia"/>
         </w:rPr>
-        <w:t>4.3.</w:t>
-      </w:r>
-      <w:r>
-        <w:rPr>
-          <w:rFonts w:hint="eastAsia"/>
-        </w:rPr>
-        <w:t>3</w:t>
+        <w:t>4.3.3</w:t>
       </w:r>
       <w:r>
         <w:rPr>
@@ -5139,21 +4936,31 @@
           <w:p>
             <w:pPr>
               <w:rPr>
-                <w:rFonts w:eastAsia="Times New Roman" w:hint="eastAsia"/>
+                <w:rFonts w:eastAsia="Times New Roman"/>
               </w:rPr>
             </w:pPr>
+            <w:proofErr w:type="gramStart"/>
             <w:r>
               <w:rPr>
                 <w:rFonts w:hint="eastAsia"/>
               </w:rPr>
-              <w:t>玩家未死亡，玩家</w:t>
-            </w:r>
+              <w:t>玩家未</w:t>
+            </w:r>
+            <w:proofErr w:type="gramEnd"/>
             <w:r>
               <w:rPr>
                 <w:rFonts w:hint="eastAsia"/>
               </w:rPr>
-              <w:t>攻击小怪，清空小怪血条</w:t>
-            </w:r>
+              <w:t>死亡，玩家攻击小怪，清空小</w:t>
+            </w:r>
+            <w:proofErr w:type="gramStart"/>
+            <w:r>
+              <w:rPr>
+                <w:rFonts w:hint="eastAsia"/>
+              </w:rPr>
+              <w:t>怪血条</w:t>
+            </w:r>
+            <w:proofErr w:type="gramEnd"/>
           </w:p>
         </w:tc>
       </w:tr>
@@ -5259,11 +5066,19 @@
               <w:rPr>
                 <w:rFonts w:hint="eastAsia"/>
               </w:rPr>
-              <w:t>小怪</w:t>
+              <w:t>小</w:t>
+            </w:r>
+            <w:proofErr w:type="gramStart"/>
+            <w:r>
+              <w:rPr>
+                <w:rFonts w:hint="eastAsia"/>
+              </w:rPr>
+              <w:t>怪</w:t>
             </w:r>
             <w:r>
               <w:t>血条</w:t>
             </w:r>
+            <w:proofErr w:type="gramEnd"/>
             <w:r>
               <w:rPr>
                 <w:rFonts w:hint="eastAsia"/>
@@ -5470,7 +5285,7 @@
           <w:p>
             <w:pPr>
               <w:rPr>
-                <w:rFonts w:ascii="宋体" w:hAnsi="宋体" w:cs="宋体" w:hint="eastAsia"/>
+                <w:rFonts w:ascii="宋体" w:hAnsi="宋体" w:cs="宋体"/>
               </w:rPr>
             </w:pPr>
             <w:r>
@@ -5509,16 +5324,24 @@
               </w:rPr>
               <w:t xml:space="preserve"> </w:t>
             </w:r>
+            <w:proofErr w:type="gramStart"/>
             <w:r>
               <w:rPr>
                 <w:rFonts w:hint="eastAsia"/>
               </w:rPr>
-              <w:t>玩家未死亡时，小怪的目标始终为玩家，</w:t>
-            </w:r>
+              <w:t>玩家未</w:t>
+            </w:r>
+            <w:proofErr w:type="gramEnd"/>
             <w:r>
               <w:rPr>
                 <w:rFonts w:hint="eastAsia"/>
               </w:rPr>
+              <w:t>死亡时，小怪的目标始终为玩家，</w:t>
+            </w:r>
+            <w:r>
+              <w:rPr>
+                <w:rFonts w:hint="eastAsia"/>
+              </w:rPr>
               <w:t>玩家攻击小怪，</w:t>
             </w:r>
             <w:r>
@@ -5531,13 +5354,27 @@
               <w:rPr>
                 <w:rFonts w:hint="eastAsia"/>
               </w:rPr>
-              <w:t>小怪</w:t>
-            </w:r>
+              <w:t>小</w:t>
+            </w:r>
+            <w:proofErr w:type="gramStart"/>
             <w:r>
               <w:rPr>
                 <w:rFonts w:hint="eastAsia"/>
               </w:rPr>
-              <w:t>血条清零</w:t>
+              <w:t>怪</w:t>
+            </w:r>
+            <w:r>
+              <w:rPr>
+                <w:rFonts w:hint="eastAsia"/>
+              </w:rPr>
+              <w:t>血条</w:t>
+            </w:r>
+            <w:proofErr w:type="gramEnd"/>
+            <w:r>
+              <w:rPr>
+                <w:rFonts w:hint="eastAsia"/>
+              </w:rPr>
+              <w:t>清零</w:t>
             </w:r>
           </w:p>
           <w:p>
@@ -5622,13 +5459,7 @@
         <w:rPr>
           <w:rFonts w:hint="eastAsia"/>
         </w:rPr>
-        <w:t>4.3.</w:t>
-      </w:r>
-      <w:r>
-        <w:rPr>
-          <w:rFonts w:hint="eastAsia"/>
-        </w:rPr>
-        <w:t xml:space="preserve">4 </w:t>
+        <w:t xml:space="preserve">4.3.4 </w:t>
       </w:r>
       <w:r>
         <w:rPr>
@@ -5694,20 +5525,22 @@
           <w:p>
             <w:pPr>
               <w:rPr>
-                <w:rFonts w:eastAsia="Times New Roman" w:hint="eastAsia"/>
+                <w:rFonts w:eastAsia="Times New Roman"/>
               </w:rPr>
             </w:pPr>
+            <w:proofErr w:type="gramStart"/>
             <w:r>
               <w:rPr>
                 <w:rFonts w:hint="eastAsia"/>
               </w:rPr>
-              <w:t>玩家未死亡，玩家</w:t>
-            </w:r>
+              <w:t>玩家未</w:t>
+            </w:r>
+            <w:proofErr w:type="gramEnd"/>
             <w:r>
               <w:rPr>
                 <w:rFonts w:hint="eastAsia"/>
               </w:rPr>
-              <w:t>可切换三种不同武器</w:t>
+              <w:t>死亡，玩家可切换三种不同武器</w:t>
             </w:r>
           </w:p>
         </w:tc>
@@ -6017,7 +5850,7 @@
           <w:p>
             <w:pPr>
               <w:rPr>
-                <w:rFonts w:ascii="宋体" w:hAnsi="宋体" w:cs="宋体" w:hint="eastAsia"/>
+                <w:rFonts w:ascii="宋体" w:hAnsi="宋体" w:cs="宋体"/>
               </w:rPr>
             </w:pPr>
             <w:r>
@@ -6056,17 +5889,19 @@
               </w:rPr>
               <w:t xml:space="preserve"> </w:t>
             </w:r>
+            <w:proofErr w:type="gramStart"/>
             <w:r>
               <w:rPr>
                 <w:rFonts w:hint="eastAsia"/>
               </w:rPr>
-              <w:t>玩家未死亡时，玩家</w:t>
-            </w:r>
+              <w:t>玩家未</w:t>
+            </w:r>
+            <w:proofErr w:type="gramEnd"/>
             <w:r>
               <w:rPr>
                 <w:rFonts w:hint="eastAsia"/>
               </w:rPr>
-              <w:t>使用键盘</w:t>
+              <w:t>死亡时，玩家使用键盘</w:t>
             </w:r>
             <w:r>
               <w:rPr>
@@ -6090,13 +5925,7 @@
               <w:rPr>
                 <w:rFonts w:hint="eastAsia"/>
               </w:rPr>
-              <w:t>切换武器</w:t>
-            </w:r>
-            <w:r>
-              <w:rPr>
-                <w:rFonts w:hint="eastAsia"/>
-              </w:rPr>
-              <w:t>攻击小怪</w:t>
+              <w:t>切换武器攻击小怪</w:t>
             </w:r>
           </w:p>
           <w:p>
@@ -6168,13 +5997,7 @@
         </w:tc>
       </w:tr>
     </w:tbl>
-    <w:p>
-      <w:pPr>
-        <w:rPr>
-          <w:rFonts w:hint="eastAsia"/>
-        </w:rPr>
-      </w:pPr>
-    </w:p>
+    <w:p/>
     <w:sectPr>
       <w:headerReference w:type="first" r:id="rId11"/>
       <w:footerReference w:type="first" r:id="rId12"/>
@@ -11259,6 +11082,23 @@
 </file>
 
 <file path=customXml/item1.xml><?xml version="1.0" encoding="utf-8"?>
+<?mso-contentType ?>
+<FormTemplates xmlns="http://schemas.microsoft.com/sharepoint/v3/contenttype/forms">
+  <Display>DocumentLibraryForm</Display>
+  <Edit>DocumentLibraryForm</Edit>
+  <New>DocumentLibraryForm</New>
+</FormTemplates>
+</file>
+
+<file path=customXml/item2.xml><?xml version="1.0" encoding="utf-8"?>
+<p:properties xmlns:p="http://schemas.microsoft.com/office/2006/metadata/properties" xmlns:xsi="http://www.w3.org/2001/XMLSchema-instance" xmlns:pc="http://schemas.microsoft.com/office/infopath/2007/PartnerControls">
+  <documentManagement>
+    <_activity xmlns="d174778e-c1ae-41b9-bc9b-2470df5ded50" xsi:nil="true"/>
+  </documentManagement>
+</p:properties>
+</file>
+
+<file path=customXml/item3.xml><?xml version="1.0" encoding="utf-8"?>
 <ct:contentTypeSchema xmlns:ct="http://schemas.microsoft.com/office/2006/metadata/contentType" xmlns:ma="http://schemas.microsoft.com/office/2006/metadata/properties/metaAttributes" ct:_="" ma:_="" ma:contentTypeName="文档" ma:contentTypeID="0x010100FB0610DF9EB10B4BAB184579F9A08339" ma:contentTypeVersion="8" ma:contentTypeDescription="新建文档。" ma:contentTypeScope="" ma:versionID="4080199464421c4968c3cad729892352">
   <xsd:schema xmlns:xsd="http://www.w3.org/2001/XMLSchema" xmlns:xs="http://www.w3.org/2001/XMLSchema" xmlns:p="http://schemas.microsoft.com/office/2006/metadata/properties" xmlns:ns3="d174778e-c1ae-41b9-bc9b-2470df5ded50" xmlns:ns4="5afecf3d-6f99-4740-bb74-30a5792c2909" targetNamespace="http://schemas.microsoft.com/office/2006/metadata/properties" ma:root="true" ma:fieldsID="940a8c92541a396f60909237d870c248" ns3:_="" ns4:_="">
     <xsd:import namespace="d174778e-c1ae-41b9-bc9b-2470df5ded50"/>
@@ -11447,24 +11287,25 @@
 </ct:contentTypeSchema>
 </file>
 
-<file path=customXml/item2.xml><?xml version="1.0" encoding="utf-8"?>
-<p:properties xmlns:p="http://schemas.microsoft.com/office/2006/metadata/properties" xmlns:xsi="http://www.w3.org/2001/XMLSchema-instance" xmlns:pc="http://schemas.microsoft.com/office/infopath/2007/PartnerControls">
-  <documentManagement>
-    <_activity xmlns="d174778e-c1ae-41b9-bc9b-2470df5ded50" xsi:nil="true"/>
-  </documentManagement>
-</p:properties>
+<file path=customXml/itemProps1.xml><?xml version="1.0" encoding="utf-8"?>
+<ds:datastoreItem xmlns:ds="http://schemas.openxmlformats.org/officeDocument/2006/customXml" ds:itemID="{DA724BC3-4B88-44A2-97BA-0F872C77CBAE}">
+  <ds:schemaRefs>
+    <ds:schemaRef ds:uri="http://schemas.microsoft.com/sharepoint/v3/contenttype/forms"/>
+  </ds:schemaRefs>
+</ds:datastoreItem>
 </file>
 
-<file path=customXml/item3.xml><?xml version="1.0" encoding="utf-8"?>
-<?mso-contentType ?>
-<FormTemplates xmlns="http://schemas.microsoft.com/sharepoint/v3/contenttype/forms">
-  <Display>DocumentLibraryForm</Display>
-  <Edit>DocumentLibraryForm</Edit>
-  <New>DocumentLibraryForm</New>
-</FormTemplates>
+<file path=customXml/itemProps2.xml><?xml version="1.0" encoding="utf-8"?>
+<ds:datastoreItem xmlns:ds="http://schemas.openxmlformats.org/officeDocument/2006/customXml" ds:itemID="{FF9C659C-4B34-4EAB-AFFB-2E9616BFDBF2}">
+  <ds:schemaRefs>
+    <ds:schemaRef ds:uri="http://schemas.microsoft.com/office/2006/metadata/properties"/>
+    <ds:schemaRef ds:uri="http://schemas.microsoft.com/office/infopath/2007/PartnerControls"/>
+    <ds:schemaRef ds:uri="d174778e-c1ae-41b9-bc9b-2470df5ded50"/>
+  </ds:schemaRefs>
+</ds:datastoreItem>
 </file>
 
-<file path=customXml/itemProps1.xml><?xml version="1.0" encoding="utf-8"?>
+<file path=customXml/itemProps3.xml><?xml version="1.0" encoding="utf-8"?>
 <ds:datastoreItem xmlns:ds="http://schemas.openxmlformats.org/officeDocument/2006/customXml" ds:itemID="{8489538F-1BD1-4711-AD49-A6F959E1A56B}">
   <ds:schemaRefs>
     <ds:schemaRef ds:uri="http://schemas.microsoft.com/office/2006/metadata/contentType"/>
@@ -11481,22 +11322,4 @@
     <ds:schemaRef ds:uri="http://schemas.microsoft.com/internal/obd"/>
   </ds:schemaRefs>
 </ds:datastoreItem>
-</file>
-
-<file path=customXml/itemProps2.xml><?xml version="1.0" encoding="utf-8"?>
-<ds:datastoreItem xmlns:ds="http://schemas.openxmlformats.org/officeDocument/2006/customXml" ds:itemID="{FF9C659C-4B34-4EAB-AFFB-2E9616BFDBF2}">
-  <ds:schemaRefs>
-    <ds:schemaRef ds:uri="http://schemas.microsoft.com/office/2006/metadata/properties"/>
-    <ds:schemaRef ds:uri="http://schemas.microsoft.com/office/infopath/2007/PartnerControls"/>
-    <ds:schemaRef ds:uri="d174778e-c1ae-41b9-bc9b-2470df5ded50"/>
-  </ds:schemaRefs>
-</ds:datastoreItem>
-</file>
-
-<file path=customXml/itemProps3.xml><?xml version="1.0" encoding="utf-8"?>
-<ds:datastoreItem xmlns:ds="http://schemas.openxmlformats.org/officeDocument/2006/customXml" ds:itemID="{DA724BC3-4B88-44A2-97BA-0F872C77CBAE}">
-  <ds:schemaRefs>
-    <ds:schemaRef ds:uri="http://schemas.microsoft.com/sharepoint/v3/contenttype/forms"/>
-  </ds:schemaRefs>
-</ds:datastoreItem>
 </file>
--- a/documents/生存闯关游戏需求说明书.docx
+++ b/documents/生存闯关游戏需求说明书.docx
@@ -1755,27 +1755,13 @@
         <w:rPr>
           <w:rFonts w:hint="eastAsia"/>
         </w:rPr>
-        <w:t>视频中的内容大多数是动画做成的。我们打算</w:t>
-      </w:r>
-      <w:proofErr w:type="gramStart"/>
+        <w:t>视频中的内容大多数是动画做成的。我们打算将</w:t>
+      </w:r>
       <w:r>
         <w:rPr>
           <w:rFonts w:hint="eastAsia"/>
         </w:rPr>
-        <w:t>将</w:t>
-      </w:r>
-      <w:r>
-        <w:rPr>
-          <w:rFonts w:hint="eastAsia"/>
-        </w:rPr>
-        <w:t>其实</w:t>
-      </w:r>
-      <w:proofErr w:type="gramEnd"/>
-      <w:r>
-        <w:rPr>
-          <w:rFonts w:hint="eastAsia"/>
-        </w:rPr>
-        <w:t>现</w:t>
+        <w:t>其实现</w:t>
       </w:r>
       <w:r>
         <w:rPr>
@@ -1862,21 +1848,7 @@
         <w:rPr>
           <w:rFonts w:hint="eastAsia"/>
         </w:rPr>
-        <w:t>史莱</w:t>
-      </w:r>
-      <w:proofErr w:type="gramStart"/>
-      <w:r>
-        <w:rPr>
-          <w:rFonts w:hint="eastAsia"/>
-        </w:rPr>
-        <w:t>姆</w:t>
-      </w:r>
-      <w:proofErr w:type="gramEnd"/>
-      <w:r>
-        <w:rPr>
-          <w:rFonts w:hint="eastAsia"/>
-        </w:rPr>
-        <w:t>：</w:t>
+        <w:t>史莱姆：</w:t>
       </w:r>
       <w:r>
         <w:rPr>
@@ -2096,59 +2068,41 @@
       <w:r>
         <w:t>每一层模式：</w:t>
       </w:r>
-      <w:proofErr w:type="gramStart"/>
       <w:r>
         <w:rPr>
           <w:rFonts w:hint="eastAsia"/>
         </w:rPr>
-        <w:t>小怪向玩家</w:t>
-      </w:r>
-      <w:proofErr w:type="gramEnd"/>
+        <w:t>小怪向玩家发动攻击</w:t>
+      </w:r>
+      <w:r>
+        <w:t>，若在小怪的</w:t>
+      </w:r>
+      <w:r>
+        <w:t>攻击</w:t>
+      </w:r>
+      <w:r>
+        <w:t>范围</w:t>
+      </w:r>
       <w:r>
         <w:rPr>
           <w:rFonts w:hint="eastAsia"/>
         </w:rPr>
-        <w:t>发动攻击</w:t>
-      </w:r>
-      <w:r>
-        <w:t>，若在小怪的</w:t>
-      </w:r>
-      <w:r>
-        <w:t>攻击</w:t>
-      </w:r>
-      <w:r>
-        <w:t>范围</w:t>
+        <w:t>外</w:t>
+      </w:r>
+      <w:r>
+        <w:t>，小怪将</w:t>
       </w:r>
       <w:r>
         <w:rPr>
           <w:rFonts w:hint="eastAsia"/>
         </w:rPr>
-        <w:t>外</w:t>
-      </w:r>
-      <w:r>
-        <w:t>，</w:t>
-      </w:r>
-      <w:proofErr w:type="gramStart"/>
-      <w:r>
-        <w:t>小怪将</w:t>
-      </w:r>
-      <w:r>
-        <w:rPr>
-          <w:rFonts w:hint="eastAsia"/>
-        </w:rPr>
         <w:t>不</w:t>
       </w:r>
-      <w:proofErr w:type="gramEnd"/>
       <w:r>
         <w:t>主动袭击玩家。如果没有击败小怪，</w:t>
       </w:r>
-      <w:proofErr w:type="gramStart"/>
-      <w:r>
-        <w:t>小怪将主动攻击</w:t>
-      </w:r>
-      <w:proofErr w:type="gramEnd"/>
-      <w:r>
-        <w:t>玩家，玩家</w:t>
+      <w:r>
+        <w:t>小怪将主动攻击玩家，玩家</w:t>
       </w:r>
       <w:r>
         <w:t>将失去</w:t>
@@ -2185,21 +2139,7 @@
         <w:rPr>
           <w:rFonts w:hint="eastAsia"/>
         </w:rPr>
-        <w:t>玩家使用三把不同的武器进行攻击，击杀所有</w:t>
-      </w:r>
-      <w:proofErr w:type="gramStart"/>
-      <w:r>
-        <w:rPr>
-          <w:rFonts w:hint="eastAsia"/>
-        </w:rPr>
-        <w:t>小怪后将</w:t>
-      </w:r>
-      <w:proofErr w:type="gramEnd"/>
-      <w:r>
-        <w:rPr>
-          <w:rFonts w:hint="eastAsia"/>
-        </w:rPr>
-        <w:t>进入下一波怪。</w:t>
+        <w:t>玩家使用三把不同的武器进行攻击，击杀所有小怪后将进入下一波怪。</w:t>
       </w:r>
       <w:r>
         <w:t xml:space="preserve"> </w:t>
@@ -2296,14 +2236,12 @@
         </w:rPr>
         <w:t>键盘的</w:t>
       </w:r>
-      <w:proofErr w:type="spellStart"/>
       <w:r>
         <w:rPr>
           <w:rFonts w:hint="eastAsia"/>
         </w:rPr>
         <w:t>wasd</w:t>
       </w:r>
-      <w:proofErr w:type="spellEnd"/>
       <w:r>
         <w:rPr>
           <w:rFonts w:hint="eastAsia"/>
@@ -3738,7 +3676,13 @@
         <w:rPr>
           <w:rFonts w:hint="eastAsia"/>
         </w:rPr>
-        <w:t>重生用例分析</w:t>
+        <w:t>重新开始</w:t>
+      </w:r>
+      <w:r>
+        <w:rPr>
+          <w:rFonts w:hint="eastAsia"/>
+        </w:rPr>
+        <w:t>用例分析</w:t>
       </w:r>
     </w:p>
     <w:tbl>
@@ -3917,7 +3861,6 @@
             </w:tcBorders>
           </w:tcPr>
           <w:p>
-            <w:proofErr w:type="gramStart"/>
             <w:r>
               <w:t>血条</w:t>
             </w:r>
@@ -3927,7 +3870,6 @@
               </w:rPr>
               <w:t>清零</w:t>
             </w:r>
-            <w:proofErr w:type="gramEnd"/>
           </w:p>
         </w:tc>
       </w:tr>
@@ -4286,16 +4228,685 @@
         <w:rPr>
           <w:rFonts w:hint="eastAsia"/>
         </w:rPr>
+        <w:lastRenderedPageBreak/>
         <w:t>4.3.1.3.1</w:t>
       </w:r>
       <w:r>
         <w:rPr>
           <w:rFonts w:hint="eastAsia"/>
         </w:rPr>
-        <w:t>重生用例演示图</w:t>
+        <w:t>重新开始</w:t>
+      </w:r>
+      <w:r>
+        <w:rPr>
+          <w:rFonts w:hint="eastAsia"/>
+        </w:rPr>
+        <w:t>用例演示图</w:t>
+      </w:r>
+    </w:p>
+    <w:p>
+      <w:r>
+        <w:rPr>
+          <w:noProof/>
+        </w:rPr>
+        <w:drawing>
+          <wp:inline distT="0" distB="0" distL="0" distR="0" wp14:anchorId="6D4BFE07" wp14:editId="4D871691">
+            <wp:extent cx="5723255" cy="5177790"/>
+            <wp:effectExtent l="0" t="0" r="0" b="3810"/>
+            <wp:docPr id="678030832" name="图片 1"/>
+            <wp:cNvGraphicFramePr>
+              <a:graphicFrameLocks xmlns:a="http://schemas.openxmlformats.org/drawingml/2006/main" noChangeAspect="1"/>
+            </wp:cNvGraphicFramePr>
+            <a:graphic xmlns:a="http://schemas.openxmlformats.org/drawingml/2006/main">
+              <a:graphicData uri="http://schemas.openxmlformats.org/drawingml/2006/picture">
+                <pic:pic xmlns:pic="http://schemas.openxmlformats.org/drawingml/2006/picture">
+                  <pic:nvPicPr>
+                    <pic:cNvPr id="0" name="Picture 1"/>
+                    <pic:cNvPicPr>
+                      <a:picLocks noChangeAspect="1" noChangeArrowheads="1"/>
+                    </pic:cNvPicPr>
+                  </pic:nvPicPr>
+                  <pic:blipFill>
+                    <a:blip r:embed="rId11">
+                      <a:extLst>
+                        <a:ext uri="{28A0092B-C50C-407E-A947-70E740481C1C}">
+                          <a14:useLocalDpi xmlns:a14="http://schemas.microsoft.com/office/drawing/2010/main" val="0"/>
+                        </a:ext>
+                      </a:extLst>
+                    </a:blip>
+                    <a:srcRect/>
+                    <a:stretch>
+                      <a:fillRect/>
+                    </a:stretch>
+                  </pic:blipFill>
+                  <pic:spPr bwMode="auto">
+                    <a:xfrm>
+                      <a:off x="0" y="0"/>
+                      <a:ext cx="5723255" cy="5177790"/>
+                    </a:xfrm>
+                    <a:prstGeom prst="rect">
+                      <a:avLst/>
+                    </a:prstGeom>
+                    <a:noFill/>
+                    <a:ln>
+                      <a:noFill/>
+                    </a:ln>
+                  </pic:spPr>
+                </pic:pic>
+              </a:graphicData>
+            </a:graphic>
+          </wp:inline>
+        </w:drawing>
       </w:r>
     </w:p>
     <w:p/>
+    <w:p>
+      <w:pPr>
+        <w:pStyle w:val="5"/>
+        <w:numPr>
+          <w:ilvl w:val="0"/>
+          <w:numId w:val="0"/>
+        </w:numPr>
+      </w:pPr>
+      <w:r>
+        <w:rPr>
+          <w:rFonts w:hint="eastAsia"/>
+        </w:rPr>
+        <w:t>4.3.1.</w:t>
+      </w:r>
+      <w:r>
+        <w:rPr>
+          <w:rFonts w:hint="eastAsia"/>
+        </w:rPr>
+        <w:t xml:space="preserve">4 </w:t>
+      </w:r>
+      <w:r>
+        <w:rPr>
+          <w:rFonts w:hint="eastAsia"/>
+        </w:rPr>
+        <w:t>公告</w:t>
+      </w:r>
+      <w:r>
+        <w:rPr>
+          <w:rFonts w:hint="eastAsia"/>
+        </w:rPr>
+        <w:t>用例分析</w:t>
+      </w:r>
+    </w:p>
+    <w:tbl>
+      <w:tblPr>
+        <w:tblW w:w="0" w:type="auto"/>
+        <w:tblInd w:w="60" w:type="dxa"/>
+        <w:tblLayout w:type="fixed"/>
+        <w:tblCellMar>
+          <w:left w:w="60" w:type="dxa"/>
+          <w:right w:w="60" w:type="dxa"/>
+        </w:tblCellMar>
+        <w:tblLook w:val="0000" w:firstRow="0" w:lastRow="0" w:firstColumn="0" w:lastColumn="0" w:noHBand="0" w:noVBand="0"/>
+      </w:tblPr>
+      <w:tblGrid>
+        <w:gridCol w:w="8711"/>
+      </w:tblGrid>
+      <w:tr>
+        <w:trPr>
+          <w:trHeight w:val="290"/>
+        </w:trPr>
+        <w:tc>
+          <w:tcPr>
+            <w:tcW w:w="8711" w:type="dxa"/>
+            <w:tcBorders>
+              <w:top w:val="single" w:sz="2" w:space="0" w:color="auto"/>
+              <w:left w:val="single" w:sz="2" w:space="0" w:color="auto"/>
+              <w:bottom w:val="nil"/>
+              <w:right w:val="single" w:sz="2" w:space="0" w:color="auto"/>
+            </w:tcBorders>
+          </w:tcPr>
+          <w:p>
+            <w:pPr>
+              <w:rPr>
+                <w:rFonts w:eastAsia="Times New Roman"/>
+                <w:szCs w:val="24"/>
+              </w:rPr>
+            </w:pPr>
+            <w:r>
+              <w:rPr>
+                <w:rFonts w:ascii="宋体" w:hAnsi="宋体" w:cs="宋体" w:hint="eastAsia"/>
+                <w:b/>
+                <w:szCs w:val="24"/>
+              </w:rPr>
+              <w:t>用例简介</w:t>
+            </w:r>
+          </w:p>
+        </w:tc>
+      </w:tr>
+      <w:tr>
+        <w:trPr>
+          <w:trHeight w:val="290"/>
+        </w:trPr>
+        <w:tc>
+          <w:tcPr>
+            <w:tcW w:w="8711" w:type="dxa"/>
+            <w:tcBorders>
+              <w:top w:val="single" w:sz="2" w:space="0" w:color="auto"/>
+              <w:left w:val="single" w:sz="2" w:space="0" w:color="auto"/>
+              <w:bottom w:val="nil"/>
+              <w:right w:val="single" w:sz="2" w:space="0" w:color="auto"/>
+            </w:tcBorders>
+          </w:tcPr>
+          <w:p>
+            <w:pPr>
+              <w:rPr>
+                <w:rFonts w:eastAsia="Times New Roman"/>
+                <w:szCs w:val="24"/>
+              </w:rPr>
+            </w:pPr>
+            <w:r>
+              <w:rPr>
+                <w:rFonts w:hint="eastAsia"/>
+                <w:szCs w:val="24"/>
+              </w:rPr>
+              <w:t>玩家</w:t>
+            </w:r>
+            <w:r>
+              <w:rPr>
+                <w:rFonts w:hint="eastAsia"/>
+                <w:szCs w:val="24"/>
+              </w:rPr>
+              <w:t>点击游戏公告</w:t>
+            </w:r>
+          </w:p>
+        </w:tc>
+      </w:tr>
+      <w:tr>
+        <w:trPr>
+          <w:trHeight w:val="290"/>
+        </w:trPr>
+        <w:tc>
+          <w:tcPr>
+            <w:tcW w:w="8711" w:type="dxa"/>
+            <w:tcBorders>
+              <w:top w:val="single" w:sz="2" w:space="0" w:color="auto"/>
+              <w:left w:val="single" w:sz="2" w:space="0" w:color="auto"/>
+              <w:bottom w:val="single" w:sz="2" w:space="0" w:color="auto"/>
+              <w:right w:val="single" w:sz="2" w:space="0" w:color="auto"/>
+            </w:tcBorders>
+          </w:tcPr>
+          <w:p>
+            <w:pPr>
+              <w:rPr>
+                <w:rFonts w:eastAsia="Times New Roman"/>
+                <w:szCs w:val="24"/>
+              </w:rPr>
+            </w:pPr>
+            <w:r>
+              <w:rPr>
+                <w:rFonts w:ascii="宋体" w:hAnsi="宋体" w:cs="宋体" w:hint="eastAsia"/>
+                <w:b/>
+                <w:szCs w:val="24"/>
+              </w:rPr>
+              <w:t>执行者</w:t>
+            </w:r>
+          </w:p>
+        </w:tc>
+      </w:tr>
+      <w:tr>
+        <w:trPr>
+          <w:trHeight w:val="280"/>
+        </w:trPr>
+        <w:tc>
+          <w:tcPr>
+            <w:tcW w:w="8711" w:type="dxa"/>
+            <w:tcBorders>
+              <w:top w:val="single" w:sz="2" w:space="0" w:color="auto"/>
+              <w:left w:val="single" w:sz="2" w:space="0" w:color="auto"/>
+              <w:bottom w:val="single" w:sz="2" w:space="0" w:color="auto"/>
+              <w:right w:val="single" w:sz="2" w:space="0" w:color="auto"/>
+            </w:tcBorders>
+          </w:tcPr>
+          <w:p>
+            <w:pPr>
+              <w:rPr>
+                <w:rFonts w:eastAsia="Times New Roman"/>
+                <w:szCs w:val="24"/>
+              </w:rPr>
+            </w:pPr>
+            <w:r>
+              <w:rPr>
+                <w:rFonts w:hint="eastAsia"/>
+                <w:szCs w:val="24"/>
+              </w:rPr>
+              <w:t>玩家</w:t>
+            </w:r>
+          </w:p>
+        </w:tc>
+      </w:tr>
+      <w:tr>
+        <w:trPr>
+          <w:trHeight w:val="290"/>
+        </w:trPr>
+        <w:tc>
+          <w:tcPr>
+            <w:tcW w:w="8711" w:type="dxa"/>
+            <w:tcBorders>
+              <w:top w:val="single" w:sz="2" w:space="0" w:color="auto"/>
+              <w:left w:val="single" w:sz="2" w:space="0" w:color="auto"/>
+              <w:bottom w:val="single" w:sz="2" w:space="0" w:color="auto"/>
+              <w:right w:val="single" w:sz="2" w:space="0" w:color="auto"/>
+            </w:tcBorders>
+          </w:tcPr>
+          <w:p>
+            <w:pPr>
+              <w:rPr>
+                <w:rFonts w:eastAsia="Times New Roman"/>
+                <w:szCs w:val="24"/>
+              </w:rPr>
+            </w:pPr>
+            <w:r>
+              <w:rPr>
+                <w:rFonts w:ascii="宋体" w:hAnsi="宋体" w:cs="宋体" w:hint="eastAsia"/>
+                <w:b/>
+                <w:szCs w:val="24"/>
+              </w:rPr>
+              <w:t>前置条件</w:t>
+            </w:r>
+          </w:p>
+        </w:tc>
+      </w:tr>
+      <w:tr>
+        <w:trPr>
+          <w:trHeight w:val="290"/>
+        </w:trPr>
+        <w:tc>
+          <w:tcPr>
+            <w:tcW w:w="8711" w:type="dxa"/>
+            <w:tcBorders>
+              <w:top w:val="single" w:sz="2" w:space="0" w:color="auto"/>
+              <w:left w:val="single" w:sz="2" w:space="0" w:color="auto"/>
+              <w:bottom w:val="single" w:sz="2" w:space="0" w:color="auto"/>
+              <w:right w:val="single" w:sz="2" w:space="0" w:color="auto"/>
+            </w:tcBorders>
+          </w:tcPr>
+          <w:p>
+            <w:pPr>
+              <w:rPr>
+                <w:szCs w:val="24"/>
+                <w:u w:color="000000"/>
+              </w:rPr>
+            </w:pPr>
+            <w:r>
+              <w:rPr>
+                <w:rFonts w:hint="eastAsia"/>
+                <w:szCs w:val="24"/>
+                <w:u w:color="000000"/>
+              </w:rPr>
+              <w:t>进入主界面</w:t>
+            </w:r>
+          </w:p>
+        </w:tc>
+      </w:tr>
+      <w:tr>
+        <w:trPr>
+          <w:trHeight w:val="290"/>
+        </w:trPr>
+        <w:tc>
+          <w:tcPr>
+            <w:tcW w:w="8711" w:type="dxa"/>
+            <w:tcBorders>
+              <w:top w:val="single" w:sz="2" w:space="0" w:color="auto"/>
+              <w:left w:val="single" w:sz="2" w:space="0" w:color="auto"/>
+              <w:bottom w:val="single" w:sz="2" w:space="0" w:color="auto"/>
+              <w:right w:val="single" w:sz="2" w:space="0" w:color="auto"/>
+            </w:tcBorders>
+          </w:tcPr>
+          <w:p>
+            <w:pPr>
+              <w:rPr>
+                <w:rFonts w:eastAsia="Times New Roman"/>
+                <w:szCs w:val="24"/>
+              </w:rPr>
+            </w:pPr>
+            <w:r>
+              <w:rPr>
+                <w:rFonts w:ascii="宋体" w:hAnsi="宋体" w:cs="宋体" w:hint="eastAsia"/>
+                <w:b/>
+                <w:szCs w:val="24"/>
+              </w:rPr>
+              <w:t>后置条件</w:t>
+            </w:r>
+          </w:p>
+        </w:tc>
+      </w:tr>
+      <w:tr>
+        <w:trPr>
+          <w:trHeight w:val="564"/>
+        </w:trPr>
+        <w:tc>
+          <w:tcPr>
+            <w:tcW w:w="8711" w:type="dxa"/>
+            <w:tcBorders>
+              <w:top w:val="single" w:sz="2" w:space="0" w:color="auto"/>
+              <w:left w:val="single" w:sz="2" w:space="0" w:color="auto"/>
+              <w:bottom w:val="single" w:sz="2" w:space="0" w:color="auto"/>
+              <w:right w:val="single" w:sz="2" w:space="0" w:color="auto"/>
+            </w:tcBorders>
+          </w:tcPr>
+          <w:p>
+            <w:pPr>
+              <w:rPr>
+                <w:rFonts w:eastAsia="Times New Roman"/>
+                <w:szCs w:val="24"/>
+                <w:u w:color="000000"/>
+              </w:rPr>
+            </w:pPr>
+          </w:p>
+        </w:tc>
+      </w:tr>
+      <w:tr>
+        <w:trPr>
+          <w:trHeight w:val="290"/>
+        </w:trPr>
+        <w:tc>
+          <w:tcPr>
+            <w:tcW w:w="8711" w:type="dxa"/>
+            <w:tcBorders>
+              <w:top w:val="single" w:sz="2" w:space="0" w:color="auto"/>
+              <w:left w:val="single" w:sz="2" w:space="0" w:color="auto"/>
+              <w:bottom w:val="single" w:sz="2" w:space="0" w:color="auto"/>
+              <w:right w:val="single" w:sz="2" w:space="0" w:color="auto"/>
+            </w:tcBorders>
+          </w:tcPr>
+          <w:p>
+            <w:pPr>
+              <w:rPr>
+                <w:rFonts w:eastAsia="Times New Roman"/>
+                <w:szCs w:val="24"/>
+              </w:rPr>
+            </w:pPr>
+            <w:r>
+              <w:rPr>
+                <w:rFonts w:ascii="宋体" w:hAnsi="宋体" w:cs="宋体" w:hint="eastAsia"/>
+                <w:b/>
+                <w:szCs w:val="24"/>
+              </w:rPr>
+              <w:t>路径</w:t>
+            </w:r>
+          </w:p>
+        </w:tc>
+      </w:tr>
+      <w:tr>
+        <w:trPr>
+          <w:trHeight w:val="2265"/>
+        </w:trPr>
+        <w:tc>
+          <w:tcPr>
+            <w:tcW w:w="8711" w:type="dxa"/>
+            <w:tcBorders>
+              <w:top w:val="single" w:sz="2" w:space="0" w:color="auto"/>
+              <w:left w:val="single" w:sz="2" w:space="0" w:color="auto"/>
+              <w:bottom w:val="single" w:sz="2" w:space="0" w:color="auto"/>
+              <w:right w:val="single" w:sz="2" w:space="0" w:color="auto"/>
+            </w:tcBorders>
+          </w:tcPr>
+          <w:p>
+            <w:pPr>
+              <w:rPr>
+                <w:rFonts w:eastAsia="Times New Roman"/>
+                <w:szCs w:val="24"/>
+              </w:rPr>
+            </w:pPr>
+            <w:r>
+              <w:rPr>
+                <w:szCs w:val="24"/>
+              </w:rPr>
+              <w:lastRenderedPageBreak/>
+              <w:fldChar w:fldCharType="begin" w:fldLock="1"/>
+            </w:r>
+            <w:r>
+              <w:rPr>
+                <w:szCs w:val="24"/>
+              </w:rPr>
+              <w:instrText xml:space="preserve">MERGEFIELD </w:instrText>
+            </w:r>
+            <w:r>
+              <w:rPr>
+                <w:rFonts w:eastAsia="Times New Roman"/>
+                <w:b/>
+                <w:szCs w:val="24"/>
+              </w:rPr>
+              <w:instrText>ElemScenario.Type</w:instrText>
+            </w:r>
+            <w:r>
+              <w:rPr>
+                <w:szCs w:val="24"/>
+              </w:rPr>
+              <w:fldChar w:fldCharType="separate"/>
+            </w:r>
+            <w:r>
+              <w:rPr>
+                <w:rFonts w:eastAsia="Times New Roman" w:hint="eastAsia"/>
+                <w:b/>
+                <w:szCs w:val="24"/>
+              </w:rPr>
+              <w:t>基本路径</w:t>
+            </w:r>
+            <w:r>
+              <w:rPr>
+                <w:szCs w:val="24"/>
+              </w:rPr>
+              <w:fldChar w:fldCharType="end"/>
+            </w:r>
+          </w:p>
+          <w:p>
+            <w:pPr>
+              <w:rPr>
+                <w:rFonts w:eastAsia="等线"/>
+                <w:szCs w:val="24"/>
+              </w:rPr>
+            </w:pPr>
+            <w:r>
+              <w:rPr>
+                <w:rFonts w:eastAsia="Times New Roman"/>
+                <w:szCs w:val="24"/>
+              </w:rPr>
+              <w:fldChar w:fldCharType="begin" w:fldLock="1"/>
+            </w:r>
+            <w:r>
+              <w:rPr>
+                <w:rFonts w:eastAsia="Times New Roman"/>
+                <w:szCs w:val="24"/>
+              </w:rPr>
+              <w:instrText>MERGEFIELD Scenario_Structured.Step</w:instrText>
+            </w:r>
+            <w:r>
+              <w:rPr>
+                <w:rFonts w:eastAsia="Times New Roman"/>
+                <w:szCs w:val="24"/>
+              </w:rPr>
+              <w:fldChar w:fldCharType="separate"/>
+            </w:r>
+            <w:r>
+              <w:rPr>
+                <w:rFonts w:eastAsia="Times New Roman"/>
+                <w:szCs w:val="24"/>
+              </w:rPr>
+              <w:t>1</w:t>
+            </w:r>
+            <w:r>
+              <w:rPr>
+                <w:rFonts w:eastAsia="Times New Roman"/>
+                <w:szCs w:val="24"/>
+              </w:rPr>
+              <w:fldChar w:fldCharType="end"/>
+            </w:r>
+            <w:r>
+              <w:rPr>
+                <w:rFonts w:ascii="宋体" w:hAnsi="宋体" w:cs="宋体" w:hint="eastAsia"/>
+                <w:szCs w:val="24"/>
+              </w:rPr>
+              <w:t>玩家通过</w:t>
+            </w:r>
+            <w:r>
+              <w:rPr>
+                <w:rFonts w:ascii="宋体" w:hAnsi="宋体" w:cs="宋体" w:hint="eastAsia"/>
+                <w:szCs w:val="24"/>
+              </w:rPr>
+              <w:t>点击主界面的查看公告进行阅览公告</w:t>
+            </w:r>
+          </w:p>
+        </w:tc>
+      </w:tr>
+      <w:tr>
+        <w:trPr>
+          <w:trHeight w:val="290"/>
+        </w:trPr>
+        <w:tc>
+          <w:tcPr>
+            <w:tcW w:w="8711" w:type="dxa"/>
+            <w:tcBorders>
+              <w:top w:val="single" w:sz="2" w:space="0" w:color="auto"/>
+              <w:left w:val="single" w:sz="2" w:space="0" w:color="auto"/>
+              <w:bottom w:val="single" w:sz="2" w:space="0" w:color="auto"/>
+              <w:right w:val="single" w:sz="2" w:space="0" w:color="auto"/>
+            </w:tcBorders>
+          </w:tcPr>
+          <w:p>
+            <w:pPr>
+              <w:rPr>
+                <w:rFonts w:eastAsia="Times New Roman"/>
+                <w:szCs w:val="24"/>
+              </w:rPr>
+            </w:pPr>
+            <w:r>
+              <w:rPr>
+                <w:rFonts w:ascii="宋体" w:hAnsi="宋体" w:cs="宋体" w:hint="eastAsia"/>
+                <w:b/>
+                <w:szCs w:val="24"/>
+              </w:rPr>
+              <w:t>补充说明</w:t>
+            </w:r>
+          </w:p>
+        </w:tc>
+      </w:tr>
+      <w:tr>
+        <w:trPr>
+          <w:trHeight w:val="290"/>
+        </w:trPr>
+        <w:tc>
+          <w:tcPr>
+            <w:tcW w:w="8711" w:type="dxa"/>
+            <w:tcBorders>
+              <w:top w:val="single" w:sz="2" w:space="0" w:color="auto"/>
+              <w:left w:val="single" w:sz="2" w:space="0" w:color="auto"/>
+              <w:bottom w:val="single" w:sz="2" w:space="0" w:color="auto"/>
+              <w:right w:val="single" w:sz="2" w:space="0" w:color="auto"/>
+            </w:tcBorders>
+          </w:tcPr>
+          <w:p>
+            <w:pPr>
+              <w:rPr>
+                <w:rFonts w:eastAsia="Times New Roman"/>
+                <w:szCs w:val="24"/>
+                <w:u w:color="000000"/>
+              </w:rPr>
+            </w:pPr>
+          </w:p>
+        </w:tc>
+      </w:tr>
+    </w:tbl>
+    <w:p/>
+    <w:p>
+      <w:pPr>
+        <w:pStyle w:val="5"/>
+        <w:numPr>
+          <w:ilvl w:val="0"/>
+          <w:numId w:val="0"/>
+        </w:numPr>
+      </w:pPr>
+      <w:r>
+        <w:rPr>
+          <w:rFonts w:hint="eastAsia"/>
+        </w:rPr>
+        <w:t>4.3.1.</w:t>
+      </w:r>
+      <w:r>
+        <w:rPr>
+          <w:rFonts w:hint="eastAsia"/>
+        </w:rPr>
+        <w:t>4.1</w:t>
+      </w:r>
+      <w:r>
+        <w:rPr>
+          <w:rFonts w:hint="eastAsia"/>
+        </w:rPr>
+        <w:t>公告</w:t>
+      </w:r>
+      <w:r>
+        <w:rPr>
+          <w:rFonts w:hint="eastAsia"/>
+        </w:rPr>
+        <w:t>用例演示图</w:t>
+      </w:r>
+    </w:p>
+    <w:p>
+      <w:pPr>
+        <w:rPr>
+          <w:rFonts w:hint="eastAsia"/>
+        </w:rPr>
+      </w:pPr>
+      <w:r>
+        <w:rPr>
+          <w:noProof/>
+        </w:rPr>
+        <w:drawing>
+          <wp:inline distT="0" distB="0" distL="0" distR="0" wp14:anchorId="63181D51" wp14:editId="6312C3E5">
+            <wp:extent cx="5723255" cy="5177790"/>
+            <wp:effectExtent l="0" t="0" r="0" b="3810"/>
+            <wp:docPr id="898156988" name="图片 2"/>
+            <wp:cNvGraphicFramePr>
+              <a:graphicFrameLocks xmlns:a="http://schemas.openxmlformats.org/drawingml/2006/main" noChangeAspect="1"/>
+            </wp:cNvGraphicFramePr>
+            <a:graphic xmlns:a="http://schemas.openxmlformats.org/drawingml/2006/main">
+              <a:graphicData uri="http://schemas.openxmlformats.org/drawingml/2006/picture">
+                <pic:pic xmlns:pic="http://schemas.openxmlformats.org/drawingml/2006/picture">
+                  <pic:nvPicPr>
+                    <pic:cNvPr id="0" name="Picture 2"/>
+                    <pic:cNvPicPr>
+                      <a:picLocks noChangeAspect="1" noChangeArrowheads="1"/>
+                    </pic:cNvPicPr>
+                  </pic:nvPicPr>
+                  <pic:blipFill>
+                    <a:blip r:embed="rId12">
+                      <a:extLst>
+                        <a:ext uri="{28A0092B-C50C-407E-A947-70E740481C1C}">
+                          <a14:useLocalDpi xmlns:a14="http://schemas.microsoft.com/office/drawing/2010/main" val="0"/>
+                        </a:ext>
+                      </a:extLst>
+                    </a:blip>
+                    <a:srcRect/>
+                    <a:stretch>
+                      <a:fillRect/>
+                    </a:stretch>
+                  </pic:blipFill>
+                  <pic:spPr bwMode="auto">
+                    <a:xfrm>
+                      <a:off x="0" y="0"/>
+                      <a:ext cx="5723255" cy="5177790"/>
+                    </a:xfrm>
+                    <a:prstGeom prst="rect">
+                      <a:avLst/>
+                    </a:prstGeom>
+                    <a:noFill/>
+                    <a:ln>
+                      <a:noFill/>
+                    </a:ln>
+                  </pic:spPr>
+                </pic:pic>
+              </a:graphicData>
+            </a:graphic>
+          </wp:inline>
+        </w:drawing>
+      </w:r>
+    </w:p>
     <w:p>
       <w:pPr>
         <w:pStyle w:val="4"/>
@@ -4378,33 +4989,11 @@
                 <w:rFonts w:eastAsia="Times New Roman"/>
               </w:rPr>
             </w:pPr>
-            <w:proofErr w:type="gramStart"/>
             <w:r>
               <w:rPr>
                 <w:rFonts w:hint="eastAsia"/>
               </w:rPr>
-              <w:t>玩家未</w:t>
-            </w:r>
-            <w:proofErr w:type="gramEnd"/>
-            <w:r>
-              <w:rPr>
-                <w:rFonts w:hint="eastAsia"/>
-              </w:rPr>
-              <w:t>死亡，</w:t>
-            </w:r>
-            <w:proofErr w:type="gramStart"/>
-            <w:r>
-              <w:rPr>
-                <w:rFonts w:hint="eastAsia"/>
-              </w:rPr>
-              <w:t>小怪将攻击</w:t>
-            </w:r>
-            <w:proofErr w:type="gramEnd"/>
-            <w:r>
-              <w:rPr>
-                <w:rFonts w:hint="eastAsia"/>
-              </w:rPr>
-              <w:t>玩家</w:t>
+              <w:t>玩家未死亡，小怪将攻击玩家</w:t>
             </w:r>
           </w:p>
         </w:tc>
@@ -4461,6 +5050,7 @@
                 <w:rFonts w:ascii="宋体" w:hAnsi="宋体" w:cs="宋体" w:hint="eastAsia"/>
                 <w:szCs w:val="24"/>
               </w:rPr>
+              <w:lastRenderedPageBreak/>
               <w:t>小怪</w:t>
             </w:r>
           </w:p>
@@ -4507,7 +5097,6 @@
             </w:tcBorders>
           </w:tcPr>
           <w:p>
-            <w:proofErr w:type="gramStart"/>
             <w:r>
               <w:t>血条</w:t>
             </w:r>
@@ -4517,7 +5106,6 @@
               </w:rPr>
               <w:t>未清零</w:t>
             </w:r>
-            <w:proofErr w:type="gramEnd"/>
           </w:p>
         </w:tc>
       </w:tr>
@@ -4678,7 +5266,6 @@
               <w:rPr>
                 <w:szCs w:val="24"/>
               </w:rPr>
-              <w:lastRenderedPageBreak/>
               <w:fldChar w:fldCharType="begin" w:fldLock="1"/>
             </w:r>
             <w:r>
@@ -4758,33 +5345,11 @@
               </w:rPr>
               <w:t xml:space="preserve"> </w:t>
             </w:r>
-            <w:proofErr w:type="gramStart"/>
             <w:r>
               <w:rPr>
                 <w:rFonts w:hint="eastAsia"/>
               </w:rPr>
-              <w:t>玩家未</w:t>
-            </w:r>
-            <w:proofErr w:type="gramEnd"/>
-            <w:r>
-              <w:rPr>
-                <w:rFonts w:hint="eastAsia"/>
-              </w:rPr>
-              <w:t>死亡时，小怪的目标始终为玩家，直到</w:t>
-            </w:r>
-            <w:proofErr w:type="gramStart"/>
-            <w:r>
-              <w:rPr>
-                <w:rFonts w:hint="eastAsia"/>
-              </w:rPr>
-              <w:t>玩家血条</w:t>
-            </w:r>
-            <w:proofErr w:type="gramEnd"/>
-            <w:r>
-              <w:rPr>
-                <w:rFonts w:hint="eastAsia"/>
-              </w:rPr>
-              <w:t>清零</w:t>
+              <w:t>玩家未死亡时，小怪的目标始终为玩家，直到玩家血条清零</w:t>
             </w:r>
           </w:p>
           <w:p>
@@ -4939,28 +5504,12 @@
                 <w:rFonts w:eastAsia="Times New Roman"/>
               </w:rPr>
             </w:pPr>
-            <w:proofErr w:type="gramStart"/>
             <w:r>
               <w:rPr>
                 <w:rFonts w:hint="eastAsia"/>
               </w:rPr>
-              <w:t>玩家未</w:t>
-            </w:r>
-            <w:proofErr w:type="gramEnd"/>
-            <w:r>
-              <w:rPr>
-                <w:rFonts w:hint="eastAsia"/>
-              </w:rPr>
-              <w:t>死亡，玩家攻击小怪，清空小</w:t>
-            </w:r>
-            <w:proofErr w:type="gramStart"/>
-            <w:r>
-              <w:rPr>
-                <w:rFonts w:hint="eastAsia"/>
-              </w:rPr>
-              <w:t>怪血条</w:t>
-            </w:r>
-            <w:proofErr w:type="gramEnd"/>
+              <w:t>玩家未死亡，玩家攻击小怪，清空小怪血条</w:t>
+            </w:r>
           </w:p>
         </w:tc>
       </w:tr>
@@ -5066,19 +5615,11 @@
               <w:rPr>
                 <w:rFonts w:hint="eastAsia"/>
               </w:rPr>
-              <w:t>小</w:t>
-            </w:r>
-            <w:proofErr w:type="gramStart"/>
-            <w:r>
-              <w:rPr>
-                <w:rFonts w:hint="eastAsia"/>
-              </w:rPr>
-              <w:t>怪</w:t>
+              <w:t>小怪</w:t>
             </w:r>
             <w:r>
               <w:t>血条</w:t>
             </w:r>
-            <w:proofErr w:type="gramEnd"/>
             <w:r>
               <w:rPr>
                 <w:rFonts w:hint="eastAsia"/>
@@ -5324,57 +5865,35 @@
               </w:rPr>
               <w:t xml:space="preserve"> </w:t>
             </w:r>
-            <w:proofErr w:type="gramStart"/>
             <w:r>
               <w:rPr>
                 <w:rFonts w:hint="eastAsia"/>
               </w:rPr>
-              <w:t>玩家未</w:t>
-            </w:r>
-            <w:proofErr w:type="gramEnd"/>
+              <w:t>玩家未死亡时，小怪的目标始终为玩家，</w:t>
+            </w:r>
             <w:r>
               <w:rPr>
                 <w:rFonts w:hint="eastAsia"/>
               </w:rPr>
-              <w:t>死亡时，小怪的目标始终为玩家，</w:t>
+              <w:t>玩家攻击小怪，</w:t>
             </w:r>
             <w:r>
               <w:rPr>
                 <w:rFonts w:hint="eastAsia"/>
               </w:rPr>
-              <w:t>玩家攻击小怪，</w:t>
+              <w:t>直到</w:t>
             </w:r>
             <w:r>
               <w:rPr>
                 <w:rFonts w:hint="eastAsia"/>
               </w:rPr>
-              <w:t>直到</w:t>
+              <w:t>小怪</w:t>
             </w:r>
             <w:r>
               <w:rPr>
                 <w:rFonts w:hint="eastAsia"/>
               </w:rPr>
-              <w:t>小</w:t>
-            </w:r>
-            <w:proofErr w:type="gramStart"/>
-            <w:r>
-              <w:rPr>
-                <w:rFonts w:hint="eastAsia"/>
-              </w:rPr>
-              <w:t>怪</w:t>
-            </w:r>
-            <w:r>
-              <w:rPr>
-                <w:rFonts w:hint="eastAsia"/>
-              </w:rPr>
-              <w:t>血条</w:t>
-            </w:r>
-            <w:proofErr w:type="gramEnd"/>
-            <w:r>
-              <w:rPr>
-                <w:rFonts w:hint="eastAsia"/>
-              </w:rPr>
-              <w:t>清零</w:t>
+              <w:t>血条清零</w:t>
             </w:r>
           </w:p>
           <w:p>
@@ -5528,19 +6047,11 @@
                 <w:rFonts w:eastAsia="Times New Roman"/>
               </w:rPr>
             </w:pPr>
-            <w:proofErr w:type="gramStart"/>
             <w:r>
               <w:rPr>
                 <w:rFonts w:hint="eastAsia"/>
               </w:rPr>
-              <w:t>玩家未</w:t>
-            </w:r>
-            <w:proofErr w:type="gramEnd"/>
-            <w:r>
-              <w:rPr>
-                <w:rFonts w:hint="eastAsia"/>
-              </w:rPr>
-              <w:t>死亡，玩家可切换三种不同武器</w:t>
+              <w:t>玩家未死亡，玩家可切换三种不同武器</w:t>
             </w:r>
           </w:p>
         </w:tc>
@@ -5626,7 +6137,6 @@
                 <w:b/>
                 <w:szCs w:val="24"/>
               </w:rPr>
-              <w:lastRenderedPageBreak/>
               <w:t>前置条件</w:t>
             </w:r>
           </w:p>
@@ -5889,19 +6399,11 @@
               </w:rPr>
               <w:t xml:space="preserve"> </w:t>
             </w:r>
-            <w:proofErr w:type="gramStart"/>
             <w:r>
               <w:rPr>
                 <w:rFonts w:hint="eastAsia"/>
               </w:rPr>
-              <w:t>玩家未</w:t>
-            </w:r>
-            <w:proofErr w:type="gramEnd"/>
-            <w:r>
-              <w:rPr>
-                <w:rFonts w:hint="eastAsia"/>
-              </w:rPr>
-              <w:t>死亡时，玩家使用键盘</w:t>
+              <w:t>玩家未死亡时，玩家使用键盘</w:t>
             </w:r>
             <w:r>
               <w:rPr>
@@ -5999,8 +6501,8 @@
     </w:tbl>
     <w:p/>
     <w:sectPr>
-      <w:headerReference w:type="first" r:id="rId11"/>
-      <w:footerReference w:type="first" r:id="rId12"/>
+      <w:headerReference w:type="first" r:id="rId13"/>
+      <w:footerReference w:type="first" r:id="rId14"/>
       <w:pgSz w:w="11906" w:h="16838"/>
       <w:pgMar w:top="1418" w:right="1191" w:bottom="1418" w:left="1418" w:header="851" w:footer="709" w:gutter="284"/>
       <w:cols w:space="720"/>
@@ -11082,23 +11584,6 @@
 </file>
 
 <file path=customXml/item1.xml><?xml version="1.0" encoding="utf-8"?>
-<?mso-contentType ?>
-<FormTemplates xmlns="http://schemas.microsoft.com/sharepoint/v3/contenttype/forms">
-  <Display>DocumentLibraryForm</Display>
-  <Edit>DocumentLibraryForm</Edit>
-  <New>DocumentLibraryForm</New>
-</FormTemplates>
-</file>
-
-<file path=customXml/item2.xml><?xml version="1.0" encoding="utf-8"?>
-<p:properties xmlns:p="http://schemas.microsoft.com/office/2006/metadata/properties" xmlns:xsi="http://www.w3.org/2001/XMLSchema-instance" xmlns:pc="http://schemas.microsoft.com/office/infopath/2007/PartnerControls">
-  <documentManagement>
-    <_activity xmlns="d174778e-c1ae-41b9-bc9b-2470df5ded50" xsi:nil="true"/>
-  </documentManagement>
-</p:properties>
-</file>
-
-<file path=customXml/item3.xml><?xml version="1.0" encoding="utf-8"?>
 <ct:contentTypeSchema xmlns:ct="http://schemas.microsoft.com/office/2006/metadata/contentType" xmlns:ma="http://schemas.microsoft.com/office/2006/metadata/properties/metaAttributes" ct:_="" ma:_="" ma:contentTypeName="文档" ma:contentTypeID="0x010100FB0610DF9EB10B4BAB184579F9A08339" ma:contentTypeVersion="8" ma:contentTypeDescription="新建文档。" ma:contentTypeScope="" ma:versionID="4080199464421c4968c3cad729892352">
   <xsd:schema xmlns:xsd="http://www.w3.org/2001/XMLSchema" xmlns:xs="http://www.w3.org/2001/XMLSchema" xmlns:p="http://schemas.microsoft.com/office/2006/metadata/properties" xmlns:ns3="d174778e-c1ae-41b9-bc9b-2470df5ded50" xmlns:ns4="5afecf3d-6f99-4740-bb74-30a5792c2909" targetNamespace="http://schemas.microsoft.com/office/2006/metadata/properties" ma:root="true" ma:fieldsID="940a8c92541a396f60909237d870c248" ns3:_="" ns4:_="">
     <xsd:import namespace="d174778e-c1ae-41b9-bc9b-2470df5ded50"/>
@@ -11287,25 +11772,24 @@
 </ct:contentTypeSchema>
 </file>
 
-<file path=customXml/itemProps1.xml><?xml version="1.0" encoding="utf-8"?>
-<ds:datastoreItem xmlns:ds="http://schemas.openxmlformats.org/officeDocument/2006/customXml" ds:itemID="{DA724BC3-4B88-44A2-97BA-0F872C77CBAE}">
-  <ds:schemaRefs>
-    <ds:schemaRef ds:uri="http://schemas.microsoft.com/sharepoint/v3/contenttype/forms"/>
-  </ds:schemaRefs>
-</ds:datastoreItem>
+<file path=customXml/item2.xml><?xml version="1.0" encoding="utf-8"?>
+<p:properties xmlns:p="http://schemas.microsoft.com/office/2006/metadata/properties" xmlns:xsi="http://www.w3.org/2001/XMLSchema-instance" xmlns:pc="http://schemas.microsoft.com/office/infopath/2007/PartnerControls">
+  <documentManagement>
+    <_activity xmlns="d174778e-c1ae-41b9-bc9b-2470df5ded50" xsi:nil="true"/>
+  </documentManagement>
+</p:properties>
 </file>
 
-<file path=customXml/itemProps2.xml><?xml version="1.0" encoding="utf-8"?>
-<ds:datastoreItem xmlns:ds="http://schemas.openxmlformats.org/officeDocument/2006/customXml" ds:itemID="{FF9C659C-4B34-4EAB-AFFB-2E9616BFDBF2}">
-  <ds:schemaRefs>
-    <ds:schemaRef ds:uri="http://schemas.microsoft.com/office/2006/metadata/properties"/>
-    <ds:schemaRef ds:uri="http://schemas.microsoft.com/office/infopath/2007/PartnerControls"/>
-    <ds:schemaRef ds:uri="d174778e-c1ae-41b9-bc9b-2470df5ded50"/>
-  </ds:schemaRefs>
-</ds:datastoreItem>
+<file path=customXml/item3.xml><?xml version="1.0" encoding="utf-8"?>
+<?mso-contentType ?>
+<FormTemplates xmlns="http://schemas.microsoft.com/sharepoint/v3/contenttype/forms">
+  <Display>DocumentLibraryForm</Display>
+  <Edit>DocumentLibraryForm</Edit>
+  <New>DocumentLibraryForm</New>
+</FormTemplates>
 </file>
 
-<file path=customXml/itemProps3.xml><?xml version="1.0" encoding="utf-8"?>
+<file path=customXml/itemProps1.xml><?xml version="1.0" encoding="utf-8"?>
 <ds:datastoreItem xmlns:ds="http://schemas.openxmlformats.org/officeDocument/2006/customXml" ds:itemID="{8489538F-1BD1-4711-AD49-A6F959E1A56B}">
   <ds:schemaRefs>
     <ds:schemaRef ds:uri="http://schemas.microsoft.com/office/2006/metadata/contentType"/>
@@ -11322,4 +11806,22 @@
     <ds:schemaRef ds:uri="http://schemas.microsoft.com/internal/obd"/>
   </ds:schemaRefs>
 </ds:datastoreItem>
+</file>
+
+<file path=customXml/itemProps2.xml><?xml version="1.0" encoding="utf-8"?>
+<ds:datastoreItem xmlns:ds="http://schemas.openxmlformats.org/officeDocument/2006/customXml" ds:itemID="{FF9C659C-4B34-4EAB-AFFB-2E9616BFDBF2}">
+  <ds:schemaRefs>
+    <ds:schemaRef ds:uri="http://schemas.microsoft.com/office/2006/metadata/properties"/>
+    <ds:schemaRef ds:uri="http://schemas.microsoft.com/office/infopath/2007/PartnerControls"/>
+    <ds:schemaRef ds:uri="d174778e-c1ae-41b9-bc9b-2470df5ded50"/>
+  </ds:schemaRefs>
+</ds:datastoreItem>
+</file>
+
+<file path=customXml/itemProps3.xml><?xml version="1.0" encoding="utf-8"?>
+<ds:datastoreItem xmlns:ds="http://schemas.openxmlformats.org/officeDocument/2006/customXml" ds:itemID="{DA724BC3-4B88-44A2-97BA-0F872C77CBAE}">
+  <ds:schemaRefs>
+    <ds:schemaRef ds:uri="http://schemas.microsoft.com/sharepoint/v3/contenttype/forms"/>
+  </ds:schemaRefs>
+</ds:datastoreItem>
 </file>
--- a/documents/生存闯关游戏需求说明书.docx
+++ b/documents/生存闯关游戏需求说明书.docx
@@ -341,12 +341,12 @@
           <w:tab w:val="right" w:leader="dot" w:pos="9003"/>
         </w:tabs>
         <w:rPr>
-          <w:rFonts w:ascii="等线" w:eastAsia="等线" w:hAnsi="等线"/>
+          <w:rFonts w:asciiTheme="minorHAnsi" w:eastAsiaTheme="minorEastAsia" w:hAnsiTheme="minorHAnsi" w:cstheme="minorBidi"/>
           <w:bCs w:val="0"/>
           <w:caps w:val="0"/>
           <w:noProof/>
-          <w:sz w:val="22"/>
-          <w:szCs w:val="24"/>
+          <w:szCs w:val="22"/>
+          <w14:ligatures w14:val="standardContextual"/>
         </w:rPr>
       </w:pPr>
       <w:r>
@@ -367,7 +367,7 @@
       <w:r>
         <w:fldChar w:fldCharType="separate"/>
       </w:r>
-      <w:hyperlink w:anchor="_Toc162559514" w:history="1">
+      <w:hyperlink w:anchor="_Toc169906987" w:history="1">
         <w:r>
           <w:rPr>
             <w:rStyle w:val="af8"/>
@@ -377,12 +377,12 @@
         </w:r>
         <w:r>
           <w:rPr>
-            <w:rFonts w:ascii="等线" w:eastAsia="等线" w:hAnsi="等线"/>
+            <w:rFonts w:asciiTheme="minorHAnsi" w:eastAsiaTheme="minorEastAsia" w:hAnsiTheme="minorHAnsi" w:cstheme="minorBidi"/>
             <w:bCs w:val="0"/>
             <w:caps w:val="0"/>
             <w:noProof/>
-            <w:sz w:val="22"/>
-            <w:szCs w:val="24"/>
+            <w:szCs w:val="22"/>
+            <w14:ligatures w14:val="standardContextual"/>
           </w:rPr>
           <w:tab/>
         </w:r>
@@ -412,7 +412,7 @@
             <w:noProof/>
             <w:webHidden/>
           </w:rPr>
-          <w:instrText xml:space="preserve"> PAGEREF _Toc162559514 \h </w:instrText>
+          <w:instrText xml:space="preserve"> PAGEREF _Toc169906987 \h </w:instrText>
         </w:r>
         <w:r>
           <w:rPr>
@@ -451,13 +451,13 @@
           <w:tab w:val="right" w:leader="dot" w:pos="9003"/>
         </w:tabs>
         <w:rPr>
-          <w:rFonts w:ascii="等线" w:eastAsia="等线" w:hAnsi="等线"/>
+          <w:rFonts w:asciiTheme="minorHAnsi" w:eastAsiaTheme="minorEastAsia" w:hAnsiTheme="minorHAnsi" w:cstheme="minorBidi"/>
           <w:noProof/>
-          <w:sz w:val="22"/>
-          <w:szCs w:val="24"/>
+          <w:szCs w:val="22"/>
+          <w14:ligatures w14:val="standardContextual"/>
         </w:rPr>
       </w:pPr>
-      <w:hyperlink w:anchor="_Toc162559515" w:history="1">
+      <w:hyperlink w:anchor="_Toc169906988" w:history="1">
         <w:r>
           <w:rPr>
             <w:rStyle w:val="af8"/>
@@ -467,10 +467,10 @@
         </w:r>
         <w:r>
           <w:rPr>
-            <w:rFonts w:ascii="等线" w:eastAsia="等线" w:hAnsi="等线"/>
-            <w:noProof/>
-            <w:sz w:val="22"/>
-            <w:szCs w:val="24"/>
+            <w:rFonts w:asciiTheme="minorHAnsi" w:eastAsiaTheme="minorEastAsia" w:hAnsiTheme="minorHAnsi" w:cstheme="minorBidi"/>
+            <w:noProof/>
+            <w:szCs w:val="22"/>
+            <w14:ligatures w14:val="standardContextual"/>
           </w:rPr>
           <w:tab/>
         </w:r>
@@ -500,7 +500,7 @@
             <w:noProof/>
             <w:webHidden/>
           </w:rPr>
-          <w:instrText xml:space="preserve"> PAGEREF _Toc162559515 \h </w:instrText>
+          <w:instrText xml:space="preserve"> PAGEREF _Toc169906988 \h </w:instrText>
         </w:r>
         <w:r>
           <w:rPr>
@@ -539,13 +539,13 @@
           <w:tab w:val="right" w:leader="dot" w:pos="9003"/>
         </w:tabs>
         <w:rPr>
-          <w:rFonts w:ascii="等线" w:eastAsia="等线" w:hAnsi="等线"/>
+          <w:rFonts w:asciiTheme="minorHAnsi" w:eastAsiaTheme="minorEastAsia" w:hAnsiTheme="minorHAnsi" w:cstheme="minorBidi"/>
           <w:noProof/>
-          <w:sz w:val="22"/>
-          <w:szCs w:val="24"/>
+          <w:szCs w:val="22"/>
+          <w14:ligatures w14:val="standardContextual"/>
         </w:rPr>
       </w:pPr>
-      <w:hyperlink w:anchor="_Toc162559516" w:history="1">
+      <w:hyperlink w:anchor="_Toc169906989" w:history="1">
         <w:r>
           <w:rPr>
             <w:rStyle w:val="af8"/>
@@ -555,10 +555,10 @@
         </w:r>
         <w:r>
           <w:rPr>
-            <w:rFonts w:ascii="等线" w:eastAsia="等线" w:hAnsi="等线"/>
-            <w:noProof/>
-            <w:sz w:val="22"/>
-            <w:szCs w:val="24"/>
+            <w:rFonts w:asciiTheme="minorHAnsi" w:eastAsiaTheme="minorEastAsia" w:hAnsiTheme="minorHAnsi" w:cstheme="minorBidi"/>
+            <w:noProof/>
+            <w:szCs w:val="22"/>
+            <w14:ligatures w14:val="standardContextual"/>
           </w:rPr>
           <w:tab/>
         </w:r>
@@ -588,7 +588,7 @@
             <w:noProof/>
             <w:webHidden/>
           </w:rPr>
-          <w:instrText xml:space="preserve"> PAGEREF _Toc162559516 \h </w:instrText>
+          <w:instrText xml:space="preserve"> PAGEREF _Toc169906989 \h </w:instrText>
         </w:r>
         <w:r>
           <w:rPr>
@@ -627,13 +627,13 @@
           <w:tab w:val="right" w:leader="dot" w:pos="9003"/>
         </w:tabs>
         <w:rPr>
-          <w:rFonts w:ascii="等线" w:eastAsia="等线" w:hAnsi="等线"/>
+          <w:rFonts w:asciiTheme="minorHAnsi" w:eastAsiaTheme="minorEastAsia" w:hAnsiTheme="minorHAnsi" w:cstheme="minorBidi"/>
           <w:noProof/>
-          <w:sz w:val="22"/>
-          <w:szCs w:val="24"/>
+          <w:szCs w:val="22"/>
+          <w14:ligatures w14:val="standardContextual"/>
         </w:rPr>
       </w:pPr>
-      <w:hyperlink w:anchor="_Toc162559517" w:history="1">
+      <w:hyperlink w:anchor="_Toc169906990" w:history="1">
         <w:r>
           <w:rPr>
             <w:rStyle w:val="af8"/>
@@ -643,10 +643,10 @@
         </w:r>
         <w:r>
           <w:rPr>
-            <w:rFonts w:ascii="等线" w:eastAsia="等线" w:hAnsi="等线"/>
-            <w:noProof/>
-            <w:sz w:val="22"/>
-            <w:szCs w:val="24"/>
+            <w:rFonts w:asciiTheme="minorHAnsi" w:eastAsiaTheme="minorEastAsia" w:hAnsiTheme="minorHAnsi" w:cstheme="minorBidi"/>
+            <w:noProof/>
+            <w:szCs w:val="22"/>
+            <w14:ligatures w14:val="standardContextual"/>
           </w:rPr>
           <w:tab/>
         </w:r>
@@ -676,7 +676,7 @@
             <w:noProof/>
             <w:webHidden/>
           </w:rPr>
-          <w:instrText xml:space="preserve"> PAGEREF _Toc162559517 \h </w:instrText>
+          <w:instrText xml:space="preserve"> PAGEREF _Toc169906990 \h </w:instrText>
         </w:r>
         <w:r>
           <w:rPr>
@@ -715,15 +715,15 @@
           <w:tab w:val="right" w:leader="dot" w:pos="9003"/>
         </w:tabs>
         <w:rPr>
-          <w:rFonts w:ascii="等线" w:eastAsia="等线" w:hAnsi="等线"/>
+          <w:rFonts w:asciiTheme="minorHAnsi" w:eastAsiaTheme="minorEastAsia" w:hAnsiTheme="minorHAnsi" w:cstheme="minorBidi"/>
           <w:bCs w:val="0"/>
           <w:caps w:val="0"/>
           <w:noProof/>
-          <w:sz w:val="22"/>
-          <w:szCs w:val="24"/>
+          <w:szCs w:val="22"/>
+          <w14:ligatures w14:val="standardContextual"/>
         </w:rPr>
       </w:pPr>
-      <w:hyperlink w:anchor="_Toc162559518" w:history="1">
+      <w:hyperlink w:anchor="_Toc169906991" w:history="1">
         <w:r>
           <w:rPr>
             <w:rStyle w:val="af8"/>
@@ -733,12 +733,12 @@
         </w:r>
         <w:r>
           <w:rPr>
-            <w:rFonts w:ascii="等线" w:eastAsia="等线" w:hAnsi="等线"/>
+            <w:rFonts w:asciiTheme="minorHAnsi" w:eastAsiaTheme="minorEastAsia" w:hAnsiTheme="minorHAnsi" w:cstheme="minorBidi"/>
             <w:bCs w:val="0"/>
             <w:caps w:val="0"/>
             <w:noProof/>
-            <w:sz w:val="22"/>
-            <w:szCs w:val="24"/>
+            <w:szCs w:val="22"/>
+            <w14:ligatures w14:val="standardContextual"/>
           </w:rPr>
           <w:tab/>
         </w:r>
@@ -768,7 +768,7 @@
             <w:noProof/>
             <w:webHidden/>
           </w:rPr>
-          <w:instrText xml:space="preserve"> PAGEREF _Toc162559518 \h </w:instrText>
+          <w:instrText xml:space="preserve"> PAGEREF _Toc169906991 \h </w:instrText>
         </w:r>
         <w:r>
           <w:rPr>
@@ -807,13 +807,13 @@
           <w:tab w:val="right" w:leader="dot" w:pos="9003"/>
         </w:tabs>
         <w:rPr>
-          <w:rFonts w:ascii="等线" w:eastAsia="等线" w:hAnsi="等线"/>
+          <w:rFonts w:asciiTheme="minorHAnsi" w:eastAsiaTheme="minorEastAsia" w:hAnsiTheme="minorHAnsi" w:cstheme="minorBidi"/>
           <w:noProof/>
-          <w:sz w:val="22"/>
-          <w:szCs w:val="24"/>
+          <w:szCs w:val="22"/>
+          <w14:ligatures w14:val="standardContextual"/>
         </w:rPr>
       </w:pPr>
-      <w:hyperlink w:anchor="_Toc162559519" w:history="1">
+      <w:hyperlink w:anchor="_Toc169906992" w:history="1">
         <w:r>
           <w:rPr>
             <w:rStyle w:val="af8"/>
@@ -823,10 +823,10 @@
         </w:r>
         <w:r>
           <w:rPr>
-            <w:rFonts w:ascii="等线" w:eastAsia="等线" w:hAnsi="等线"/>
-            <w:noProof/>
-            <w:sz w:val="22"/>
-            <w:szCs w:val="24"/>
+            <w:rFonts w:asciiTheme="minorHAnsi" w:eastAsiaTheme="minorEastAsia" w:hAnsiTheme="minorHAnsi" w:cstheme="minorBidi"/>
+            <w:noProof/>
+            <w:szCs w:val="22"/>
+            <w14:ligatures w14:val="standardContextual"/>
           </w:rPr>
           <w:tab/>
         </w:r>
@@ -856,7 +856,7 @@
             <w:noProof/>
             <w:webHidden/>
           </w:rPr>
-          <w:instrText xml:space="preserve"> PAGEREF _Toc162559519 \h </w:instrText>
+          <w:instrText xml:space="preserve"> PAGEREF _Toc169906992 \h </w:instrText>
         </w:r>
         <w:r>
           <w:rPr>
@@ -895,13 +895,13 @@
           <w:tab w:val="right" w:leader="dot" w:pos="9003"/>
         </w:tabs>
         <w:rPr>
-          <w:rFonts w:ascii="等线" w:eastAsia="等线" w:hAnsi="等线"/>
+          <w:rFonts w:asciiTheme="minorHAnsi" w:eastAsiaTheme="minorEastAsia" w:hAnsiTheme="minorHAnsi" w:cstheme="minorBidi"/>
           <w:noProof/>
-          <w:sz w:val="22"/>
-          <w:szCs w:val="24"/>
+          <w:szCs w:val="22"/>
+          <w14:ligatures w14:val="standardContextual"/>
         </w:rPr>
       </w:pPr>
-      <w:hyperlink w:anchor="_Toc162559520" w:history="1">
+      <w:hyperlink w:anchor="_Toc169906993" w:history="1">
         <w:r>
           <w:rPr>
             <w:rStyle w:val="af8"/>
@@ -911,10 +911,10 @@
         </w:r>
         <w:r>
           <w:rPr>
-            <w:rFonts w:ascii="等线" w:eastAsia="等线" w:hAnsi="等线"/>
-            <w:noProof/>
-            <w:sz w:val="22"/>
-            <w:szCs w:val="24"/>
+            <w:rFonts w:asciiTheme="minorHAnsi" w:eastAsiaTheme="minorEastAsia" w:hAnsiTheme="minorHAnsi" w:cstheme="minorBidi"/>
+            <w:noProof/>
+            <w:szCs w:val="22"/>
+            <w14:ligatures w14:val="standardContextual"/>
           </w:rPr>
           <w:tab/>
         </w:r>
@@ -923,7 +923,7 @@
             <w:rStyle w:val="af8"/>
             <w:noProof/>
           </w:rPr>
-          <w:t>玩家角色选择</w:t>
+          <w:t>战斗</w:t>
         </w:r>
         <w:r>
           <w:rPr>
@@ -944,7 +944,99 @@
             <w:noProof/>
             <w:webHidden/>
           </w:rPr>
-          <w:instrText xml:space="preserve"> PAGEREF _Toc162559520 \h </w:instrText>
+          <w:instrText xml:space="preserve"> PAGEREF _Toc169906993 \h </w:instrText>
+        </w:r>
+        <w:r>
+          <w:rPr>
+            <w:noProof/>
+            <w:webHidden/>
+          </w:rPr>
+        </w:r>
+        <w:r>
+          <w:rPr>
+            <w:noProof/>
+            <w:webHidden/>
+          </w:rPr>
+          <w:fldChar w:fldCharType="separate"/>
+        </w:r>
+        <w:r>
+          <w:rPr>
+            <w:noProof/>
+            <w:webHidden/>
+          </w:rPr>
+          <w:t>4</w:t>
+        </w:r>
+        <w:r>
+          <w:rPr>
+            <w:noProof/>
+            <w:webHidden/>
+          </w:rPr>
+          <w:fldChar w:fldCharType="end"/>
+        </w:r>
+      </w:hyperlink>
+    </w:p>
+    <w:p>
+      <w:pPr>
+        <w:pStyle w:val="TOC1"/>
+        <w:tabs>
+          <w:tab w:val="left" w:pos="420"/>
+          <w:tab w:val="right" w:leader="dot" w:pos="9003"/>
+        </w:tabs>
+        <w:rPr>
+          <w:rFonts w:asciiTheme="minorHAnsi" w:eastAsiaTheme="minorEastAsia" w:hAnsiTheme="minorHAnsi" w:cstheme="minorBidi"/>
+          <w:bCs w:val="0"/>
+          <w:caps w:val="0"/>
+          <w:noProof/>
+          <w:szCs w:val="22"/>
+          <w14:ligatures w14:val="standardContextual"/>
+        </w:rPr>
+      </w:pPr>
+      <w:hyperlink w:anchor="_Toc169906994" w:history="1">
+        <w:r>
+          <w:rPr>
+            <w:rStyle w:val="af8"/>
+            <w:noProof/>
+          </w:rPr>
+          <w:t>3</w:t>
+        </w:r>
+        <w:r>
+          <w:rPr>
+            <w:rFonts w:asciiTheme="minorHAnsi" w:eastAsiaTheme="minorEastAsia" w:hAnsiTheme="minorHAnsi" w:cstheme="minorBidi"/>
+            <w:bCs w:val="0"/>
+            <w:caps w:val="0"/>
+            <w:noProof/>
+            <w:szCs w:val="22"/>
+            <w14:ligatures w14:val="standardContextual"/>
+          </w:rPr>
+          <w:tab/>
+        </w:r>
+        <w:r>
+          <w:rPr>
+            <w:rStyle w:val="af8"/>
+            <w:noProof/>
+          </w:rPr>
+          <w:t>系统通用性需求</w:t>
+        </w:r>
+        <w:r>
+          <w:rPr>
+            <w:noProof/>
+            <w:webHidden/>
+          </w:rPr>
+          <w:tab/>
+        </w:r>
+        <w:r>
+          <w:rPr>
+            <w:noProof/>
+            <w:webHidden/>
+          </w:rPr>
+          <w:fldChar w:fldCharType="begin"/>
+        </w:r>
+        <w:r>
+          <w:rPr>
+            <w:noProof/>
+            <w:webHidden/>
+          </w:rPr>
+          <w:instrText xml:space="preserve"> PAGEREF _Toc169906994 \h </w:instrText>
         </w:r>
         <w:r>
           <w:rPr>
@@ -983,26 +1075,26 @@
           <w:tab w:val="right" w:leader="dot" w:pos="9003"/>
         </w:tabs>
         <w:rPr>
-          <w:rFonts w:ascii="等线" w:eastAsia="等线" w:hAnsi="等线"/>
+          <w:rFonts w:asciiTheme="minorHAnsi" w:eastAsiaTheme="minorEastAsia" w:hAnsiTheme="minorHAnsi" w:cstheme="minorBidi"/>
           <w:noProof/>
-          <w:sz w:val="22"/>
-          <w:szCs w:val="24"/>
+          <w:szCs w:val="22"/>
+          <w14:ligatures w14:val="standardContextual"/>
         </w:rPr>
       </w:pPr>
-      <w:hyperlink w:anchor="_Toc162559521" w:history="1">
+      <w:hyperlink w:anchor="_Toc169906995" w:history="1">
         <w:r>
           <w:rPr>
             <w:rStyle w:val="af8"/>
             <w:noProof/>
           </w:rPr>
-          <w:t>2.3</w:t>
-        </w:r>
-        <w:r>
-          <w:rPr>
-            <w:rFonts w:ascii="等线" w:eastAsia="等线" w:hAnsi="等线"/>
-            <w:noProof/>
-            <w:sz w:val="22"/>
-            <w:szCs w:val="24"/>
+          <w:t>3.1</w:t>
+        </w:r>
+        <w:r>
+          <w:rPr>
+            <w:rFonts w:asciiTheme="minorHAnsi" w:eastAsiaTheme="minorEastAsia" w:hAnsiTheme="minorHAnsi" w:cstheme="minorBidi"/>
+            <w:noProof/>
+            <w:szCs w:val="22"/>
+            <w14:ligatures w14:val="standardContextual"/>
           </w:rPr>
           <w:tab/>
         </w:r>
@@ -1011,7 +1103,7 @@
             <w:rStyle w:val="af8"/>
             <w:noProof/>
           </w:rPr>
-          <w:t>战斗</w:t>
+          <w:t>性能需求</w:t>
         </w:r>
         <w:r>
           <w:rPr>
@@ -1032,7 +1124,7 @@
             <w:noProof/>
             <w:webHidden/>
           </w:rPr>
-          <w:instrText xml:space="preserve"> PAGEREF _Toc162559521 \h </w:instrText>
+          <w:instrText xml:space="preserve"> PAGEREF _Toc169906995 \h </w:instrText>
         </w:r>
         <w:r>
           <w:rPr>
@@ -1071,26 +1163,26 @@
           <w:tab w:val="right" w:leader="dot" w:pos="9003"/>
         </w:tabs>
         <w:rPr>
-          <w:rFonts w:ascii="等线" w:eastAsia="等线" w:hAnsi="等线"/>
+          <w:rFonts w:asciiTheme="minorHAnsi" w:eastAsiaTheme="minorEastAsia" w:hAnsiTheme="minorHAnsi" w:cstheme="minorBidi"/>
           <w:noProof/>
-          <w:sz w:val="22"/>
-          <w:szCs w:val="24"/>
+          <w:szCs w:val="22"/>
+          <w14:ligatures w14:val="standardContextual"/>
         </w:rPr>
       </w:pPr>
-      <w:hyperlink w:anchor="_Toc162559522" w:history="1">
+      <w:hyperlink w:anchor="_Toc169906996" w:history="1">
         <w:r>
           <w:rPr>
             <w:rStyle w:val="af8"/>
             <w:noProof/>
           </w:rPr>
-          <w:t>2.4</w:t>
-        </w:r>
-        <w:r>
-          <w:rPr>
-            <w:rFonts w:ascii="等线" w:eastAsia="等线" w:hAnsi="等线"/>
-            <w:noProof/>
-            <w:sz w:val="22"/>
-            <w:szCs w:val="24"/>
+          <w:t>3.2</w:t>
+        </w:r>
+        <w:r>
+          <w:rPr>
+            <w:rFonts w:asciiTheme="minorHAnsi" w:eastAsiaTheme="minorEastAsia" w:hAnsiTheme="minorHAnsi" w:cstheme="minorBidi"/>
+            <w:noProof/>
+            <w:szCs w:val="22"/>
+            <w14:ligatures w14:val="standardContextual"/>
           </w:rPr>
           <w:tab/>
         </w:r>
@@ -1099,7 +1191,7 @@
             <w:rStyle w:val="af8"/>
             <w:noProof/>
           </w:rPr>
-          <w:t>战利品</w:t>
+          <w:t>操作性需求</w:t>
         </w:r>
         <w:r>
           <w:rPr>
@@ -1120,7 +1212,7 @@
             <w:noProof/>
             <w:webHidden/>
           </w:rPr>
-          <w:instrText xml:space="preserve"> PAGEREF _Toc162559522 \h </w:instrText>
+          <w:instrText xml:space="preserve"> PAGEREF _Toc169906996 \h </w:instrText>
         </w:r>
         <w:r>
           <w:rPr>
@@ -1140,7 +1232,7 @@
             <w:noProof/>
             <w:webHidden/>
           </w:rPr>
-          <w:t>5</w:t>
+          <w:t>4</w:t>
         </w:r>
         <w:r>
           <w:rPr>
@@ -1159,30 +1251,30 @@
           <w:tab w:val="right" w:leader="dot" w:pos="9003"/>
         </w:tabs>
         <w:rPr>
-          <w:rFonts w:ascii="等线" w:eastAsia="等线" w:hAnsi="等线"/>
+          <w:rFonts w:asciiTheme="minorHAnsi" w:eastAsiaTheme="minorEastAsia" w:hAnsiTheme="minorHAnsi" w:cstheme="minorBidi"/>
           <w:bCs w:val="0"/>
           <w:caps w:val="0"/>
           <w:noProof/>
-          <w:sz w:val="22"/>
-          <w:szCs w:val="24"/>
+          <w:szCs w:val="22"/>
+          <w14:ligatures w14:val="standardContextual"/>
         </w:rPr>
       </w:pPr>
-      <w:hyperlink w:anchor="_Toc162559523" w:history="1">
+      <w:hyperlink w:anchor="_Toc169906997" w:history="1">
         <w:r>
           <w:rPr>
             <w:rStyle w:val="af8"/>
             <w:noProof/>
           </w:rPr>
-          <w:t>3</w:t>
-        </w:r>
-        <w:r>
-          <w:rPr>
-            <w:rFonts w:ascii="等线" w:eastAsia="等线" w:hAnsi="等线"/>
+          <w:t>4</w:t>
+        </w:r>
+        <w:r>
+          <w:rPr>
+            <w:rFonts w:asciiTheme="minorHAnsi" w:eastAsiaTheme="minorEastAsia" w:hAnsiTheme="minorHAnsi" w:cstheme="minorBidi"/>
             <w:bCs w:val="0"/>
             <w:caps w:val="0"/>
             <w:noProof/>
-            <w:sz w:val="22"/>
-            <w:szCs w:val="24"/>
+            <w:szCs w:val="22"/>
+            <w14:ligatures w14:val="standardContextual"/>
           </w:rPr>
           <w:tab/>
         </w:r>
@@ -1191,7 +1283,7 @@
             <w:rStyle w:val="af8"/>
             <w:noProof/>
           </w:rPr>
-          <w:t>系统通用性需求</w:t>
+          <w:t>游戏系统描述及系统功能</w:t>
         </w:r>
         <w:r>
           <w:rPr>
@@ -1212,7 +1304,7 @@
             <w:noProof/>
             <w:webHidden/>
           </w:rPr>
-          <w:instrText xml:space="preserve"> PAGEREF _Toc162559523 \h </w:instrText>
+          <w:instrText xml:space="preserve"> PAGEREF _Toc169906997 \h </w:instrText>
         </w:r>
         <w:r>
           <w:rPr>
@@ -1232,7 +1324,7 @@
             <w:noProof/>
             <w:webHidden/>
           </w:rPr>
-          <w:t>5</w:t>
+          <w:t>4</w:t>
         </w:r>
         <w:r>
           <w:rPr>
@@ -1251,26 +1343,26 @@
           <w:tab w:val="right" w:leader="dot" w:pos="9003"/>
         </w:tabs>
         <w:rPr>
-          <w:rFonts w:ascii="等线" w:eastAsia="等线" w:hAnsi="等线"/>
+          <w:rFonts w:asciiTheme="minorHAnsi" w:eastAsiaTheme="minorEastAsia" w:hAnsiTheme="minorHAnsi" w:cstheme="minorBidi"/>
           <w:noProof/>
-          <w:sz w:val="22"/>
-          <w:szCs w:val="24"/>
+          <w:szCs w:val="22"/>
+          <w14:ligatures w14:val="standardContextual"/>
         </w:rPr>
       </w:pPr>
-      <w:hyperlink w:anchor="_Toc162559524" w:history="1">
+      <w:hyperlink w:anchor="_Toc169906998" w:history="1">
         <w:r>
           <w:rPr>
             <w:rStyle w:val="af8"/>
             <w:noProof/>
           </w:rPr>
-          <w:t>3.1</w:t>
-        </w:r>
-        <w:r>
-          <w:rPr>
-            <w:rFonts w:ascii="等线" w:eastAsia="等线" w:hAnsi="等线"/>
-            <w:noProof/>
-            <w:sz w:val="22"/>
-            <w:szCs w:val="24"/>
+          <w:t>4.1</w:t>
+        </w:r>
+        <w:r>
+          <w:rPr>
+            <w:rFonts w:asciiTheme="minorHAnsi" w:eastAsiaTheme="minorEastAsia" w:hAnsiTheme="minorHAnsi" w:cstheme="minorBidi"/>
+            <w:noProof/>
+            <w:szCs w:val="22"/>
+            <w14:ligatures w14:val="standardContextual"/>
           </w:rPr>
           <w:tab/>
         </w:r>
@@ -1279,7 +1371,7 @@
             <w:rStyle w:val="af8"/>
             <w:noProof/>
           </w:rPr>
-          <w:t>性能需求</w:t>
+          <w:t>游戏系统描述</w:t>
         </w:r>
         <w:r>
           <w:rPr>
@@ -1300,7 +1392,7 @@
             <w:noProof/>
             <w:webHidden/>
           </w:rPr>
-          <w:instrText xml:space="preserve"> PAGEREF _Toc162559524 \h </w:instrText>
+          <w:instrText xml:space="preserve"> PAGEREF _Toc169906998 \h </w:instrText>
         </w:r>
         <w:r>
           <w:rPr>
@@ -1320,7 +1412,7 @@
             <w:noProof/>
             <w:webHidden/>
           </w:rPr>
-          <w:t>5</w:t>
+          <w:t>4</w:t>
         </w:r>
         <w:r>
           <w:rPr>
@@ -1339,26 +1431,26 @@
           <w:tab w:val="right" w:leader="dot" w:pos="9003"/>
         </w:tabs>
         <w:rPr>
-          <w:rFonts w:ascii="等线" w:eastAsia="等线" w:hAnsi="等线"/>
+          <w:rFonts w:asciiTheme="minorHAnsi" w:eastAsiaTheme="minorEastAsia" w:hAnsiTheme="minorHAnsi" w:cstheme="minorBidi"/>
           <w:noProof/>
-          <w:sz w:val="22"/>
-          <w:szCs w:val="24"/>
+          <w:szCs w:val="22"/>
+          <w14:ligatures w14:val="standardContextual"/>
         </w:rPr>
       </w:pPr>
-      <w:hyperlink w:anchor="_Toc162559525" w:history="1">
+      <w:hyperlink w:anchor="_Toc169906999" w:history="1">
         <w:r>
           <w:rPr>
             <w:rStyle w:val="af8"/>
             <w:noProof/>
           </w:rPr>
-          <w:t>3.2</w:t>
-        </w:r>
-        <w:r>
-          <w:rPr>
-            <w:rFonts w:ascii="等线" w:eastAsia="等线" w:hAnsi="等线"/>
-            <w:noProof/>
-            <w:sz w:val="22"/>
-            <w:szCs w:val="24"/>
+          <w:t>4.2</w:t>
+        </w:r>
+        <w:r>
+          <w:rPr>
+            <w:rFonts w:asciiTheme="minorHAnsi" w:eastAsiaTheme="minorEastAsia" w:hAnsiTheme="minorHAnsi" w:cstheme="minorBidi"/>
+            <w:noProof/>
+            <w:szCs w:val="22"/>
+            <w14:ligatures w14:val="standardContextual"/>
           </w:rPr>
           <w:tab/>
         </w:r>
@@ -1367,7 +1459,7 @@
             <w:rStyle w:val="af8"/>
             <w:noProof/>
           </w:rPr>
-          <w:t>操作性需求</w:t>
+          <w:t>系统角色划分</w:t>
         </w:r>
         <w:r>
           <w:rPr>
@@ -1388,99 +1480,7 @@
             <w:noProof/>
             <w:webHidden/>
           </w:rPr>
-          <w:instrText xml:space="preserve"> PAGEREF _Toc162559525 \h </w:instrText>
-        </w:r>
-        <w:r>
-          <w:rPr>
-            <w:noProof/>
-            <w:webHidden/>
-          </w:rPr>
-        </w:r>
-        <w:r>
-          <w:rPr>
-            <w:noProof/>
-            <w:webHidden/>
-          </w:rPr>
-          <w:fldChar w:fldCharType="separate"/>
-        </w:r>
-        <w:r>
-          <w:rPr>
-            <w:noProof/>
-            <w:webHidden/>
-          </w:rPr>
-          <w:t>5</w:t>
-        </w:r>
-        <w:r>
-          <w:rPr>
-            <w:noProof/>
-            <w:webHidden/>
-          </w:rPr>
-          <w:fldChar w:fldCharType="end"/>
-        </w:r>
-      </w:hyperlink>
-    </w:p>
-    <w:p>
-      <w:pPr>
-        <w:pStyle w:val="TOC1"/>
-        <w:tabs>
-          <w:tab w:val="left" w:pos="420"/>
-          <w:tab w:val="right" w:leader="dot" w:pos="9003"/>
-        </w:tabs>
-        <w:rPr>
-          <w:rFonts w:ascii="等线" w:eastAsia="等线" w:hAnsi="等线"/>
-          <w:bCs w:val="0"/>
-          <w:caps w:val="0"/>
-          <w:noProof/>
-          <w:sz w:val="22"/>
-          <w:szCs w:val="24"/>
-        </w:rPr>
-      </w:pPr>
-      <w:hyperlink w:anchor="_Toc162559526" w:history="1">
-        <w:r>
-          <w:rPr>
-            <w:rStyle w:val="af8"/>
-            <w:noProof/>
-          </w:rPr>
-          <w:t>4</w:t>
-        </w:r>
-        <w:r>
-          <w:rPr>
-            <w:rFonts w:ascii="等线" w:eastAsia="等线" w:hAnsi="等线"/>
-            <w:bCs w:val="0"/>
-            <w:caps w:val="0"/>
-            <w:noProof/>
-            <w:sz w:val="22"/>
-            <w:szCs w:val="24"/>
-          </w:rPr>
-          <w:tab/>
-        </w:r>
-        <w:r>
-          <w:rPr>
-            <w:rStyle w:val="af8"/>
-            <w:noProof/>
-          </w:rPr>
-          <w:t>游戏系统描述及系统功能</w:t>
-        </w:r>
-        <w:r>
-          <w:rPr>
-            <w:noProof/>
-            <w:webHidden/>
-          </w:rPr>
-          <w:tab/>
-        </w:r>
-        <w:r>
-          <w:rPr>
-            <w:noProof/>
-            <w:webHidden/>
-          </w:rPr>
-          <w:fldChar w:fldCharType="begin"/>
-        </w:r>
-        <w:r>
-          <w:rPr>
-            <w:noProof/>
-            <w:webHidden/>
-          </w:rPr>
-          <w:instrText xml:space="preserve"> PAGEREF _Toc162559526 \h </w:instrText>
+          <w:instrText xml:space="preserve"> PAGEREF _Toc169906999 \h </w:instrText>
         </w:r>
         <w:r>
           <w:rPr>
@@ -1519,26 +1519,26 @@
           <w:tab w:val="right" w:leader="dot" w:pos="9003"/>
         </w:tabs>
         <w:rPr>
-          <w:rFonts w:ascii="等线" w:eastAsia="等线" w:hAnsi="等线"/>
+          <w:rFonts w:asciiTheme="minorHAnsi" w:eastAsiaTheme="minorEastAsia" w:hAnsiTheme="minorHAnsi" w:cstheme="minorBidi"/>
           <w:noProof/>
-          <w:sz w:val="22"/>
-          <w:szCs w:val="24"/>
+          <w:szCs w:val="22"/>
+          <w14:ligatures w14:val="standardContextual"/>
         </w:rPr>
       </w:pPr>
-      <w:hyperlink w:anchor="_Toc162559527" w:history="1">
+      <w:hyperlink w:anchor="_Toc169907000" w:history="1">
         <w:r>
           <w:rPr>
             <w:rStyle w:val="af8"/>
             <w:noProof/>
           </w:rPr>
-          <w:t>4.1</w:t>
-        </w:r>
-        <w:r>
-          <w:rPr>
-            <w:rFonts w:ascii="等线" w:eastAsia="等线" w:hAnsi="等线"/>
-            <w:noProof/>
-            <w:sz w:val="22"/>
-            <w:szCs w:val="24"/>
+          <w:t>4.3</w:t>
+        </w:r>
+        <w:r>
+          <w:rPr>
+            <w:rFonts w:asciiTheme="minorHAnsi" w:eastAsiaTheme="minorEastAsia" w:hAnsiTheme="minorHAnsi" w:cstheme="minorBidi"/>
+            <w:noProof/>
+            <w:szCs w:val="22"/>
+            <w14:ligatures w14:val="standardContextual"/>
           </w:rPr>
           <w:tab/>
         </w:r>
@@ -1547,7 +1547,7 @@
             <w:rStyle w:val="af8"/>
             <w:noProof/>
           </w:rPr>
-          <w:t>游戏系统描述</w:t>
+          <w:t>系统功能用例分析</w:t>
         </w:r>
         <w:r>
           <w:rPr>
@@ -1568,7 +1568,7 @@
             <w:noProof/>
             <w:webHidden/>
           </w:rPr>
-          <w:instrText xml:space="preserve"> PAGEREF _Toc162559527 \h </w:instrText>
+          <w:instrText xml:space="preserve"> PAGEREF _Toc169907000 \h </w:instrText>
         </w:r>
         <w:r>
           <w:rPr>
@@ -1589,270 +1589,6 @@
             <w:webHidden/>
           </w:rPr>
           <w:t>5</w:t>
-        </w:r>
-        <w:r>
-          <w:rPr>
-            <w:noProof/>
-            <w:webHidden/>
-          </w:rPr>
-          <w:fldChar w:fldCharType="end"/>
-        </w:r>
-      </w:hyperlink>
-    </w:p>
-    <w:p>
-      <w:pPr>
-        <w:pStyle w:val="TOC2"/>
-        <w:tabs>
-          <w:tab w:val="left" w:pos="1260"/>
-          <w:tab w:val="right" w:leader="dot" w:pos="9003"/>
-        </w:tabs>
-        <w:rPr>
-          <w:rFonts w:ascii="等线" w:eastAsia="等线" w:hAnsi="等线"/>
-          <w:noProof/>
-          <w:sz w:val="22"/>
-          <w:szCs w:val="24"/>
-        </w:rPr>
-      </w:pPr>
-      <w:hyperlink w:anchor="_Toc162559528" w:history="1">
-        <w:r>
-          <w:rPr>
-            <w:rStyle w:val="af8"/>
-            <w:noProof/>
-          </w:rPr>
-          <w:t>4.2</w:t>
-        </w:r>
-        <w:r>
-          <w:rPr>
-            <w:rFonts w:ascii="等线" w:eastAsia="等线" w:hAnsi="等线"/>
-            <w:noProof/>
-            <w:sz w:val="22"/>
-            <w:szCs w:val="24"/>
-          </w:rPr>
-          <w:tab/>
-        </w:r>
-        <w:r>
-          <w:rPr>
-            <w:rStyle w:val="af8"/>
-            <w:noProof/>
-          </w:rPr>
-          <w:t>系统角色划分</w:t>
-        </w:r>
-        <w:r>
-          <w:rPr>
-            <w:noProof/>
-            <w:webHidden/>
-          </w:rPr>
-          <w:tab/>
-        </w:r>
-        <w:r>
-          <w:rPr>
-            <w:noProof/>
-            <w:webHidden/>
-          </w:rPr>
-          <w:fldChar w:fldCharType="begin"/>
-        </w:r>
-        <w:r>
-          <w:rPr>
-            <w:noProof/>
-            <w:webHidden/>
-          </w:rPr>
-          <w:instrText xml:space="preserve"> PAGEREF _Toc162559528 \h </w:instrText>
-        </w:r>
-        <w:r>
-          <w:rPr>
-            <w:noProof/>
-            <w:webHidden/>
-          </w:rPr>
-        </w:r>
-        <w:r>
-          <w:rPr>
-            <w:noProof/>
-            <w:webHidden/>
-          </w:rPr>
-          <w:fldChar w:fldCharType="separate"/>
-        </w:r>
-        <w:r>
-          <w:rPr>
-            <w:noProof/>
-            <w:webHidden/>
-          </w:rPr>
-          <w:t>5</w:t>
-        </w:r>
-        <w:r>
-          <w:rPr>
-            <w:noProof/>
-            <w:webHidden/>
-          </w:rPr>
-          <w:fldChar w:fldCharType="end"/>
-        </w:r>
-      </w:hyperlink>
-    </w:p>
-    <w:p>
-      <w:pPr>
-        <w:pStyle w:val="TOC2"/>
-        <w:tabs>
-          <w:tab w:val="left" w:pos="1260"/>
-          <w:tab w:val="right" w:leader="dot" w:pos="9003"/>
-        </w:tabs>
-        <w:rPr>
-          <w:rFonts w:ascii="等线" w:eastAsia="等线" w:hAnsi="等线"/>
-          <w:noProof/>
-          <w:sz w:val="22"/>
-          <w:szCs w:val="24"/>
-        </w:rPr>
-      </w:pPr>
-      <w:hyperlink w:anchor="_Toc162559529" w:history="1">
-        <w:r>
-          <w:rPr>
-            <w:rStyle w:val="af8"/>
-            <w:noProof/>
-          </w:rPr>
-          <w:t>4.3</w:t>
-        </w:r>
-        <w:r>
-          <w:rPr>
-            <w:rFonts w:ascii="等线" w:eastAsia="等线" w:hAnsi="等线"/>
-            <w:noProof/>
-            <w:sz w:val="22"/>
-            <w:szCs w:val="24"/>
-          </w:rPr>
-          <w:tab/>
-        </w:r>
-        <w:r>
-          <w:rPr>
-            <w:rStyle w:val="af8"/>
-            <w:noProof/>
-          </w:rPr>
-          <w:t>系统功能用例</w:t>
-        </w:r>
-        <w:r>
-          <w:rPr>
-            <w:noProof/>
-            <w:webHidden/>
-          </w:rPr>
-          <w:tab/>
-        </w:r>
-        <w:r>
-          <w:rPr>
-            <w:noProof/>
-            <w:webHidden/>
-          </w:rPr>
-          <w:fldChar w:fldCharType="begin"/>
-        </w:r>
-        <w:r>
-          <w:rPr>
-            <w:noProof/>
-            <w:webHidden/>
-          </w:rPr>
-          <w:instrText xml:space="preserve"> PAGEREF _Toc162559529 \h </w:instrText>
-        </w:r>
-        <w:r>
-          <w:rPr>
-            <w:noProof/>
-            <w:webHidden/>
-          </w:rPr>
-        </w:r>
-        <w:r>
-          <w:rPr>
-            <w:noProof/>
-            <w:webHidden/>
-          </w:rPr>
-          <w:fldChar w:fldCharType="separate"/>
-        </w:r>
-        <w:r>
-          <w:rPr>
-            <w:noProof/>
-            <w:webHidden/>
-          </w:rPr>
-          <w:t>6</w:t>
-        </w:r>
-        <w:r>
-          <w:rPr>
-            <w:noProof/>
-            <w:webHidden/>
-          </w:rPr>
-          <w:fldChar w:fldCharType="end"/>
-        </w:r>
-      </w:hyperlink>
-    </w:p>
-    <w:p>
-      <w:pPr>
-        <w:pStyle w:val="TOC2"/>
-        <w:tabs>
-          <w:tab w:val="left" w:pos="1260"/>
-          <w:tab w:val="right" w:leader="dot" w:pos="9003"/>
-        </w:tabs>
-        <w:rPr>
-          <w:rFonts w:ascii="等线" w:eastAsia="等线" w:hAnsi="等线"/>
-          <w:noProof/>
-          <w:sz w:val="22"/>
-          <w:szCs w:val="24"/>
-        </w:rPr>
-      </w:pPr>
-      <w:hyperlink w:anchor="_Toc162559530" w:history="1">
-        <w:r>
-          <w:rPr>
-            <w:rStyle w:val="af8"/>
-            <w:noProof/>
-          </w:rPr>
-          <w:t>4.4</w:t>
-        </w:r>
-        <w:r>
-          <w:rPr>
-            <w:rFonts w:ascii="等线" w:eastAsia="等线" w:hAnsi="等线"/>
-            <w:noProof/>
-            <w:sz w:val="22"/>
-            <w:szCs w:val="24"/>
-          </w:rPr>
-          <w:tab/>
-        </w:r>
-        <w:r>
-          <w:rPr>
-            <w:rStyle w:val="af8"/>
-            <w:noProof/>
-          </w:rPr>
-          <w:t>系统功能用例分析</w:t>
-        </w:r>
-        <w:r>
-          <w:rPr>
-            <w:noProof/>
-            <w:webHidden/>
-          </w:rPr>
-          <w:tab/>
-        </w:r>
-        <w:r>
-          <w:rPr>
-            <w:noProof/>
-            <w:webHidden/>
-          </w:rPr>
-          <w:fldChar w:fldCharType="begin"/>
-        </w:r>
-        <w:r>
-          <w:rPr>
-            <w:noProof/>
-            <w:webHidden/>
-          </w:rPr>
-          <w:instrText xml:space="preserve"> PAGEREF _Toc162559530 \h </w:instrText>
-        </w:r>
-        <w:r>
-          <w:rPr>
-            <w:noProof/>
-            <w:webHidden/>
-          </w:rPr>
-        </w:r>
-        <w:r>
-          <w:rPr>
-            <w:noProof/>
-            <w:webHidden/>
-          </w:rPr>
-          <w:fldChar w:fldCharType="separate"/>
-        </w:r>
-        <w:r>
-          <w:rPr>
-            <w:noProof/>
-            <w:webHidden/>
-          </w:rPr>
-          <w:t>6</w:t>
         </w:r>
         <w:r>
           <w:rPr>
@@ -1889,7 +1625,7 @@
       <w:pPr>
         <w:pStyle w:val="1"/>
       </w:pPr>
-      <w:bookmarkStart w:id="11" w:name="_Toc162559514"/>
+      <w:bookmarkStart w:id="11" w:name="_Toc169906987"/>
       <w:r>
         <w:rPr>
           <w:rFonts w:hint="eastAsia"/>
@@ -1904,7 +1640,7 @@
         <w:pStyle w:val="2"/>
       </w:pPr>
       <w:bookmarkStart w:id="12" w:name="_Toc47432029"/>
-      <w:bookmarkStart w:id="13" w:name="_Toc162559515"/>
+      <w:bookmarkStart w:id="13" w:name="_Toc169906988"/>
       <w:r>
         <w:rPr>
           <w:rFonts w:hint="eastAsia"/>
@@ -1989,7 +1725,7 @@
         <w:pStyle w:val="2"/>
       </w:pPr>
       <w:bookmarkStart w:id="14" w:name="_Toc47432030"/>
-      <w:bookmarkStart w:id="15" w:name="_Toc162559516"/>
+      <w:bookmarkStart w:id="15" w:name="_Toc169906989"/>
       <w:r>
         <w:rPr>
           <w:rFonts w:hint="eastAsia"/>
@@ -2051,7 +1787,7 @@
         <w:pStyle w:val="2PIM2H2Heading2HiddenHeadTimesNewRoman"/>
       </w:pPr>
       <w:bookmarkStart w:id="16" w:name="_Toc47432031"/>
-      <w:bookmarkStart w:id="17" w:name="_Toc162559517"/>
+      <w:bookmarkStart w:id="17" w:name="_Toc169906990"/>
       <w:r>
         <w:rPr>
           <w:rFonts w:hint="eastAsia"/>
@@ -2069,200 +1805,67 @@
         <w:t xml:space="preserve">    </w:t>
       </w:r>
       <w:r>
-        <w:t>挑战者：玩家在本游戏中所扮演的角色，本游戏中有多种角色可供玩家选择，每个角色有独特的数值加成。角色独自一人进入未知领域，以夺得更高分数为目标的挑战者。</w:t>
+        <w:rPr>
+          <w:rFonts w:hint="eastAsia"/>
+        </w:rPr>
+        <w:t>骑士：玩家在本游戏中所扮演的角色，本游戏中有多种武器可供玩家选择，每个武器都有独特的攻击特效。</w:t>
       </w:r>
     </w:p>
     <w:p>
       <w:r>
+        <w:rPr>
+          <w:rFonts w:hint="eastAsia"/>
+        </w:rPr>
         <w:t xml:space="preserve">    </w:t>
       </w:r>
       <w:r>
-        <w:t>普通木制围栏：玩家可以</w:t>
-      </w:r>
-      <w:r>
-        <w:t>完成挑战</w:t>
-      </w:r>
-      <w:r>
-        <w:t>进行数值的叠加提升战斗力。</w:t>
+        <w:rPr>
+          <w:rFonts w:hint="eastAsia"/>
+        </w:rPr>
+        <w:t>哥布林：</w:t>
+      </w:r>
+      <w:r>
+        <w:rPr>
+          <w:rFonts w:hint="eastAsia"/>
+        </w:rPr>
+        <w:t xml:space="preserve"> </w:t>
+      </w:r>
+      <w:r>
+        <w:rPr>
+          <w:rFonts w:hint="eastAsia"/>
+        </w:rPr>
+        <w:t>一种玩家需要击败的怪物</w:t>
       </w:r>
     </w:p>
     <w:p>
       <w:r>
+        <w:rPr>
+          <w:rFonts w:hint="eastAsia"/>
+        </w:rPr>
         <w:t xml:space="preserve">    </w:t>
       </w:r>
       <w:r>
-        <w:t>粗制石头围栏：玩家可</w:t>
-      </w:r>
-      <w:r>
-        <w:t>完成挑战</w:t>
-      </w:r>
-      <w:r>
-        <w:t>进行倍数提升战斗力。</w:t>
+        <w:rPr>
+          <w:rFonts w:hint="eastAsia"/>
+        </w:rPr>
+        <w:t>史莱姆：</w:t>
+      </w:r>
+      <w:r>
+        <w:rPr>
+          <w:rFonts w:hint="eastAsia"/>
+        </w:rPr>
+        <w:t xml:space="preserve"> </w:t>
+      </w:r>
+      <w:r>
+        <w:rPr>
+          <w:rFonts w:hint="eastAsia"/>
+        </w:rPr>
+        <w:t>一种玩家需要击败的怪物</w:t>
       </w:r>
     </w:p>
     <w:p>
       <w:r>
         <w:t xml:space="preserve">    </w:t>
-      </w:r>
-      <w:r>
-        <w:t>小石头瘦子：玩家需要达到一定数值才能通过。</w:t>
-      </w:r>
-      <w:r>
-        <w:t>完成挑战后</w:t>
-      </w:r>
-      <w:r>
-        <w:t>可获得</w:t>
-      </w:r>
-      <w:r>
-        <w:t>普通</w:t>
-      </w:r>
-      <w:r>
-        <w:t>道具。</w:t>
-      </w:r>
-    </w:p>
-    <w:p>
-      <w:r>
-        <w:t xml:space="preserve">    </w:t>
-      </w:r>
-      <w:r>
-        <w:t>大理石胖子：玩家需要达到一定数值才能通过。</w:t>
-      </w:r>
-      <w:r>
-        <w:t>完成挑战后</w:t>
-      </w:r>
-      <w:r>
-        <w:t>可获得</w:t>
-      </w:r>
-      <w:r>
-        <w:t>更高级的道具</w:t>
-      </w:r>
-      <w:r>
-        <w:t>。</w:t>
-      </w:r>
-    </w:p>
-    <w:p>
-      <w:r>
-        <w:t xml:space="preserve">    </w:t>
-      </w:r>
-      <w:r>
-        <w:t>钻石死</w:t>
-      </w:r>
-      <w:r>
-        <w:t>肥</w:t>
-      </w:r>
-      <w:r>
-        <w:t>宅：玩家需要达到一定数值才能通过。</w:t>
-      </w:r>
-      <w:r>
-        <w:t>成挑战后可获得</w:t>
-      </w:r>
-      <w:r>
-        <w:t>唯一</w:t>
-      </w:r>
-      <w:r>
-        <w:t>性</w:t>
-      </w:r>
-      <w:r>
-        <w:t>道具。</w:t>
-      </w:r>
-    </w:p>
-    <w:p>
-      <w:r>
-        <w:t xml:space="preserve">    </w:t>
-      </w:r>
-      <w:r>
-        <w:t>熊孩子：玩家</w:t>
-      </w:r>
-      <w:r>
-        <w:t>挑战时</w:t>
-      </w:r>
-      <w:r>
-        <w:t>会进行声波攻击，玩家会降低战斗力。</w:t>
-      </w:r>
-    </w:p>
-    <w:p>
-      <w:r>
-        <w:t xml:space="preserve">    </w:t>
-      </w:r>
-      <w:r>
-        <w:t>核变异生物（马赛克）：玩家</w:t>
-      </w:r>
-      <w:r>
-        <w:t>挑战失败</w:t>
-      </w:r>
-      <w:r>
-        <w:t>将会被全方面降低战斗力</w:t>
-      </w:r>
-      <w:r>
-        <w:t>和防御力</w:t>
-      </w:r>
-      <w:r>
-        <w:t>，并会进入持续掉血状态。</w:t>
-      </w:r>
-    </w:p>
-    <w:p>
-      <w:r>
-        <w:t xml:space="preserve">    </w:t>
-      </w:r>
-      <w:r>
-        <w:t>区域</w:t>
-      </w:r>
-      <w:r>
-        <w:t>boss</w:t>
-      </w:r>
-      <w:r>
-        <w:t>：玩家在每层最后需要挑战的</w:t>
-      </w:r>
-      <w:r>
-        <w:t>boss</w:t>
-      </w:r>
-      <w:r>
-        <w:t>，攻击方式</w:t>
-      </w:r>
-      <w:r>
-        <w:t>多种多样。</w:t>
-      </w:r>
-    </w:p>
-    <w:p>
-      <w:r>
-        <w:t xml:space="preserve">    </w:t>
-      </w:r>
-      <w:r>
-        <w:t>黄金镇魂曲：普通道具，玩家通过后立刻回复</w:t>
-      </w:r>
-      <w:r>
-        <w:t>20</w:t>
-      </w:r>
-      <w:r>
-        <w:t>。</w:t>
-      </w:r>
-    </w:p>
-    <w:p>
-      <w:r>
-        <w:t xml:space="preserve">    </w:t>
-      </w:r>
-      <w:r>
-        <w:t>败者食尘：唯一道具，玩家拾取后会立即获得同名道具，玩家死亡后会立即使用道具并原地复活，血量回复到满格。</w:t>
-      </w:r>
-    </w:p>
-    <w:p>
-      <w:r>
-        <w:t xml:space="preserve">    </w:t>
-      </w:r>
-      <w:r>
-        <w:t>天使羽毛：稀有道具，玩家拾取后可自行决定使用，玩家使用后立即回复</w:t>
-      </w:r>
-      <w:r>
-        <w:t>10</w:t>
-      </w:r>
-      <w:r>
-        <w:t>点血</w:t>
-      </w:r>
-      <w:r>
-        <w:t>并随机清除一个负面效果</w:t>
-      </w:r>
-      <w:r>
-        <w:t>。</w:t>
       </w:r>
     </w:p>
     <w:p>
@@ -2288,11 +1891,12 @@
       <w:pPr>
         <w:pStyle w:val="1"/>
       </w:pPr>
-      <w:bookmarkStart w:id="18" w:name="_Toc162559518"/>
+      <w:bookmarkStart w:id="18" w:name="_Toc169906991"/>
       <w:r>
         <w:rPr>
           <w:rFonts w:hint="eastAsia"/>
         </w:rPr>
+        <w:lastRenderedPageBreak/>
         <w:t>游戏介绍</w:t>
       </w:r>
       <w:bookmarkEnd w:id="18"/>
@@ -2301,7 +1905,7 @@
       <w:pPr>
         <w:pStyle w:val="2"/>
       </w:pPr>
-      <w:bookmarkStart w:id="19" w:name="_Toc162559519"/>
+      <w:bookmarkStart w:id="19" w:name="_Toc169906992"/>
       <w:r>
         <w:rPr>
           <w:rFonts w:hint="eastAsia"/>
@@ -2370,76 +1974,53 @@
       </w:r>
     </w:p>
     <w:p>
-      <w:r>
-        <w:t xml:space="preserve">    </w:t>
-      </w:r>
-      <w:r>
-        <w:t>登陆</w:t>
+      <w:pPr>
+        <w:ind w:firstLineChars="200" w:firstLine="420"/>
+      </w:pPr>
+      <w:r>
+        <w:t>进入主页面，会显示开始游戏，设置，</w:t>
+      </w:r>
+      <w:r>
+        <w:rPr>
+          <w:rFonts w:hint="eastAsia"/>
+        </w:rPr>
+        <w:t>历史记录</w:t>
+      </w:r>
+      <w:r>
+        <w:t>，</w:t>
+      </w:r>
+      <w:r>
+        <w:rPr>
+          <w:rFonts w:hint="eastAsia"/>
+        </w:rPr>
+        <w:t>商城</w:t>
+      </w:r>
+      <w:r>
+        <w:t>，退出，帮助。</w:t>
       </w:r>
     </w:p>
     <w:p>
       <w:r>
-        <w:t>进入登陆，玩家需要创建</w:t>
-      </w:r>
-      <w:r>
-        <w:rPr>
-          <w:rFonts w:hint="eastAsia"/>
-        </w:rPr>
-        <w:t>账号</w:t>
-      </w:r>
-      <w:r>
-        <w:t>，得到专属于玩家自己的</w:t>
-      </w:r>
-      <w:r>
-        <w:t>ID</w:t>
-      </w:r>
-      <w:r>
-        <w:rPr>
-          <w:rFonts w:hint="eastAsia"/>
-        </w:rPr>
-        <w:t>账号</w:t>
-      </w:r>
-      <w:r>
-        <w:t>。登陆后进入主页面，会显示开始游戏，设置，</w:t>
-      </w:r>
-      <w:r>
-        <w:rPr>
-          <w:rFonts w:hint="eastAsia"/>
-        </w:rPr>
-        <w:t>历史记录</w:t>
-      </w:r>
-      <w:r>
-        <w:t>，</w:t>
-      </w:r>
-      <w:r>
-        <w:rPr>
-          <w:rFonts w:hint="eastAsia"/>
-        </w:rPr>
-        <w:t>商城</w:t>
-      </w:r>
-      <w:r>
-        <w:t>，退出，帮助。</w:t>
+        <w:t>进入游戏</w:t>
       </w:r>
     </w:p>
     <w:p>
       <w:r>
-        <w:t>进入游戏</w:t>
+        <w:t>会呈现人物，人物生命值，</w:t>
+      </w:r>
+      <w:r>
+        <w:rPr>
+          <w:rFonts w:hint="eastAsia"/>
+        </w:rPr>
+        <w:t>人物头像，</w:t>
+      </w:r>
+      <w:r>
+        <w:t>小怪等。</w:t>
       </w:r>
     </w:p>
     <w:p>
       <w:r>
-        <w:t>会呈现人物，人物生命值，小怪，地图，战利品，垃圾桶，</w:t>
-      </w:r>
-      <w:r>
-        <w:t>boss</w:t>
-      </w:r>
-      <w:r>
-        <w:t>，设置等。</w:t>
-      </w:r>
-    </w:p>
-    <w:p>
-      <w:r>
-        <w:t>在结算页面显示成功完成或失败，进入下一关或重新挑战，以及返回主页面。</w:t>
+        <w:t>在结算页面显示成功完成或失败，重新挑战，以及返回主页面。</w:t>
       </w:r>
     </w:p>
     <w:p>
@@ -2454,18 +2035,12 @@
       <w:pPr>
         <w:pStyle w:val="2"/>
       </w:pPr>
-      <w:bookmarkStart w:id="20" w:name="_Toc162559520"/>
+      <w:bookmarkStart w:id="20" w:name="_Toc169906993"/>
       <w:r>
         <w:rPr>
           <w:rFonts w:hint="eastAsia"/>
         </w:rPr>
-        <w:t>玩家角色</w:t>
-      </w:r>
-      <w:r>
-        <w:rPr>
-          <w:rFonts w:hint="eastAsia"/>
-        </w:rPr>
-        <w:t>选择</w:t>
+        <w:t>战斗</w:t>
       </w:r>
       <w:bookmarkEnd w:id="20"/>
     </w:p>
@@ -2474,84 +2049,83 @@
         <w:ind w:firstLine="425"/>
       </w:pPr>
       <w:r>
+        <w:t>在每层中，有四个小怪。从第一层开始</w:t>
+      </w:r>
+      <w:r>
         <w:rPr>
           <w:rFonts w:hint="eastAsia"/>
         </w:rPr>
-        <w:t>此游戏为单人游戏</w:t>
-      </w:r>
-      <w:r>
-        <w:rPr>
-          <w:rFonts w:hint="eastAsia"/>
-        </w:rPr>
-        <w:t>（暂定）</w:t>
-      </w:r>
-      <w:r>
-        <w:rPr>
-          <w:rFonts w:hint="eastAsia"/>
-        </w:rPr>
         <w:t>，</w:t>
       </w:r>
       <w:r>
-        <w:rPr>
-          <w:rFonts w:hint="eastAsia"/>
-        </w:rPr>
-        <w:t>玩家</w:t>
-      </w:r>
-      <w:r>
-        <w:rPr>
-          <w:rFonts w:hint="eastAsia"/>
-        </w:rPr>
-        <w:t>进入主界面后，</w:t>
-      </w:r>
-      <w:r>
-        <w:rPr>
-          <w:rFonts w:hint="eastAsia"/>
-        </w:rPr>
-        <w:t>可以选择自己心仪的游戏角色进行游玩。游戏还提供了</w:t>
-      </w:r>
-      <w:r>
-        <w:rPr>
-          <w:rFonts w:hint="eastAsia"/>
-        </w:rPr>
-        <w:t>角色不同的外观皮肤，在选择完角色后即可选择对应的皮肤。</w:t>
+        <w:t>玩家进入游戏，会有基础数值的攻击。</w:t>
       </w:r>
     </w:p>
     <w:p>
       <w:pPr>
         <w:ind w:firstLine="425"/>
       </w:pPr>
-    </w:p>
-    <w:p>
-      <w:pPr>
-        <w:pStyle w:val="2"/>
-      </w:pPr>
-      <w:bookmarkStart w:id="21" w:name="_Toc162559521"/>
+      <w:r>
+        <w:t>每一层模式：</w:t>
+      </w:r>
       <w:r>
         <w:rPr>
           <w:rFonts w:hint="eastAsia"/>
         </w:rPr>
-        <w:t>战斗</w:t>
-      </w:r>
-      <w:bookmarkEnd w:id="21"/>
+        <w:t>小怪向玩家发动攻击</w:t>
+      </w:r>
+      <w:r>
+        <w:t>，若在小怪的</w:t>
+      </w:r>
+      <w:r>
+        <w:t>攻击</w:t>
+      </w:r>
+      <w:r>
+        <w:t>范围</w:t>
+      </w:r>
+      <w:r>
+        <w:rPr>
+          <w:rFonts w:hint="eastAsia"/>
+        </w:rPr>
+        <w:t>外</w:t>
+      </w:r>
+      <w:r>
+        <w:t>，小怪将</w:t>
+      </w:r>
+      <w:r>
+        <w:rPr>
+          <w:rFonts w:hint="eastAsia"/>
+        </w:rPr>
+        <w:t>不</w:t>
+      </w:r>
+      <w:r>
+        <w:t>主动袭击玩家。如果没有击败小怪，</w:t>
+      </w:r>
+      <w:r>
+        <w:t>小怪将主动攻击玩家，玩家</w:t>
+      </w:r>
+      <w:r>
+        <w:t>将失去</w:t>
+      </w:r>
+      <w:r>
+        <w:t>10</w:t>
+      </w:r>
+      <w:r>
+        <w:t>滴血。</w:t>
+      </w:r>
     </w:p>
     <w:p>
       <w:pPr>
         <w:ind w:firstLine="425"/>
       </w:pPr>
       <w:r>
-        <w:t>在每层中，有四个小怪，一个小</w:t>
-      </w:r>
-      <w:r>
-        <w:t>boss</w:t>
-      </w:r>
-      <w:r>
-        <w:t>，五层为一组会有一个相应的大</w:t>
-      </w:r>
-      <w:r>
-        <w:t>boss</w:t>
-      </w:r>
-      <w:r>
-        <w:t>。在战斗开始之前，玩家选择你想要的角色进入游戏，并从第一层开始闯关跑酷。玩家进入游戏，会有基础数值的攻击，防御。</w:t>
+        <w:t>在进入</w:t>
+      </w:r>
+      <w:r>
+        <w:t>每层关卡是随机刷怪</w:t>
+      </w:r>
+      <w:r>
+        <w:t>。</w:t>
       </w:r>
     </w:p>
     <w:p>
@@ -2559,86 +2133,16 @@
         <w:ind w:firstLine="425"/>
       </w:pPr>
       <w:r>
-        <w:t>每一层模式：玩家沿地图指示向第一个小怪出发，攻击第一个小怪，若在第一个小怪的范围内不主动攻击，小怪将主动袭击玩家，掉血。后面三个小怪一个</w:t>
-      </w:r>
-      <w:r>
-        <w:t>boss</w:t>
-      </w:r>
-      <w:r>
-        <w:t>都沿用这个模式。以及每一层的模式都是如此。如果没有击败小怪，</w:t>
-      </w:r>
-      <w:r>
-        <w:t>小怪将主动攻击玩家，玩家</w:t>
-      </w:r>
-      <w:r>
-        <w:t>将失去</w:t>
-      </w:r>
-      <w:r>
-        <w:t>10</w:t>
-      </w:r>
-      <w:r>
-        <w:t>滴血，</w:t>
-      </w:r>
-      <w:r>
-        <w:t>boss25</w:t>
-      </w:r>
-      <w:r>
-        <w:t>滴血。</w:t>
-      </w:r>
-    </w:p>
-    <w:p>
-      <w:pPr>
-        <w:ind w:firstLine="425"/>
-      </w:pPr>
-      <w:r>
-        <w:t>在进入</w:t>
-      </w:r>
-      <w:r>
-        <w:t>每层关卡是随机刷怪，随机获得</w:t>
-      </w:r>
-      <w:r>
-        <w:t>奖励，根据自身</w:t>
-      </w:r>
-      <w:r>
-        <w:t>强弱</w:t>
-      </w:r>
-      <w:r>
-        <w:t>以及怪物的</w:t>
-      </w:r>
-      <w:r>
-        <w:t>强弱选择适合的加成</w:t>
-      </w:r>
-      <w:r>
-        <w:t>。</w:t>
-      </w:r>
-    </w:p>
-    <w:p>
-      <w:pPr>
-        <w:ind w:firstLine="425"/>
-      </w:pPr>
-      <w:r>
-        <w:t>战斗开始，回合制模式，</w:t>
-      </w:r>
-      <w:r>
-        <w:t>一回合中，</w:t>
-      </w:r>
-      <w:r>
-        <w:t>玩家</w:t>
-      </w:r>
-      <w:r>
-        <w:t>可以选择攻击，防御或者使用道具，</w:t>
-      </w:r>
-      <w:r>
-        <w:t>下一回合轮到怪物</w:t>
-      </w:r>
-      <w:r>
-        <w:t>选择攻击或者防御。后面以此类推，如果玩家</w:t>
-      </w:r>
-      <w:r>
-        <w:t>获胜将得到奖励，若</w:t>
-      </w:r>
-      <w:r>
-        <w:t>失败可以选择重回第一层或该层第一关重新挑战</w:t>
+        <w:t>战斗开始，</w:t>
+      </w:r>
+      <w:r>
+        <w:rPr>
+          <w:rFonts w:hint="eastAsia"/>
+        </w:rPr>
+        <w:t>玩家使用三把不同的武器进行攻击，击杀所有小怪后将进入下一波怪。</w:t>
+      </w:r>
+      <w:r>
+        <w:t xml:space="preserve"> </w:t>
       </w:r>
     </w:p>
     <w:p>
@@ -2654,271 +2158,102 @@
     <w:p/>
     <w:p>
       <w:pPr>
+        <w:pStyle w:val="1"/>
+      </w:pPr>
+      <w:bookmarkStart w:id="21" w:name="_Toc169906994"/>
+      <w:bookmarkEnd w:id="0"/>
+      <w:bookmarkEnd w:id="1"/>
+      <w:bookmarkEnd w:id="2"/>
+      <w:bookmarkEnd w:id="3"/>
+      <w:bookmarkEnd w:id="4"/>
+      <w:bookmarkEnd w:id="5"/>
+      <w:bookmarkEnd w:id="6"/>
+      <w:bookmarkEnd w:id="7"/>
+      <w:bookmarkEnd w:id="8"/>
+      <w:bookmarkEnd w:id="9"/>
+      <w:bookmarkEnd w:id="10"/>
+      <w:r>
+        <w:rPr>
+          <w:rFonts w:hint="eastAsia"/>
+        </w:rPr>
+        <w:t>系统通用性需求</w:t>
+      </w:r>
+      <w:bookmarkEnd w:id="21"/>
+    </w:p>
+    <w:p>
+      <w:pPr>
         <w:pStyle w:val="2"/>
       </w:pPr>
-      <w:bookmarkStart w:id="22" w:name="_Toc162559522"/>
+      <w:bookmarkStart w:id="22" w:name="_Toc169906995"/>
       <w:r>
         <w:rPr>
           <w:rFonts w:hint="eastAsia"/>
         </w:rPr>
-        <w:lastRenderedPageBreak/>
-        <w:t>战利品</w:t>
+        <w:t>性能需求</w:t>
       </w:r>
       <w:bookmarkEnd w:id="22"/>
     </w:p>
     <w:p>
       <w:pPr>
-        <w:ind w:firstLine="425"/>
+        <w:ind w:left="425"/>
       </w:pPr>
       <w:r>
+        <w:t>W</w:t>
+      </w:r>
+      <w:r>
         <w:rPr>
           <w:rFonts w:hint="eastAsia"/>
         </w:rPr>
-        <w:t>击败小怪后</w:t>
+        <w:t>indows</w:t>
       </w:r>
       <w:r>
         <w:rPr>
           <w:rFonts w:hint="eastAsia"/>
         </w:rPr>
-        <w:t>会获得对应的</w:t>
-      </w:r>
-      <w:r>
-        <w:rPr>
-          <w:rFonts w:hint="eastAsia"/>
-        </w:rPr>
-        <w:t>属性</w:t>
-      </w:r>
-      <w:r>
-        <w:rPr>
-          <w:rFonts w:hint="eastAsia"/>
-        </w:rPr>
-        <w:t>加成，</w:t>
-      </w:r>
-      <w:r>
-        <w:rPr>
-          <w:rFonts w:hint="eastAsia"/>
-        </w:rPr>
-        <w:t>小怪的头顶会显示</w:t>
-      </w:r>
-      <w:r>
-        <w:rPr>
-          <w:rFonts w:hint="eastAsia"/>
-        </w:rPr>
-        <w:t>加成的数值</w:t>
-      </w:r>
-      <w:r>
-        <w:rPr>
-          <w:rFonts w:hint="eastAsia"/>
-        </w:rPr>
-        <w:t>，数值</w:t>
-      </w:r>
-      <w:r>
-        <w:rPr>
-          <w:rFonts w:hint="eastAsia"/>
-        </w:rPr>
-        <w:t>的加成只</w:t>
-      </w:r>
-      <w:r>
-        <w:rPr>
-          <w:rFonts w:hint="eastAsia"/>
-        </w:rPr>
-        <w:t>保留到这场游戏的结束，不会继承到下场游戏</w:t>
-      </w:r>
-      <w:r>
-        <w:rPr>
-          <w:rFonts w:hint="eastAsia"/>
-        </w:rPr>
-        <w:t>。</w:t>
+        <w:t>平台（暂定）</w:t>
       </w:r>
     </w:p>
     <w:p>
       <w:pPr>
-        <w:ind w:firstLine="425"/>
+        <w:pStyle w:val="2"/>
       </w:pPr>
+      <w:bookmarkStart w:id="23" w:name="_Toc169906996"/>
       <w:r>
         <w:rPr>
           <w:rFonts w:hint="eastAsia"/>
         </w:rPr>
-        <w:t>每一次战胜最终</w:t>
-      </w:r>
-      <w:r>
-        <w:t>BOSS</w:t>
-      </w:r>
-      <w:r>
-        <w:rPr>
-          <w:rFonts w:hint="eastAsia"/>
-        </w:rPr>
-        <w:t>，都能获得</w:t>
-      </w:r>
-      <w:r>
-        <w:rPr>
-          <w:rFonts w:hint="eastAsia"/>
-        </w:rPr>
-        <w:t>部分金币数额</w:t>
-      </w:r>
-      <w:r>
-        <w:rPr>
-          <w:rFonts w:hint="eastAsia"/>
-        </w:rPr>
-        <w:t>。金币的数额取决于当前层数和</w:t>
-      </w:r>
-      <w:r>
-        <w:rPr>
-          <w:rFonts w:hint="eastAsia"/>
-        </w:rPr>
-        <w:t>游戏</w:t>
-      </w:r>
-      <w:r>
-        <w:rPr>
-          <w:rFonts w:hint="eastAsia"/>
-        </w:rPr>
-        <w:t>人物</w:t>
-      </w:r>
-      <w:r>
-        <w:rPr>
-          <w:rFonts w:hint="eastAsia"/>
-        </w:rPr>
-        <w:t>的数值</w:t>
-      </w:r>
-      <w:r>
-        <w:rPr>
-          <w:rFonts w:hint="eastAsia"/>
-        </w:rPr>
-        <w:t>加成。</w:t>
-      </w:r>
-      <w:r>
-        <w:rPr>
-          <w:rFonts w:hint="eastAsia"/>
-        </w:rPr>
-        <w:t>每当击败一个</w:t>
-      </w:r>
-      <w:r>
-        <w:rPr>
-          <w:rFonts w:hint="eastAsia"/>
-        </w:rPr>
-        <w:t>B</w:t>
-      </w:r>
-      <w:r>
-        <w:t>OSS</w:t>
-      </w:r>
-      <w:r>
-        <w:rPr>
-          <w:rFonts w:hint="eastAsia"/>
-        </w:rPr>
-        <w:t>就会看到屏幕左侧看到对应的金币数值。</w:t>
-      </w:r>
-    </w:p>
-    <w:p>
-      <w:r>
-        <w:tab/>
-      </w:r>
-      <w:r>
-        <w:rPr>
-          <w:rFonts w:hint="eastAsia"/>
-        </w:rPr>
-        <w:t>加成</w:t>
-      </w:r>
-      <w:r>
-        <w:rPr>
-          <w:rFonts w:hint="eastAsia"/>
-        </w:rPr>
-        <w:t>选择画面如下：</w:t>
-      </w:r>
-    </w:p>
-    <w:p/>
-    <w:p>
-      <w:pPr>
-        <w:ind w:firstLine="425"/>
-      </w:pPr>
-      <w:r>
-        <w:rPr>
-          <w:rFonts w:hint="eastAsia"/>
-        </w:rPr>
-        <w:t>击败最终</w:t>
-      </w:r>
-      <w:r>
-        <w:t>BOSS</w:t>
-      </w:r>
-      <w:r>
-        <w:rPr>
-          <w:rFonts w:hint="eastAsia"/>
-        </w:rPr>
-        <w:t>后会回到开始页面，</w:t>
-      </w:r>
-      <w:r>
-        <w:rPr>
-          <w:rFonts w:hint="eastAsia"/>
-        </w:rPr>
-        <w:t>金币可以用于购买新的角色</w:t>
-      </w:r>
-      <w:r>
-        <w:rPr>
-          <w:rFonts w:hint="eastAsia"/>
-        </w:rPr>
-        <w:t>。</w:t>
-      </w:r>
-    </w:p>
-    <w:bookmarkEnd w:id="0"/>
-    <w:bookmarkEnd w:id="1"/>
-    <w:bookmarkEnd w:id="2"/>
-    <w:bookmarkEnd w:id="3"/>
-    <w:bookmarkEnd w:id="4"/>
-    <w:bookmarkEnd w:id="5"/>
-    <w:bookmarkEnd w:id="6"/>
-    <w:p/>
-    <w:p>
-      <w:pPr>
-        <w:rPr>
-          <w:b/>
-          <w:bCs/>
-        </w:rPr>
-      </w:pPr>
-      <w:bookmarkStart w:id="23" w:name="_附录B－表格格式2"/>
-      <w:bookmarkEnd w:id="7"/>
-      <w:bookmarkEnd w:id="8"/>
-      <w:bookmarkEnd w:id="9"/>
-      <w:bookmarkEnd w:id="10"/>
+        <w:t>操作性需求</w:t>
+      </w:r>
       <w:bookmarkEnd w:id="23"/>
-      <w:r>
-        <w:rPr>
-          <w:rFonts w:hint="eastAsia"/>
-          <w:b/>
-          <w:bCs/>
-        </w:rPr>
-        <w:t>2.</w:t>
-      </w:r>
-      <w:r>
-        <w:rPr>
-          <w:rFonts w:hint="eastAsia"/>
-          <w:b/>
-          <w:bCs/>
-        </w:rPr>
-        <w:t>5</w:t>
-      </w:r>
-      <w:r>
-        <w:rPr>
-          <w:rFonts w:hint="eastAsia"/>
-          <w:b/>
-          <w:bCs/>
-        </w:rPr>
-        <w:t>额外关卡</w:t>
-      </w:r>
-      <w:r>
-        <w:rPr>
-          <w:rFonts w:hint="eastAsia"/>
-          <w:b/>
-          <w:bCs/>
-        </w:rPr>
-        <w:t>（暂无）</w:t>
-      </w:r>
     </w:p>
     <w:p>
       <w:pPr>
-        <w:rPr>
-          <w:b/>
-          <w:bCs/>
-        </w:rPr>
+        <w:ind w:left="425"/>
       </w:pPr>
+      <w:r>
+        <w:rPr>
+          <w:rFonts w:hint="eastAsia"/>
+        </w:rPr>
+        <w:t>键盘的</w:t>
+      </w:r>
+      <w:r>
+        <w:rPr>
+          <w:rFonts w:hint="eastAsia"/>
+        </w:rPr>
+        <w:t>wasd</w:t>
+      </w:r>
+      <w:r>
+        <w:rPr>
+          <w:rFonts w:hint="eastAsia"/>
+        </w:rPr>
+        <w:t>、鼠标移动和鼠标左键</w:t>
+      </w:r>
+      <w:r>
+        <w:rPr>
+          <w:rFonts w:hint="eastAsia"/>
+        </w:rPr>
+        <w:t>键能正常使用</w:t>
+      </w:r>
     </w:p>
     <w:p>
       <w:pPr>
@@ -2932,12 +2267,12 @@
       <w:pPr>
         <w:pStyle w:val="1"/>
       </w:pPr>
-      <w:bookmarkStart w:id="24" w:name="_Toc162559523"/>
+      <w:bookmarkStart w:id="24" w:name="_Toc169906997"/>
       <w:r>
         <w:rPr>
           <w:rFonts w:hint="eastAsia"/>
         </w:rPr>
-        <w:t>系统通用性需求</w:t>
+        <w:t>游戏系统描述及系统功能</w:t>
       </w:r>
       <w:bookmarkEnd w:id="24"/>
     </w:p>
@@ -2945,145 +2280,50 @@
       <w:pPr>
         <w:pStyle w:val="2"/>
       </w:pPr>
-      <w:bookmarkStart w:id="25" w:name="_Toc162559524"/>
+      <w:bookmarkStart w:id="25" w:name="_Toc169906998"/>
       <w:r>
         <w:rPr>
           <w:rFonts w:hint="eastAsia"/>
         </w:rPr>
-        <w:t>性能需求</w:t>
+        <w:t>游戏系统描述</w:t>
       </w:r>
       <w:bookmarkEnd w:id="25"/>
+    </w:p>
+    <w:p>
+      <w:pPr>
+        <w:ind w:firstLineChars="200" w:firstLine="420"/>
+      </w:pPr>
+      <w:r>
+        <w:rPr>
+          <w:rFonts w:hint="eastAsia"/>
+        </w:rPr>
+        <w:t>可以实现主页面停留，选择开始游戏的时机。</w:t>
+      </w:r>
+    </w:p>
+    <w:p>
+      <w:pPr>
+        <w:ind w:firstLineChars="200" w:firstLine="420"/>
+      </w:pPr>
+      <w:r>
+        <w:rPr>
+          <w:rFonts w:hint="eastAsia"/>
+        </w:rPr>
+        <w:t>玩家可以正常游玩游戏，并且实现游戏所描述的所有功能</w:t>
+      </w:r>
+      <w:r>
+        <w:rPr>
+          <w:rFonts w:hint="eastAsia"/>
+        </w:rPr>
+        <w:t>。</w:t>
+      </w:r>
+      <w:r>
+        <w:t xml:space="preserve"> </w:t>
+      </w:r>
     </w:p>
     <w:p>
       <w:pPr>
         <w:ind w:left="425"/>
       </w:pPr>
-      <w:r>
-        <w:t>W</w:t>
-      </w:r>
-      <w:r>
-        <w:rPr>
-          <w:rFonts w:hint="eastAsia"/>
-        </w:rPr>
-        <w:t>indows</w:t>
-      </w:r>
-      <w:r>
-        <w:rPr>
-          <w:rFonts w:hint="eastAsia"/>
-        </w:rPr>
-        <w:t>平台（暂定）</w:t>
-      </w:r>
-    </w:p>
-    <w:p>
-      <w:pPr>
-        <w:pStyle w:val="2"/>
-      </w:pPr>
-      <w:bookmarkStart w:id="26" w:name="_Toc162559525"/>
-      <w:r>
-        <w:rPr>
-          <w:rFonts w:hint="eastAsia"/>
-        </w:rPr>
-        <w:t>操作性需求</w:t>
-      </w:r>
-      <w:bookmarkEnd w:id="26"/>
-    </w:p>
-    <w:p>
-      <w:pPr>
-        <w:ind w:left="425"/>
-      </w:pPr>
-      <w:r>
-        <w:rPr>
-          <w:rFonts w:hint="eastAsia"/>
-        </w:rPr>
-        <w:t>键盘的上下左右键能正常使用</w:t>
-      </w:r>
-    </w:p>
-    <w:p>
-      <w:pPr>
-        <w:rPr>
-          <w:b/>
-          <w:bCs/>
-        </w:rPr>
-      </w:pPr>
-    </w:p>
-    <w:p>
-      <w:pPr>
-        <w:pStyle w:val="1"/>
-      </w:pPr>
-      <w:bookmarkStart w:id="27" w:name="_Toc162559526"/>
-      <w:r>
-        <w:rPr>
-          <w:rFonts w:hint="eastAsia"/>
-        </w:rPr>
-        <w:t>游戏系统描述及系统功能</w:t>
-      </w:r>
-      <w:bookmarkEnd w:id="27"/>
-    </w:p>
-    <w:p>
-      <w:pPr>
-        <w:pStyle w:val="2"/>
-      </w:pPr>
-      <w:bookmarkStart w:id="28" w:name="_Toc162559527"/>
-      <w:r>
-        <w:rPr>
-          <w:rFonts w:hint="eastAsia"/>
-        </w:rPr>
-        <w:t>游戏系统描述</w:t>
-      </w:r>
-      <w:bookmarkEnd w:id="28"/>
-    </w:p>
-    <w:p>
-      <w:pPr>
-        <w:ind w:firstLineChars="200" w:firstLine="420"/>
-      </w:pPr>
-      <w:r>
-        <w:rPr>
-          <w:rFonts w:hint="eastAsia"/>
-        </w:rPr>
-        <w:t>可以实现主页面停留，选择开始游戏的时机。</w:t>
-      </w:r>
-    </w:p>
-    <w:p>
-      <w:pPr>
-        <w:ind w:firstLineChars="200" w:firstLine="420"/>
-      </w:pPr>
-      <w:r>
-        <w:rPr>
-          <w:rFonts w:hint="eastAsia"/>
-        </w:rPr>
-        <w:t>玩家可以正常游玩游戏，并且实现游戏所描述的所有功能</w:t>
-      </w:r>
-      <w:r>
-        <w:rPr>
-          <w:rFonts w:hint="eastAsia"/>
-        </w:rPr>
-        <w:t>。</w:t>
-      </w:r>
-      <w:r>
-        <w:t xml:space="preserve"> </w:t>
-      </w:r>
-    </w:p>
-    <w:p>
-      <w:pPr>
-        <w:ind w:left="425"/>
-      </w:pPr>
-      <w:r>
-        <w:rPr>
-          <w:rFonts w:hint="eastAsia"/>
-        </w:rPr>
-        <w:t>主界面的选项处可以选择是否开启音效和声音，调整文本大小</w:t>
-      </w:r>
-    </w:p>
-    <w:p>
-      <w:pPr>
-        <w:ind w:left="425"/>
-      </w:pPr>
-      <w:r>
-        <w:rPr>
-          <w:rFonts w:hint="eastAsia"/>
-        </w:rPr>
-        <w:t>玩家在主界面可以查看历史最高记录。</w:t>
-      </w:r>
     </w:p>
     <w:p>
       <w:pPr>
@@ -3094,14 +2334,15 @@
       <w:pPr>
         <w:pStyle w:val="2"/>
       </w:pPr>
-      <w:bookmarkStart w:id="29" w:name="_Toc162559528"/>
+      <w:bookmarkStart w:id="26" w:name="_Toc169906999"/>
       <w:r>
         <w:rPr>
           <w:rFonts w:hint="eastAsia"/>
         </w:rPr>
+        <w:lastRenderedPageBreak/>
         <w:t>系统角色划分</w:t>
       </w:r>
-      <w:bookmarkEnd w:id="29"/>
+      <w:bookmarkEnd w:id="26"/>
     </w:p>
     <w:tbl>
       <w:tblPr>
@@ -3210,91 +2451,58 @@
     <w:p>
       <w:pPr>
         <w:pStyle w:val="2"/>
-      </w:pPr>
-      <w:bookmarkStart w:id="30" w:name="_Toc162559529"/>
-      <w:r>
-        <w:rPr>
-          <w:rFonts w:hint="eastAsia"/>
-        </w:rPr>
-        <w:lastRenderedPageBreak/>
-        <w:t>系统功能用例</w:t>
-      </w:r>
-      <w:bookmarkEnd w:id="30"/>
-    </w:p>
-    <w:p>
-      <w:pPr>
-        <w:pStyle w:val="3"/>
-      </w:pPr>
-      <w:r>
-        <w:rPr>
-          <w:rFonts w:hint="eastAsia"/>
-        </w:rPr>
-        <w:t>玩家功能用例</w:t>
-      </w:r>
-    </w:p>
-    <w:p/>
-    <w:p/>
-    <w:p/>
-    <w:p/>
-    <w:p/>
-    <w:p/>
-    <w:p/>
-    <w:p/>
-    <w:p/>
-    <w:p/>
-    <w:p/>
-    <w:p/>
-    <w:p/>
-    <w:p/>
-    <w:p/>
-    <w:p/>
-    <w:p/>
-    <w:p>
-      <w:pPr>
-        <w:pStyle w:val="2"/>
         <w:ind w:left="635"/>
       </w:pPr>
-      <w:bookmarkStart w:id="31" w:name="_Toc162559530"/>
+      <w:bookmarkStart w:id="27" w:name="_Toc169907000"/>
       <w:r>
         <w:rPr>
           <w:rFonts w:hint="eastAsia"/>
         </w:rPr>
         <w:t>系统功能用例分析</w:t>
       </w:r>
-      <w:bookmarkEnd w:id="31"/>
-    </w:p>
-    <w:p>
-      <w:pPr>
-        <w:pStyle w:val="3"/>
-      </w:pPr>
-      <w:r>
-        <w:rPr>
-          <w:rFonts w:hint="eastAsia"/>
-        </w:rPr>
-        <w:t>玩家功能用例分析</w:t>
-      </w:r>
+      <w:bookmarkEnd w:id="27"/>
     </w:p>
     <w:p>
       <w:pPr>
         <w:pStyle w:val="4"/>
-        <w:ind w:left="1074"/>
+        <w:numPr>
+          <w:ilvl w:val="0"/>
+          <w:numId w:val="0"/>
+        </w:numPr>
+        <w:ind w:left="142"/>
       </w:pPr>
       <w:r>
         <w:rPr>
           <w:rFonts w:hint="eastAsia"/>
         </w:rPr>
-        <w:t>查看纪录</w:t>
+        <w:t>4.3.1</w:t>
+      </w:r>
+      <w:r>
+        <w:rPr>
+          <w:rFonts w:hint="eastAsia"/>
+        </w:rPr>
+        <w:t>玩家游玩</w:t>
       </w:r>
     </w:p>
     <w:p>
       <w:pPr>
         <w:pStyle w:val="5"/>
+        <w:numPr>
+          <w:ilvl w:val="0"/>
+          <w:numId w:val="0"/>
+        </w:numPr>
       </w:pPr>
       <w:r>
         <w:rPr>
           <w:rFonts w:hint="eastAsia"/>
         </w:rPr>
-        <w:t>用例分析</w:t>
+        <w:t>4.3.1.1</w:t>
+      </w:r>
+      <w:r>
+        <w:rPr>
+          <w:rFonts w:hint="eastAsia"/>
+        </w:rPr>
+        <w:t>开始游戏用例分析</w:t>
       </w:r>
     </w:p>
     <w:tbl>
@@ -3363,7 +2571,7 @@
                 <w:rFonts w:hint="eastAsia"/>
                 <w:szCs w:val="24"/>
               </w:rPr>
-              <w:t>玩家查看历史游玩纪录</w:t>
+              <w:t>玩家开始游戏</w:t>
             </w:r>
           </w:p>
         </w:tc>
@@ -3477,7 +2685,7 @@
                 <w:rFonts w:hint="eastAsia"/>
                 <w:szCs w:val="24"/>
               </w:rPr>
-              <w:t>曾进行过至少一次游戏</w:t>
+              <w:t>无</w:t>
             </w:r>
           </w:p>
         </w:tc>
@@ -3639,7 +2847,6 @@
               <w:rPr>
                 <w:szCs w:val="24"/>
               </w:rPr>
-              <w:lastRenderedPageBreak/>
               <w:fldChar w:fldCharType="begin" w:fldLock="1"/>
             </w:r>
             <w:r>
@@ -3686,154 +2893,16 @@
             </w:pPr>
             <w:r>
               <w:rPr>
-                <w:rFonts w:eastAsia="Times New Roman"/>
-                <w:szCs w:val="24"/>
-              </w:rPr>
-              <w:fldChar w:fldCharType="begin" w:fldLock="1"/>
-            </w:r>
-            <w:r>
-              <w:rPr>
-                <w:rFonts w:eastAsia="Times New Roman"/>
-                <w:szCs w:val="24"/>
-              </w:rPr>
-              <w:instrText>MERGEFIELD Scenario_Structured.Step</w:instrText>
-            </w:r>
-            <w:r>
-              <w:rPr>
-                <w:rFonts w:eastAsia="Times New Roman"/>
-                <w:szCs w:val="24"/>
-              </w:rPr>
-              <w:fldChar w:fldCharType="separate"/>
-            </w:r>
-            <w:r>
-              <w:rPr>
-                <w:rFonts w:eastAsia="Times New Roman"/>
-                <w:szCs w:val="24"/>
-              </w:rPr>
-              <w:t>1</w:t>
-            </w:r>
-            <w:r>
-              <w:rPr>
-                <w:rFonts w:eastAsia="Times New Roman"/>
-                <w:szCs w:val="24"/>
-              </w:rPr>
-              <w:fldChar w:fldCharType="end"/>
-            </w:r>
-            <w:r>
-              <w:rPr>
-                <w:rFonts w:eastAsia="Times New Roman"/>
-                <w:szCs w:val="24"/>
-              </w:rPr>
-              <w:t xml:space="preserve"> </w:t>
-            </w:r>
-            <w:r>
-              <w:rPr>
                 <w:rFonts w:ascii="宋体" w:hAnsi="宋体" w:cs="宋体" w:hint="eastAsia"/>
                 <w:szCs w:val="24"/>
               </w:rPr>
-              <w:t>玩家选择某位玩家作为查看对象。</w:t>
+              <w:t>1.开始游戏</w:t>
             </w:r>
           </w:p>
           <w:p>
             <w:pPr>
               <w:rPr>
                 <w:rFonts w:ascii="宋体" w:hAnsi="宋体" w:cs="宋体"/>
-                <w:szCs w:val="24"/>
-              </w:rPr>
-            </w:pPr>
-            <w:r>
-              <w:rPr>
-                <w:rFonts w:eastAsia="Times New Roman"/>
-                <w:szCs w:val="24"/>
-              </w:rPr>
-              <w:t xml:space="preserve">2 </w:t>
-            </w:r>
-            <w:r>
-              <w:rPr>
-                <w:rFonts w:ascii="宋体" w:hAnsi="宋体" w:cs="宋体" w:hint="eastAsia"/>
-                <w:szCs w:val="24"/>
-              </w:rPr>
-              <w:t>选择成功并展示历史游玩纪录。</w:t>
-            </w:r>
-          </w:p>
-          <w:p>
-            <w:pPr>
-              <w:rPr>
-                <w:rFonts w:ascii="宋体" w:hAnsi="宋体" w:cs="宋体"/>
-                <w:szCs w:val="24"/>
-              </w:rPr>
-            </w:pPr>
-          </w:p>
-          <w:p>
-            <w:pPr>
-              <w:rPr>
-                <w:rFonts w:ascii="宋体" w:hAnsi="宋体" w:cs="宋体"/>
-                <w:szCs w:val="24"/>
-              </w:rPr>
-            </w:pPr>
-            <w:r>
-              <w:rPr>
-                <w:rFonts w:ascii="宋体" w:hAnsi="宋体" w:cs="宋体" w:hint="eastAsia"/>
-                <w:b/>
-                <w:szCs w:val="24"/>
-              </w:rPr>
-              <w:t>异常路径</w:t>
-            </w:r>
-            <w:r>
-              <w:rPr>
-                <w:rFonts w:ascii="宋体" w:hAnsi="宋体" w:cs="宋体" w:hint="eastAsia"/>
-                <w:szCs w:val="24"/>
-              </w:rPr>
-              <w:t>:</w:t>
-            </w:r>
-            <w:r>
-              <w:rPr>
-                <w:rFonts w:ascii="宋体" w:hAnsi="宋体" w:cs="宋体"/>
-                <w:szCs w:val="24"/>
-              </w:rPr>
-              <w:t xml:space="preserve"> </w:t>
-            </w:r>
-            <w:r>
-              <w:rPr>
-                <w:rFonts w:ascii="宋体" w:hAnsi="宋体" w:cs="宋体" w:hint="eastAsia"/>
-                <w:szCs w:val="24"/>
-              </w:rPr>
-              <w:t>没有历史游玩纪录</w:t>
-            </w:r>
-          </w:p>
-          <w:p>
-            <w:pPr>
-              <w:rPr>
-                <w:rFonts w:ascii="宋体" w:hAnsi="宋体" w:cs="宋体"/>
-                <w:szCs w:val="24"/>
-              </w:rPr>
-            </w:pPr>
-            <w:r>
-              <w:rPr>
-                <w:rFonts w:ascii="宋体" w:hAnsi="宋体" w:cs="宋体" w:hint="eastAsia"/>
-                <w:szCs w:val="24"/>
-              </w:rPr>
-              <w:t>1</w:t>
-            </w:r>
-            <w:r>
-              <w:rPr>
-                <w:rFonts w:ascii="宋体" w:hAnsi="宋体" w:cs="宋体"/>
-                <w:szCs w:val="24"/>
-              </w:rPr>
-              <w:t xml:space="preserve"> </w:t>
-            </w:r>
-            <w:r>
-              <w:rPr>
-                <w:rFonts w:ascii="宋体" w:hAnsi="宋体" w:cs="宋体" w:hint="eastAsia"/>
-                <w:szCs w:val="24"/>
-              </w:rPr>
-              <w:t>返回提示从未进行过任何一场游戏</w:t>
-            </w:r>
-          </w:p>
-          <w:p>
-            <w:pPr>
-              <w:rPr>
-                <w:rFonts w:eastAsia="等线"/>
                 <w:szCs w:val="24"/>
               </w:rPr>
             </w:pPr>
@@ -3891,9 +2960,9 @@
           <w:p>
             <w:pPr>
               <w:rPr>
-                <w:b/>
-                <w:bCs/>
-                <w:szCs w:val="24"/>
+                <w:rFonts w:eastAsia="Times New Roman"/>
+                <w:szCs w:val="24"/>
+                <w:u w:color="000000"/>
               </w:rPr>
             </w:pPr>
             <w:r>
@@ -3903,1290 +2972,7 @@
                 <w:bCs/>
                 <w:szCs w:val="24"/>
               </w:rPr>
-              <w:t>历史游玩纪录字段列表</w:t>
-            </w:r>
-          </w:p>
-          <w:p>
-            <w:pPr>
-              <w:rPr>
-                <w:rFonts w:eastAsia="Times New Roman"/>
-                <w:szCs w:val="24"/>
-                <w:u w:color="000000"/>
-              </w:rPr>
-            </w:pPr>
-            <w:r>
-              <w:rPr>
-                <w:rFonts w:ascii="宋体" w:hAnsi="宋体" w:cs="宋体" w:hint="eastAsia"/>
-                <w:szCs w:val="24"/>
-                <w:u w:color="000000"/>
-              </w:rPr>
-              <w:t>玩家姓名，职业，</w:t>
-            </w:r>
-            <w:r>
-              <w:rPr>
-                <w:rFonts w:ascii="宋体" w:hAnsi="宋体" w:cs="宋体" w:hint="eastAsia"/>
-                <w:szCs w:val="24"/>
-                <w:u w:color="000000"/>
-              </w:rPr>
-              <w:t>记录</w:t>
-            </w:r>
-            <w:r>
-              <w:rPr>
-                <w:rFonts w:eastAsia="Times New Roman"/>
-                <w:szCs w:val="24"/>
-                <w:u w:color="000000"/>
-              </w:rPr>
-              <w:t xml:space="preserve"> </w:t>
-            </w:r>
-          </w:p>
-        </w:tc>
-      </w:tr>
-    </w:tbl>
-    <w:p/>
-    <w:p/>
-    <w:p/>
-    <w:p>
-      <w:pPr>
-        <w:pStyle w:val="4"/>
-        <w:ind w:left="1074"/>
-      </w:pPr>
-      <w:r>
-        <w:rPr>
-          <w:rFonts w:hint="eastAsia"/>
-        </w:rPr>
-        <w:t>玩家游玩</w:t>
-      </w:r>
-    </w:p>
-    <w:p>
-      <w:pPr>
-        <w:pStyle w:val="5"/>
-      </w:pPr>
-      <w:r>
-        <w:rPr>
-          <w:rFonts w:hint="eastAsia"/>
-        </w:rPr>
-        <w:t>开始游戏用例分析</w:t>
-      </w:r>
-    </w:p>
-    <w:tbl>
-      <w:tblPr>
-        <w:tblW w:w="0" w:type="auto"/>
-        <w:tblInd w:w="60" w:type="dxa"/>
-        <w:tblLayout w:type="fixed"/>
-        <w:tblCellMar>
-          <w:left w:w="60" w:type="dxa"/>
-          <w:right w:w="60" w:type="dxa"/>
-        </w:tblCellMar>
-        <w:tblLook w:val="0000" w:firstRow="0" w:lastRow="0" w:firstColumn="0" w:lastColumn="0" w:noHBand="0" w:noVBand="0"/>
-      </w:tblPr>
-      <w:tblGrid>
-        <w:gridCol w:w="8640"/>
-      </w:tblGrid>
-      <w:tr>
-        <w:tc>
-          <w:tcPr>
-            <w:tcW w:w="8640" w:type="dxa"/>
-            <w:tcBorders>
-              <w:top w:val="single" w:sz="2" w:space="0" w:color="auto"/>
-              <w:left w:val="single" w:sz="2" w:space="0" w:color="auto"/>
-              <w:bottom w:val="nil"/>
-              <w:right w:val="single" w:sz="2" w:space="0" w:color="auto"/>
-            </w:tcBorders>
-          </w:tcPr>
-          <w:p>
-            <w:pPr>
-              <w:rPr>
-                <w:rFonts w:eastAsia="Times New Roman"/>
-                <w:szCs w:val="24"/>
-              </w:rPr>
-            </w:pPr>
-            <w:r>
-              <w:rPr>
-                <w:rFonts w:ascii="宋体" w:hAnsi="宋体" w:cs="宋体" w:hint="eastAsia"/>
-                <w:b/>
-                <w:szCs w:val="24"/>
-              </w:rPr>
-              <w:t>用例简介</w:t>
-            </w:r>
-          </w:p>
-        </w:tc>
-      </w:tr>
-      <w:tr>
-        <w:tc>
-          <w:tcPr>
-            <w:tcW w:w="8640" w:type="dxa"/>
-            <w:tcBorders>
-              <w:top w:val="single" w:sz="2" w:space="0" w:color="auto"/>
-              <w:left w:val="single" w:sz="2" w:space="0" w:color="auto"/>
-              <w:bottom w:val="nil"/>
-              <w:right w:val="single" w:sz="2" w:space="0" w:color="auto"/>
-            </w:tcBorders>
-          </w:tcPr>
-          <w:p>
-            <w:pPr>
-              <w:rPr>
-                <w:rFonts w:eastAsia="Times New Roman"/>
-                <w:szCs w:val="24"/>
-              </w:rPr>
-            </w:pPr>
-            <w:r>
-              <w:rPr>
-                <w:rFonts w:hint="eastAsia"/>
-                <w:szCs w:val="24"/>
-              </w:rPr>
-              <w:t>玩家开始游戏</w:t>
-            </w:r>
-          </w:p>
-        </w:tc>
-      </w:tr>
-      <w:tr>
-        <w:tc>
-          <w:tcPr>
-            <w:tcW w:w="8640" w:type="dxa"/>
-            <w:tcBorders>
-              <w:top w:val="single" w:sz="2" w:space="0" w:color="auto"/>
-              <w:left w:val="single" w:sz="2" w:space="0" w:color="auto"/>
-              <w:bottom w:val="single" w:sz="2" w:space="0" w:color="auto"/>
-              <w:right w:val="single" w:sz="2" w:space="0" w:color="auto"/>
-            </w:tcBorders>
-          </w:tcPr>
-          <w:p>
-            <w:pPr>
-              <w:rPr>
-                <w:rFonts w:eastAsia="Times New Roman"/>
-                <w:szCs w:val="24"/>
-              </w:rPr>
-            </w:pPr>
-            <w:r>
-              <w:rPr>
-                <w:rFonts w:ascii="宋体" w:hAnsi="宋体" w:cs="宋体" w:hint="eastAsia"/>
-                <w:b/>
-                <w:szCs w:val="24"/>
-              </w:rPr>
-              <w:t>执行者</w:t>
-            </w:r>
-          </w:p>
-        </w:tc>
-      </w:tr>
-      <w:tr>
-        <w:tc>
-          <w:tcPr>
-            <w:tcW w:w="8640" w:type="dxa"/>
-            <w:tcBorders>
-              <w:top w:val="single" w:sz="2" w:space="0" w:color="auto"/>
-              <w:left w:val="single" w:sz="2" w:space="0" w:color="auto"/>
-              <w:bottom w:val="single" w:sz="2" w:space="0" w:color="auto"/>
-              <w:right w:val="single" w:sz="2" w:space="0" w:color="auto"/>
-            </w:tcBorders>
-          </w:tcPr>
-          <w:p>
-            <w:pPr>
-              <w:rPr>
-                <w:rFonts w:eastAsia="Times New Roman"/>
-                <w:szCs w:val="24"/>
-              </w:rPr>
-            </w:pPr>
-            <w:r>
-              <w:rPr>
-                <w:rFonts w:hint="eastAsia"/>
-                <w:szCs w:val="24"/>
-              </w:rPr>
-              <w:t>玩家</w:t>
-            </w:r>
-          </w:p>
-        </w:tc>
-      </w:tr>
-      <w:tr>
-        <w:tc>
-          <w:tcPr>
-            <w:tcW w:w="8640" w:type="dxa"/>
-            <w:tcBorders>
-              <w:top w:val="single" w:sz="2" w:space="0" w:color="auto"/>
-              <w:left w:val="single" w:sz="2" w:space="0" w:color="auto"/>
-              <w:bottom w:val="single" w:sz="2" w:space="0" w:color="auto"/>
-              <w:right w:val="single" w:sz="2" w:space="0" w:color="auto"/>
-            </w:tcBorders>
-          </w:tcPr>
-          <w:p>
-            <w:pPr>
-              <w:rPr>
-                <w:rFonts w:eastAsia="Times New Roman"/>
-                <w:szCs w:val="24"/>
-              </w:rPr>
-            </w:pPr>
-            <w:r>
-              <w:rPr>
-                <w:rFonts w:ascii="宋体" w:hAnsi="宋体" w:cs="宋体" w:hint="eastAsia"/>
-                <w:b/>
-                <w:szCs w:val="24"/>
-              </w:rPr>
-              <w:t>前置条件</w:t>
-            </w:r>
-          </w:p>
-        </w:tc>
-      </w:tr>
-      <w:tr>
-        <w:tc>
-          <w:tcPr>
-            <w:tcW w:w="8640" w:type="dxa"/>
-            <w:tcBorders>
-              <w:top w:val="single" w:sz="2" w:space="0" w:color="auto"/>
-              <w:left w:val="single" w:sz="2" w:space="0" w:color="auto"/>
-              <w:bottom w:val="single" w:sz="2" w:space="0" w:color="auto"/>
-              <w:right w:val="single" w:sz="2" w:space="0" w:color="auto"/>
-            </w:tcBorders>
-          </w:tcPr>
-          <w:p>
-            <w:pPr>
-              <w:rPr>
-                <w:szCs w:val="24"/>
-                <w:u w:color="000000"/>
-              </w:rPr>
-            </w:pPr>
-            <w:r>
-              <w:rPr>
-                <w:rFonts w:hint="eastAsia"/>
-                <w:szCs w:val="24"/>
-              </w:rPr>
               <w:t>无</w:t>
-            </w:r>
-          </w:p>
-        </w:tc>
-      </w:tr>
-      <w:tr>
-        <w:tc>
-          <w:tcPr>
-            <w:tcW w:w="8640" w:type="dxa"/>
-            <w:tcBorders>
-              <w:top w:val="single" w:sz="2" w:space="0" w:color="auto"/>
-              <w:left w:val="single" w:sz="2" w:space="0" w:color="auto"/>
-              <w:bottom w:val="single" w:sz="2" w:space="0" w:color="auto"/>
-              <w:right w:val="single" w:sz="2" w:space="0" w:color="auto"/>
-            </w:tcBorders>
-          </w:tcPr>
-          <w:p>
-            <w:pPr>
-              <w:rPr>
-                <w:rFonts w:eastAsia="Times New Roman"/>
-                <w:szCs w:val="24"/>
-              </w:rPr>
-            </w:pPr>
-            <w:r>
-              <w:rPr>
-                <w:rFonts w:ascii="宋体" w:hAnsi="宋体" w:cs="宋体" w:hint="eastAsia"/>
-                <w:b/>
-                <w:szCs w:val="24"/>
-              </w:rPr>
-              <w:t>后置条件</w:t>
-            </w:r>
-          </w:p>
-        </w:tc>
-      </w:tr>
-      <w:tr>
-        <w:trPr>
-          <w:trHeight w:val="677"/>
-        </w:trPr>
-        <w:tc>
-          <w:tcPr>
-            <w:tcW w:w="8640" w:type="dxa"/>
-            <w:tcBorders>
-              <w:top w:val="single" w:sz="2" w:space="0" w:color="auto"/>
-              <w:left w:val="single" w:sz="2" w:space="0" w:color="auto"/>
-              <w:bottom w:val="single" w:sz="2" w:space="0" w:color="auto"/>
-              <w:right w:val="single" w:sz="2" w:space="0" w:color="auto"/>
-            </w:tcBorders>
-          </w:tcPr>
-          <w:p>
-            <w:pPr>
-              <w:rPr>
-                <w:rFonts w:eastAsia="Times New Roman"/>
-                <w:szCs w:val="24"/>
-                <w:u w:color="000000"/>
-              </w:rPr>
-            </w:pPr>
-            <w:r>
-              <w:rPr>
-                <w:szCs w:val="24"/>
-              </w:rPr>
-              <w:fldChar w:fldCharType="begin" w:fldLock="1"/>
-            </w:r>
-            <w:r>
-              <w:rPr>
-                <w:szCs w:val="24"/>
-              </w:rPr>
-              <w:instrText xml:space="preserve">MERGEFIELD </w:instrText>
-            </w:r>
-            <w:r>
-              <w:rPr>
-                <w:rFonts w:eastAsia="Times New Roman"/>
-                <w:szCs w:val="24"/>
-                <w:u w:color="000000"/>
-              </w:rPr>
-              <w:instrText>ElemConstraintPost.Notes</w:instrText>
-            </w:r>
-            <w:r>
-              <w:rPr>
-                <w:szCs w:val="24"/>
-              </w:rPr>
-              <w:fldChar w:fldCharType="separate"/>
-            </w:r>
-            <w:r>
-              <w:rPr>
-                <w:rFonts w:ascii="宋体" w:hAnsi="宋体" w:cs="宋体" w:hint="eastAsia"/>
-                <w:szCs w:val="24"/>
-                <w:u w:color="000000"/>
-              </w:rPr>
-              <w:t>无</w:t>
-            </w:r>
-            <w:r>
-              <w:rPr>
-                <w:szCs w:val="24"/>
-              </w:rPr>
-              <w:fldChar w:fldCharType="end"/>
-            </w:r>
-          </w:p>
-          <w:p>
-            <w:pPr>
-              <w:rPr>
-                <w:rFonts w:eastAsia="Times New Roman"/>
-                <w:szCs w:val="24"/>
-                <w:u w:color="000000"/>
-              </w:rPr>
-            </w:pPr>
-          </w:p>
-        </w:tc>
-      </w:tr>
-      <w:tr>
-        <w:tc>
-          <w:tcPr>
-            <w:tcW w:w="8640" w:type="dxa"/>
-            <w:tcBorders>
-              <w:top w:val="single" w:sz="2" w:space="0" w:color="auto"/>
-              <w:left w:val="single" w:sz="2" w:space="0" w:color="auto"/>
-              <w:bottom w:val="single" w:sz="2" w:space="0" w:color="auto"/>
-              <w:right w:val="single" w:sz="2" w:space="0" w:color="auto"/>
-            </w:tcBorders>
-          </w:tcPr>
-          <w:p>
-            <w:pPr>
-              <w:rPr>
-                <w:rFonts w:eastAsia="Times New Roman"/>
-                <w:szCs w:val="24"/>
-              </w:rPr>
-            </w:pPr>
-            <w:r>
-              <w:rPr>
-                <w:rFonts w:ascii="宋体" w:hAnsi="宋体" w:cs="宋体" w:hint="eastAsia"/>
-                <w:b/>
-                <w:szCs w:val="24"/>
-              </w:rPr>
-              <w:t>路径</w:t>
-            </w:r>
-          </w:p>
-        </w:tc>
-      </w:tr>
-      <w:tr>
-        <w:trPr>
-          <w:trHeight w:val="2719"/>
-        </w:trPr>
-        <w:tc>
-          <w:tcPr>
-            <w:tcW w:w="8640" w:type="dxa"/>
-            <w:tcBorders>
-              <w:top w:val="single" w:sz="2" w:space="0" w:color="auto"/>
-              <w:left w:val="single" w:sz="2" w:space="0" w:color="auto"/>
-              <w:bottom w:val="single" w:sz="2" w:space="0" w:color="auto"/>
-              <w:right w:val="single" w:sz="2" w:space="0" w:color="auto"/>
-            </w:tcBorders>
-          </w:tcPr>
-          <w:p>
-            <w:pPr>
-              <w:rPr>
-                <w:rFonts w:eastAsia="Times New Roman"/>
-                <w:szCs w:val="24"/>
-              </w:rPr>
-            </w:pPr>
-            <w:r>
-              <w:rPr>
-                <w:szCs w:val="24"/>
-              </w:rPr>
-              <w:fldChar w:fldCharType="begin" w:fldLock="1"/>
-            </w:r>
-            <w:r>
-              <w:rPr>
-                <w:szCs w:val="24"/>
-              </w:rPr>
-              <w:instrText xml:space="preserve">MERGEFIELD </w:instrText>
-            </w:r>
-            <w:r>
-              <w:rPr>
-                <w:rFonts w:eastAsia="Times New Roman"/>
-                <w:b/>
-                <w:szCs w:val="24"/>
-              </w:rPr>
-              <w:instrText>ElemScenario.Type</w:instrText>
-            </w:r>
-            <w:r>
-              <w:rPr>
-                <w:szCs w:val="24"/>
-              </w:rPr>
-              <w:fldChar w:fldCharType="separate"/>
-            </w:r>
-            <w:r>
-              <w:rPr>
-                <w:rFonts w:eastAsia="Times New Roman" w:hint="eastAsia"/>
-                <w:b/>
-                <w:szCs w:val="24"/>
-              </w:rPr>
-              <w:t>基本路径</w:t>
-            </w:r>
-            <w:r>
-              <w:rPr>
-                <w:szCs w:val="24"/>
-              </w:rPr>
-              <w:fldChar w:fldCharType="end"/>
-            </w:r>
-          </w:p>
-          <w:p>
-            <w:pPr>
-              <w:rPr>
-                <w:rFonts w:eastAsia="Times New Roman"/>
-                <w:szCs w:val="24"/>
-              </w:rPr>
-            </w:pPr>
-            <w:r>
-              <w:rPr>
-                <w:rFonts w:eastAsia="Times New Roman"/>
-                <w:szCs w:val="24"/>
-              </w:rPr>
-              <w:fldChar w:fldCharType="begin" w:fldLock="1"/>
-            </w:r>
-            <w:r>
-              <w:rPr>
-                <w:rFonts w:eastAsia="Times New Roman"/>
-                <w:szCs w:val="24"/>
-              </w:rPr>
-              <w:instrText>MERGEFIELD Scenario_Structured.Step</w:instrText>
-            </w:r>
-            <w:r>
-              <w:rPr>
-                <w:rFonts w:eastAsia="Times New Roman"/>
-                <w:szCs w:val="24"/>
-              </w:rPr>
-              <w:fldChar w:fldCharType="separate"/>
-            </w:r>
-            <w:r>
-              <w:rPr>
-                <w:rFonts w:eastAsia="Times New Roman"/>
-                <w:szCs w:val="24"/>
-              </w:rPr>
-              <w:t>1</w:t>
-            </w:r>
-            <w:r>
-              <w:rPr>
-                <w:rFonts w:eastAsia="Times New Roman"/>
-                <w:szCs w:val="24"/>
-              </w:rPr>
-              <w:fldChar w:fldCharType="end"/>
-            </w:r>
-            <w:r>
-              <w:rPr>
-                <w:rFonts w:eastAsia="Times New Roman"/>
-                <w:szCs w:val="24"/>
-              </w:rPr>
-              <w:t xml:space="preserve"> </w:t>
-            </w:r>
-            <w:r>
-              <w:rPr>
-                <w:rFonts w:ascii="宋体" w:hAnsi="宋体" w:cs="宋体" w:hint="eastAsia"/>
-                <w:szCs w:val="24"/>
-              </w:rPr>
-              <w:t>选择游戏人物</w:t>
-            </w:r>
-          </w:p>
-          <w:p>
-            <w:pPr>
-              <w:rPr>
-                <w:rFonts w:ascii="宋体" w:hAnsi="宋体" w:cs="宋体"/>
-                <w:szCs w:val="24"/>
-              </w:rPr>
-            </w:pPr>
-            <w:r>
-              <w:rPr>
-                <w:rFonts w:eastAsia="Times New Roman"/>
-                <w:szCs w:val="24"/>
-              </w:rPr>
-              <w:fldChar w:fldCharType="begin" w:fldLock="1"/>
-            </w:r>
-            <w:r>
-              <w:rPr>
-                <w:rFonts w:eastAsia="Times New Roman"/>
-                <w:szCs w:val="24"/>
-              </w:rPr>
-              <w:instrText>MERGEFIELD Scenario_Structured.Step</w:instrText>
-            </w:r>
-            <w:r>
-              <w:rPr>
-                <w:rFonts w:eastAsia="Times New Roman"/>
-                <w:szCs w:val="24"/>
-              </w:rPr>
-              <w:fldChar w:fldCharType="separate"/>
-            </w:r>
-            <w:r>
-              <w:rPr>
-                <w:rFonts w:eastAsia="Times New Roman"/>
-                <w:szCs w:val="24"/>
-              </w:rPr>
-              <w:t>2</w:t>
-            </w:r>
-            <w:r>
-              <w:rPr>
-                <w:rFonts w:eastAsia="Times New Roman"/>
-                <w:szCs w:val="24"/>
-              </w:rPr>
-              <w:fldChar w:fldCharType="end"/>
-            </w:r>
-            <w:r>
-              <w:rPr>
-                <w:rFonts w:eastAsia="Times New Roman"/>
-                <w:szCs w:val="24"/>
-              </w:rPr>
-              <w:t xml:space="preserve"> </w:t>
-            </w:r>
-            <w:r>
-              <w:rPr>
-                <w:rFonts w:ascii="宋体" w:hAnsi="宋体" w:cs="宋体" w:hint="eastAsia"/>
-                <w:szCs w:val="24"/>
-              </w:rPr>
-              <w:t>选择对应皮肤</w:t>
-            </w:r>
-          </w:p>
-          <w:p>
-            <w:pPr>
-              <w:rPr>
-                <w:rFonts w:eastAsia="等线"/>
-                <w:szCs w:val="24"/>
-              </w:rPr>
-            </w:pPr>
-            <w:r>
-              <w:rPr>
-                <w:rFonts w:ascii="宋体" w:hAnsi="宋体" w:cs="宋体" w:hint="eastAsia"/>
-                <w:szCs w:val="24"/>
-              </w:rPr>
-              <w:t xml:space="preserve">3 </w:t>
-            </w:r>
-            <w:r>
-              <w:rPr>
-                <w:rFonts w:ascii="宋体" w:hAnsi="宋体" w:cs="宋体" w:hint="eastAsia"/>
-                <w:szCs w:val="24"/>
-              </w:rPr>
-              <w:t>游戏开始</w:t>
-            </w:r>
-          </w:p>
-          <w:p>
-            <w:pPr>
-              <w:rPr>
-                <w:rFonts w:ascii="宋体" w:hAnsi="宋体" w:cs="宋体"/>
-                <w:szCs w:val="24"/>
-              </w:rPr>
-            </w:pPr>
-          </w:p>
-          <w:p>
-            <w:pPr>
-              <w:rPr>
-                <w:rFonts w:eastAsia="等线"/>
-                <w:szCs w:val="24"/>
-              </w:rPr>
-            </w:pPr>
-          </w:p>
-        </w:tc>
-      </w:tr>
-      <w:tr>
-        <w:tc>
-          <w:tcPr>
-            <w:tcW w:w="8640" w:type="dxa"/>
-            <w:tcBorders>
-              <w:top w:val="single" w:sz="2" w:space="0" w:color="auto"/>
-              <w:left w:val="single" w:sz="2" w:space="0" w:color="auto"/>
-              <w:bottom w:val="single" w:sz="2" w:space="0" w:color="auto"/>
-              <w:right w:val="single" w:sz="2" w:space="0" w:color="auto"/>
-            </w:tcBorders>
-          </w:tcPr>
-          <w:p>
-            <w:pPr>
-              <w:rPr>
-                <w:rFonts w:eastAsia="Times New Roman"/>
-                <w:szCs w:val="24"/>
-              </w:rPr>
-            </w:pPr>
-            <w:r>
-              <w:rPr>
-                <w:rFonts w:ascii="宋体" w:hAnsi="宋体" w:cs="宋体" w:hint="eastAsia"/>
-                <w:b/>
-                <w:szCs w:val="24"/>
-              </w:rPr>
-              <w:t>补充说明</w:t>
-            </w:r>
-          </w:p>
-        </w:tc>
-      </w:tr>
-      <w:tr>
-        <w:tc>
-          <w:tcPr>
-            <w:tcW w:w="8640" w:type="dxa"/>
-            <w:tcBorders>
-              <w:top w:val="single" w:sz="2" w:space="0" w:color="auto"/>
-              <w:left w:val="single" w:sz="2" w:space="0" w:color="auto"/>
-              <w:bottom w:val="single" w:sz="2" w:space="0" w:color="auto"/>
-              <w:right w:val="single" w:sz="2" w:space="0" w:color="auto"/>
-            </w:tcBorders>
-          </w:tcPr>
-          <w:p>
-            <w:pPr>
-              <w:rPr>
-                <w:rFonts w:eastAsia="Times New Roman"/>
-                <w:szCs w:val="24"/>
-                <w:u w:color="000000"/>
-              </w:rPr>
-            </w:pPr>
-            <w:r>
-              <w:rPr>
-                <w:rFonts w:hint="eastAsia"/>
-                <w:b/>
-                <w:bCs/>
-                <w:szCs w:val="24"/>
-              </w:rPr>
-              <w:t>无</w:t>
-            </w:r>
-          </w:p>
-        </w:tc>
-      </w:tr>
-    </w:tbl>
-    <w:p>
-      <w:pPr>
-        <w:pStyle w:val="5"/>
-      </w:pPr>
-      <w:r>
-        <w:rPr>
-          <w:rFonts w:hint="eastAsia"/>
-        </w:rPr>
-        <w:t>查看属性用例分析</w:t>
-      </w:r>
-    </w:p>
-    <w:tbl>
-      <w:tblPr>
-        <w:tblW w:w="0" w:type="auto"/>
-        <w:tblInd w:w="60" w:type="dxa"/>
-        <w:tblLayout w:type="fixed"/>
-        <w:tblCellMar>
-          <w:left w:w="60" w:type="dxa"/>
-          <w:right w:w="60" w:type="dxa"/>
-        </w:tblCellMar>
-        <w:tblLook w:val="0000" w:firstRow="0" w:lastRow="0" w:firstColumn="0" w:lastColumn="0" w:noHBand="0" w:noVBand="0"/>
-      </w:tblPr>
-      <w:tblGrid>
-        <w:gridCol w:w="8640"/>
-      </w:tblGrid>
-      <w:tr>
-        <w:tc>
-          <w:tcPr>
-            <w:tcW w:w="8640" w:type="dxa"/>
-            <w:tcBorders>
-              <w:top w:val="single" w:sz="2" w:space="0" w:color="auto"/>
-              <w:left w:val="single" w:sz="2" w:space="0" w:color="auto"/>
-              <w:bottom w:val="nil"/>
-              <w:right w:val="single" w:sz="2" w:space="0" w:color="auto"/>
-            </w:tcBorders>
-          </w:tcPr>
-          <w:p>
-            <w:pPr>
-              <w:rPr>
-                <w:rFonts w:eastAsia="Times New Roman"/>
-                <w:szCs w:val="24"/>
-              </w:rPr>
-            </w:pPr>
-            <w:r>
-              <w:rPr>
-                <w:rFonts w:ascii="宋体" w:hAnsi="宋体" w:cs="宋体" w:hint="eastAsia"/>
-                <w:b/>
-                <w:szCs w:val="24"/>
-              </w:rPr>
-              <w:t>用例简介</w:t>
-            </w:r>
-          </w:p>
-        </w:tc>
-      </w:tr>
-      <w:tr>
-        <w:tc>
-          <w:tcPr>
-            <w:tcW w:w="8640" w:type="dxa"/>
-            <w:tcBorders>
-              <w:top w:val="single" w:sz="2" w:space="0" w:color="auto"/>
-              <w:left w:val="single" w:sz="2" w:space="0" w:color="auto"/>
-              <w:bottom w:val="nil"/>
-              <w:right w:val="single" w:sz="2" w:space="0" w:color="auto"/>
-            </w:tcBorders>
-          </w:tcPr>
-          <w:p>
-            <w:pPr>
-              <w:rPr>
-                <w:rFonts w:eastAsia="Times New Roman"/>
-                <w:szCs w:val="24"/>
-              </w:rPr>
-            </w:pPr>
-            <w:r>
-              <w:rPr>
-                <w:rFonts w:hint="eastAsia"/>
-                <w:szCs w:val="24"/>
-              </w:rPr>
-              <w:lastRenderedPageBreak/>
-              <w:t>屏幕左侧提供</w:t>
-            </w:r>
-            <w:r>
-              <w:rPr>
-                <w:rFonts w:hint="eastAsia"/>
-                <w:szCs w:val="24"/>
-              </w:rPr>
-              <w:t>当前拥有的所有属性，包括金币的数额和</w:t>
-            </w:r>
-            <w:r>
-              <w:rPr>
-                <w:rFonts w:hint="eastAsia"/>
-                <w:szCs w:val="24"/>
-              </w:rPr>
-              <w:t>人物</w:t>
-            </w:r>
-            <w:r>
-              <w:rPr>
-                <w:rFonts w:hint="eastAsia"/>
-                <w:szCs w:val="24"/>
-              </w:rPr>
-              <w:t>的数值</w:t>
-            </w:r>
-          </w:p>
-        </w:tc>
-      </w:tr>
-      <w:tr>
-        <w:tc>
-          <w:tcPr>
-            <w:tcW w:w="8640" w:type="dxa"/>
-            <w:tcBorders>
-              <w:top w:val="single" w:sz="2" w:space="0" w:color="auto"/>
-              <w:left w:val="single" w:sz="2" w:space="0" w:color="auto"/>
-              <w:bottom w:val="single" w:sz="2" w:space="0" w:color="auto"/>
-              <w:right w:val="single" w:sz="2" w:space="0" w:color="auto"/>
-            </w:tcBorders>
-          </w:tcPr>
-          <w:p>
-            <w:pPr>
-              <w:rPr>
-                <w:rFonts w:eastAsia="Times New Roman"/>
-                <w:szCs w:val="24"/>
-              </w:rPr>
-            </w:pPr>
-            <w:r>
-              <w:rPr>
-                <w:rFonts w:ascii="宋体" w:hAnsi="宋体" w:cs="宋体" w:hint="eastAsia"/>
-                <w:b/>
-                <w:szCs w:val="24"/>
-              </w:rPr>
-              <w:t>执行者</w:t>
-            </w:r>
-          </w:p>
-        </w:tc>
-      </w:tr>
-      <w:tr>
-        <w:tc>
-          <w:tcPr>
-            <w:tcW w:w="8640" w:type="dxa"/>
-            <w:tcBorders>
-              <w:top w:val="single" w:sz="2" w:space="0" w:color="auto"/>
-              <w:left w:val="single" w:sz="2" w:space="0" w:color="auto"/>
-              <w:bottom w:val="single" w:sz="2" w:space="0" w:color="auto"/>
-              <w:right w:val="single" w:sz="2" w:space="0" w:color="auto"/>
-            </w:tcBorders>
-          </w:tcPr>
-          <w:p>
-            <w:pPr>
-              <w:rPr>
-                <w:rFonts w:eastAsia="Times New Roman"/>
-                <w:szCs w:val="24"/>
-              </w:rPr>
-            </w:pPr>
-            <w:r>
-              <w:rPr>
-                <w:rFonts w:hint="eastAsia"/>
-                <w:szCs w:val="24"/>
-              </w:rPr>
-              <w:t>玩家</w:t>
-            </w:r>
-          </w:p>
-        </w:tc>
-      </w:tr>
-      <w:tr>
-        <w:tc>
-          <w:tcPr>
-            <w:tcW w:w="8640" w:type="dxa"/>
-            <w:tcBorders>
-              <w:top w:val="single" w:sz="2" w:space="0" w:color="auto"/>
-              <w:left w:val="single" w:sz="2" w:space="0" w:color="auto"/>
-              <w:bottom w:val="single" w:sz="2" w:space="0" w:color="auto"/>
-              <w:right w:val="single" w:sz="2" w:space="0" w:color="auto"/>
-            </w:tcBorders>
-          </w:tcPr>
-          <w:p>
-            <w:pPr>
-              <w:rPr>
-                <w:rFonts w:eastAsia="Times New Roman"/>
-                <w:szCs w:val="24"/>
-              </w:rPr>
-            </w:pPr>
-            <w:r>
-              <w:rPr>
-                <w:rFonts w:ascii="宋体" w:hAnsi="宋体" w:cs="宋体" w:hint="eastAsia"/>
-                <w:b/>
-                <w:szCs w:val="24"/>
-              </w:rPr>
-              <w:t>前置条件</w:t>
-            </w:r>
-          </w:p>
-        </w:tc>
-      </w:tr>
-      <w:tr>
-        <w:tc>
-          <w:tcPr>
-            <w:tcW w:w="8640" w:type="dxa"/>
-            <w:tcBorders>
-              <w:top w:val="single" w:sz="2" w:space="0" w:color="auto"/>
-              <w:left w:val="single" w:sz="2" w:space="0" w:color="auto"/>
-              <w:bottom w:val="single" w:sz="2" w:space="0" w:color="auto"/>
-              <w:right w:val="single" w:sz="2" w:space="0" w:color="auto"/>
-            </w:tcBorders>
-          </w:tcPr>
-          <w:p>
-            <w:pPr>
-              <w:rPr>
-                <w:szCs w:val="24"/>
-                <w:u w:color="000000"/>
-              </w:rPr>
-            </w:pPr>
-            <w:r>
-              <w:rPr>
-                <w:rFonts w:hint="eastAsia"/>
-                <w:szCs w:val="24"/>
-              </w:rPr>
-              <w:t>正式开始游戏后</w:t>
-            </w:r>
-          </w:p>
-        </w:tc>
-      </w:tr>
-      <w:tr>
-        <w:tc>
-          <w:tcPr>
-            <w:tcW w:w="8640" w:type="dxa"/>
-            <w:tcBorders>
-              <w:top w:val="single" w:sz="2" w:space="0" w:color="auto"/>
-              <w:left w:val="single" w:sz="2" w:space="0" w:color="auto"/>
-              <w:bottom w:val="single" w:sz="2" w:space="0" w:color="auto"/>
-              <w:right w:val="single" w:sz="2" w:space="0" w:color="auto"/>
-            </w:tcBorders>
-          </w:tcPr>
-          <w:p>
-            <w:pPr>
-              <w:rPr>
-                <w:rFonts w:eastAsia="Times New Roman"/>
-                <w:szCs w:val="24"/>
-              </w:rPr>
-            </w:pPr>
-            <w:r>
-              <w:rPr>
-                <w:rFonts w:ascii="宋体" w:hAnsi="宋体" w:cs="宋体" w:hint="eastAsia"/>
-                <w:b/>
-                <w:szCs w:val="24"/>
-              </w:rPr>
-              <w:t>后置条件</w:t>
-            </w:r>
-          </w:p>
-        </w:tc>
-      </w:tr>
-      <w:tr>
-        <w:trPr>
-          <w:trHeight w:val="677"/>
-        </w:trPr>
-        <w:tc>
-          <w:tcPr>
-            <w:tcW w:w="8640" w:type="dxa"/>
-            <w:tcBorders>
-              <w:top w:val="single" w:sz="2" w:space="0" w:color="auto"/>
-              <w:left w:val="single" w:sz="2" w:space="0" w:color="auto"/>
-              <w:bottom w:val="single" w:sz="2" w:space="0" w:color="auto"/>
-              <w:right w:val="single" w:sz="2" w:space="0" w:color="auto"/>
-            </w:tcBorders>
-          </w:tcPr>
-          <w:p>
-            <w:pPr>
-              <w:rPr>
-                <w:rFonts w:eastAsia="Times New Roman"/>
-                <w:szCs w:val="24"/>
-                <w:u w:color="000000"/>
-              </w:rPr>
-            </w:pPr>
-          </w:p>
-        </w:tc>
-      </w:tr>
-      <w:tr>
-        <w:tc>
-          <w:tcPr>
-            <w:tcW w:w="8640" w:type="dxa"/>
-            <w:tcBorders>
-              <w:top w:val="single" w:sz="2" w:space="0" w:color="auto"/>
-              <w:left w:val="single" w:sz="2" w:space="0" w:color="auto"/>
-              <w:bottom w:val="single" w:sz="2" w:space="0" w:color="auto"/>
-              <w:right w:val="single" w:sz="2" w:space="0" w:color="auto"/>
-            </w:tcBorders>
-          </w:tcPr>
-          <w:p>
-            <w:pPr>
-              <w:rPr>
-                <w:rFonts w:eastAsia="Times New Roman"/>
-                <w:szCs w:val="24"/>
-              </w:rPr>
-            </w:pPr>
-            <w:r>
-              <w:rPr>
-                <w:rFonts w:ascii="宋体" w:hAnsi="宋体" w:cs="宋体" w:hint="eastAsia"/>
-                <w:b/>
-                <w:szCs w:val="24"/>
-              </w:rPr>
-              <w:t>路径</w:t>
-            </w:r>
-          </w:p>
-        </w:tc>
-      </w:tr>
-      <w:tr>
-        <w:trPr>
-          <w:trHeight w:val="2719"/>
-        </w:trPr>
-        <w:tc>
-          <w:tcPr>
-            <w:tcW w:w="8640" w:type="dxa"/>
-            <w:tcBorders>
-              <w:top w:val="single" w:sz="2" w:space="0" w:color="auto"/>
-              <w:left w:val="single" w:sz="2" w:space="0" w:color="auto"/>
-              <w:bottom w:val="single" w:sz="2" w:space="0" w:color="auto"/>
-              <w:right w:val="single" w:sz="2" w:space="0" w:color="auto"/>
-            </w:tcBorders>
-          </w:tcPr>
-          <w:p>
-            <w:pPr>
-              <w:rPr>
-                <w:rFonts w:eastAsia="Times New Roman"/>
-                <w:szCs w:val="24"/>
-              </w:rPr>
-            </w:pPr>
-            <w:r>
-              <w:rPr>
-                <w:szCs w:val="24"/>
-              </w:rPr>
-              <w:fldChar w:fldCharType="begin" w:fldLock="1"/>
-            </w:r>
-            <w:r>
-              <w:rPr>
-                <w:szCs w:val="24"/>
-              </w:rPr>
-              <w:instrText xml:space="preserve">MERGEFIELD </w:instrText>
-            </w:r>
-            <w:r>
-              <w:rPr>
-                <w:rFonts w:eastAsia="Times New Roman"/>
-                <w:b/>
-                <w:szCs w:val="24"/>
-              </w:rPr>
-              <w:instrText>ElemScenario.Type</w:instrText>
-            </w:r>
-            <w:r>
-              <w:rPr>
-                <w:szCs w:val="24"/>
-              </w:rPr>
-              <w:fldChar w:fldCharType="separate"/>
-            </w:r>
-            <w:r>
-              <w:rPr>
-                <w:rFonts w:eastAsia="Times New Roman" w:hint="eastAsia"/>
-                <w:b/>
-                <w:szCs w:val="24"/>
-              </w:rPr>
-              <w:t>基本路径</w:t>
-            </w:r>
-            <w:r>
-              <w:rPr>
-                <w:szCs w:val="24"/>
-              </w:rPr>
-              <w:fldChar w:fldCharType="end"/>
-            </w:r>
-          </w:p>
-          <w:p>
-            <w:pPr>
-              <w:rPr>
-                <w:rFonts w:eastAsia="Times New Roman"/>
-                <w:szCs w:val="24"/>
-              </w:rPr>
-            </w:pPr>
-            <w:r>
-              <w:rPr>
-                <w:rFonts w:eastAsia="Times New Roman"/>
-                <w:szCs w:val="24"/>
-              </w:rPr>
-              <w:fldChar w:fldCharType="begin" w:fldLock="1"/>
-            </w:r>
-            <w:r>
-              <w:rPr>
-                <w:rFonts w:eastAsia="Times New Roman"/>
-                <w:szCs w:val="24"/>
-              </w:rPr>
-              <w:instrText>MERGEFIELD Scenario_Structured.Step</w:instrText>
-            </w:r>
-            <w:r>
-              <w:rPr>
-                <w:rFonts w:eastAsia="Times New Roman"/>
-                <w:szCs w:val="24"/>
-              </w:rPr>
-              <w:fldChar w:fldCharType="separate"/>
-            </w:r>
-            <w:r>
-              <w:rPr>
-                <w:rFonts w:eastAsia="Times New Roman"/>
-                <w:szCs w:val="24"/>
-              </w:rPr>
-              <w:t>1</w:t>
-            </w:r>
-            <w:r>
-              <w:rPr>
-                <w:rFonts w:eastAsia="Times New Roman"/>
-                <w:szCs w:val="24"/>
-              </w:rPr>
-              <w:fldChar w:fldCharType="end"/>
-            </w:r>
-            <w:r>
-              <w:rPr>
-                <w:rFonts w:eastAsia="Times New Roman"/>
-                <w:szCs w:val="24"/>
-              </w:rPr>
-              <w:t xml:space="preserve"> </w:t>
-            </w:r>
-            <w:r>
-              <w:rPr>
-                <w:rFonts w:ascii="宋体" w:hAnsi="宋体" w:cs="宋体" w:hint="eastAsia"/>
-                <w:szCs w:val="24"/>
-              </w:rPr>
-              <w:t>进入游戏后左侧</w:t>
-            </w:r>
-            <w:r>
-              <w:rPr>
-                <w:rFonts w:ascii="宋体" w:hAnsi="宋体" w:cs="宋体" w:hint="eastAsia"/>
-                <w:szCs w:val="24"/>
-              </w:rPr>
-              <w:t>给出属性值</w:t>
-            </w:r>
-          </w:p>
-          <w:p>
-            <w:pPr>
-              <w:rPr>
-                <w:rFonts w:ascii="宋体" w:hAnsi="宋体" w:cs="宋体"/>
-                <w:szCs w:val="24"/>
-              </w:rPr>
-            </w:pPr>
-            <w:r>
-              <w:rPr>
-                <w:rFonts w:eastAsia="Times New Roman"/>
-                <w:szCs w:val="24"/>
-              </w:rPr>
-              <w:fldChar w:fldCharType="begin" w:fldLock="1"/>
-            </w:r>
-            <w:r>
-              <w:rPr>
-                <w:rFonts w:eastAsia="Times New Roman"/>
-                <w:szCs w:val="24"/>
-              </w:rPr>
-              <w:instrText>MERGEFIELD Scenario_Structured.Step</w:instrText>
-            </w:r>
-            <w:r>
-              <w:rPr>
-                <w:rFonts w:eastAsia="Times New Roman"/>
-                <w:szCs w:val="24"/>
-              </w:rPr>
-              <w:fldChar w:fldCharType="separate"/>
-            </w:r>
-            <w:r>
-              <w:rPr>
-                <w:rFonts w:eastAsia="Times New Roman"/>
-                <w:szCs w:val="24"/>
-              </w:rPr>
-              <w:t>2</w:t>
-            </w:r>
-            <w:r>
-              <w:rPr>
-                <w:rFonts w:eastAsia="Times New Roman"/>
-                <w:szCs w:val="24"/>
-              </w:rPr>
-              <w:fldChar w:fldCharType="end"/>
-            </w:r>
-            <w:r>
-              <w:rPr>
-                <w:rFonts w:eastAsia="Times New Roman"/>
-                <w:szCs w:val="24"/>
-              </w:rPr>
-              <w:t xml:space="preserve"> </w:t>
-            </w:r>
-            <w:r>
-              <w:rPr>
-                <w:rFonts w:ascii="宋体" w:hAnsi="宋体" w:cs="宋体" w:hint="eastAsia"/>
-                <w:szCs w:val="24"/>
-              </w:rPr>
-              <w:t>获取</w:t>
-            </w:r>
-            <w:r>
-              <w:rPr>
-                <w:rFonts w:ascii="宋体" w:hAnsi="宋体" w:cs="宋体" w:hint="eastAsia"/>
-                <w:szCs w:val="24"/>
-              </w:rPr>
-              <w:t>或者失去</w:t>
-            </w:r>
-            <w:r>
-              <w:rPr>
-                <w:rFonts w:ascii="宋体" w:hAnsi="宋体" w:cs="宋体" w:hint="eastAsia"/>
-                <w:szCs w:val="24"/>
-              </w:rPr>
-              <w:t>数值后，左侧会给出对应的</w:t>
-            </w:r>
-            <w:r>
-              <w:rPr>
-                <w:rFonts w:ascii="宋体" w:hAnsi="宋体" w:cs="宋体" w:hint="eastAsia"/>
-                <w:szCs w:val="24"/>
-              </w:rPr>
-              <w:t>改变反馈</w:t>
-            </w:r>
-          </w:p>
-          <w:p>
-            <w:pPr>
-              <w:rPr>
-                <w:rFonts w:ascii="宋体" w:hAnsi="宋体" w:cs="宋体"/>
-                <w:szCs w:val="24"/>
-              </w:rPr>
-            </w:pPr>
-          </w:p>
-          <w:p>
-            <w:pPr>
-              <w:rPr>
-                <w:rFonts w:eastAsia="等线"/>
-                <w:szCs w:val="24"/>
-              </w:rPr>
-            </w:pPr>
-          </w:p>
-        </w:tc>
-      </w:tr>
-      <w:tr>
-        <w:tc>
-          <w:tcPr>
-            <w:tcW w:w="8640" w:type="dxa"/>
-            <w:tcBorders>
-              <w:top w:val="single" w:sz="2" w:space="0" w:color="auto"/>
-              <w:left w:val="single" w:sz="2" w:space="0" w:color="auto"/>
-              <w:bottom w:val="single" w:sz="2" w:space="0" w:color="auto"/>
-              <w:right w:val="single" w:sz="2" w:space="0" w:color="auto"/>
-            </w:tcBorders>
-          </w:tcPr>
-          <w:p>
-            <w:pPr>
-              <w:rPr>
-                <w:rFonts w:eastAsia="Times New Roman"/>
-                <w:szCs w:val="24"/>
-              </w:rPr>
-            </w:pPr>
-            <w:r>
-              <w:rPr>
-                <w:rFonts w:ascii="宋体" w:hAnsi="宋体" w:cs="宋体" w:hint="eastAsia"/>
-                <w:b/>
-                <w:szCs w:val="24"/>
-              </w:rPr>
-              <w:t>补充说明</w:t>
-            </w:r>
-          </w:p>
-        </w:tc>
-      </w:tr>
-      <w:tr>
-        <w:tc>
-          <w:tcPr>
-            <w:tcW w:w="8640" w:type="dxa"/>
-            <w:tcBorders>
-              <w:top w:val="single" w:sz="2" w:space="0" w:color="auto"/>
-              <w:left w:val="single" w:sz="2" w:space="0" w:color="auto"/>
-              <w:bottom w:val="single" w:sz="2" w:space="0" w:color="auto"/>
-              <w:right w:val="single" w:sz="2" w:space="0" w:color="auto"/>
-            </w:tcBorders>
-          </w:tcPr>
-          <w:p>
-            <w:pPr>
-              <w:rPr>
-                <w:rFonts w:ascii="宋体" w:hAnsi="宋体" w:cs="宋体"/>
-                <w:szCs w:val="24"/>
-              </w:rPr>
-            </w:pPr>
-            <w:r>
-              <w:rPr>
-                <w:rFonts w:ascii="宋体" w:hAnsi="宋体" w:cs="宋体" w:hint="eastAsia"/>
-                <w:szCs w:val="24"/>
-              </w:rPr>
-              <w:t>击败</w:t>
-            </w:r>
-            <w:r>
-              <w:rPr>
-                <w:rFonts w:ascii="宋体" w:hAnsi="宋体" w:cs="宋体" w:hint="eastAsia"/>
-                <w:szCs w:val="24"/>
-              </w:rPr>
-              <w:t>每层的BOSS</w:t>
-            </w:r>
-            <w:r>
-              <w:rPr>
-                <w:rFonts w:ascii="宋体" w:hAnsi="宋体" w:cs="宋体" w:hint="eastAsia"/>
-                <w:szCs w:val="24"/>
-              </w:rPr>
-              <w:t>后，</w:t>
-            </w:r>
-            <w:r>
-              <w:rPr>
-                <w:rFonts w:ascii="宋体" w:hAnsi="宋体" w:cs="宋体" w:hint="eastAsia"/>
-                <w:szCs w:val="24"/>
-              </w:rPr>
-              <w:t>从三种属性中选择一种加成</w:t>
-            </w:r>
-            <w:r>
-              <w:rPr>
-                <w:rFonts w:ascii="宋体" w:hAnsi="宋体" w:cs="宋体" w:hint="eastAsia"/>
-                <w:szCs w:val="24"/>
-              </w:rPr>
-              <w:t>，</w:t>
-            </w:r>
-            <w:r>
-              <w:rPr>
-                <w:rFonts w:ascii="宋体" w:hAnsi="宋体" w:cs="宋体" w:hint="eastAsia"/>
-                <w:szCs w:val="24"/>
-              </w:rPr>
-              <w:t>选择页面</w:t>
-            </w:r>
-            <w:r>
-              <w:rPr>
-                <w:rFonts w:ascii="宋体" w:hAnsi="宋体" w:cs="宋体" w:hint="eastAsia"/>
-                <w:szCs w:val="24"/>
-              </w:rPr>
-              <w:t>的介绍</w:t>
-            </w:r>
-            <w:r>
-              <w:rPr>
-                <w:rFonts w:ascii="宋体" w:hAnsi="宋体" w:cs="宋体" w:hint="eastAsia"/>
-                <w:szCs w:val="24"/>
-              </w:rPr>
-              <w:t>都为详细描述</w:t>
             </w:r>
           </w:p>
         </w:tc>
@@ -5196,8 +2982,18 @@
       <w:pPr>
         <w:pStyle w:val="5"/>
         <w:numPr>
-          <w:ilvl w:val="5"/>
-          <w:numId w:val="1"/>
+          <w:ilvl w:val="0"/>
+          <w:numId w:val="0"/>
+        </w:numPr>
+        <w:ind w:left="1008"/>
+      </w:pPr>
+    </w:p>
+    <w:p>
+      <w:pPr>
+        <w:pStyle w:val="5"/>
+        <w:numPr>
+          <w:ilvl w:val="0"/>
+          <w:numId w:val="0"/>
         </w:numPr>
         <w:tabs>
           <w:tab w:val="left" w:pos="1152"/>
@@ -5207,14 +3003,71 @@
         <w:rPr>
           <w:rFonts w:hint="eastAsia"/>
         </w:rPr>
+        <w:t>4.3.1.1.1</w:t>
+      </w:r>
+      <w:r>
+        <w:rPr>
+          <w:rFonts w:hint="eastAsia"/>
+        </w:rPr>
         <w:t>用例演示图</w:t>
       </w:r>
     </w:p>
-    <w:p/>
+    <w:p>
+      <w:r>
+        <w:rPr>
+          <w:noProof/>
+        </w:rPr>
+        <w:drawing>
+          <wp:inline distT="0" distB="0" distL="0" distR="0" wp14:anchorId="2341CD65" wp14:editId="720D2D43">
+            <wp:extent cx="5723255" cy="3267710"/>
+            <wp:effectExtent l="0" t="0" r="0" b="8890"/>
+            <wp:docPr id="1125854756" name="图片 1"/>
+            <wp:cNvGraphicFramePr>
+              <a:graphicFrameLocks xmlns:a="http://schemas.openxmlformats.org/drawingml/2006/main" noChangeAspect="1"/>
+            </wp:cNvGraphicFramePr>
+            <a:graphic xmlns:a="http://schemas.openxmlformats.org/drawingml/2006/main">
+              <a:graphicData uri="http://schemas.openxmlformats.org/drawingml/2006/picture">
+                <pic:pic xmlns:pic="http://schemas.openxmlformats.org/drawingml/2006/picture">
+                  <pic:nvPicPr>
+                    <pic:cNvPr id="1125854756" name=""/>
+                    <pic:cNvPicPr/>
+                  </pic:nvPicPr>
+                  <pic:blipFill>
+                    <a:blip r:embed="rId10"/>
+                    <a:stretch>
+                      <a:fillRect/>
+                    </a:stretch>
+                  </pic:blipFill>
+                  <pic:spPr>
+                    <a:xfrm>
+                      <a:off x="0" y="0"/>
+                      <a:ext cx="5723255" cy="3267710"/>
+                    </a:xfrm>
+                    <a:prstGeom prst="rect">
+                      <a:avLst/>
+                    </a:prstGeom>
+                  </pic:spPr>
+                </pic:pic>
+              </a:graphicData>
+            </a:graphic>
+          </wp:inline>
+        </w:drawing>
+      </w:r>
+    </w:p>
     <w:p>
       <w:pPr>
         <w:pStyle w:val="5"/>
+        <w:numPr>
+          <w:ilvl w:val="0"/>
+          <w:numId w:val="0"/>
+        </w:numPr>
       </w:pPr>
+      <w:r>
+        <w:rPr>
+          <w:rFonts w:hint="eastAsia"/>
+        </w:rPr>
+        <w:t>4.3.1.2</w:t>
+      </w:r>
       <w:r>
         <w:rPr>
           <w:rFonts w:hint="eastAsia"/>
@@ -5300,21 +3153,21 @@
                 <w:rFonts w:hint="eastAsia"/>
                 <w:szCs w:val="24"/>
               </w:rPr>
-              <w:t>系统</w:t>
+              <w:t>玩家</w:t>
             </w:r>
             <w:r>
               <w:rPr>
                 <w:rFonts w:hint="eastAsia"/>
                 <w:szCs w:val="24"/>
               </w:rPr>
-              <w:t>协助</w:t>
+              <w:t>自主</w:t>
             </w:r>
             <w:r>
               <w:rPr>
                 <w:rFonts w:hint="eastAsia"/>
                 <w:szCs w:val="24"/>
               </w:rPr>
-              <w:t>玩家自动攻击</w:t>
+              <w:t>攻击</w:t>
             </w:r>
             <w:r>
               <w:rPr>
@@ -5455,7 +3308,15 @@
                 <w:szCs w:val="24"/>
                 <w:u w:color="000000"/>
               </w:rPr>
-              <w:t>玩家拥有一定的攻击属性值</w:t>
+              <w:t>玩家</w:t>
+            </w:r>
+            <w:r>
+              <w:rPr>
+                <w:rFonts w:hint="eastAsia"/>
+                <w:szCs w:val="24"/>
+                <w:u w:color="000000"/>
+              </w:rPr>
+              <w:t>存活</w:t>
             </w:r>
           </w:p>
         </w:tc>
@@ -5658,42 +3519,42 @@
                 <w:rFonts w:ascii="宋体" w:hAnsi="宋体" w:cs="宋体" w:hint="eastAsia"/>
                 <w:szCs w:val="24"/>
               </w:rPr>
-              <w:t xml:space="preserve"> </w:t>
+              <w:t>玩家</w:t>
             </w:r>
             <w:r>
               <w:rPr>
                 <w:rFonts w:ascii="宋体" w:hAnsi="宋体" w:cs="宋体" w:hint="eastAsia"/>
                 <w:szCs w:val="24"/>
               </w:rPr>
-              <w:t>玩家自动向前行走，</w:t>
+              <w:t>通过左右方向键盘选择</w:t>
             </w:r>
             <w:r>
               <w:rPr>
                 <w:rFonts w:ascii="宋体" w:hAnsi="宋体" w:cs="宋体" w:hint="eastAsia"/>
                 <w:szCs w:val="24"/>
               </w:rPr>
-              <w:t>玩家</w:t>
+              <w:t>移动方向</w:t>
             </w:r>
             <w:r>
               <w:rPr>
                 <w:rFonts w:ascii="宋体" w:hAnsi="宋体" w:cs="宋体" w:hint="eastAsia"/>
                 <w:szCs w:val="24"/>
               </w:rPr>
-              <w:t>通过左右方向键盘选择攻击的目标</w:t>
+              <w:t>，</w:t>
             </w:r>
             <w:r>
               <w:rPr>
                 <w:rFonts w:ascii="宋体" w:hAnsi="宋体" w:cs="宋体" w:hint="eastAsia"/>
                 <w:szCs w:val="24"/>
               </w:rPr>
-              <w:t>，</w:t>
+              <w:t>玩家进行点击鼠标左键开枪进行</w:t>
             </w:r>
             <w:r>
               <w:rPr>
                 <w:rFonts w:ascii="宋体" w:hAnsi="宋体" w:cs="宋体" w:hint="eastAsia"/>
                 <w:szCs w:val="24"/>
               </w:rPr>
-              <w:t>系统会根据玩家当前的数值进行自动攻击</w:t>
+              <w:t>攻击</w:t>
             </w:r>
           </w:p>
           <w:p>
@@ -5716,21 +3577,6 @@
                 <w:szCs w:val="24"/>
               </w:rPr>
               <w:t>怪物受到伤害时，头上的血量数值会不断减少</w:t>
-            </w:r>
-          </w:p>
-          <w:p>
-            <w:pPr>
-              <w:rPr>
-                <w:rFonts w:ascii="宋体" w:hAnsi="宋体" w:cs="宋体"/>
-                <w:szCs w:val="24"/>
-              </w:rPr>
-            </w:pPr>
-            <w:r>
-              <w:rPr>
-                <w:rFonts w:ascii="宋体" w:hAnsi="宋体" w:cs="宋体" w:hint="eastAsia"/>
-                <w:szCs w:val="24"/>
-              </w:rPr>
-              <w:t>3 击败怪物获得属性加成或者道具</w:t>
             </w:r>
           </w:p>
           <w:p>
@@ -5804,7 +3650,6 @@
                 <w:bCs/>
                 <w:szCs w:val="24"/>
               </w:rPr>
-              <w:lastRenderedPageBreak/>
               <w:t>若是玩家未能在接触到怪物前击败怪物，则损失一定的血量。</w:t>
             </w:r>
           </w:p>
@@ -5815,12 +3660,671 @@
     <w:p>
       <w:pPr>
         <w:pStyle w:val="5"/>
+        <w:numPr>
+          <w:ilvl w:val="0"/>
+          <w:numId w:val="0"/>
+        </w:numPr>
       </w:pPr>
       <w:r>
         <w:rPr>
           <w:rFonts w:hint="eastAsia"/>
         </w:rPr>
-        <w:t>道具使用</w:t>
+        <w:lastRenderedPageBreak/>
+        <w:t>4.3.1.3</w:t>
+      </w:r>
+      <w:r>
+        <w:rPr>
+          <w:rFonts w:hint="eastAsia"/>
+        </w:rPr>
+        <w:t>重新开始</w:t>
+      </w:r>
+      <w:r>
+        <w:rPr>
+          <w:rFonts w:hint="eastAsia"/>
+        </w:rPr>
+        <w:t>用例分析</w:t>
+      </w:r>
+    </w:p>
+    <w:tbl>
+      <w:tblPr>
+        <w:tblW w:w="0" w:type="auto"/>
+        <w:tblInd w:w="60" w:type="dxa"/>
+        <w:tblLayout w:type="fixed"/>
+        <w:tblCellMar>
+          <w:left w:w="60" w:type="dxa"/>
+          <w:right w:w="60" w:type="dxa"/>
+        </w:tblCellMar>
+        <w:tblLook w:val="0000" w:firstRow="0" w:lastRow="0" w:firstColumn="0" w:lastColumn="0" w:noHBand="0" w:noVBand="0"/>
+      </w:tblPr>
+      <w:tblGrid>
+        <w:gridCol w:w="8640"/>
+      </w:tblGrid>
+      <w:tr>
+        <w:tc>
+          <w:tcPr>
+            <w:tcW w:w="8640" w:type="dxa"/>
+            <w:tcBorders>
+              <w:top w:val="single" w:sz="2" w:space="0" w:color="auto"/>
+              <w:left w:val="single" w:sz="2" w:space="0" w:color="auto"/>
+              <w:bottom w:val="nil"/>
+              <w:right w:val="single" w:sz="2" w:space="0" w:color="auto"/>
+            </w:tcBorders>
+          </w:tcPr>
+          <w:p>
+            <w:pPr>
+              <w:rPr>
+                <w:rFonts w:eastAsia="Times New Roman"/>
+                <w:szCs w:val="24"/>
+              </w:rPr>
+            </w:pPr>
+            <w:r>
+              <w:rPr>
+                <w:rFonts w:ascii="宋体" w:hAnsi="宋体" w:cs="宋体" w:hint="eastAsia"/>
+                <w:b/>
+                <w:szCs w:val="24"/>
+              </w:rPr>
+              <w:t>用例简介</w:t>
+            </w:r>
+          </w:p>
+        </w:tc>
+      </w:tr>
+      <w:tr>
+        <w:tc>
+          <w:tcPr>
+            <w:tcW w:w="8640" w:type="dxa"/>
+            <w:tcBorders>
+              <w:top w:val="single" w:sz="2" w:space="0" w:color="auto"/>
+              <w:left w:val="single" w:sz="2" w:space="0" w:color="auto"/>
+              <w:bottom w:val="nil"/>
+              <w:right w:val="single" w:sz="2" w:space="0" w:color="auto"/>
+            </w:tcBorders>
+          </w:tcPr>
+          <w:p>
+            <w:pPr>
+              <w:rPr>
+                <w:rFonts w:eastAsia="Times New Roman"/>
+              </w:rPr>
+            </w:pPr>
+            <w:r>
+              <w:rPr>
+                <w:rFonts w:hint="eastAsia"/>
+              </w:rPr>
+              <w:t>玩家</w:t>
+            </w:r>
+            <w:r>
+              <w:t>血量</w:t>
+            </w:r>
+            <w:r>
+              <w:rPr>
+                <w:rFonts w:hint="eastAsia"/>
+              </w:rPr>
+              <w:t>清零</w:t>
+            </w:r>
+          </w:p>
+        </w:tc>
+      </w:tr>
+      <w:tr>
+        <w:tc>
+          <w:tcPr>
+            <w:tcW w:w="8640" w:type="dxa"/>
+            <w:tcBorders>
+              <w:top w:val="single" w:sz="2" w:space="0" w:color="auto"/>
+              <w:left w:val="single" w:sz="2" w:space="0" w:color="auto"/>
+              <w:bottom w:val="single" w:sz="2" w:space="0" w:color="auto"/>
+              <w:right w:val="single" w:sz="2" w:space="0" w:color="auto"/>
+            </w:tcBorders>
+          </w:tcPr>
+          <w:p>
+            <w:pPr>
+              <w:rPr>
+                <w:rFonts w:eastAsia="Times New Roman"/>
+                <w:szCs w:val="24"/>
+              </w:rPr>
+            </w:pPr>
+            <w:r>
+              <w:rPr>
+                <w:rFonts w:ascii="宋体" w:hAnsi="宋体" w:cs="宋体" w:hint="eastAsia"/>
+                <w:b/>
+                <w:szCs w:val="24"/>
+              </w:rPr>
+              <w:t>执行者</w:t>
+            </w:r>
+          </w:p>
+        </w:tc>
+      </w:tr>
+      <w:tr>
+        <w:tc>
+          <w:tcPr>
+            <w:tcW w:w="8640" w:type="dxa"/>
+            <w:tcBorders>
+              <w:top w:val="single" w:sz="2" w:space="0" w:color="auto"/>
+              <w:left w:val="single" w:sz="2" w:space="0" w:color="auto"/>
+              <w:bottom w:val="single" w:sz="2" w:space="0" w:color="auto"/>
+              <w:right w:val="single" w:sz="2" w:space="0" w:color="auto"/>
+            </w:tcBorders>
+          </w:tcPr>
+          <w:p>
+            <w:pPr>
+              <w:rPr>
+                <w:rFonts w:eastAsia="Times New Roman"/>
+                <w:szCs w:val="24"/>
+              </w:rPr>
+            </w:pPr>
+            <w:r>
+              <w:rPr>
+                <w:rFonts w:hint="eastAsia"/>
+                <w:szCs w:val="24"/>
+              </w:rPr>
+              <w:t>玩家</w:t>
+            </w:r>
+          </w:p>
+        </w:tc>
+      </w:tr>
+      <w:tr>
+        <w:tc>
+          <w:tcPr>
+            <w:tcW w:w="8640" w:type="dxa"/>
+            <w:tcBorders>
+              <w:top w:val="single" w:sz="2" w:space="0" w:color="auto"/>
+              <w:left w:val="single" w:sz="2" w:space="0" w:color="auto"/>
+              <w:bottom w:val="single" w:sz="2" w:space="0" w:color="auto"/>
+              <w:right w:val="single" w:sz="2" w:space="0" w:color="auto"/>
+            </w:tcBorders>
+          </w:tcPr>
+          <w:p>
+            <w:pPr>
+              <w:rPr>
+                <w:rFonts w:eastAsia="Times New Roman"/>
+                <w:szCs w:val="24"/>
+              </w:rPr>
+            </w:pPr>
+            <w:r>
+              <w:rPr>
+                <w:rFonts w:ascii="宋体" w:hAnsi="宋体" w:cs="宋体" w:hint="eastAsia"/>
+                <w:b/>
+                <w:szCs w:val="24"/>
+              </w:rPr>
+              <w:t>前置条件</w:t>
+            </w:r>
+          </w:p>
+        </w:tc>
+      </w:tr>
+      <w:tr>
+        <w:tc>
+          <w:tcPr>
+            <w:tcW w:w="8640" w:type="dxa"/>
+            <w:tcBorders>
+              <w:top w:val="single" w:sz="2" w:space="0" w:color="auto"/>
+              <w:left w:val="single" w:sz="2" w:space="0" w:color="auto"/>
+              <w:bottom w:val="single" w:sz="2" w:space="0" w:color="auto"/>
+              <w:right w:val="single" w:sz="2" w:space="0" w:color="auto"/>
+            </w:tcBorders>
+          </w:tcPr>
+          <w:p>
+            <w:r>
+              <w:t>血条</w:t>
+            </w:r>
+            <w:r>
+              <w:rPr>
+                <w:rFonts w:hint="eastAsia"/>
+              </w:rPr>
+              <w:t>清零</w:t>
+            </w:r>
+          </w:p>
+        </w:tc>
+      </w:tr>
+      <w:tr>
+        <w:tc>
+          <w:tcPr>
+            <w:tcW w:w="8640" w:type="dxa"/>
+            <w:tcBorders>
+              <w:top w:val="single" w:sz="2" w:space="0" w:color="auto"/>
+              <w:left w:val="single" w:sz="2" w:space="0" w:color="auto"/>
+              <w:bottom w:val="single" w:sz="2" w:space="0" w:color="auto"/>
+              <w:right w:val="single" w:sz="2" w:space="0" w:color="auto"/>
+            </w:tcBorders>
+          </w:tcPr>
+          <w:p>
+            <w:pPr>
+              <w:rPr>
+                <w:rFonts w:eastAsia="Times New Roman"/>
+                <w:szCs w:val="24"/>
+              </w:rPr>
+            </w:pPr>
+            <w:r>
+              <w:rPr>
+                <w:rFonts w:ascii="宋体" w:hAnsi="宋体" w:cs="宋体" w:hint="eastAsia"/>
+                <w:b/>
+                <w:szCs w:val="24"/>
+              </w:rPr>
+              <w:t>后置条件</w:t>
+            </w:r>
+          </w:p>
+        </w:tc>
+      </w:tr>
+      <w:tr>
+        <w:trPr>
+          <w:trHeight w:val="677"/>
+        </w:trPr>
+        <w:tc>
+          <w:tcPr>
+            <w:tcW w:w="8640" w:type="dxa"/>
+            <w:tcBorders>
+              <w:top w:val="single" w:sz="2" w:space="0" w:color="auto"/>
+              <w:left w:val="single" w:sz="2" w:space="0" w:color="auto"/>
+              <w:bottom w:val="single" w:sz="2" w:space="0" w:color="auto"/>
+              <w:right w:val="single" w:sz="2" w:space="0" w:color="auto"/>
+            </w:tcBorders>
+          </w:tcPr>
+          <w:p>
+            <w:pPr>
+              <w:rPr>
+                <w:rFonts w:eastAsia="Times New Roman"/>
+                <w:szCs w:val="24"/>
+                <w:u w:color="000000"/>
+              </w:rPr>
+            </w:pPr>
+            <w:r>
+              <w:rPr>
+                <w:szCs w:val="24"/>
+              </w:rPr>
+              <w:fldChar w:fldCharType="begin" w:fldLock="1"/>
+            </w:r>
+            <w:r>
+              <w:rPr>
+                <w:szCs w:val="24"/>
+              </w:rPr>
+              <w:instrText xml:space="preserve">MERGEFIELD </w:instrText>
+            </w:r>
+            <w:r>
+              <w:rPr>
+                <w:rFonts w:eastAsia="Times New Roman"/>
+                <w:szCs w:val="24"/>
+                <w:u w:color="000000"/>
+              </w:rPr>
+              <w:instrText>ElemConstraintPost.Notes</w:instrText>
+            </w:r>
+            <w:r>
+              <w:rPr>
+                <w:szCs w:val="24"/>
+              </w:rPr>
+              <w:fldChar w:fldCharType="separate"/>
+            </w:r>
+            <w:r>
+              <w:rPr>
+                <w:rFonts w:ascii="宋体" w:hAnsi="宋体" w:cs="宋体" w:hint="eastAsia"/>
+                <w:szCs w:val="24"/>
+                <w:u w:color="000000"/>
+              </w:rPr>
+              <w:t>无</w:t>
+            </w:r>
+            <w:r>
+              <w:rPr>
+                <w:szCs w:val="24"/>
+              </w:rPr>
+              <w:fldChar w:fldCharType="end"/>
+            </w:r>
+          </w:p>
+          <w:p>
+            <w:pPr>
+              <w:rPr>
+                <w:rFonts w:eastAsia="Times New Roman"/>
+                <w:szCs w:val="24"/>
+                <w:u w:color="000000"/>
+              </w:rPr>
+            </w:pPr>
+          </w:p>
+        </w:tc>
+      </w:tr>
+      <w:tr>
+        <w:tc>
+          <w:tcPr>
+            <w:tcW w:w="8640" w:type="dxa"/>
+            <w:tcBorders>
+              <w:top w:val="single" w:sz="2" w:space="0" w:color="auto"/>
+              <w:left w:val="single" w:sz="2" w:space="0" w:color="auto"/>
+              <w:bottom w:val="single" w:sz="2" w:space="0" w:color="auto"/>
+              <w:right w:val="single" w:sz="2" w:space="0" w:color="auto"/>
+            </w:tcBorders>
+          </w:tcPr>
+          <w:p>
+            <w:pPr>
+              <w:rPr>
+                <w:rFonts w:eastAsia="Times New Roman"/>
+                <w:szCs w:val="24"/>
+              </w:rPr>
+            </w:pPr>
+            <w:r>
+              <w:rPr>
+                <w:rFonts w:ascii="宋体" w:hAnsi="宋体" w:cs="宋体" w:hint="eastAsia"/>
+                <w:b/>
+                <w:szCs w:val="24"/>
+              </w:rPr>
+              <w:t>路径</w:t>
+            </w:r>
+          </w:p>
+        </w:tc>
+      </w:tr>
+      <w:tr>
+        <w:trPr>
+          <w:trHeight w:val="2719"/>
+        </w:trPr>
+        <w:tc>
+          <w:tcPr>
+            <w:tcW w:w="8640" w:type="dxa"/>
+            <w:tcBorders>
+              <w:top w:val="single" w:sz="2" w:space="0" w:color="auto"/>
+              <w:left w:val="single" w:sz="2" w:space="0" w:color="auto"/>
+              <w:bottom w:val="single" w:sz="2" w:space="0" w:color="auto"/>
+              <w:right w:val="single" w:sz="2" w:space="0" w:color="auto"/>
+            </w:tcBorders>
+          </w:tcPr>
+          <w:p>
+            <w:pPr>
+              <w:rPr>
+                <w:rFonts w:eastAsia="Times New Roman"/>
+                <w:szCs w:val="24"/>
+              </w:rPr>
+            </w:pPr>
+            <w:r>
+              <w:rPr>
+                <w:szCs w:val="24"/>
+              </w:rPr>
+              <w:fldChar w:fldCharType="begin" w:fldLock="1"/>
+            </w:r>
+            <w:r>
+              <w:rPr>
+                <w:szCs w:val="24"/>
+              </w:rPr>
+              <w:instrText xml:space="preserve">MERGEFIELD </w:instrText>
+            </w:r>
+            <w:r>
+              <w:rPr>
+                <w:rFonts w:eastAsia="Times New Roman"/>
+                <w:b/>
+                <w:szCs w:val="24"/>
+              </w:rPr>
+              <w:instrText>ElemScenario.Type</w:instrText>
+            </w:r>
+            <w:r>
+              <w:rPr>
+                <w:szCs w:val="24"/>
+              </w:rPr>
+              <w:fldChar w:fldCharType="separate"/>
+            </w:r>
+            <w:r>
+              <w:rPr>
+                <w:rFonts w:eastAsia="Times New Roman" w:hint="eastAsia"/>
+                <w:b/>
+                <w:szCs w:val="24"/>
+              </w:rPr>
+              <w:t>基本路径</w:t>
+            </w:r>
+            <w:r>
+              <w:rPr>
+                <w:szCs w:val="24"/>
+              </w:rPr>
+              <w:fldChar w:fldCharType="end"/>
+            </w:r>
+          </w:p>
+          <w:p>
+            <w:pPr>
+              <w:rPr>
+                <w:rFonts w:ascii="宋体" w:hAnsi="宋体" w:cs="宋体"/>
+              </w:rPr>
+            </w:pPr>
+            <w:r>
+              <w:rPr>
+                <w:rFonts w:eastAsia="Times New Roman"/>
+              </w:rPr>
+              <w:fldChar w:fldCharType="begin" w:fldLock="1"/>
+            </w:r>
+            <w:r>
+              <w:rPr>
+                <w:rFonts w:eastAsia="Times New Roman"/>
+              </w:rPr>
+              <w:instrText>MERGEFIELD Scenario_Structured.Step</w:instrText>
+            </w:r>
+            <w:r>
+              <w:rPr>
+                <w:rFonts w:eastAsia="Times New Roman"/>
+              </w:rPr>
+              <w:fldChar w:fldCharType="separate"/>
+            </w:r>
+            <w:r>
+              <w:rPr>
+                <w:rFonts w:eastAsia="Times New Roman"/>
+              </w:rPr>
+              <w:t>1</w:t>
+            </w:r>
+            <w:r>
+              <w:rPr>
+                <w:rFonts w:eastAsia="Times New Roman"/>
+              </w:rPr>
+              <w:fldChar w:fldCharType="end"/>
+            </w:r>
+            <w:r>
+              <w:rPr>
+                <w:rFonts w:eastAsia="Times New Roman"/>
+              </w:rPr>
+              <w:t xml:space="preserve"> </w:t>
+            </w:r>
+            <w:r>
+              <w:rPr>
+                <w:rFonts w:hint="eastAsia"/>
+              </w:rPr>
+              <w:t>玩家</w:t>
+            </w:r>
+            <w:r>
+              <w:t>死亡后会立即</w:t>
+            </w:r>
+            <w:r>
+              <w:rPr>
+                <w:rFonts w:hint="eastAsia"/>
+              </w:rPr>
+              <w:t>弹出游戏结束界面</w:t>
+            </w:r>
+            <w:r>
+              <w:t>，</w:t>
+            </w:r>
+            <w:r>
+              <w:rPr>
+                <w:rFonts w:hint="eastAsia"/>
+              </w:rPr>
+              <w:t>重新挑战将会使</w:t>
+            </w:r>
+            <w:r>
+              <w:t>血量回复到满格。</w:t>
+            </w:r>
+          </w:p>
+          <w:p>
+            <w:pPr>
+              <w:rPr>
+                <w:rFonts w:ascii="宋体" w:hAnsi="宋体" w:cs="宋体"/>
+                <w:szCs w:val="24"/>
+              </w:rPr>
+            </w:pPr>
+          </w:p>
+          <w:p>
+            <w:pPr>
+              <w:rPr>
+                <w:rFonts w:eastAsia="等线"/>
+                <w:szCs w:val="24"/>
+              </w:rPr>
+            </w:pPr>
+          </w:p>
+        </w:tc>
+      </w:tr>
+      <w:tr>
+        <w:tc>
+          <w:tcPr>
+            <w:tcW w:w="8640" w:type="dxa"/>
+            <w:tcBorders>
+              <w:top w:val="single" w:sz="2" w:space="0" w:color="auto"/>
+              <w:left w:val="single" w:sz="2" w:space="0" w:color="auto"/>
+              <w:bottom w:val="single" w:sz="2" w:space="0" w:color="auto"/>
+              <w:right w:val="single" w:sz="2" w:space="0" w:color="auto"/>
+            </w:tcBorders>
+          </w:tcPr>
+          <w:p>
+            <w:pPr>
+              <w:rPr>
+                <w:rFonts w:eastAsia="Times New Roman"/>
+                <w:szCs w:val="24"/>
+              </w:rPr>
+            </w:pPr>
+            <w:r>
+              <w:rPr>
+                <w:rFonts w:ascii="宋体" w:hAnsi="宋体" w:cs="宋体" w:hint="eastAsia"/>
+                <w:b/>
+                <w:szCs w:val="24"/>
+              </w:rPr>
+              <w:t>补充说明</w:t>
+            </w:r>
+          </w:p>
+        </w:tc>
+      </w:tr>
+      <w:tr>
+        <w:tc>
+          <w:tcPr>
+            <w:tcW w:w="8640" w:type="dxa"/>
+            <w:tcBorders>
+              <w:top w:val="single" w:sz="2" w:space="0" w:color="auto"/>
+              <w:left w:val="single" w:sz="2" w:space="0" w:color="auto"/>
+              <w:bottom w:val="single" w:sz="2" w:space="0" w:color="auto"/>
+              <w:right w:val="single" w:sz="2" w:space="0" w:color="auto"/>
+            </w:tcBorders>
+          </w:tcPr>
+          <w:p>
+            <w:pPr>
+              <w:rPr>
+                <w:szCs w:val="24"/>
+                <w:u w:color="000000"/>
+              </w:rPr>
+            </w:pPr>
+          </w:p>
+        </w:tc>
+      </w:tr>
+    </w:tbl>
+    <w:p>
+      <w:pPr>
+        <w:ind w:left="425"/>
+      </w:pPr>
+    </w:p>
+    <w:p>
+      <w:pPr>
+        <w:ind w:left="425"/>
+      </w:pPr>
+    </w:p>
+    <w:p>
+      <w:pPr>
+        <w:pStyle w:val="5"/>
+        <w:numPr>
+          <w:ilvl w:val="0"/>
+          <w:numId w:val="0"/>
+        </w:numPr>
+      </w:pPr>
+      <w:r>
+        <w:rPr>
+          <w:rFonts w:hint="eastAsia"/>
+        </w:rPr>
+        <w:lastRenderedPageBreak/>
+        <w:t>4.3.1.3.1</w:t>
+      </w:r>
+      <w:r>
+        <w:rPr>
+          <w:rFonts w:hint="eastAsia"/>
+        </w:rPr>
+        <w:t>重新开始</w:t>
+      </w:r>
+      <w:r>
+        <w:rPr>
+          <w:rFonts w:hint="eastAsia"/>
+        </w:rPr>
+        <w:t>用例演示图</w:t>
+      </w:r>
+    </w:p>
+    <w:p>
+      <w:r>
+        <w:rPr>
+          <w:noProof/>
+        </w:rPr>
+        <w:drawing>
+          <wp:inline distT="0" distB="0" distL="0" distR="0" wp14:anchorId="6D4BFE07" wp14:editId="4D871691">
+            <wp:extent cx="5723255" cy="5177790"/>
+            <wp:effectExtent l="0" t="0" r="0" b="3810"/>
+            <wp:docPr id="678030832" name="图片 1"/>
+            <wp:cNvGraphicFramePr>
+              <a:graphicFrameLocks xmlns:a="http://schemas.openxmlformats.org/drawingml/2006/main" noChangeAspect="1"/>
+            </wp:cNvGraphicFramePr>
+            <a:graphic xmlns:a="http://schemas.openxmlformats.org/drawingml/2006/main">
+              <a:graphicData uri="http://schemas.openxmlformats.org/drawingml/2006/picture">
+                <pic:pic xmlns:pic="http://schemas.openxmlformats.org/drawingml/2006/picture">
+                  <pic:nvPicPr>
+                    <pic:cNvPr id="0" name="Picture 1"/>
+                    <pic:cNvPicPr>
+                      <a:picLocks noChangeAspect="1" noChangeArrowheads="1"/>
+                    </pic:cNvPicPr>
+                  </pic:nvPicPr>
+                  <pic:blipFill>
+                    <a:blip r:embed="rId11">
+                      <a:extLst>
+                        <a:ext uri="{28A0092B-C50C-407E-A947-70E740481C1C}">
+                          <a14:useLocalDpi xmlns:a14="http://schemas.microsoft.com/office/drawing/2010/main" val="0"/>
+                        </a:ext>
+                      </a:extLst>
+                    </a:blip>
+                    <a:srcRect/>
+                    <a:stretch>
+                      <a:fillRect/>
+                    </a:stretch>
+                  </pic:blipFill>
+                  <pic:spPr bwMode="auto">
+                    <a:xfrm>
+                      <a:off x="0" y="0"/>
+                      <a:ext cx="5723255" cy="5177790"/>
+                    </a:xfrm>
+                    <a:prstGeom prst="rect">
+                      <a:avLst/>
+                    </a:prstGeom>
+                    <a:noFill/>
+                    <a:ln>
+                      <a:noFill/>
+                    </a:ln>
+                  </pic:spPr>
+                </pic:pic>
+              </a:graphicData>
+            </a:graphic>
+          </wp:inline>
+        </w:drawing>
+      </w:r>
+    </w:p>
+    <w:p/>
+    <w:p>
+      <w:pPr>
+        <w:pStyle w:val="5"/>
+        <w:numPr>
+          <w:ilvl w:val="0"/>
+          <w:numId w:val="0"/>
+        </w:numPr>
+      </w:pPr>
+      <w:r>
+        <w:rPr>
+          <w:rFonts w:hint="eastAsia"/>
+        </w:rPr>
+        <w:t>4.3.1.</w:t>
+      </w:r>
+      <w:r>
+        <w:rPr>
+          <w:rFonts w:hint="eastAsia"/>
+        </w:rPr>
+        <w:t xml:space="preserve">4 </w:t>
+      </w:r>
+      <w:r>
+        <w:rPr>
+          <w:rFonts w:hint="eastAsia"/>
+        </w:rPr>
+        <w:t>公告</w:t>
       </w:r>
       <w:r>
         <w:rPr>
@@ -5908,7 +4412,7 @@
                 <w:rFonts w:hint="eastAsia"/>
                 <w:szCs w:val="24"/>
               </w:rPr>
-              <w:t>使用道具协助</w:t>
+              <w:t>点击游戏公告</w:t>
             </w:r>
           </w:p>
         </w:tc>
@@ -6033,8 +4537,9 @@
               <w:rPr>
                 <w:rFonts w:hint="eastAsia"/>
                 <w:szCs w:val="24"/>
-              </w:rPr>
-              <w:t>使用道具需要拥有道具</w:t>
+                <w:u w:color="000000"/>
+              </w:rPr>
+              <w:t>进入主界面</w:t>
             </w:r>
           </w:p>
         </w:tc>
@@ -6085,22 +4590,6 @@
               <w:right w:val="single" w:sz="2" w:space="0" w:color="auto"/>
             </w:tcBorders>
           </w:tcPr>
-          <w:p>
-            <w:pPr>
-              <w:rPr>
-                <w:rFonts w:eastAsia="Times New Roman"/>
-                <w:szCs w:val="24"/>
-                <w:u w:color="000000"/>
-              </w:rPr>
-            </w:pPr>
-            <w:r>
-              <w:rPr>
-                <w:rFonts w:hint="eastAsia"/>
-                <w:szCs w:val="24"/>
-              </w:rPr>
-              <w:t>无</w:t>
-            </w:r>
-          </w:p>
           <w:p>
             <w:pPr>
               <w:rPr>
@@ -6169,6 +4658,7 @@
               <w:rPr>
                 <w:szCs w:val="24"/>
               </w:rPr>
+              <w:lastRenderedPageBreak/>
               <w:fldChar w:fldCharType="begin" w:fldLock="1"/>
             </w:r>
             <w:r>
@@ -6209,61 +4699,59 @@
           <w:p>
             <w:pPr>
               <w:rPr>
-                <w:rFonts w:ascii="宋体" w:hAnsi="宋体" w:cs="宋体"/>
+                <w:rFonts w:eastAsia="等线"/>
                 <w:szCs w:val="24"/>
               </w:rPr>
             </w:pPr>
             <w:r>
               <w:rPr>
+                <w:rFonts w:eastAsia="Times New Roman"/>
+                <w:szCs w:val="24"/>
+              </w:rPr>
+              <w:fldChar w:fldCharType="begin" w:fldLock="1"/>
+            </w:r>
+            <w:r>
+              <w:rPr>
+                <w:rFonts w:eastAsia="Times New Roman"/>
+                <w:szCs w:val="24"/>
+              </w:rPr>
+              <w:instrText>MERGEFIELD Scenario_Structured.Step</w:instrText>
+            </w:r>
+            <w:r>
+              <w:rPr>
+                <w:rFonts w:eastAsia="Times New Roman"/>
+                <w:szCs w:val="24"/>
+              </w:rPr>
+              <w:fldChar w:fldCharType="separate"/>
+            </w:r>
+            <w:r>
+              <w:rPr>
+                <w:rFonts w:eastAsia="Times New Roman"/>
+                <w:szCs w:val="24"/>
+              </w:rPr>
+              <w:t>1</w:t>
+            </w:r>
+            <w:r>
+              <w:rPr>
+                <w:rFonts w:eastAsia="Times New Roman"/>
+                <w:szCs w:val="24"/>
+              </w:rPr>
+              <w:fldChar w:fldCharType="end"/>
+            </w:r>
+            <w:r>
+              <w:rPr>
                 <w:rFonts w:ascii="宋体" w:hAnsi="宋体" w:cs="宋体" w:hint="eastAsia"/>
                 <w:szCs w:val="24"/>
               </w:rPr>
-              <w:t xml:space="preserve">1 </w:t>
+              <w:t>玩家通过</w:t>
             </w:r>
             <w:r>
               <w:rPr>
                 <w:rFonts w:ascii="宋体" w:hAnsi="宋体" w:cs="宋体" w:hint="eastAsia"/>
                 <w:szCs w:val="24"/>
               </w:rPr>
-              <w:t>击败怪物获得的道具会在下方</w:t>
-            </w:r>
-            <w:r>
-              <w:rPr>
-                <w:rFonts w:ascii="宋体" w:hAnsi="宋体" w:cs="宋体" w:hint="eastAsia"/>
-                <w:szCs w:val="24"/>
-              </w:rPr>
-              <w:t>道具栏展示</w:t>
-            </w:r>
-          </w:p>
-          <w:p>
-            <w:pPr>
-              <w:rPr>
-                <w:rFonts w:ascii="宋体" w:hAnsi="宋体" w:cs="宋体"/>
-                <w:szCs w:val="24"/>
-              </w:rPr>
-            </w:pPr>
-            <w:r>
-              <w:rPr>
-                <w:rFonts w:ascii="宋体" w:hAnsi="宋体" w:cs="宋体" w:hint="eastAsia"/>
-                <w:szCs w:val="24"/>
-              </w:rPr>
-              <w:t xml:space="preserve">2 </w:t>
-            </w:r>
-            <w:r>
-              <w:rPr>
-                <w:rFonts w:ascii="宋体" w:hAnsi="宋体" w:cs="宋体" w:hint="eastAsia"/>
-                <w:szCs w:val="24"/>
-              </w:rPr>
-              <w:t>点击道具获得描述上相对应的能力或者加成</w:t>
-            </w:r>
-          </w:p>
-          <w:p>
-            <w:pPr>
-              <w:rPr>
-                <w:rFonts w:eastAsia="等线"/>
-                <w:szCs w:val="24"/>
-              </w:rPr>
-            </w:pPr>
+              <w:t>点击主界面的查看公告进行阅览公告</w:t>
+            </w:r>
           </w:p>
         </w:tc>
       </w:tr>
@@ -6316,24 +4804,6 @@
           <w:p>
             <w:pPr>
               <w:rPr>
-                <w:b/>
-                <w:bCs/>
-                <w:szCs w:val="24"/>
-              </w:rPr>
-            </w:pPr>
-            <w:r>
-              <w:rPr>
-                <w:rFonts w:hint="eastAsia"/>
-                <w:b/>
-                <w:bCs/>
-                <w:szCs w:val="24"/>
-              </w:rPr>
-              <w:t>鼠标移动到道具上时，道具上方会有简化的描述提示框，鼠标移开后会提示框消除</w:t>
-            </w:r>
-          </w:p>
-          <w:p>
-            <w:pPr>
-              <w:rPr>
                 <w:rFonts w:eastAsia="Times New Roman"/>
                 <w:szCs w:val="24"/>
                 <w:u w:color="000000"/>
@@ -6345,25 +4815,118 @@
     </w:tbl>
     <w:p/>
     <w:p>
-      <w:r>
-        <w:br w:type="page"/>
+      <w:pPr>
+        <w:pStyle w:val="5"/>
+        <w:numPr>
+          <w:ilvl w:val="0"/>
+          <w:numId w:val="0"/>
+        </w:numPr>
+      </w:pPr>
+      <w:r>
+        <w:rPr>
+          <w:rFonts w:hint="eastAsia"/>
+        </w:rPr>
+        <w:t>4.3.1.</w:t>
+      </w:r>
+      <w:r>
+        <w:rPr>
+          <w:rFonts w:hint="eastAsia"/>
+        </w:rPr>
+        <w:t>4.1</w:t>
+      </w:r>
+      <w:r>
+        <w:rPr>
+          <w:rFonts w:hint="eastAsia"/>
+        </w:rPr>
+        <w:t>公告</w:t>
+      </w:r>
+      <w:r>
+        <w:rPr>
+          <w:rFonts w:hint="eastAsia"/>
+        </w:rPr>
+        <w:t>用例演示图</w:t>
       </w:r>
     </w:p>
     <w:p>
       <w:pPr>
-        <w:pStyle w:val="5"/>
+        <w:rPr>
+          <w:rFonts w:hint="eastAsia"/>
+        </w:rPr>
       </w:pPr>
       <w:r>
         <w:rPr>
+          <w:noProof/>
+        </w:rPr>
+        <w:drawing>
+          <wp:inline distT="0" distB="0" distL="0" distR="0" wp14:anchorId="63181D51" wp14:editId="6312C3E5">
+            <wp:extent cx="5723255" cy="5177790"/>
+            <wp:effectExtent l="0" t="0" r="0" b="3810"/>
+            <wp:docPr id="898156988" name="图片 2"/>
+            <wp:cNvGraphicFramePr>
+              <a:graphicFrameLocks xmlns:a="http://schemas.openxmlformats.org/drawingml/2006/main" noChangeAspect="1"/>
+            </wp:cNvGraphicFramePr>
+            <a:graphic xmlns:a="http://schemas.openxmlformats.org/drawingml/2006/main">
+              <a:graphicData uri="http://schemas.openxmlformats.org/drawingml/2006/picture">
+                <pic:pic xmlns:pic="http://schemas.openxmlformats.org/drawingml/2006/picture">
+                  <pic:nvPicPr>
+                    <pic:cNvPr id="0" name="Picture 2"/>
+                    <pic:cNvPicPr>
+                      <a:picLocks noChangeAspect="1" noChangeArrowheads="1"/>
+                    </pic:cNvPicPr>
+                  </pic:nvPicPr>
+                  <pic:blipFill>
+                    <a:blip r:embed="rId12">
+                      <a:extLst>
+                        <a:ext uri="{28A0092B-C50C-407E-A947-70E740481C1C}">
+                          <a14:useLocalDpi xmlns:a14="http://schemas.microsoft.com/office/drawing/2010/main" val="0"/>
+                        </a:ext>
+                      </a:extLst>
+                    </a:blip>
+                    <a:srcRect/>
+                    <a:stretch>
+                      <a:fillRect/>
+                    </a:stretch>
+                  </pic:blipFill>
+                  <pic:spPr bwMode="auto">
+                    <a:xfrm>
+                      <a:off x="0" y="0"/>
+                      <a:ext cx="5723255" cy="5177790"/>
+                    </a:xfrm>
+                    <a:prstGeom prst="rect">
+                      <a:avLst/>
+                    </a:prstGeom>
+                    <a:noFill/>
+                    <a:ln>
+                      <a:noFill/>
+                    </a:ln>
+                  </pic:spPr>
+                </pic:pic>
+              </a:graphicData>
+            </a:graphic>
+          </wp:inline>
+        </w:drawing>
+      </w:r>
+    </w:p>
+    <w:p>
+      <w:pPr>
+        <w:pStyle w:val="4"/>
+        <w:numPr>
+          <w:ilvl w:val="0"/>
+          <w:numId w:val="0"/>
+        </w:numPr>
+        <w:ind w:left="142"/>
+      </w:pPr>
+      <w:r>
+        <w:rPr>
           <w:rFonts w:hint="eastAsia"/>
         </w:rPr>
-        <w:t>回血</w:t>
+        <w:t xml:space="preserve">4.3.2 </w:t>
       </w:r>
       <w:r>
         <w:rPr>
           <w:rFonts w:hint="eastAsia"/>
         </w:rPr>
-        <w:t>用例分析</w:t>
+        <w:t>小怪攻击</w:t>
       </w:r>
     </w:p>
     <w:tbl>
@@ -6421,23 +4984,16 @@
             </w:tcBorders>
           </w:tcPr>
           <w:p>
+            <w:pPr>
+              <w:rPr>
+                <w:rFonts w:eastAsia="Times New Roman"/>
+              </w:rPr>
+            </w:pPr>
             <w:r>
               <w:rPr>
                 <w:rFonts w:hint="eastAsia"/>
               </w:rPr>
-              <w:t>玩家</w:t>
-            </w:r>
-            <w:r>
-              <w:rPr>
-                <w:rFonts w:hint="eastAsia"/>
-              </w:rPr>
-              <w:t>通过道具和增益效果</w:t>
-            </w:r>
-            <w:r>
-              <w:rPr>
-                <w:rFonts w:hint="eastAsia"/>
-              </w:rPr>
-              <w:t>回复血量</w:t>
+              <w:t>玩家未死亡，小怪将攻击玩家</w:t>
             </w:r>
           </w:p>
         </w:tc>
@@ -6491,10 +5047,11 @@
             </w:pPr>
             <w:r>
               <w:rPr>
-                <w:rFonts w:hint="eastAsia"/>
-                <w:szCs w:val="24"/>
-              </w:rPr>
-              <w:t>玩家</w:t>
+                <w:rFonts w:ascii="宋体" w:hAnsi="宋体" w:cs="宋体" w:hint="eastAsia"/>
+                <w:szCs w:val="24"/>
+              </w:rPr>
+              <w:lastRenderedPageBreak/>
+              <w:t>小怪</w:t>
             </w:r>
           </w:p>
         </w:tc>
@@ -6541,22 +5098,13 @@
           </w:tcPr>
           <w:p>
             <w:r>
-              <w:t>玩家生命值</w:t>
-            </w:r>
-            <w:r>
-              <w:t>大于</w:t>
+              <w:t>血条</w:t>
             </w:r>
             <w:r>
               <w:rPr>
                 <w:rFonts w:hint="eastAsia"/>
               </w:rPr>
-              <w:t>0</w:t>
-            </w:r>
-            <w:r>
-              <w:t>低于</w:t>
-            </w:r>
-            <w:r>
-              <w:t>100</w:t>
+              <w:t>未清零</w:t>
             </w:r>
           </w:p>
         </w:tc>
@@ -6607,7 +5155,7 @@
           <w:p>
             <w:pPr>
               <w:rPr>
-                <w:rFonts w:eastAsia="等线"/>
+                <w:rFonts w:eastAsia="Times New Roman"/>
                 <w:szCs w:val="24"/>
                 <w:u w:color="000000"/>
               </w:rPr>
@@ -6652,6 +5200,15 @@
               </w:rPr>
               <w:fldChar w:fldCharType="end"/>
             </w:r>
+          </w:p>
+          <w:p>
+            <w:pPr>
+              <w:rPr>
+                <w:rFonts w:eastAsia="Times New Roman"/>
+                <w:szCs w:val="24"/>
+                <w:u w:color="000000"/>
+              </w:rPr>
+            </w:pPr>
           </w:p>
         </w:tc>
       </w:tr>
@@ -6790,40 +5347,24 @@
             </w:r>
             <w:r>
               <w:rPr>
-                <w:rFonts w:eastAsia="Times New Roman"/>
-              </w:rPr>
-              <w:t>玩家使用道具回复血量</w:t>
+                <w:rFonts w:hint="eastAsia"/>
+              </w:rPr>
+              <w:t>玩家未死亡时，小怪的目标始终为玩家，直到玩家血条清零</w:t>
             </w:r>
           </w:p>
           <w:p>
             <w:pPr>
               <w:rPr>
                 <w:rFonts w:ascii="宋体" w:hAnsi="宋体" w:cs="宋体"/>
+                <w:szCs w:val="24"/>
               </w:rPr>
             </w:pPr>
-            <w:r>
-              <w:rPr>
-                <w:rFonts w:ascii="宋体" w:hAnsi="宋体" w:cs="宋体" w:hint="eastAsia"/>
-              </w:rPr>
-              <w:t>2 获得对应血量上的加成会</w:t>
-            </w:r>
-            <w:r>
-              <w:rPr>
-                <w:rFonts w:ascii="宋体" w:hAnsi="宋体" w:cs="宋体" w:hint="eastAsia"/>
-              </w:rPr>
-              <w:t>按百分比</w:t>
-            </w:r>
-            <w:r>
-              <w:rPr>
-                <w:rFonts w:ascii="宋体" w:hAnsi="宋体" w:cs="宋体" w:hint="eastAsia"/>
-              </w:rPr>
-              <w:t>回复血量</w:t>
-            </w:r>
           </w:p>
           <w:p>
             <w:pPr>
               <w:rPr>
-                <w:rFonts w:ascii="宋体" w:hAnsi="宋体" w:cs="宋体"/>
+                <w:rFonts w:eastAsia="等线"/>
+                <w:szCs w:val="24"/>
               </w:rPr>
             </w:pPr>
           </w:p>
@@ -6872,106 +5413,35 @@
           <w:p>
             <w:pPr>
               <w:rPr>
-                <w:b/>
-                <w:bCs/>
-                <w:szCs w:val="24"/>
+                <w:szCs w:val="24"/>
+                <w:u w:color="000000"/>
               </w:rPr>
             </w:pPr>
-            <w:r>
-              <w:rPr>
-                <w:rFonts w:hint="eastAsia"/>
-                <w:b/>
-                <w:bCs/>
-                <w:szCs w:val="24"/>
-              </w:rPr>
-              <w:t>玩家的血条颜色从红色变为紫色</w:t>
-            </w:r>
-          </w:p>
-          <w:p>
-            <w:pPr>
-              <w:rPr>
-                <w:rFonts w:eastAsia="Times New Roman"/>
-                <w:szCs w:val="24"/>
-                <w:u w:color="000000"/>
-              </w:rPr>
-            </w:pPr>
-            <w:r>
-              <w:rPr>
-                <w:rFonts w:hint="eastAsia"/>
-                <w:b/>
-                <w:bCs/>
-                <w:szCs w:val="24"/>
-              </w:rPr>
-              <w:t>生命值大于等于</w:t>
-            </w:r>
-            <w:r>
-              <w:rPr>
-                <w:rFonts w:hint="eastAsia"/>
-                <w:b/>
-                <w:bCs/>
-                <w:szCs w:val="24"/>
-              </w:rPr>
-              <w:t>100</w:t>
-            </w:r>
-            <w:r>
-              <w:rPr>
-                <w:rFonts w:hint="eastAsia"/>
-                <w:b/>
-                <w:bCs/>
-                <w:szCs w:val="24"/>
-              </w:rPr>
-              <w:t>和</w:t>
-            </w:r>
-            <w:r>
-              <w:rPr>
-                <w:rFonts w:hint="eastAsia"/>
-                <w:b/>
-                <w:bCs/>
-                <w:szCs w:val="24"/>
-              </w:rPr>
-              <w:t>小于等于</w:t>
-            </w:r>
-            <w:r>
-              <w:rPr>
-                <w:rFonts w:hint="eastAsia"/>
-                <w:b/>
-                <w:bCs/>
-                <w:szCs w:val="24"/>
-              </w:rPr>
-              <w:t>0</w:t>
-            </w:r>
-            <w:r>
-              <w:rPr>
-                <w:rFonts w:hint="eastAsia"/>
-                <w:b/>
-                <w:bCs/>
-                <w:szCs w:val="24"/>
-              </w:rPr>
-              <w:t>时，回复道具呈现灰色</w:t>
-            </w:r>
-            <w:r>
-              <w:rPr>
-                <w:rFonts w:hint="eastAsia"/>
-                <w:b/>
-                <w:bCs/>
-                <w:szCs w:val="24"/>
-              </w:rPr>
-              <w:t>无法使用</w:t>
-            </w:r>
           </w:p>
         </w:tc>
       </w:tr>
     </w:tbl>
     <w:p/>
+    <w:p/>
     <w:p>
       <w:pPr>
         <w:pStyle w:val="5"/>
+        <w:numPr>
+          <w:ilvl w:val="0"/>
+          <w:numId w:val="0"/>
+        </w:numPr>
       </w:pPr>
       <w:r>
         <w:rPr>
           <w:rFonts w:hint="eastAsia"/>
         </w:rPr>
-        <w:t>重生用例分析</w:t>
+        <w:t>4.3.3</w:t>
+      </w:r>
+      <w:r>
+        <w:rPr>
+          <w:rFonts w:hint="eastAsia"/>
+        </w:rPr>
+        <w:t>小怪死亡</w:t>
       </w:r>
     </w:p>
     <w:tbl>
@@ -7038,16 +5508,7 @@
               <w:rPr>
                 <w:rFonts w:hint="eastAsia"/>
               </w:rPr>
-              <w:t>玩家</w:t>
-            </w:r>
-            <w:r>
-              <w:t>血量</w:t>
-            </w:r>
-            <w:r>
-              <w:rPr>
-                <w:rFonts w:hint="eastAsia"/>
-              </w:rPr>
-              <w:t>清零</w:t>
+              <w:t>玩家未死亡，玩家攻击小怪，清空小怪血条</w:t>
             </w:r>
           </w:p>
         </w:tc>
@@ -7101,10 +5562,10 @@
             </w:pPr>
             <w:r>
               <w:rPr>
-                <w:rFonts w:hint="eastAsia"/>
-                <w:szCs w:val="24"/>
-              </w:rPr>
-              <w:t>玩家</w:t>
+                <w:rFonts w:ascii="宋体" w:hAnsi="宋体" w:cs="宋体" w:hint="eastAsia"/>
+                <w:szCs w:val="24"/>
+              </w:rPr>
+              <w:t>系统</w:t>
             </w:r>
           </w:p>
         </w:tc>
@@ -7150,6 +5611,12 @@
             </w:tcBorders>
           </w:tcPr>
           <w:p>
+            <w:r>
+              <w:rPr>
+                <w:rFonts w:hint="eastAsia"/>
+              </w:rPr>
+              <w:t>小怪</w:t>
+            </w:r>
             <w:r>
               <w:t>血条</w:t>
             </w:r>
@@ -7319,7 +5786,6 @@
               <w:rPr>
                 <w:szCs w:val="24"/>
               </w:rPr>
-              <w:lastRenderedPageBreak/>
               <w:fldChar w:fldCharType="begin" w:fldLock="1"/>
             </w:r>
             <w:r>
@@ -7403,232 +5869,31 @@
               <w:rPr>
                 <w:rFonts w:hint="eastAsia"/>
               </w:rPr>
-              <w:t>玩家</w:t>
-            </w:r>
-            <w:r>
-              <w:t>死亡后会立即使用道具并原地复活，血量回复到满格。</w:t>
-            </w:r>
-          </w:p>
-          <w:p>
-            <w:r>
-              <w:rPr>
-                <w:rFonts w:ascii="宋体" w:hAnsi="宋体" w:cs="宋体"/>
-              </w:rPr>
-              <w:t>2</w:t>
-            </w:r>
-            <w:r>
-              <w:rPr>
-                <w:rFonts w:ascii="宋体" w:hAnsi="宋体" w:cs="宋体"/>
-              </w:rPr>
-              <w:t xml:space="preserve"> </w:t>
-            </w:r>
-            <w:r>
-              <w:rPr>
-                <w:rFonts w:ascii="宋体" w:hAnsi="宋体" w:cs="宋体"/>
-              </w:rPr>
-              <w:t>没有道具</w:t>
-            </w:r>
-            <w:r>
-              <w:rPr>
-                <w:rFonts w:ascii="宋体" w:hAnsi="宋体" w:cs="宋体"/>
-              </w:rPr>
-              <w:t>可以选择</w:t>
-            </w:r>
-            <w:r>
-              <w:rPr>
-                <w:rFonts w:ascii="宋体" w:hAnsi="宋体" w:cs="宋体"/>
-              </w:rPr>
-              <w:t>付费</w:t>
-            </w:r>
-            <w:r>
-              <w:rPr>
-                <w:rFonts w:ascii="宋体" w:hAnsi="宋体" w:cs="宋体"/>
-              </w:rPr>
-              <w:t>复活</w:t>
-            </w:r>
-            <w:r>
-              <w:rPr>
-                <w:rFonts w:ascii="宋体" w:hAnsi="宋体" w:cs="宋体"/>
-              </w:rPr>
-              <w:t>，首次</w:t>
-            </w:r>
-            <w:r>
-              <w:rPr>
-                <w:rFonts w:ascii="宋体" w:hAnsi="宋体" w:cs="宋体"/>
-              </w:rPr>
-              <w:t>1</w:t>
-            </w:r>
-            <w:r>
-              <w:rPr>
-                <w:rFonts w:ascii="宋体" w:hAnsi="宋体" w:cs="宋体"/>
-              </w:rPr>
-              <w:t>元</w:t>
-            </w:r>
-            <w:r>
-              <w:rPr>
-                <w:rFonts w:ascii="宋体" w:hAnsi="宋体" w:cs="宋体"/>
-              </w:rPr>
-              <w:t>，</w:t>
-            </w:r>
-            <w:r>
-              <w:rPr>
-                <w:rFonts w:ascii="宋体" w:hAnsi="宋体" w:cs="宋体"/>
-              </w:rPr>
-              <w:t>第二次两元</w:t>
-            </w:r>
-            <w:r>
-              <w:rPr>
-                <w:rFonts w:ascii="宋体" w:hAnsi="宋体" w:cs="宋体"/>
-              </w:rPr>
-              <w:t>，</w:t>
-            </w:r>
-            <w:r>
-              <w:rPr>
-                <w:rFonts w:ascii="宋体" w:hAnsi="宋体" w:cs="宋体"/>
-              </w:rPr>
-              <w:t>第三次四元</w:t>
-            </w:r>
-            <w:r>
-              <w:rPr>
-                <w:rFonts w:ascii="宋体" w:hAnsi="宋体" w:cs="宋体"/>
-              </w:rPr>
-              <w:t>，</w:t>
-            </w:r>
-            <w:r>
-              <w:rPr>
-                <w:rFonts w:ascii="宋体" w:hAnsi="宋体" w:cs="宋体"/>
-              </w:rPr>
-              <w:t>每次</w:t>
-            </w:r>
-            <w:r>
-              <w:rPr>
-                <w:rFonts w:ascii="宋体" w:hAnsi="宋体" w:cs="宋体"/>
-              </w:rPr>
-              <w:t>乘</w:t>
-            </w:r>
-            <w:r>
-              <w:rPr>
-                <w:rFonts w:ascii="宋体" w:hAnsi="宋体" w:cs="宋体"/>
-              </w:rPr>
-              <w:t>2，</w:t>
-            </w:r>
-            <w:r>
-              <w:rPr>
-                <w:rFonts w:ascii="宋体" w:hAnsi="宋体" w:cs="宋体"/>
-              </w:rPr>
-              <w:t>以此类推，封顶</w:t>
-            </w:r>
-            <w:r>
-              <w:rPr>
-                <w:rFonts w:ascii="宋体" w:hAnsi="宋体" w:cs="宋体"/>
-              </w:rPr>
-              <w:t>32元</w:t>
-            </w:r>
-            <w:r>
-              <w:rPr>
-                <w:rFonts w:ascii="宋体" w:hAnsi="宋体" w:cs="宋体"/>
-              </w:rPr>
-              <w:t>。</w:t>
-            </w:r>
-          </w:p>
-          <w:p>
-            <w:r>
-              <w:rPr>
-                <w:rFonts w:ascii="宋体" w:hAnsi="宋体" w:cs="宋体"/>
-              </w:rPr>
-              <w:t>3若玩家上述都不选择</w:t>
-            </w:r>
-            <w:r>
-              <w:rPr>
-                <w:rFonts w:ascii="宋体" w:hAnsi="宋体" w:cs="宋体"/>
-              </w:rPr>
-              <w:t>，</w:t>
-            </w:r>
-            <w:r>
-              <w:rPr>
-                <w:rFonts w:ascii="宋体" w:hAnsi="宋体" w:cs="宋体"/>
-              </w:rPr>
-              <w:t>则玩家</w:t>
-            </w:r>
-            <w:r>
-              <w:rPr>
-                <w:rFonts w:ascii="宋体" w:hAnsi="宋体" w:cs="宋体"/>
-              </w:rPr>
-              <w:t>本次</w:t>
-            </w:r>
-            <w:r>
-              <w:rPr>
-                <w:rFonts w:ascii="宋体" w:hAnsi="宋体" w:cs="宋体"/>
-              </w:rPr>
-              <w:t>游戏奖励，重置后回到</w:t>
-            </w:r>
-            <w:r>
-              <w:rPr>
-                <w:rFonts w:ascii="宋体" w:hAnsi="宋体" w:cs="宋体"/>
-              </w:rPr>
-              <w:t>首页</w:t>
-            </w:r>
-            <w:r>
-              <w:rPr>
-                <w:rFonts w:ascii="宋体" w:hAnsi="宋体" w:cs="宋体"/>
-              </w:rPr>
-              <w:t>，</w:t>
-            </w:r>
-          </w:p>
-          <w:p>
-            <w:r>
-              <w:rPr>
-                <w:rFonts w:ascii="宋体" w:hAnsi="宋体" w:cs="宋体"/>
-              </w:rPr>
-              <w:t>4.回到首页</w:t>
-            </w:r>
-            <w:r>
-              <w:rPr>
-                <w:rFonts w:ascii="宋体" w:hAnsi="宋体" w:cs="宋体"/>
-              </w:rPr>
-              <w:t>系统弹出</w:t>
-            </w:r>
-            <w:r>
-              <w:rPr>
-                <w:rFonts w:ascii="宋体" w:hAnsi="宋体" w:cs="宋体"/>
-              </w:rPr>
-              <w:t>充值</w:t>
-            </w:r>
-            <w:r>
-              <w:rPr>
-                <w:rFonts w:ascii="宋体" w:hAnsi="宋体" w:cs="宋体"/>
-              </w:rPr>
-              <w:t>6元</w:t>
-            </w:r>
-            <w:r>
-              <w:rPr>
-                <w:rFonts w:ascii="宋体" w:hAnsi="宋体" w:cs="宋体"/>
-              </w:rPr>
-              <w:t>获得强</w:t>
-            </w:r>
-            <w:r>
-              <w:rPr>
-                <w:rFonts w:ascii="宋体" w:hAnsi="宋体" w:cs="宋体"/>
-              </w:rPr>
-              <w:t>力战力</w:t>
-            </w:r>
-            <w:r>
-              <w:rPr>
-                <w:rFonts w:ascii="宋体" w:hAnsi="宋体" w:cs="宋体"/>
-              </w:rPr>
-              <w:t>并</w:t>
-            </w:r>
-            <w:r>
-              <w:rPr>
-                <w:rFonts w:ascii="宋体" w:hAnsi="宋体" w:cs="宋体"/>
-              </w:rPr>
-              <w:t>返回上次</w:t>
-            </w:r>
-            <w:r>
-              <w:rPr>
-                <w:rFonts w:ascii="宋体" w:hAnsi="宋体" w:cs="宋体"/>
-              </w:rPr>
-              <w:t>重新挑战关卡</w:t>
+              <w:t>玩家未死亡时，小怪的目标始终为玩家，</w:t>
+            </w:r>
+            <w:r>
+              <w:rPr>
+                <w:rFonts w:hint="eastAsia"/>
+              </w:rPr>
+              <w:t>玩家攻击小怪，</w:t>
+            </w:r>
+            <w:r>
+              <w:rPr>
+                <w:rFonts w:hint="eastAsia"/>
+              </w:rPr>
+              <w:t>直到</w:t>
+            </w:r>
+            <w:r>
+              <w:rPr>
+                <w:rFonts w:hint="eastAsia"/>
+              </w:rPr>
+              <w:t>小怪</w:t>
+            </w:r>
+            <w:r>
+              <w:rPr>
+                <w:rFonts w:hint="eastAsia"/>
+              </w:rPr>
+              <w:t>血条清零</w:t>
             </w:r>
           </w:p>
           <w:p>
@@ -7696,15 +5961,6 @@
                 <w:u w:color="000000"/>
               </w:rPr>
             </w:pPr>
-            <w:r>
-              <w:rPr>
-                <w:rFonts w:hint="eastAsia"/>
-                <w:b/>
-                <w:bCs/>
-                <w:szCs w:val="24"/>
-              </w:rPr>
-              <w:t>使用另一个游戏类型（横板通关游戏），通过在通关获得重生机会</w:t>
-            </w:r>
           </w:p>
         </w:tc>
       </w:tr>
@@ -7712,17 +5968,541 @@
     <w:p/>
     <w:p>
       <w:pPr>
-        <w:ind w:left="425"/>
+        <w:pStyle w:val="5"/>
+        <w:numPr>
+          <w:ilvl w:val="0"/>
+          <w:numId w:val="0"/>
+        </w:numPr>
       </w:pPr>
+      <w:r>
+        <w:rPr>
+          <w:rFonts w:hint="eastAsia"/>
+        </w:rPr>
+        <w:t xml:space="preserve">4.3.4 </w:t>
+      </w:r>
+      <w:r>
+        <w:rPr>
+          <w:rFonts w:hint="eastAsia"/>
+        </w:rPr>
+        <w:t>玩家切换武器</w:t>
+      </w:r>
     </w:p>
-    <w:p>
-      <w:pPr>
-        <w:ind w:left="425"/>
-      </w:pPr>
-    </w:p>
+    <w:tbl>
+      <w:tblPr>
+        <w:tblW w:w="0" w:type="auto"/>
+        <w:tblInd w:w="60" w:type="dxa"/>
+        <w:tblLayout w:type="fixed"/>
+        <w:tblCellMar>
+          <w:left w:w="60" w:type="dxa"/>
+          <w:right w:w="60" w:type="dxa"/>
+        </w:tblCellMar>
+        <w:tblLook w:val="0000" w:firstRow="0" w:lastRow="0" w:firstColumn="0" w:lastColumn="0" w:noHBand="0" w:noVBand="0"/>
+      </w:tblPr>
+      <w:tblGrid>
+        <w:gridCol w:w="8640"/>
+      </w:tblGrid>
+      <w:tr>
+        <w:tc>
+          <w:tcPr>
+            <w:tcW w:w="8640" w:type="dxa"/>
+            <w:tcBorders>
+              <w:top w:val="single" w:sz="2" w:space="0" w:color="auto"/>
+              <w:left w:val="single" w:sz="2" w:space="0" w:color="auto"/>
+              <w:bottom w:val="nil"/>
+              <w:right w:val="single" w:sz="2" w:space="0" w:color="auto"/>
+            </w:tcBorders>
+          </w:tcPr>
+          <w:p>
+            <w:pPr>
+              <w:rPr>
+                <w:rFonts w:eastAsia="Times New Roman"/>
+                <w:szCs w:val="24"/>
+              </w:rPr>
+            </w:pPr>
+            <w:r>
+              <w:rPr>
+                <w:rFonts w:ascii="宋体" w:hAnsi="宋体" w:cs="宋体" w:hint="eastAsia"/>
+                <w:b/>
+                <w:szCs w:val="24"/>
+              </w:rPr>
+              <w:t>用例简介</w:t>
+            </w:r>
+          </w:p>
+        </w:tc>
+      </w:tr>
+      <w:tr>
+        <w:tc>
+          <w:tcPr>
+            <w:tcW w:w="8640" w:type="dxa"/>
+            <w:tcBorders>
+              <w:top w:val="single" w:sz="2" w:space="0" w:color="auto"/>
+              <w:left w:val="single" w:sz="2" w:space="0" w:color="auto"/>
+              <w:bottom w:val="nil"/>
+              <w:right w:val="single" w:sz="2" w:space="0" w:color="auto"/>
+            </w:tcBorders>
+          </w:tcPr>
+          <w:p>
+            <w:pPr>
+              <w:rPr>
+                <w:rFonts w:eastAsia="Times New Roman"/>
+              </w:rPr>
+            </w:pPr>
+            <w:r>
+              <w:rPr>
+                <w:rFonts w:hint="eastAsia"/>
+              </w:rPr>
+              <w:t>玩家未死亡，玩家可切换三种不同武器</w:t>
+            </w:r>
+          </w:p>
+        </w:tc>
+      </w:tr>
+      <w:tr>
+        <w:tc>
+          <w:tcPr>
+            <w:tcW w:w="8640" w:type="dxa"/>
+            <w:tcBorders>
+              <w:top w:val="single" w:sz="2" w:space="0" w:color="auto"/>
+              <w:left w:val="single" w:sz="2" w:space="0" w:color="auto"/>
+              <w:bottom w:val="single" w:sz="2" w:space="0" w:color="auto"/>
+              <w:right w:val="single" w:sz="2" w:space="0" w:color="auto"/>
+            </w:tcBorders>
+          </w:tcPr>
+          <w:p>
+            <w:pPr>
+              <w:rPr>
+                <w:rFonts w:eastAsia="Times New Roman"/>
+                <w:szCs w:val="24"/>
+              </w:rPr>
+            </w:pPr>
+            <w:r>
+              <w:rPr>
+                <w:rFonts w:ascii="宋体" w:hAnsi="宋体" w:cs="宋体" w:hint="eastAsia"/>
+                <w:b/>
+                <w:szCs w:val="24"/>
+              </w:rPr>
+              <w:t>执行者</w:t>
+            </w:r>
+          </w:p>
+        </w:tc>
+      </w:tr>
+      <w:tr>
+        <w:tc>
+          <w:tcPr>
+            <w:tcW w:w="8640" w:type="dxa"/>
+            <w:tcBorders>
+              <w:top w:val="single" w:sz="2" w:space="0" w:color="auto"/>
+              <w:left w:val="single" w:sz="2" w:space="0" w:color="auto"/>
+              <w:bottom w:val="single" w:sz="2" w:space="0" w:color="auto"/>
+              <w:right w:val="single" w:sz="2" w:space="0" w:color="auto"/>
+            </w:tcBorders>
+          </w:tcPr>
+          <w:p>
+            <w:pPr>
+              <w:rPr>
+                <w:rFonts w:eastAsia="Times New Roman"/>
+                <w:szCs w:val="24"/>
+              </w:rPr>
+            </w:pPr>
+            <w:r>
+              <w:rPr>
+                <w:rFonts w:ascii="宋体" w:hAnsi="宋体" w:cs="宋体" w:hint="eastAsia"/>
+                <w:szCs w:val="24"/>
+              </w:rPr>
+              <w:t>玩家</w:t>
+            </w:r>
+          </w:p>
+        </w:tc>
+      </w:tr>
+      <w:tr>
+        <w:tc>
+          <w:tcPr>
+            <w:tcW w:w="8640" w:type="dxa"/>
+            <w:tcBorders>
+              <w:top w:val="single" w:sz="2" w:space="0" w:color="auto"/>
+              <w:left w:val="single" w:sz="2" w:space="0" w:color="auto"/>
+              <w:bottom w:val="single" w:sz="2" w:space="0" w:color="auto"/>
+              <w:right w:val="single" w:sz="2" w:space="0" w:color="auto"/>
+            </w:tcBorders>
+          </w:tcPr>
+          <w:p>
+            <w:pPr>
+              <w:rPr>
+                <w:rFonts w:eastAsia="Times New Roman"/>
+                <w:szCs w:val="24"/>
+              </w:rPr>
+            </w:pPr>
+            <w:r>
+              <w:rPr>
+                <w:rFonts w:ascii="宋体" w:hAnsi="宋体" w:cs="宋体" w:hint="eastAsia"/>
+                <w:b/>
+                <w:szCs w:val="24"/>
+              </w:rPr>
+              <w:t>前置条件</w:t>
+            </w:r>
+          </w:p>
+        </w:tc>
+      </w:tr>
+      <w:tr>
+        <w:tc>
+          <w:tcPr>
+            <w:tcW w:w="8640" w:type="dxa"/>
+            <w:tcBorders>
+              <w:top w:val="single" w:sz="2" w:space="0" w:color="auto"/>
+              <w:left w:val="single" w:sz="2" w:space="0" w:color="auto"/>
+              <w:bottom w:val="single" w:sz="2" w:space="0" w:color="auto"/>
+              <w:right w:val="single" w:sz="2" w:space="0" w:color="auto"/>
+            </w:tcBorders>
+          </w:tcPr>
+          <w:p>
+            <w:r>
+              <w:rPr>
+                <w:rFonts w:hint="eastAsia"/>
+              </w:rPr>
+              <w:t>玩家存活</w:t>
+            </w:r>
+          </w:p>
+        </w:tc>
+      </w:tr>
+      <w:tr>
+        <w:tc>
+          <w:tcPr>
+            <w:tcW w:w="8640" w:type="dxa"/>
+            <w:tcBorders>
+              <w:top w:val="single" w:sz="2" w:space="0" w:color="auto"/>
+              <w:left w:val="single" w:sz="2" w:space="0" w:color="auto"/>
+              <w:bottom w:val="single" w:sz="2" w:space="0" w:color="auto"/>
+              <w:right w:val="single" w:sz="2" w:space="0" w:color="auto"/>
+            </w:tcBorders>
+          </w:tcPr>
+          <w:p>
+            <w:pPr>
+              <w:rPr>
+                <w:rFonts w:eastAsia="Times New Roman"/>
+                <w:szCs w:val="24"/>
+              </w:rPr>
+            </w:pPr>
+            <w:r>
+              <w:rPr>
+                <w:rFonts w:ascii="宋体" w:hAnsi="宋体" w:cs="宋体" w:hint="eastAsia"/>
+                <w:b/>
+                <w:szCs w:val="24"/>
+              </w:rPr>
+              <w:t>后置条件</w:t>
+            </w:r>
+          </w:p>
+        </w:tc>
+      </w:tr>
+      <w:tr>
+        <w:trPr>
+          <w:trHeight w:val="677"/>
+        </w:trPr>
+        <w:tc>
+          <w:tcPr>
+            <w:tcW w:w="8640" w:type="dxa"/>
+            <w:tcBorders>
+              <w:top w:val="single" w:sz="2" w:space="0" w:color="auto"/>
+              <w:left w:val="single" w:sz="2" w:space="0" w:color="auto"/>
+              <w:bottom w:val="single" w:sz="2" w:space="0" w:color="auto"/>
+              <w:right w:val="single" w:sz="2" w:space="0" w:color="auto"/>
+            </w:tcBorders>
+          </w:tcPr>
+          <w:p>
+            <w:pPr>
+              <w:rPr>
+                <w:rFonts w:eastAsia="Times New Roman"/>
+                <w:szCs w:val="24"/>
+                <w:u w:color="000000"/>
+              </w:rPr>
+            </w:pPr>
+            <w:r>
+              <w:rPr>
+                <w:szCs w:val="24"/>
+              </w:rPr>
+              <w:fldChar w:fldCharType="begin" w:fldLock="1"/>
+            </w:r>
+            <w:r>
+              <w:rPr>
+                <w:szCs w:val="24"/>
+              </w:rPr>
+              <w:instrText xml:space="preserve">MERGEFIELD </w:instrText>
+            </w:r>
+            <w:r>
+              <w:rPr>
+                <w:rFonts w:eastAsia="Times New Roman"/>
+                <w:szCs w:val="24"/>
+                <w:u w:color="000000"/>
+              </w:rPr>
+              <w:instrText>ElemConstraintPost.Notes</w:instrText>
+            </w:r>
+            <w:r>
+              <w:rPr>
+                <w:szCs w:val="24"/>
+              </w:rPr>
+              <w:fldChar w:fldCharType="separate"/>
+            </w:r>
+            <w:r>
+              <w:rPr>
+                <w:rFonts w:ascii="宋体" w:hAnsi="宋体" w:cs="宋体" w:hint="eastAsia"/>
+                <w:szCs w:val="24"/>
+                <w:u w:color="000000"/>
+              </w:rPr>
+              <w:t>无</w:t>
+            </w:r>
+            <w:r>
+              <w:rPr>
+                <w:szCs w:val="24"/>
+              </w:rPr>
+              <w:fldChar w:fldCharType="end"/>
+            </w:r>
+          </w:p>
+          <w:p>
+            <w:pPr>
+              <w:rPr>
+                <w:rFonts w:eastAsia="Times New Roman"/>
+                <w:szCs w:val="24"/>
+                <w:u w:color="000000"/>
+              </w:rPr>
+            </w:pPr>
+          </w:p>
+        </w:tc>
+      </w:tr>
+      <w:tr>
+        <w:tc>
+          <w:tcPr>
+            <w:tcW w:w="8640" w:type="dxa"/>
+            <w:tcBorders>
+              <w:top w:val="single" w:sz="2" w:space="0" w:color="auto"/>
+              <w:left w:val="single" w:sz="2" w:space="0" w:color="auto"/>
+              <w:bottom w:val="single" w:sz="2" w:space="0" w:color="auto"/>
+              <w:right w:val="single" w:sz="2" w:space="0" w:color="auto"/>
+            </w:tcBorders>
+          </w:tcPr>
+          <w:p>
+            <w:pPr>
+              <w:rPr>
+                <w:rFonts w:eastAsia="Times New Roman"/>
+                <w:szCs w:val="24"/>
+              </w:rPr>
+            </w:pPr>
+            <w:r>
+              <w:rPr>
+                <w:rFonts w:ascii="宋体" w:hAnsi="宋体" w:cs="宋体" w:hint="eastAsia"/>
+                <w:b/>
+                <w:szCs w:val="24"/>
+              </w:rPr>
+              <w:t>路径</w:t>
+            </w:r>
+          </w:p>
+        </w:tc>
+      </w:tr>
+      <w:tr>
+        <w:trPr>
+          <w:trHeight w:val="2719"/>
+        </w:trPr>
+        <w:tc>
+          <w:tcPr>
+            <w:tcW w:w="8640" w:type="dxa"/>
+            <w:tcBorders>
+              <w:top w:val="single" w:sz="2" w:space="0" w:color="auto"/>
+              <w:left w:val="single" w:sz="2" w:space="0" w:color="auto"/>
+              <w:bottom w:val="single" w:sz="2" w:space="0" w:color="auto"/>
+              <w:right w:val="single" w:sz="2" w:space="0" w:color="auto"/>
+            </w:tcBorders>
+          </w:tcPr>
+          <w:p>
+            <w:pPr>
+              <w:rPr>
+                <w:rFonts w:eastAsia="Times New Roman"/>
+                <w:szCs w:val="24"/>
+              </w:rPr>
+            </w:pPr>
+            <w:r>
+              <w:rPr>
+                <w:szCs w:val="24"/>
+              </w:rPr>
+              <w:fldChar w:fldCharType="begin" w:fldLock="1"/>
+            </w:r>
+            <w:r>
+              <w:rPr>
+                <w:szCs w:val="24"/>
+              </w:rPr>
+              <w:instrText xml:space="preserve">MERGEFIELD </w:instrText>
+            </w:r>
+            <w:r>
+              <w:rPr>
+                <w:rFonts w:eastAsia="Times New Roman"/>
+                <w:b/>
+                <w:szCs w:val="24"/>
+              </w:rPr>
+              <w:instrText>ElemScenario.Type</w:instrText>
+            </w:r>
+            <w:r>
+              <w:rPr>
+                <w:szCs w:val="24"/>
+              </w:rPr>
+              <w:fldChar w:fldCharType="separate"/>
+            </w:r>
+            <w:r>
+              <w:rPr>
+                <w:rFonts w:eastAsia="Times New Roman" w:hint="eastAsia"/>
+                <w:b/>
+                <w:szCs w:val="24"/>
+              </w:rPr>
+              <w:t>基本路径</w:t>
+            </w:r>
+            <w:r>
+              <w:rPr>
+                <w:szCs w:val="24"/>
+              </w:rPr>
+              <w:fldChar w:fldCharType="end"/>
+            </w:r>
+          </w:p>
+          <w:p>
+            <w:pPr>
+              <w:rPr>
+                <w:rFonts w:ascii="宋体" w:hAnsi="宋体" w:cs="宋体"/>
+              </w:rPr>
+            </w:pPr>
+            <w:r>
+              <w:rPr>
+                <w:rFonts w:eastAsia="Times New Roman"/>
+              </w:rPr>
+              <w:fldChar w:fldCharType="begin" w:fldLock="1"/>
+            </w:r>
+            <w:r>
+              <w:rPr>
+                <w:rFonts w:eastAsia="Times New Roman"/>
+              </w:rPr>
+              <w:instrText>MERGEFIELD Scenario_Structured.Step</w:instrText>
+            </w:r>
+            <w:r>
+              <w:rPr>
+                <w:rFonts w:eastAsia="Times New Roman"/>
+              </w:rPr>
+              <w:fldChar w:fldCharType="separate"/>
+            </w:r>
+            <w:r>
+              <w:rPr>
+                <w:rFonts w:eastAsia="Times New Roman"/>
+              </w:rPr>
+              <w:t>1</w:t>
+            </w:r>
+            <w:r>
+              <w:rPr>
+                <w:rFonts w:eastAsia="Times New Roman"/>
+              </w:rPr>
+              <w:fldChar w:fldCharType="end"/>
+            </w:r>
+            <w:r>
+              <w:rPr>
+                <w:rFonts w:eastAsia="Times New Roman"/>
+              </w:rPr>
+              <w:t xml:space="preserve"> </w:t>
+            </w:r>
+            <w:r>
+              <w:rPr>
+                <w:rFonts w:hint="eastAsia"/>
+              </w:rPr>
+              <w:t>玩家未死亡时，玩家使用键盘</w:t>
+            </w:r>
+            <w:r>
+              <w:rPr>
+                <w:rFonts w:hint="eastAsia"/>
+              </w:rPr>
+              <w:t>Q</w:t>
+            </w:r>
+            <w:r>
+              <w:rPr>
+                <w:rFonts w:hint="eastAsia"/>
+              </w:rPr>
+              <w:t>和</w:t>
+            </w:r>
+            <w:r>
+              <w:rPr>
+                <w:rFonts w:hint="eastAsia"/>
+              </w:rPr>
+              <w:t>E</w:t>
+            </w:r>
+            <w:r>
+              <w:rPr>
+                <w:rFonts w:hint="eastAsia"/>
+              </w:rPr>
+              <w:t>切换武器攻击小怪</w:t>
+            </w:r>
+          </w:p>
+          <w:p>
+            <w:pPr>
+              <w:rPr>
+                <w:rFonts w:ascii="宋体" w:hAnsi="宋体" w:cs="宋体"/>
+                <w:szCs w:val="24"/>
+              </w:rPr>
+            </w:pPr>
+          </w:p>
+          <w:p>
+            <w:pPr>
+              <w:rPr>
+                <w:rFonts w:eastAsia="等线"/>
+                <w:szCs w:val="24"/>
+              </w:rPr>
+            </w:pPr>
+          </w:p>
+        </w:tc>
+      </w:tr>
+      <w:tr>
+        <w:tc>
+          <w:tcPr>
+            <w:tcW w:w="8640" w:type="dxa"/>
+            <w:tcBorders>
+              <w:top w:val="single" w:sz="2" w:space="0" w:color="auto"/>
+              <w:left w:val="single" w:sz="2" w:space="0" w:color="auto"/>
+              <w:bottom w:val="single" w:sz="2" w:space="0" w:color="auto"/>
+              <w:right w:val="single" w:sz="2" w:space="0" w:color="auto"/>
+            </w:tcBorders>
+          </w:tcPr>
+          <w:p>
+            <w:pPr>
+              <w:rPr>
+                <w:rFonts w:eastAsia="Times New Roman"/>
+                <w:szCs w:val="24"/>
+              </w:rPr>
+            </w:pPr>
+            <w:r>
+              <w:rPr>
+                <w:rFonts w:ascii="宋体" w:hAnsi="宋体" w:cs="宋体" w:hint="eastAsia"/>
+                <w:b/>
+                <w:szCs w:val="24"/>
+              </w:rPr>
+              <w:t>补充说明</w:t>
+            </w:r>
+          </w:p>
+        </w:tc>
+      </w:tr>
+      <w:tr>
+        <w:tc>
+          <w:tcPr>
+            <w:tcW w:w="8640" w:type="dxa"/>
+            <w:tcBorders>
+              <w:top w:val="single" w:sz="2" w:space="0" w:color="auto"/>
+              <w:left w:val="single" w:sz="2" w:space="0" w:color="auto"/>
+              <w:bottom w:val="single" w:sz="2" w:space="0" w:color="auto"/>
+              <w:right w:val="single" w:sz="2" w:space="0" w:color="auto"/>
+            </w:tcBorders>
+          </w:tcPr>
+          <w:p>
+            <w:pPr>
+              <w:rPr>
+                <w:szCs w:val="24"/>
+                <w:u w:color="000000"/>
+              </w:rPr>
+            </w:pPr>
+          </w:p>
+        </w:tc>
+      </w:tr>
+    </w:tbl>
+    <w:p/>
     <w:sectPr>
-      <w:headerReference w:type="first" r:id="rId10"/>
-      <w:footerReference w:type="first" r:id="rId11"/>
+      <w:headerReference w:type="first" r:id="rId13"/>
+      <w:footerReference w:type="first" r:id="rId14"/>
       <w:pgSz w:w="11906" w:h="16838"/>
       <w:pgMar w:top="1418" w:right="1191" w:bottom="1418" w:left="1418" w:header="851" w:footer="709" w:gutter="284"/>
       <w:cols w:space="720"/>
@@ -8446,6 +7226,96 @@
   <w:num w:numId="4" w16cid:durableId="497111222">
     <w:abstractNumId w:val="3"/>
   </w:num>
+  <w:num w:numId="5" w16cid:durableId="409348055">
+    <w:abstractNumId w:val="2"/>
+    <w:lvlOverride w:ilvl="0">
+      <w:startOverride w:val="1"/>
+    </w:lvlOverride>
+    <w:lvlOverride w:ilvl="1">
+      <w:startOverride w:val="1"/>
+    </w:lvlOverride>
+    <w:lvlOverride w:ilvl="2">
+      <w:startOverride w:val="1"/>
+    </w:lvlOverride>
+    <w:lvlOverride w:ilvl="3">
+      <w:startOverride w:val="1"/>
+    </w:lvlOverride>
+    <w:lvlOverride w:ilvl="4">
+      <w:startOverride w:val="1"/>
+    </w:lvlOverride>
+    <w:lvlOverride w:ilvl="5">
+      <w:startOverride w:val="1"/>
+    </w:lvlOverride>
+    <w:lvlOverride w:ilvl="6">
+      <w:startOverride w:val="1"/>
+    </w:lvlOverride>
+    <w:lvlOverride w:ilvl="7">
+      <w:startOverride w:val="1"/>
+    </w:lvlOverride>
+    <w:lvlOverride w:ilvl="8">
+      <w:startOverride w:val="1"/>
+    </w:lvlOverride>
+  </w:num>
+  <w:num w:numId="6" w16cid:durableId="699475945">
+    <w:abstractNumId w:val="2"/>
+    <w:lvlOverride w:ilvl="0">
+      <w:startOverride w:val="1"/>
+    </w:lvlOverride>
+    <w:lvlOverride w:ilvl="1">
+      <w:startOverride w:val="1"/>
+    </w:lvlOverride>
+    <w:lvlOverride w:ilvl="2">
+      <w:startOverride w:val="1"/>
+    </w:lvlOverride>
+    <w:lvlOverride w:ilvl="3">
+      <w:startOverride w:val="1"/>
+    </w:lvlOverride>
+    <w:lvlOverride w:ilvl="4">
+      <w:startOverride w:val="1"/>
+    </w:lvlOverride>
+    <w:lvlOverride w:ilvl="5">
+      <w:startOverride w:val="1"/>
+    </w:lvlOverride>
+    <w:lvlOverride w:ilvl="6">
+      <w:startOverride w:val="1"/>
+    </w:lvlOverride>
+    <w:lvlOverride w:ilvl="7">
+      <w:startOverride w:val="1"/>
+    </w:lvlOverride>
+    <w:lvlOverride w:ilvl="8">
+      <w:startOverride w:val="1"/>
+    </w:lvlOverride>
+  </w:num>
+  <w:num w:numId="7" w16cid:durableId="476799634">
+    <w:abstractNumId w:val="2"/>
+    <w:lvlOverride w:ilvl="0">
+      <w:startOverride w:val="1"/>
+    </w:lvlOverride>
+    <w:lvlOverride w:ilvl="1">
+      <w:startOverride w:val="1"/>
+    </w:lvlOverride>
+    <w:lvlOverride w:ilvl="2">
+      <w:startOverride w:val="1"/>
+    </w:lvlOverride>
+    <w:lvlOverride w:ilvl="3">
+      <w:startOverride w:val="1"/>
+    </w:lvlOverride>
+    <w:lvlOverride w:ilvl="4">
+      <w:startOverride w:val="1"/>
+    </w:lvlOverride>
+    <w:lvlOverride w:ilvl="5">
+      <w:startOverride w:val="1"/>
+    </w:lvlOverride>
+    <w:lvlOverride w:ilvl="6">
+      <w:startOverride w:val="1"/>
+    </w:lvlOverride>
+    <w:lvlOverride w:ilvl="7">
+      <w:startOverride w:val="1"/>
+    </w:lvlOverride>
+    <w:lvlOverride w:ilvl="8">
+      <w:startOverride w:val="1"/>
+    </w:lvlOverride>
+  </w:num>
 </w:numbering>
 </file>
 
@@ -8774,9 +7644,6 @@
       <w:numPr>
         <w:numId w:val="1"/>
       </w:numPr>
-      <w:tabs>
-        <w:tab w:val="left" w:pos="432"/>
-      </w:tabs>
       <w:spacing w:line="360" w:lineRule="auto"/>
       <w:outlineLvl w:val="0"/>
     </w:pPr>
@@ -8854,7 +7721,7 @@
         <w:tab w:val="left" w:pos="1006"/>
       </w:tabs>
       <w:spacing w:line="360" w:lineRule="auto"/>
-      <w:ind w:leftChars="100" w:left="864" w:rightChars="100" w:right="210"/>
+      <w:ind w:rightChars="100" w:right="210"/>
       <w:outlineLvl w:val="3"/>
     </w:pPr>
     <w:rPr>
@@ -8958,7 +7825,7 @@
       <w:outlineLvl w:val="7"/>
     </w:pPr>
     <w:rPr>
-      <w:rFonts w:ascii="FangSong_GB2312" w:eastAsia="FangSong_GB2312"/>
+      <w:rFonts w:ascii="仿宋_GB2312" w:eastAsia="仿宋_GB2312"/>
       <w:b/>
       <w:sz w:val="24"/>
     </w:rPr>
@@ -9051,7 +7918,7 @@
       <w:spacing w:before="152" w:after="160"/>
     </w:pPr>
     <w:rPr>
-      <w:rFonts w:ascii="Arial" w:eastAsia="KaiTi_GB2312" w:hAnsi="Arial" w:cs="Arial"/>
+      <w:rFonts w:ascii="Arial" w:eastAsia="楷体_GB2312" w:hAnsi="Arial" w:cs="Arial"/>
     </w:rPr>
   </w:style>
   <w:style w:type="paragraph" w:styleId="a">
@@ -11666,7 +10533,7 @@
       <w:jc w:val="center"/>
     </w:pPr>
     <w:rPr>
-      <w:rFonts w:eastAsia="KaiTi_GB2312"/>
+      <w:rFonts w:eastAsia="楷体_GB2312"/>
       <w:smallCaps/>
     </w:rPr>
   </w:style>
@@ -12086,7 +10953,7 @@
       <w:jc w:val="center"/>
     </w:pPr>
     <w:rPr>
-      <w:rFonts w:ascii="FangSong_GB2312" w:eastAsia="隶书" w:hAnsi="Times New Roman"/>
+      <w:rFonts w:ascii="仿宋_GB2312" w:eastAsia="隶书" w:hAnsi="Times New Roman"/>
       <w:b w:val="0"/>
       <w:caps/>
       <w:color w:val="333399"/>
@@ -12717,23 +11584,6 @@
 </file>
 
 <file path=customXml/item1.xml><?xml version="1.0" encoding="utf-8"?>
-<?mso-contentType ?>
-<FormTemplates xmlns="http://schemas.microsoft.com/sharepoint/v3/contenttype/forms">
-  <Display>DocumentLibraryForm</Display>
-  <Edit>DocumentLibraryForm</Edit>
-  <New>DocumentLibraryForm</New>
-</FormTemplates>
-</file>
-
-<file path=customXml/item2.xml><?xml version="1.0" encoding="utf-8"?>
-<p:properties xmlns:p="http://schemas.microsoft.com/office/2006/metadata/properties" xmlns:xsi="http://www.w3.org/2001/XMLSchema-instance" xmlns:pc="http://schemas.microsoft.com/office/infopath/2007/PartnerControls">
-  <documentManagement>
-    <_activity xmlns="d174778e-c1ae-41b9-bc9b-2470df5ded50" xsi:nil="true"/>
-  </documentManagement>
-</p:properties>
-</file>
-
-<file path=customXml/item3.xml><?xml version="1.0" encoding="utf-8"?>
 <ct:contentTypeSchema xmlns:ct="http://schemas.microsoft.com/office/2006/metadata/contentType" xmlns:ma="http://schemas.microsoft.com/office/2006/metadata/properties/metaAttributes" ct:_="" ma:_="" ma:contentTypeName="文档" ma:contentTypeID="0x010100FB0610DF9EB10B4BAB184579F9A08339" ma:contentTypeVersion="8" ma:contentTypeDescription="新建文档。" ma:contentTypeScope="" ma:versionID="4080199464421c4968c3cad729892352">
   <xsd:schema xmlns:xsd="http://www.w3.org/2001/XMLSchema" xmlns:xs="http://www.w3.org/2001/XMLSchema" xmlns:p="http://schemas.microsoft.com/office/2006/metadata/properties" xmlns:ns3="d174778e-c1ae-41b9-bc9b-2470df5ded50" xmlns:ns4="5afecf3d-6f99-4740-bb74-30a5792c2909" targetNamespace="http://schemas.microsoft.com/office/2006/metadata/properties" ma:root="true" ma:fieldsID="940a8c92541a396f60909237d870c248" ns3:_="" ns4:_="">
     <xsd:import namespace="d174778e-c1ae-41b9-bc9b-2470df5ded50"/>
@@ -12922,32 +11772,24 @@
 </ct:contentTypeSchema>
 </file>
 
-<file path=customXml/itemProps1.xml><?xml version="1.0" encoding="utf-8"?>
-<ds:datastoreItem xmlns:ds="http://schemas.openxmlformats.org/officeDocument/2006/customXml" ds:itemID="{DA724BC3-4B88-44A2-97BA-0F872C77CBAE}">
-  <ds:schemaRefs>
-    <ds:schemaRef ds:uri="http://schemas.microsoft.com/sharepoint/v3/contenttype/forms"/>
-  </ds:schemaRefs>
-</ds:datastoreItem>
+<file path=customXml/item2.xml><?xml version="1.0" encoding="utf-8"?>
+<p:properties xmlns:p="http://schemas.microsoft.com/office/2006/metadata/properties" xmlns:xsi="http://www.w3.org/2001/XMLSchema-instance" xmlns:pc="http://schemas.microsoft.com/office/infopath/2007/PartnerControls">
+  <documentManagement>
+    <_activity xmlns="d174778e-c1ae-41b9-bc9b-2470df5ded50" xsi:nil="true"/>
+  </documentManagement>
+</p:properties>
 </file>
 
-<file path=customXml/itemProps2.xml><?xml version="1.0" encoding="utf-8"?>
-<ds:datastoreItem xmlns:ds="http://schemas.openxmlformats.org/officeDocument/2006/customXml" ds:itemID="{FF9C659C-4B34-4EAB-AFFB-2E9616BFDBF2}">
-  <ds:schemaRefs>
-    <ds:schemaRef ds:uri="http://schemas.openxmlformats.org/package/2006/metadata/core-properties"/>
-    <ds:schemaRef ds:uri="http://purl.org/dc/elements/1.1/"/>
-    <ds:schemaRef ds:uri="http://www.w3.org/XML/1998/namespace"/>
-    <ds:schemaRef ds:uri="http://schemas.microsoft.com/office/2006/metadata/properties"/>
-    <ds:schemaRef ds:uri="d174778e-c1ae-41b9-bc9b-2470df5ded50"/>
-    <ds:schemaRef ds:uri="http://schemas.microsoft.com/office/2006/documentManagement/types"/>
-    <ds:schemaRef ds:uri="http://purl.org/dc/terms/"/>
-    <ds:schemaRef ds:uri="http://schemas.microsoft.com/office/infopath/2007/PartnerControls"/>
-    <ds:schemaRef ds:uri="5afecf3d-6f99-4740-bb74-30a5792c2909"/>
-    <ds:schemaRef ds:uri="http://purl.org/dc/dcmitype/"/>
-  </ds:schemaRefs>
-</ds:datastoreItem>
+<file path=customXml/item3.xml><?xml version="1.0" encoding="utf-8"?>
+<?mso-contentType ?>
+<FormTemplates xmlns="http://schemas.microsoft.com/sharepoint/v3/contenttype/forms">
+  <Display>DocumentLibraryForm</Display>
+  <Edit>DocumentLibraryForm</Edit>
+  <New>DocumentLibraryForm</New>
+</FormTemplates>
 </file>
 
-<file path=customXml/itemProps3.xml><?xml version="1.0" encoding="utf-8"?>
+<file path=customXml/itemProps1.xml><?xml version="1.0" encoding="utf-8"?>
 <ds:datastoreItem xmlns:ds="http://schemas.openxmlformats.org/officeDocument/2006/customXml" ds:itemID="{8489538F-1BD1-4711-AD49-A6F959E1A56B}">
   <ds:schemaRefs>
     <ds:schemaRef ds:uri="http://schemas.microsoft.com/office/2006/metadata/contentType"/>
@@ -12964,4 +11806,22 @@
     <ds:schemaRef ds:uri="http://schemas.microsoft.com/internal/obd"/>
   </ds:schemaRefs>
 </ds:datastoreItem>
+</file>
+
+<file path=customXml/itemProps2.xml><?xml version="1.0" encoding="utf-8"?>
+<ds:datastoreItem xmlns:ds="http://schemas.openxmlformats.org/officeDocument/2006/customXml" ds:itemID="{FF9C659C-4B34-4EAB-AFFB-2E9616BFDBF2}">
+  <ds:schemaRefs>
+    <ds:schemaRef ds:uri="http://schemas.microsoft.com/office/2006/metadata/properties"/>
+    <ds:schemaRef ds:uri="http://schemas.microsoft.com/office/infopath/2007/PartnerControls"/>
+    <ds:schemaRef ds:uri="d174778e-c1ae-41b9-bc9b-2470df5ded50"/>
+  </ds:schemaRefs>
+</ds:datastoreItem>
+</file>
+
+<file path=customXml/itemProps3.xml><?xml version="1.0" encoding="utf-8"?>
+<ds:datastoreItem xmlns:ds="http://schemas.openxmlformats.org/officeDocument/2006/customXml" ds:itemID="{DA724BC3-4B88-44A2-97BA-0F872C77CBAE}">
+  <ds:schemaRefs>
+    <ds:schemaRef ds:uri="http://schemas.microsoft.com/sharepoint/v3/contenttype/forms"/>
+  </ds:schemaRefs>
+</ds:datastoreItem>
 </file>